--- a/отчёт ЛЛП.docx
+++ b/отчёт ЛЛП.docx
@@ -1022,6 +1022,13 @@
     </w:p>
     <w:sdt>
       <w:sdtPr>
+        <w:rPr>
+          <w:rFonts w:asciiTheme="minorHAnsi" w:eastAsiaTheme="minorHAnsi" w:hAnsiTheme="minorHAnsi" w:cstheme="minorBidi"/>
+          <w:color w:val="auto"/>
+          <w:sz w:val="22"/>
+          <w:szCs w:val="22"/>
+          <w:lang w:eastAsia="en-US"/>
+        </w:rPr>
         <w:id w:val="1060367170"/>
         <w:docPartObj>
           <w:docPartGallery w:val="Table of Contents"/>
@@ -1030,13 +1037,11 @@
       </w:sdtPr>
       <w:sdtEndPr>
         <w:rPr>
-          <w:rFonts w:ascii="Times New Roman" w:eastAsiaTheme="minorHAnsi" w:hAnsi="Times New Roman" w:cs="Times New Roman"/>
+          <w:rFonts w:ascii="Times New Roman" w:hAnsi="Times New Roman" w:cs="Times New Roman"/>
           <w:b/>
           <w:bCs/>
-          <w:color w:val="auto"/>
-          <w:sz w:val="28"/>
-          <w:szCs w:val="28"/>
-          <w:lang w:eastAsia="en-US"/>
+          <w:sz w:val="28"/>
+          <w:szCs w:val="28"/>
         </w:rPr>
       </w:sdtEndPr>
       <w:sdtContent>
@@ -2297,13 +2302,11 @@
           <w:docGrid w:linePitch="360"/>
         </w:sectPr>
       </w:pPr>
-      <w:bookmarkStart w:id="0" w:name="_GoBack"/>
-      <w:bookmarkEnd w:id="0"/>
     </w:p>
     <w:p>
       <w:pPr>
         <w:pStyle w:val="1"/>
-        <w:spacing w:before="0" w:line="360" w:lineRule="auto"/>
+        <w:spacing w:before="0" w:after="240" w:line="360" w:lineRule="auto"/>
         <w:ind w:firstLine="708"/>
         <w:jc w:val="both"/>
         <w:rPr>
@@ -2314,7 +2317,7 @@
           <w:lang w:eastAsia="ru-RU"/>
         </w:rPr>
       </w:pPr>
-      <w:bookmarkStart w:id="1" w:name="_Toc192935699"/>
+      <w:bookmarkStart w:id="0" w:name="_Toc192935699"/>
       <w:r>
         <w:rPr>
           <w:rFonts w:ascii="Times New Roman" w:eastAsia="Times New Roman" w:hAnsi="Times New Roman" w:cs="Times New Roman"/>
@@ -2326,7 +2329,7 @@
         <w:lastRenderedPageBreak/>
         <w:t>ВВЕДЕНИЕ</w:t>
       </w:r>
-      <w:bookmarkEnd w:id="1"/>
+      <w:bookmarkEnd w:id="0"/>
     </w:p>
     <w:p>
       <w:pPr>
@@ -2452,149 +2455,350 @@
     </w:p>
     <w:p>
       <w:pPr>
-        <w:pStyle w:val="a3"/>
+        <w:spacing w:after="0" w:line="360" w:lineRule="auto"/>
+        <w:ind w:firstLine="709"/>
+        <w:jc w:val="both"/>
+        <w:rPr>
+          <w:rFonts w:ascii="Times New Roman" w:eastAsia="Times New Roman" w:hAnsi="Times New Roman" w:cs="Times New Roman"/>
+          <w:sz w:val="28"/>
+          <w:szCs w:val="28"/>
+          <w:highlight w:val="yellow"/>
+          <w:lang w:eastAsia="ru-RU"/>
+        </w:rPr>
+      </w:pPr>
+      <w:r>
+        <w:rPr>
+          <w:rFonts w:ascii="Times New Roman" w:eastAsia="Times New Roman" w:hAnsi="Times New Roman" w:cs="Times New Roman"/>
+          <w:sz w:val="28"/>
+          <w:szCs w:val="28"/>
+          <w:highlight w:val="yellow"/>
+          <w:lang w:eastAsia="ru-RU"/>
+        </w:rPr>
+        <w:t xml:space="preserve">Актуальность создания </w:t>
+      </w:r>
+      <w:proofErr w:type="spellStart"/>
+      <w:r>
+        <w:rPr>
+          <w:rFonts w:ascii="Times New Roman" w:eastAsia="Times New Roman" w:hAnsi="Times New Roman" w:cs="Times New Roman"/>
+          <w:sz w:val="28"/>
+          <w:szCs w:val="28"/>
+          <w:highlight w:val="yellow"/>
+          <w:lang w:eastAsia="ru-RU"/>
+        </w:rPr>
+        <w:t>десктопного</w:t>
+      </w:r>
+      <w:proofErr w:type="spellEnd"/>
+      <w:r>
+        <w:rPr>
+          <w:rFonts w:ascii="Times New Roman" w:eastAsia="Times New Roman" w:hAnsi="Times New Roman" w:cs="Times New Roman"/>
+          <w:sz w:val="28"/>
+          <w:szCs w:val="28"/>
+          <w:highlight w:val="yellow"/>
+          <w:lang w:eastAsia="ru-RU"/>
+        </w:rPr>
+        <w:t xml:space="preserve"> приложения для семантического анализа текста обусловлена несколькими факторами:</w:t>
+      </w:r>
+    </w:p>
+    <w:p>
+      <w:pPr>
+        <w:numPr>
+          <w:ilvl w:val="0"/>
+          <w:numId w:val="5"/>
+        </w:numPr>
+        <w:spacing w:after="0" w:line="360" w:lineRule="auto"/>
+        <w:ind w:left="0" w:firstLine="709"/>
+        <w:jc w:val="both"/>
+        <w:rPr>
+          <w:rFonts w:ascii="Times New Roman" w:eastAsia="Times New Roman" w:hAnsi="Times New Roman" w:cs="Times New Roman"/>
+          <w:sz w:val="28"/>
+          <w:szCs w:val="28"/>
+          <w:highlight w:val="yellow"/>
+          <w:lang w:eastAsia="ru-RU"/>
+        </w:rPr>
+      </w:pPr>
+      <w:r>
+        <w:rPr>
+          <w:rFonts w:ascii="Times New Roman" w:eastAsia="Times New Roman" w:hAnsi="Times New Roman" w:cs="Times New Roman"/>
+          <w:bCs/>
+          <w:sz w:val="28"/>
+          <w:szCs w:val="28"/>
+          <w:highlight w:val="yellow"/>
+          <w:lang w:eastAsia="ru-RU"/>
+        </w:rPr>
+        <w:t>Рост объемов текстовой информации</w:t>
+      </w:r>
+      <w:r>
+        <w:rPr>
+          <w:rFonts w:ascii="Times New Roman" w:eastAsia="Times New Roman" w:hAnsi="Times New Roman" w:cs="Times New Roman"/>
+          <w:sz w:val="28"/>
+          <w:szCs w:val="28"/>
+          <w:highlight w:val="yellow"/>
+          <w:lang w:eastAsia="ru-RU"/>
+        </w:rPr>
+        <w:t xml:space="preserve">: </w:t>
+      </w:r>
+      <w:proofErr w:type="gramStart"/>
+      <w:r>
+        <w:rPr>
+          <w:rFonts w:ascii="Times New Roman" w:eastAsia="Times New Roman" w:hAnsi="Times New Roman" w:cs="Times New Roman"/>
+          <w:sz w:val="28"/>
+          <w:szCs w:val="28"/>
+          <w:highlight w:val="yellow"/>
+          <w:lang w:eastAsia="ru-RU"/>
+        </w:rPr>
+        <w:t>В</w:t>
+      </w:r>
+      <w:proofErr w:type="gramEnd"/>
+      <w:r>
+        <w:rPr>
+          <w:rFonts w:ascii="Times New Roman" w:eastAsia="Times New Roman" w:hAnsi="Times New Roman" w:cs="Times New Roman"/>
+          <w:sz w:val="28"/>
+          <w:szCs w:val="28"/>
+          <w:highlight w:val="yellow"/>
+          <w:lang w:eastAsia="ru-RU"/>
+        </w:rPr>
+        <w:t xml:space="preserve"> условиях </w:t>
+      </w:r>
+      <w:proofErr w:type="spellStart"/>
+      <w:r>
+        <w:rPr>
+          <w:rFonts w:ascii="Times New Roman" w:eastAsia="Times New Roman" w:hAnsi="Times New Roman" w:cs="Times New Roman"/>
+          <w:sz w:val="28"/>
+          <w:szCs w:val="28"/>
+          <w:highlight w:val="yellow"/>
+          <w:lang w:eastAsia="ru-RU"/>
+        </w:rPr>
+        <w:t>цифровизации</w:t>
+      </w:r>
+      <w:proofErr w:type="spellEnd"/>
+      <w:r>
+        <w:rPr>
+          <w:rFonts w:ascii="Times New Roman" w:eastAsia="Times New Roman" w:hAnsi="Times New Roman" w:cs="Times New Roman"/>
+          <w:sz w:val="28"/>
+          <w:szCs w:val="28"/>
+          <w:highlight w:val="yellow"/>
+          <w:lang w:eastAsia="ru-RU"/>
+        </w:rPr>
+        <w:t xml:space="preserve"> и доступности информации на русском языке возрастает потребность в инструментах, позволяющих эффективно обрабатывать и анализировать текстовые данные.</w:t>
+      </w:r>
+    </w:p>
+    <w:p>
+      <w:pPr>
+        <w:numPr>
+          <w:ilvl w:val="0"/>
+          <w:numId w:val="5"/>
+        </w:numPr>
+        <w:spacing w:after="0" w:line="360" w:lineRule="auto"/>
+        <w:ind w:left="0" w:firstLine="709"/>
+        <w:jc w:val="both"/>
+        <w:rPr>
+          <w:rFonts w:ascii="Times New Roman" w:eastAsia="Times New Roman" w:hAnsi="Times New Roman" w:cs="Times New Roman"/>
+          <w:sz w:val="28"/>
+          <w:szCs w:val="28"/>
+          <w:highlight w:val="yellow"/>
+          <w:lang w:eastAsia="ru-RU"/>
+        </w:rPr>
+      </w:pPr>
+      <w:r>
+        <w:rPr>
+          <w:rFonts w:ascii="Times New Roman" w:eastAsia="Times New Roman" w:hAnsi="Times New Roman" w:cs="Times New Roman"/>
+          <w:bCs/>
+          <w:sz w:val="28"/>
+          <w:szCs w:val="28"/>
+          <w:highlight w:val="yellow"/>
+          <w:lang w:eastAsia="ru-RU"/>
+        </w:rPr>
+        <w:t>Необходимость в автоматизированных решениях</w:t>
+      </w:r>
+      <w:r>
+        <w:rPr>
+          <w:rFonts w:ascii="Times New Roman" w:eastAsia="Times New Roman" w:hAnsi="Times New Roman" w:cs="Times New Roman"/>
+          <w:sz w:val="28"/>
+          <w:szCs w:val="28"/>
+          <w:highlight w:val="yellow"/>
+          <w:lang w:eastAsia="ru-RU"/>
+        </w:rPr>
+        <w:t>: Бизнес и научные исследования требуют автоматизации процессов анализа текстов, что позволяет сократить время и ресурсы, затрачиваемые на ручной анализ.</w:t>
+      </w:r>
+    </w:p>
+    <w:p>
+      <w:pPr>
+        <w:numPr>
+          <w:ilvl w:val="0"/>
+          <w:numId w:val="5"/>
+        </w:numPr>
+        <w:spacing w:after="0" w:line="360" w:lineRule="auto"/>
+        <w:ind w:left="0" w:firstLine="709"/>
+        <w:jc w:val="both"/>
+        <w:rPr>
+          <w:rFonts w:ascii="Times New Roman" w:eastAsia="Times New Roman" w:hAnsi="Times New Roman" w:cs="Times New Roman"/>
+          <w:sz w:val="28"/>
+          <w:szCs w:val="28"/>
+          <w:highlight w:val="yellow"/>
+          <w:lang w:eastAsia="ru-RU"/>
+        </w:rPr>
+      </w:pPr>
+      <w:r>
+        <w:rPr>
+          <w:rFonts w:ascii="Times New Roman" w:eastAsia="Times New Roman" w:hAnsi="Times New Roman" w:cs="Times New Roman"/>
+          <w:bCs/>
+          <w:sz w:val="28"/>
+          <w:szCs w:val="28"/>
+          <w:highlight w:val="yellow"/>
+          <w:lang w:eastAsia="ru-RU"/>
+        </w:rPr>
+        <w:t>Развитие технологий обработки естественного языка</w:t>
+      </w:r>
+      <w:r>
+        <w:rPr>
+          <w:rFonts w:ascii="Times New Roman" w:eastAsia="Times New Roman" w:hAnsi="Times New Roman" w:cs="Times New Roman"/>
+          <w:sz w:val="28"/>
+          <w:szCs w:val="28"/>
+          <w:highlight w:val="yellow"/>
+          <w:lang w:eastAsia="ru-RU"/>
+        </w:rPr>
+        <w:t xml:space="preserve">: Современные модели машинного обучения, такие как </w:t>
+      </w:r>
+      <w:proofErr w:type="spellStart"/>
+      <w:r>
+        <w:rPr>
+          <w:rFonts w:ascii="Times New Roman" w:eastAsia="Times New Roman" w:hAnsi="Times New Roman" w:cs="Times New Roman"/>
+          <w:sz w:val="28"/>
+          <w:szCs w:val="28"/>
+          <w:highlight w:val="yellow"/>
+          <w:lang w:eastAsia="ru-RU"/>
+        </w:rPr>
+        <w:t>трансформеры</w:t>
+      </w:r>
+      <w:proofErr w:type="spellEnd"/>
+      <w:r>
+        <w:rPr>
+          <w:rFonts w:ascii="Times New Roman" w:eastAsia="Times New Roman" w:hAnsi="Times New Roman" w:cs="Times New Roman"/>
+          <w:sz w:val="28"/>
+          <w:szCs w:val="28"/>
+          <w:highlight w:val="yellow"/>
+          <w:lang w:eastAsia="ru-RU"/>
+        </w:rPr>
+        <w:t>, значительно увеличили точность и скорость семантического анализа, что делает их применение актуальным и необходимым.</w:t>
+      </w:r>
+    </w:p>
+    <w:p>
+      <w:pPr>
+        <w:spacing w:after="0" w:line="360" w:lineRule="auto"/>
+        <w:ind w:firstLine="709"/>
+        <w:jc w:val="both"/>
+        <w:rPr>
+          <w:rFonts w:ascii="Times New Roman" w:eastAsia="Times New Roman" w:hAnsi="Times New Roman" w:cs="Times New Roman"/>
+          <w:sz w:val="28"/>
+          <w:szCs w:val="28"/>
+          <w:lang w:eastAsia="ru-RU"/>
+        </w:rPr>
+      </w:pPr>
+      <w:r>
+        <w:rPr>
+          <w:rFonts w:ascii="Times New Roman" w:eastAsia="Times New Roman" w:hAnsi="Times New Roman" w:cs="Times New Roman"/>
+          <w:sz w:val="28"/>
+          <w:szCs w:val="28"/>
+          <w:lang w:eastAsia="ru-RU"/>
+        </w:rPr>
+        <w:t xml:space="preserve">Основная цель проекта заключается в разработке </w:t>
+      </w:r>
+      <w:proofErr w:type="spellStart"/>
+      <w:r>
+        <w:rPr>
+          <w:rFonts w:ascii="Times New Roman" w:eastAsia="Times New Roman" w:hAnsi="Times New Roman" w:cs="Times New Roman"/>
+          <w:sz w:val="28"/>
+          <w:szCs w:val="28"/>
+          <w:lang w:eastAsia="ru-RU"/>
+        </w:rPr>
+        <w:t>десктопного</w:t>
+      </w:r>
+      <w:proofErr w:type="spellEnd"/>
+      <w:r>
+        <w:rPr>
+          <w:rFonts w:ascii="Times New Roman" w:eastAsia="Times New Roman" w:hAnsi="Times New Roman" w:cs="Times New Roman"/>
+          <w:sz w:val="28"/>
+          <w:szCs w:val="28"/>
+          <w:lang w:eastAsia="ru-RU"/>
+        </w:rPr>
+        <w:t xml:space="preserve"> приложения для семантического анализа русского языка, использующего библиотеку </w:t>
+      </w:r>
+      <w:proofErr w:type="spellStart"/>
+      <w:r>
+        <w:rPr>
+          <w:rFonts w:ascii="Times New Roman" w:eastAsia="Times New Roman" w:hAnsi="Times New Roman" w:cs="Times New Roman"/>
+          <w:sz w:val="28"/>
+          <w:szCs w:val="28"/>
+          <w:lang w:eastAsia="ru-RU"/>
+        </w:rPr>
+        <w:t>Hugging</w:t>
+      </w:r>
+      <w:proofErr w:type="spellEnd"/>
+      <w:r>
+        <w:rPr>
+          <w:rFonts w:ascii="Times New Roman" w:eastAsia="Times New Roman" w:hAnsi="Times New Roman" w:cs="Times New Roman"/>
+          <w:sz w:val="28"/>
+          <w:szCs w:val="28"/>
+          <w:lang w:eastAsia="ru-RU"/>
+        </w:rPr>
+        <w:t xml:space="preserve"> </w:t>
+      </w:r>
+      <w:proofErr w:type="spellStart"/>
+      <w:r>
+        <w:rPr>
+          <w:rFonts w:ascii="Times New Roman" w:eastAsia="Times New Roman" w:hAnsi="Times New Roman" w:cs="Times New Roman"/>
+          <w:sz w:val="28"/>
+          <w:szCs w:val="28"/>
+          <w:lang w:eastAsia="ru-RU"/>
+        </w:rPr>
+        <w:t>Face</w:t>
+      </w:r>
+      <w:proofErr w:type="spellEnd"/>
+      <w:r>
+        <w:rPr>
+          <w:rFonts w:ascii="Times New Roman" w:eastAsia="Times New Roman" w:hAnsi="Times New Roman" w:cs="Times New Roman"/>
+          <w:sz w:val="28"/>
+          <w:szCs w:val="28"/>
+          <w:lang w:eastAsia="ru-RU"/>
+        </w:rPr>
+        <w:t xml:space="preserve"> </w:t>
+      </w:r>
+      <w:proofErr w:type="spellStart"/>
+      <w:r>
+        <w:rPr>
+          <w:rFonts w:ascii="Times New Roman" w:eastAsia="Times New Roman" w:hAnsi="Times New Roman" w:cs="Times New Roman"/>
+          <w:sz w:val="28"/>
+          <w:szCs w:val="28"/>
+          <w:lang w:eastAsia="ru-RU"/>
+        </w:rPr>
+        <w:t>Transformers</w:t>
+      </w:r>
+      <w:proofErr w:type="spellEnd"/>
+      <w:r>
+        <w:rPr>
+          <w:rFonts w:ascii="Times New Roman" w:eastAsia="Times New Roman" w:hAnsi="Times New Roman" w:cs="Times New Roman"/>
+          <w:sz w:val="28"/>
+          <w:szCs w:val="28"/>
+          <w:lang w:eastAsia="ru-RU"/>
+        </w:rPr>
+        <w:t>. Приложение должно обеспечивать пользователям возможность быстро и эффективно анализировать текстовые данные, выявляя их смысл и настроение.</w:t>
+      </w:r>
+    </w:p>
+    <w:p>
+      <w:pPr>
         <w:spacing w:after="0" w:line="360" w:lineRule="auto"/>
         <w:ind w:firstLine="709"/>
         <w:jc w:val="both"/>
         <w:outlineLvl w:val="1"/>
         <w:rPr>
           <w:rFonts w:ascii="Times New Roman" w:eastAsia="Times New Roman" w:hAnsi="Times New Roman" w:cs="Times New Roman"/>
-          <w:color w:val="auto"/>
-          <w:sz w:val="28"/>
-          <w:szCs w:val="28"/>
-          <w:lang w:eastAsia="ru-RU"/>
-        </w:rPr>
-      </w:pPr>
-      <w:bookmarkStart w:id="2" w:name="_Toc192935700"/>
-      <w:r>
-        <w:rPr>
-          <w:rFonts w:ascii="Times New Roman" w:eastAsia="Times New Roman" w:hAnsi="Times New Roman" w:cs="Times New Roman"/>
-          <w:color w:val="auto"/>
-          <w:sz w:val="28"/>
-          <w:szCs w:val="28"/>
-          <w:lang w:eastAsia="ru-RU"/>
-        </w:rPr>
-        <w:t>Цели проекта</w:t>
-      </w:r>
-      <w:bookmarkEnd w:id="2"/>
-    </w:p>
-    <w:p>
-      <w:pPr>
-        <w:spacing w:after="0" w:line="360" w:lineRule="auto"/>
-        <w:ind w:firstLine="709"/>
-        <w:jc w:val="both"/>
-        <w:rPr>
-          <w:rFonts w:ascii="Times New Roman" w:eastAsia="Times New Roman" w:hAnsi="Times New Roman" w:cs="Times New Roman"/>
-          <w:sz w:val="28"/>
-          <w:szCs w:val="28"/>
-          <w:lang w:eastAsia="ru-RU"/>
-        </w:rPr>
-      </w:pPr>
-      <w:r>
-        <w:rPr>
-          <w:rFonts w:ascii="Times New Roman" w:eastAsia="Times New Roman" w:hAnsi="Times New Roman" w:cs="Times New Roman"/>
-          <w:sz w:val="28"/>
-          <w:szCs w:val="28"/>
-          <w:lang w:eastAsia="ru-RU"/>
-        </w:rPr>
-        <w:t xml:space="preserve">Основная цель проекта заключается в разработке </w:t>
-      </w:r>
-      <w:proofErr w:type="spellStart"/>
-      <w:r>
-        <w:rPr>
-          <w:rFonts w:ascii="Times New Roman" w:eastAsia="Times New Roman" w:hAnsi="Times New Roman" w:cs="Times New Roman"/>
-          <w:sz w:val="28"/>
-          <w:szCs w:val="28"/>
-          <w:lang w:eastAsia="ru-RU"/>
-        </w:rPr>
-        <w:t>десктопного</w:t>
-      </w:r>
-      <w:proofErr w:type="spellEnd"/>
-      <w:r>
-        <w:rPr>
-          <w:rFonts w:ascii="Times New Roman" w:eastAsia="Times New Roman" w:hAnsi="Times New Roman" w:cs="Times New Roman"/>
-          <w:sz w:val="28"/>
-          <w:szCs w:val="28"/>
-          <w:lang w:eastAsia="ru-RU"/>
-        </w:rPr>
-        <w:t xml:space="preserve"> приложения для семантического анализа русского языка, использующего библиотеку </w:t>
-      </w:r>
-      <w:proofErr w:type="spellStart"/>
-      <w:r>
-        <w:rPr>
-          <w:rFonts w:ascii="Times New Roman" w:eastAsia="Times New Roman" w:hAnsi="Times New Roman" w:cs="Times New Roman"/>
-          <w:sz w:val="28"/>
-          <w:szCs w:val="28"/>
-          <w:lang w:eastAsia="ru-RU"/>
-        </w:rPr>
-        <w:t>Hugging</w:t>
-      </w:r>
-      <w:proofErr w:type="spellEnd"/>
-      <w:r>
-        <w:rPr>
-          <w:rFonts w:ascii="Times New Roman" w:eastAsia="Times New Roman" w:hAnsi="Times New Roman" w:cs="Times New Roman"/>
-          <w:sz w:val="28"/>
-          <w:szCs w:val="28"/>
-          <w:lang w:eastAsia="ru-RU"/>
-        </w:rPr>
-        <w:t xml:space="preserve"> </w:t>
-      </w:r>
-      <w:proofErr w:type="spellStart"/>
-      <w:r>
-        <w:rPr>
-          <w:rFonts w:ascii="Times New Roman" w:eastAsia="Times New Roman" w:hAnsi="Times New Roman" w:cs="Times New Roman"/>
-          <w:sz w:val="28"/>
-          <w:szCs w:val="28"/>
-          <w:lang w:eastAsia="ru-RU"/>
-        </w:rPr>
-        <w:t>Face</w:t>
-      </w:r>
-      <w:proofErr w:type="spellEnd"/>
-      <w:r>
-        <w:rPr>
-          <w:rFonts w:ascii="Times New Roman" w:eastAsia="Times New Roman" w:hAnsi="Times New Roman" w:cs="Times New Roman"/>
-          <w:sz w:val="28"/>
-          <w:szCs w:val="28"/>
-          <w:lang w:eastAsia="ru-RU"/>
-        </w:rPr>
-        <w:t xml:space="preserve"> </w:t>
-      </w:r>
-      <w:proofErr w:type="spellStart"/>
-      <w:r>
-        <w:rPr>
-          <w:rFonts w:ascii="Times New Roman" w:eastAsia="Times New Roman" w:hAnsi="Times New Roman" w:cs="Times New Roman"/>
-          <w:sz w:val="28"/>
-          <w:szCs w:val="28"/>
-          <w:lang w:eastAsia="ru-RU"/>
-        </w:rPr>
-        <w:t>Transformers</w:t>
-      </w:r>
-      <w:proofErr w:type="spellEnd"/>
-      <w:r>
-        <w:rPr>
-          <w:rFonts w:ascii="Times New Roman" w:eastAsia="Times New Roman" w:hAnsi="Times New Roman" w:cs="Times New Roman"/>
-          <w:sz w:val="28"/>
-          <w:szCs w:val="28"/>
-          <w:lang w:eastAsia="ru-RU"/>
-        </w:rPr>
-        <w:t>. Приложение должно обеспечивать пользователям возможность быстро и эффективно анализировать текстовые данные, выявляя их смысл и настроение.</w:t>
-      </w:r>
-    </w:p>
-    <w:p>
-      <w:pPr>
-        <w:spacing w:after="0" w:line="360" w:lineRule="auto"/>
-        <w:ind w:firstLine="709"/>
-        <w:jc w:val="both"/>
-        <w:outlineLvl w:val="1"/>
-        <w:rPr>
-          <w:rFonts w:ascii="Times New Roman" w:eastAsia="Times New Roman" w:hAnsi="Times New Roman" w:cs="Times New Roman"/>
           <w:bCs/>
           <w:sz w:val="28"/>
           <w:szCs w:val="28"/>
           <w:lang w:eastAsia="ru-RU"/>
         </w:rPr>
       </w:pPr>
-      <w:bookmarkStart w:id="3" w:name="_Toc192935701"/>
+      <w:bookmarkStart w:id="1" w:name="_Toc192935701"/>
       <w:r>
         <w:rPr>
           <w:rFonts w:ascii="Times New Roman" w:eastAsia="Times New Roman" w:hAnsi="Times New Roman" w:cs="Times New Roman"/>
@@ -2605,7 +2809,7 @@
         </w:rPr>
         <w:t>Задачи проекта</w:t>
       </w:r>
-      <w:bookmarkEnd w:id="3"/>
+      <w:bookmarkEnd w:id="1"/>
     </w:p>
     <w:p>
       <w:pPr>
@@ -2631,6 +2835,7 @@
           <w:szCs w:val="28"/>
           <w:lang w:eastAsia="ru-RU"/>
         </w:rPr>
+        <w:lastRenderedPageBreak/>
         <w:t>Исследование теоретических основ семантического анализа</w:t>
       </w:r>
       <w:r>
@@ -2855,7 +3060,6 @@
           <w:szCs w:val="28"/>
           <w:lang w:eastAsia="ru-RU"/>
         </w:rPr>
-        <w:lastRenderedPageBreak/>
         <w:t>Тестирование и отладка приложения</w:t>
       </w:r>
       <w:r>
@@ -2909,27 +3113,22 @@
         <w:spacing w:after="0" w:line="360" w:lineRule="auto"/>
         <w:ind w:firstLine="709"/>
         <w:jc w:val="both"/>
-        <w:outlineLvl w:val="1"/>
-        <w:rPr>
-          <w:rFonts w:ascii="Times New Roman" w:eastAsia="Times New Roman" w:hAnsi="Times New Roman" w:cs="Times New Roman"/>
-          <w:bCs/>
-          <w:sz w:val="28"/>
-          <w:szCs w:val="28"/>
-          <w:lang w:eastAsia="ru-RU"/>
-        </w:rPr>
-      </w:pPr>
-      <w:bookmarkStart w:id="4" w:name="_Toc192935702"/>
-      <w:r>
-        <w:rPr>
-          <w:rFonts w:ascii="Times New Roman" w:eastAsia="Times New Roman" w:hAnsi="Times New Roman" w:cs="Times New Roman"/>
-          <w:bCs/>
-          <w:sz w:val="28"/>
-          <w:szCs w:val="28"/>
-          <w:lang w:eastAsia="ru-RU"/>
-        </w:rPr>
-        <w:t>Актуальность проекта</w:t>
-      </w:r>
-      <w:bookmarkEnd w:id="4"/>
+        <w:rPr>
+          <w:rFonts w:ascii="Times New Roman" w:eastAsia="Times New Roman" w:hAnsi="Times New Roman" w:cs="Times New Roman"/>
+          <w:sz w:val="28"/>
+          <w:szCs w:val="28"/>
+          <w:lang w:eastAsia="ru-RU"/>
+        </w:rPr>
+      </w:pPr>
+      <w:r>
+        <w:rPr>
+          <w:rFonts w:ascii="Times New Roman" w:eastAsia="Times New Roman" w:hAnsi="Times New Roman" w:cs="Times New Roman"/>
+          <w:sz w:val="28"/>
+          <w:szCs w:val="28"/>
+          <w:lang w:eastAsia="ru-RU"/>
+        </w:rPr>
+        <w:t>Объектом исследования является процесс семантического анализа текстов на русском языке, а также применяемые в этом процессе алгоритмы и технологии обработки естественного языка.</w:t>
+      </w:r>
     </w:p>
     <w:p>
       <w:pPr>
@@ -2950,7 +3149,7 @@
           <w:szCs w:val="28"/>
           <w:lang w:eastAsia="ru-RU"/>
         </w:rPr>
-        <w:t xml:space="preserve">Актуальность создания </w:t>
+        <w:t xml:space="preserve">Предметом исследования выступает </w:t>
       </w:r>
       <w:proofErr w:type="spellStart"/>
       <w:r>
@@ -2960,7 +3159,7 @@
           <w:szCs w:val="28"/>
           <w:lang w:eastAsia="ru-RU"/>
         </w:rPr>
-        <w:t>десктопного</w:t>
+        <w:t>десктопное</w:t>
       </w:r>
       <w:proofErr w:type="spellEnd"/>
       <w:r>
@@ -2970,63 +3169,16 @@
           <w:szCs w:val="28"/>
           <w:lang w:eastAsia="ru-RU"/>
         </w:rPr>
-        <w:t xml:space="preserve"> приложения для семантического анализа текста обусловлена несколькими факторами:</w:t>
-      </w:r>
-    </w:p>
-    <w:p>
-      <w:pPr>
-        <w:numPr>
-          <w:ilvl w:val="0"/>
-          <w:numId w:val="5"/>
-        </w:numPr>
-        <w:spacing w:after="0" w:line="360" w:lineRule="auto"/>
-        <w:ind w:left="0" w:firstLine="709"/>
-        <w:jc w:val="both"/>
-        <w:rPr>
-          <w:rFonts w:ascii="Times New Roman" w:eastAsia="Times New Roman" w:hAnsi="Times New Roman" w:cs="Times New Roman"/>
-          <w:sz w:val="28"/>
-          <w:szCs w:val="28"/>
-          <w:lang w:eastAsia="ru-RU"/>
-        </w:rPr>
-      </w:pPr>
-      <w:r>
-        <w:rPr>
-          <w:rFonts w:ascii="Times New Roman" w:eastAsia="Times New Roman" w:hAnsi="Times New Roman" w:cs="Times New Roman"/>
-          <w:bCs/>
-          <w:sz w:val="28"/>
-          <w:szCs w:val="28"/>
-          <w:lang w:eastAsia="ru-RU"/>
-        </w:rPr>
-        <w:t>Рост объемов текстовой информации</w:t>
-      </w:r>
-      <w:r>
-        <w:rPr>
-          <w:rFonts w:ascii="Times New Roman" w:eastAsia="Times New Roman" w:hAnsi="Times New Roman" w:cs="Times New Roman"/>
-          <w:sz w:val="28"/>
-          <w:szCs w:val="28"/>
-          <w:lang w:eastAsia="ru-RU"/>
-        </w:rPr>
-        <w:t xml:space="preserve">: </w:t>
-      </w:r>
-      <w:proofErr w:type="gramStart"/>
-      <w:r>
-        <w:rPr>
-          <w:rFonts w:ascii="Times New Roman" w:eastAsia="Times New Roman" w:hAnsi="Times New Roman" w:cs="Times New Roman"/>
-          <w:sz w:val="28"/>
-          <w:szCs w:val="28"/>
-          <w:lang w:eastAsia="ru-RU"/>
-        </w:rPr>
-        <w:t>В</w:t>
-      </w:r>
-      <w:proofErr w:type="gramEnd"/>
-      <w:r>
-        <w:rPr>
-          <w:rFonts w:ascii="Times New Roman" w:eastAsia="Times New Roman" w:hAnsi="Times New Roman" w:cs="Times New Roman"/>
-          <w:sz w:val="28"/>
-          <w:szCs w:val="28"/>
-          <w:lang w:eastAsia="ru-RU"/>
-        </w:rPr>
-        <w:t xml:space="preserve"> условиях </w:t>
+        <w:t xml:space="preserve"> приложение, реализующее семантический анализ текста с использованием библио</w:t>
+      </w:r>
+      <w:r>
+        <w:rPr>
+          <w:rFonts w:ascii="Times New Roman" w:eastAsia="Times New Roman" w:hAnsi="Times New Roman" w:cs="Times New Roman"/>
+          <w:sz w:val="28"/>
+          <w:szCs w:val="28"/>
+          <w:lang w:eastAsia="ru-RU"/>
+        </w:rPr>
+        <w:t xml:space="preserve">теки </w:t>
       </w:r>
       <w:proofErr w:type="spellStart"/>
       <w:r>
@@ -3036,7 +3188,7 @@
           <w:szCs w:val="28"/>
           <w:lang w:eastAsia="ru-RU"/>
         </w:rPr>
-        <w:t>цифровизации</w:t>
+        <w:t>Hugging</w:t>
       </w:r>
       <w:proofErr w:type="spellEnd"/>
       <w:r>
@@ -3046,79 +3198,7 @@
           <w:szCs w:val="28"/>
           <w:lang w:eastAsia="ru-RU"/>
         </w:rPr>
-        <w:t xml:space="preserve"> и доступности информации на русском языке возрастает потребность в инструментах, позволяющих эффективно обрабатывать и анализировать текстовые данные.</w:t>
-      </w:r>
-    </w:p>
-    <w:p>
-      <w:pPr>
-        <w:numPr>
-          <w:ilvl w:val="0"/>
-          <w:numId w:val="5"/>
-        </w:numPr>
-        <w:spacing w:after="0" w:line="360" w:lineRule="auto"/>
-        <w:ind w:left="0" w:firstLine="709"/>
-        <w:jc w:val="both"/>
-        <w:rPr>
-          <w:rFonts w:ascii="Times New Roman" w:eastAsia="Times New Roman" w:hAnsi="Times New Roman" w:cs="Times New Roman"/>
-          <w:sz w:val="28"/>
-          <w:szCs w:val="28"/>
-          <w:lang w:eastAsia="ru-RU"/>
-        </w:rPr>
-      </w:pPr>
-      <w:r>
-        <w:rPr>
-          <w:rFonts w:ascii="Times New Roman" w:eastAsia="Times New Roman" w:hAnsi="Times New Roman" w:cs="Times New Roman"/>
-          <w:bCs/>
-          <w:sz w:val="28"/>
-          <w:szCs w:val="28"/>
-          <w:lang w:eastAsia="ru-RU"/>
-        </w:rPr>
-        <w:t>Необходимость в автоматизированных решениях</w:t>
-      </w:r>
-      <w:r>
-        <w:rPr>
-          <w:rFonts w:ascii="Times New Roman" w:eastAsia="Times New Roman" w:hAnsi="Times New Roman" w:cs="Times New Roman"/>
-          <w:sz w:val="28"/>
-          <w:szCs w:val="28"/>
-          <w:lang w:eastAsia="ru-RU"/>
-        </w:rPr>
-        <w:t>: Бизнес и научные исследования требуют автоматизации процессов анализа текстов, что позволяет сократить время и ресурсы, затрачиваемые на ручной анализ.</w:t>
-      </w:r>
-    </w:p>
-    <w:p>
-      <w:pPr>
-        <w:numPr>
-          <w:ilvl w:val="0"/>
-          <w:numId w:val="5"/>
-        </w:numPr>
-        <w:spacing w:after="0" w:line="360" w:lineRule="auto"/>
-        <w:ind w:left="0" w:firstLine="709"/>
-        <w:jc w:val="both"/>
-        <w:rPr>
-          <w:rFonts w:ascii="Times New Roman" w:eastAsia="Times New Roman" w:hAnsi="Times New Roman" w:cs="Times New Roman"/>
-          <w:sz w:val="28"/>
-          <w:szCs w:val="28"/>
-          <w:lang w:eastAsia="ru-RU"/>
-        </w:rPr>
-      </w:pPr>
-      <w:r>
-        <w:rPr>
-          <w:rFonts w:ascii="Times New Roman" w:eastAsia="Times New Roman" w:hAnsi="Times New Roman" w:cs="Times New Roman"/>
-          <w:bCs/>
-          <w:sz w:val="28"/>
-          <w:szCs w:val="28"/>
-          <w:lang w:eastAsia="ru-RU"/>
-        </w:rPr>
-        <w:t>Развитие технологий обработки естественного языка</w:t>
-      </w:r>
-      <w:r>
-        <w:rPr>
-          <w:rFonts w:ascii="Times New Roman" w:eastAsia="Times New Roman" w:hAnsi="Times New Roman" w:cs="Times New Roman"/>
-          <w:sz w:val="28"/>
-          <w:szCs w:val="28"/>
-          <w:lang w:eastAsia="ru-RU"/>
-        </w:rPr>
-        <w:t xml:space="preserve">: Современные модели машинного обучения, такие как </w:t>
+        <w:t xml:space="preserve"> </w:t>
       </w:r>
       <w:proofErr w:type="spellStart"/>
       <w:r>
@@ -3128,7 +3208,7 @@
           <w:szCs w:val="28"/>
           <w:lang w:eastAsia="ru-RU"/>
         </w:rPr>
-        <w:t>трансформеры</w:t>
+        <w:t>Face</w:t>
       </w:r>
       <w:proofErr w:type="spellEnd"/>
       <w:r>
@@ -3138,78 +3218,7 @@
           <w:szCs w:val="28"/>
           <w:lang w:eastAsia="ru-RU"/>
         </w:rPr>
-        <w:t>, значительно увеличили точность и скорость семантического анализа, что делает их применение актуальным и необходимым.</w:t>
-      </w:r>
-    </w:p>
-    <w:p>
-      <w:pPr>
-        <w:spacing w:after="0" w:line="360" w:lineRule="auto"/>
-        <w:ind w:firstLine="709"/>
-        <w:jc w:val="both"/>
-        <w:outlineLvl w:val="1"/>
-        <w:rPr>
-          <w:rFonts w:ascii="Times New Roman" w:eastAsia="Times New Roman" w:hAnsi="Times New Roman" w:cs="Times New Roman"/>
-          <w:bCs/>
-          <w:sz w:val="28"/>
-          <w:szCs w:val="28"/>
-          <w:lang w:eastAsia="ru-RU"/>
-        </w:rPr>
-      </w:pPr>
-      <w:bookmarkStart w:id="5" w:name="_Toc192935703"/>
-      <w:r>
-        <w:rPr>
-          <w:rFonts w:ascii="Times New Roman" w:eastAsia="Times New Roman" w:hAnsi="Times New Roman" w:cs="Times New Roman"/>
-          <w:bCs/>
-          <w:sz w:val="28"/>
-          <w:szCs w:val="28"/>
-          <w:lang w:eastAsia="ru-RU"/>
-        </w:rPr>
-        <w:t>Объект и предмет исследования</w:t>
-      </w:r>
-      <w:bookmarkEnd w:id="5"/>
-    </w:p>
-    <w:p>
-      <w:pPr>
-        <w:spacing w:after="0" w:line="360" w:lineRule="auto"/>
-        <w:ind w:firstLine="709"/>
-        <w:jc w:val="both"/>
-        <w:rPr>
-          <w:rFonts w:ascii="Times New Roman" w:eastAsia="Times New Roman" w:hAnsi="Times New Roman" w:cs="Times New Roman"/>
-          <w:sz w:val="28"/>
-          <w:szCs w:val="28"/>
-          <w:lang w:eastAsia="ru-RU"/>
-        </w:rPr>
-      </w:pPr>
-      <w:r>
-        <w:rPr>
-          <w:rFonts w:ascii="Times New Roman" w:eastAsia="Times New Roman" w:hAnsi="Times New Roman" w:cs="Times New Roman"/>
-          <w:sz w:val="28"/>
-          <w:szCs w:val="28"/>
-          <w:lang w:eastAsia="ru-RU"/>
-        </w:rPr>
-        <w:t>Объектом исследования является процесс семантического анализа текстов на русском языке, а также применяемые в этом процессе алгоритмы и технологии обработки естественного языка.</w:t>
-      </w:r>
-    </w:p>
-    <w:p>
-      <w:pPr>
-        <w:spacing w:after="0" w:line="360" w:lineRule="auto"/>
-        <w:ind w:firstLine="709"/>
-        <w:jc w:val="both"/>
-        <w:rPr>
-          <w:rFonts w:ascii="Times New Roman" w:eastAsia="Times New Roman" w:hAnsi="Times New Roman" w:cs="Times New Roman"/>
-          <w:sz w:val="28"/>
-          <w:szCs w:val="28"/>
-          <w:lang w:eastAsia="ru-RU"/>
-        </w:rPr>
-      </w:pPr>
-      <w:r>
-        <w:rPr>
-          <w:rFonts w:ascii="Times New Roman" w:eastAsia="Times New Roman" w:hAnsi="Times New Roman" w:cs="Times New Roman"/>
-          <w:sz w:val="28"/>
-          <w:szCs w:val="28"/>
-          <w:lang w:eastAsia="ru-RU"/>
-        </w:rPr>
-        <w:t xml:space="preserve">Предметом исследования выступает </w:t>
+        <w:t xml:space="preserve"> </w:t>
       </w:r>
       <w:proofErr w:type="spellStart"/>
       <w:r>
@@ -3219,7 +3228,7 @@
           <w:szCs w:val="28"/>
           <w:lang w:eastAsia="ru-RU"/>
         </w:rPr>
-        <w:t>десктопное</w:t>
+        <w:t>Transformers</w:t>
       </w:r>
       <w:proofErr w:type="spellEnd"/>
       <w:r>
@@ -3229,168 +3238,26 @@
           <w:szCs w:val="28"/>
           <w:lang w:eastAsia="ru-RU"/>
         </w:rPr>
-        <w:t xml:space="preserve"> приложение, реализующее семантический анализ текста с использованием библиотеки </w:t>
-      </w:r>
-      <w:proofErr w:type="spellStart"/>
-      <w:r>
-        <w:rPr>
-          <w:rFonts w:ascii="Times New Roman" w:eastAsia="Times New Roman" w:hAnsi="Times New Roman" w:cs="Times New Roman"/>
-          <w:sz w:val="28"/>
-          <w:szCs w:val="28"/>
-          <w:lang w:eastAsia="ru-RU"/>
-        </w:rPr>
-        <w:t>Hugging</w:t>
-      </w:r>
-      <w:proofErr w:type="spellEnd"/>
-      <w:r>
-        <w:rPr>
-          <w:rFonts w:ascii="Times New Roman" w:eastAsia="Times New Roman" w:hAnsi="Times New Roman" w:cs="Times New Roman"/>
-          <w:sz w:val="28"/>
-          <w:szCs w:val="28"/>
-          <w:lang w:eastAsia="ru-RU"/>
-        </w:rPr>
-        <w:t xml:space="preserve"> </w:t>
-      </w:r>
-      <w:proofErr w:type="spellStart"/>
-      <w:r>
-        <w:rPr>
-          <w:rFonts w:ascii="Times New Roman" w:eastAsia="Times New Roman" w:hAnsi="Times New Roman" w:cs="Times New Roman"/>
-          <w:sz w:val="28"/>
-          <w:szCs w:val="28"/>
-          <w:lang w:eastAsia="ru-RU"/>
-        </w:rPr>
-        <w:t>Face</w:t>
-      </w:r>
-      <w:proofErr w:type="spellEnd"/>
-      <w:r>
-        <w:rPr>
-          <w:rFonts w:ascii="Times New Roman" w:eastAsia="Times New Roman" w:hAnsi="Times New Roman" w:cs="Times New Roman"/>
-          <w:sz w:val="28"/>
-          <w:szCs w:val="28"/>
-          <w:lang w:eastAsia="ru-RU"/>
-        </w:rPr>
-        <w:t xml:space="preserve"> </w:t>
-      </w:r>
-      <w:proofErr w:type="spellStart"/>
-      <w:r>
-        <w:rPr>
-          <w:rFonts w:ascii="Times New Roman" w:eastAsia="Times New Roman" w:hAnsi="Times New Roman" w:cs="Times New Roman"/>
-          <w:sz w:val="28"/>
-          <w:szCs w:val="28"/>
-          <w:lang w:eastAsia="ru-RU"/>
-        </w:rPr>
-        <w:t>Transformers</w:t>
-      </w:r>
-      <w:proofErr w:type="spellEnd"/>
-      <w:r>
-        <w:rPr>
-          <w:rFonts w:ascii="Times New Roman" w:eastAsia="Times New Roman" w:hAnsi="Times New Roman" w:cs="Times New Roman"/>
-          <w:sz w:val="28"/>
-          <w:szCs w:val="28"/>
-          <w:lang w:eastAsia="ru-RU"/>
-        </w:rPr>
-        <w:t>. В рамках этого исследования рассматриваются:</w:t>
-      </w:r>
-    </w:p>
-    <w:p>
-      <w:pPr>
-        <w:numPr>
-          <w:ilvl w:val="0"/>
-          <w:numId w:val="14"/>
-        </w:numPr>
-        <w:spacing w:after="0" w:line="360" w:lineRule="auto"/>
-        <w:jc w:val="both"/>
-        <w:rPr>
-          <w:rFonts w:ascii="Times New Roman" w:eastAsia="Times New Roman" w:hAnsi="Times New Roman" w:cs="Times New Roman"/>
-          <w:sz w:val="28"/>
-          <w:szCs w:val="28"/>
-          <w:lang w:eastAsia="ru-RU"/>
-        </w:rPr>
-      </w:pPr>
-      <w:r>
-        <w:rPr>
-          <w:rFonts w:ascii="Times New Roman" w:eastAsia="Times New Roman" w:hAnsi="Times New Roman" w:cs="Times New Roman"/>
-          <w:sz w:val="28"/>
-          <w:szCs w:val="28"/>
-          <w:lang w:eastAsia="ru-RU"/>
-        </w:rPr>
-        <w:t>Архитектура приложения,</w:t>
-      </w:r>
-    </w:p>
-    <w:p>
-      <w:pPr>
-        <w:numPr>
-          <w:ilvl w:val="0"/>
-          <w:numId w:val="14"/>
-        </w:numPr>
-        <w:spacing w:after="0" w:line="360" w:lineRule="auto"/>
-        <w:jc w:val="both"/>
-        <w:rPr>
-          <w:rFonts w:ascii="Times New Roman" w:eastAsia="Times New Roman" w:hAnsi="Times New Roman" w:cs="Times New Roman"/>
-          <w:sz w:val="28"/>
-          <w:szCs w:val="28"/>
-          <w:lang w:eastAsia="ru-RU"/>
-        </w:rPr>
-      </w:pPr>
-      <w:r>
-        <w:rPr>
-          <w:rFonts w:ascii="Times New Roman" w:eastAsia="Times New Roman" w:hAnsi="Times New Roman" w:cs="Times New Roman"/>
-          <w:sz w:val="28"/>
-          <w:szCs w:val="28"/>
-          <w:lang w:eastAsia="ru-RU"/>
-        </w:rPr>
-        <w:t>Алгоритмы обработки текста,</w:t>
-      </w:r>
-    </w:p>
-    <w:p>
-      <w:pPr>
-        <w:numPr>
-          <w:ilvl w:val="0"/>
-          <w:numId w:val="14"/>
-        </w:numPr>
-        <w:spacing w:after="0" w:line="360" w:lineRule="auto"/>
-        <w:jc w:val="both"/>
-        <w:rPr>
-          <w:rFonts w:ascii="Times New Roman" w:eastAsia="Times New Roman" w:hAnsi="Times New Roman" w:cs="Times New Roman"/>
-          <w:sz w:val="28"/>
-          <w:szCs w:val="28"/>
-          <w:lang w:eastAsia="ru-RU"/>
-        </w:rPr>
-      </w:pPr>
-      <w:r>
-        <w:rPr>
-          <w:rFonts w:ascii="Times New Roman" w:eastAsia="Times New Roman" w:hAnsi="Times New Roman" w:cs="Times New Roman"/>
-          <w:sz w:val="28"/>
-          <w:szCs w:val="28"/>
-          <w:lang w:eastAsia="ru-RU"/>
-        </w:rPr>
-        <w:t>Эффективность выбранных моделей и методов анализа,</w:t>
-      </w:r>
-    </w:p>
-    <w:p>
-      <w:pPr>
-        <w:numPr>
-          <w:ilvl w:val="0"/>
-          <w:numId w:val="14"/>
-        </w:numPr>
-        <w:spacing w:after="0" w:line="360" w:lineRule="auto"/>
-        <w:jc w:val="both"/>
-        <w:rPr>
-          <w:rFonts w:ascii="Times New Roman" w:eastAsia="Times New Roman" w:hAnsi="Times New Roman" w:cs="Times New Roman"/>
-          <w:sz w:val="28"/>
-          <w:szCs w:val="28"/>
-          <w:lang w:eastAsia="ru-RU"/>
-        </w:rPr>
-      </w:pPr>
-      <w:r>
-        <w:rPr>
-          <w:rFonts w:ascii="Times New Roman" w:eastAsia="Times New Roman" w:hAnsi="Times New Roman" w:cs="Times New Roman"/>
-          <w:sz w:val="28"/>
-          <w:szCs w:val="28"/>
-          <w:lang w:eastAsia="ru-RU"/>
-        </w:rPr>
-        <w:lastRenderedPageBreak/>
-        <w:t>Пользовательский интерфейс и взаимодействие с пользователем.</w:t>
+        <w:t>.</w:t>
+      </w:r>
+    </w:p>
+    <w:p>
+      <w:pPr>
+        <w:rPr>
+          <w:rFonts w:ascii="Times New Roman" w:eastAsia="Times New Roman" w:hAnsi="Times New Roman" w:cs="Times New Roman"/>
+          <w:sz w:val="28"/>
+          <w:szCs w:val="28"/>
+          <w:lang w:eastAsia="ru-RU"/>
+        </w:rPr>
+      </w:pPr>
+      <w:r>
+        <w:rPr>
+          <w:rFonts w:ascii="Times New Roman" w:eastAsia="Times New Roman" w:hAnsi="Times New Roman" w:cs="Times New Roman"/>
+          <w:sz w:val="28"/>
+          <w:szCs w:val="28"/>
+          <w:lang w:eastAsia="ru-RU"/>
+        </w:rPr>
+        <w:br w:type="page"/>
       </w:r>
     </w:p>
     <w:p>
@@ -3398,70 +3265,9 @@
         <w:pStyle w:val="ab"/>
         <w:numPr>
           <w:ilvl w:val="0"/>
-          <w:numId w:val="14"/>
+          <w:numId w:val="21"/>
         </w:numPr>
         <w:spacing w:after="0" w:line="360" w:lineRule="auto"/>
-        <w:jc w:val="both"/>
-        <w:rPr>
-          <w:rFonts w:ascii="Times New Roman" w:eastAsia="Times New Roman" w:hAnsi="Times New Roman" w:cs="Times New Roman"/>
-          <w:sz w:val="28"/>
-          <w:szCs w:val="28"/>
-          <w:lang w:eastAsia="ru-RU"/>
-        </w:rPr>
-      </w:pPr>
-      <w:r>
-        <w:rPr>
-          <w:rFonts w:ascii="Times New Roman" w:eastAsia="Times New Roman" w:hAnsi="Times New Roman" w:cs="Times New Roman"/>
-          <w:sz w:val="28"/>
-          <w:szCs w:val="28"/>
-          <w:lang w:eastAsia="ru-RU"/>
-        </w:rPr>
-        <w:t xml:space="preserve">Такое структурирование позволяет более глубоко </w:t>
-      </w:r>
-      <w:proofErr w:type="gramStart"/>
-      <w:r>
-        <w:rPr>
-          <w:rFonts w:ascii="Times New Roman" w:eastAsia="Times New Roman" w:hAnsi="Times New Roman" w:cs="Times New Roman"/>
-          <w:sz w:val="28"/>
-          <w:szCs w:val="28"/>
-          <w:lang w:eastAsia="ru-RU"/>
-        </w:rPr>
-        <w:t>понять</w:t>
-      </w:r>
-      <w:proofErr w:type="gramEnd"/>
-      <w:r>
-        <w:rPr>
-          <w:rFonts w:ascii="Times New Roman" w:eastAsia="Times New Roman" w:hAnsi="Times New Roman" w:cs="Times New Roman"/>
-          <w:sz w:val="28"/>
-          <w:szCs w:val="28"/>
-          <w:lang w:eastAsia="ru-RU"/>
-        </w:rPr>
-        <w:t xml:space="preserve"> как теоретические, так и практические аспекты семантического анализа на русском языке, а также выявить ключевые факторы, влияющие на успешность реализации проекта.</w:t>
-      </w:r>
-    </w:p>
-    <w:p>
-      <w:pPr>
-        <w:rPr>
-          <w:rFonts w:ascii="Times New Roman" w:eastAsia="Times New Roman" w:hAnsi="Times New Roman" w:cs="Times New Roman"/>
-          <w:sz w:val="28"/>
-          <w:szCs w:val="28"/>
-          <w:lang w:eastAsia="ru-RU"/>
-        </w:rPr>
-      </w:pPr>
-      <w:r>
-        <w:rPr>
-          <w:rFonts w:ascii="Times New Roman" w:eastAsia="Times New Roman" w:hAnsi="Times New Roman" w:cs="Times New Roman"/>
-          <w:sz w:val="28"/>
-          <w:szCs w:val="28"/>
-          <w:lang w:eastAsia="ru-RU"/>
-        </w:rPr>
-        <w:br w:type="page"/>
-      </w:r>
-    </w:p>
-    <w:p>
-      <w:pPr>
-        <w:spacing w:after="0" w:line="360" w:lineRule="auto"/>
-        <w:ind w:firstLine="709"/>
         <w:jc w:val="both"/>
         <w:outlineLvl w:val="0"/>
         <w:rPr>
@@ -3472,7 +3278,7 @@
           <w:lang w:eastAsia="ru-RU"/>
         </w:rPr>
       </w:pPr>
-      <w:bookmarkStart w:id="6" w:name="_Toc192935704"/>
+      <w:bookmarkStart w:id="2" w:name="_Toc192935704"/>
       <w:r>
         <w:rPr>
           <w:rFonts w:ascii="Times New Roman" w:eastAsia="Times New Roman" w:hAnsi="Times New Roman" w:cs="Times New Roman"/>
@@ -3484,7 +3290,38 @@
         <w:lastRenderedPageBreak/>
         <w:t>ТЕОРЕТИЧЕСКАЯ ЧАСТЬ</w:t>
       </w:r>
-      <w:bookmarkEnd w:id="6"/>
+      <w:bookmarkEnd w:id="2"/>
+    </w:p>
+    <w:p>
+      <w:pPr>
+        <w:pStyle w:val="ab"/>
+        <w:numPr>
+          <w:ilvl w:val="1"/>
+          <w:numId w:val="21"/>
+        </w:numPr>
+        <w:spacing w:after="0" w:line="360" w:lineRule="auto"/>
+        <w:jc w:val="both"/>
+        <w:outlineLvl w:val="0"/>
+        <w:rPr>
+          <w:rFonts w:ascii="Times New Roman" w:eastAsia="Times New Roman" w:hAnsi="Times New Roman" w:cs="Times New Roman"/>
+          <w:bCs/>
+          <w:sz w:val="28"/>
+          <w:szCs w:val="28"/>
+          <w:lang w:eastAsia="ru-RU"/>
+        </w:rPr>
+      </w:pPr>
+      <w:proofErr w:type="spellStart"/>
+      <w:r>
+        <w:rPr>
+          <w:rFonts w:ascii="Times New Roman" w:eastAsia="Times New Roman" w:hAnsi="Times New Roman" w:cs="Times New Roman"/>
+          <w:bCs/>
+          <w:sz w:val="28"/>
+          <w:szCs w:val="28"/>
+          <w:lang w:eastAsia="ru-RU"/>
+        </w:rPr>
+        <w:t>Терминоло</w:t>
+      </w:r>
+      <w:proofErr w:type="spellEnd"/>
     </w:p>
     <w:p>
       <w:pPr>
@@ -3779,6 +3616,20 @@
     <w:p>
       <w:pPr>
         <w:spacing w:after="0" w:line="360" w:lineRule="auto"/>
+        <w:jc w:val="both"/>
+        <w:rPr>
+          <w:rFonts w:ascii="Times New Roman" w:eastAsia="Times New Roman" w:hAnsi="Times New Roman" w:cs="Times New Roman"/>
+          <w:sz w:val="28"/>
+          <w:szCs w:val="28"/>
+          <w:lang w:eastAsia="ru-RU"/>
+        </w:rPr>
+      </w:pPr>
+      <w:bookmarkStart w:id="3" w:name="_GoBack"/>
+      <w:bookmarkEnd w:id="3"/>
+    </w:p>
+    <w:p>
+      <w:pPr>
+        <w:spacing w:after="0" w:line="360" w:lineRule="auto"/>
         <w:ind w:firstLine="1440"/>
         <w:jc w:val="both"/>
         <w:rPr>
@@ -4169,6 +4020,7 @@
           <w:szCs w:val="28"/>
           <w:lang w:eastAsia="ru-RU"/>
         </w:rPr>
+        <w:lastRenderedPageBreak/>
         <w:br w:type="page"/>
       </w:r>
     </w:p>
@@ -4186,7 +4038,7 @@
           <w:lang w:eastAsia="ru-RU"/>
         </w:rPr>
       </w:pPr>
-      <w:bookmarkStart w:id="7" w:name="_Toc192935705"/>
+      <w:bookmarkStart w:id="4" w:name="_Toc192935705"/>
       <w:r>
         <w:rPr>
           <w:rFonts w:ascii="Times New Roman" w:eastAsia="Times New Roman" w:hAnsi="Times New Roman" w:cs="Times New Roman"/>
@@ -4198,7 +4050,7 @@
         <w:lastRenderedPageBreak/>
         <w:t>ПРАКТИЧЕСКАЯ ЧАСТЬ</w:t>
       </w:r>
-      <w:bookmarkEnd w:id="7"/>
+      <w:bookmarkEnd w:id="4"/>
     </w:p>
     <w:p>
       <w:pPr>
@@ -4279,7 +4131,7 @@
           <w:lang w:eastAsia="ru-RU"/>
         </w:rPr>
       </w:pPr>
-      <w:bookmarkStart w:id="8" w:name="_Toc192935706"/>
+      <w:bookmarkStart w:id="5" w:name="_Toc192935706"/>
       <w:r>
         <w:rPr>
           <w:rFonts w:ascii="Times New Roman" w:eastAsia="Times New Roman" w:hAnsi="Times New Roman" w:cs="Times New Roman"/>
@@ -4290,7 +4142,7 @@
         </w:rPr>
         <w:t>1. Архитектура приложения</w:t>
       </w:r>
-      <w:bookmarkEnd w:id="8"/>
+      <w:bookmarkEnd w:id="5"/>
     </w:p>
     <w:p>
       <w:pPr>
@@ -5126,7 +4978,7 @@
           <w:rFonts w:ascii="Times New Roman" w:eastAsia="Times New Roman" w:hAnsi="Times New Roman" w:cs="Times New Roman"/>
           <w:sz w:val="28"/>
           <w:szCs w:val="28"/>
-          <w:lang w:eastAsia="ru-RU"/>
+          <w:lang w:val="en-US" w:eastAsia="ru-RU"/>
         </w:rPr>
       </w:pPr>
       <w:proofErr w:type="gramStart"/>
@@ -5135,9 +4987,18 @@
           <w:rFonts w:ascii="Times New Roman" w:eastAsia="Times New Roman" w:hAnsi="Times New Roman" w:cs="Times New Roman"/>
           <w:sz w:val="28"/>
           <w:szCs w:val="28"/>
-          <w:lang w:eastAsia="ru-RU"/>
-        </w:rPr>
-        <w:t>│  Модуль</w:t>
+          <w:lang w:val="en-US" w:eastAsia="ru-RU"/>
+        </w:rPr>
+        <w:t xml:space="preserve">│  </w:t>
+      </w:r>
+      <w:r>
+        <w:rPr>
+          <w:rFonts w:ascii="Times New Roman" w:eastAsia="Times New Roman" w:hAnsi="Times New Roman" w:cs="Times New Roman"/>
+          <w:sz w:val="28"/>
+          <w:szCs w:val="28"/>
+          <w:lang w:eastAsia="ru-RU"/>
+        </w:rPr>
+        <w:t>Модуль</w:t>
       </w:r>
       <w:proofErr w:type="gramEnd"/>
       <w:r>
@@ -5145,9 +5006,45 @@
           <w:rFonts w:ascii="Times New Roman" w:eastAsia="Times New Roman" w:hAnsi="Times New Roman" w:cs="Times New Roman"/>
           <w:sz w:val="28"/>
           <w:szCs w:val="28"/>
-          <w:lang w:eastAsia="ru-RU"/>
-        </w:rPr>
-        <w:t xml:space="preserve"> обработки текста  │</w:t>
+          <w:lang w:val="en-US" w:eastAsia="ru-RU"/>
+        </w:rPr>
+        <w:t xml:space="preserve"> </w:t>
+      </w:r>
+      <w:r>
+        <w:rPr>
+          <w:rFonts w:ascii="Times New Roman" w:eastAsia="Times New Roman" w:hAnsi="Times New Roman" w:cs="Times New Roman"/>
+          <w:sz w:val="28"/>
+          <w:szCs w:val="28"/>
+          <w:lang w:eastAsia="ru-RU"/>
+        </w:rPr>
+        <w:t>обработки</w:t>
+      </w:r>
+      <w:r>
+        <w:rPr>
+          <w:rFonts w:ascii="Times New Roman" w:eastAsia="Times New Roman" w:hAnsi="Times New Roman" w:cs="Times New Roman"/>
+          <w:sz w:val="28"/>
+          <w:szCs w:val="28"/>
+          <w:lang w:val="en-US" w:eastAsia="ru-RU"/>
+        </w:rPr>
+        <w:t xml:space="preserve"> </w:t>
+      </w:r>
+      <w:r>
+        <w:rPr>
+          <w:rFonts w:ascii="Times New Roman" w:eastAsia="Times New Roman" w:hAnsi="Times New Roman" w:cs="Times New Roman"/>
+          <w:sz w:val="28"/>
+          <w:szCs w:val="28"/>
+          <w:lang w:eastAsia="ru-RU"/>
+        </w:rPr>
+        <w:t>текста</w:t>
+      </w:r>
+      <w:r>
+        <w:rPr>
+          <w:rFonts w:ascii="Times New Roman" w:eastAsia="Times New Roman" w:hAnsi="Times New Roman" w:cs="Times New Roman"/>
+          <w:sz w:val="28"/>
+          <w:szCs w:val="28"/>
+          <w:lang w:val="en-US" w:eastAsia="ru-RU"/>
+        </w:rPr>
+        <w:t xml:space="preserve">  │</w:t>
       </w:r>
     </w:p>
     <w:p>
@@ -5177,7 +5074,7 @@
           <w:rFonts w:ascii="Times New Roman" w:eastAsia="Times New Roman" w:hAnsi="Times New Roman" w:cs="Times New Roman"/>
           <w:sz w:val="28"/>
           <w:szCs w:val="28"/>
-          <w:lang w:eastAsia="ru-RU"/>
+          <w:lang w:val="en-US" w:eastAsia="ru-RU"/>
         </w:rPr>
       </w:pPr>
       <w:proofErr w:type="gramStart"/>
@@ -5186,70 +5083,19 @@
           <w:rFonts w:ascii="Times New Roman" w:eastAsia="Times New Roman" w:hAnsi="Times New Roman" w:cs="Times New Roman"/>
           <w:sz w:val="28"/>
           <w:szCs w:val="28"/>
-          <w:lang w:eastAsia="ru-RU"/>
+          <w:lang w:val="en-US" w:eastAsia="ru-RU"/>
         </w:rPr>
         <w:t>│  (</w:t>
       </w:r>
-      <w:proofErr w:type="spellStart"/>
       <w:proofErr w:type="gramEnd"/>
       <w:r>
         <w:rPr>
           <w:rFonts w:ascii="Times New Roman" w:eastAsia="Times New Roman" w:hAnsi="Times New Roman" w:cs="Times New Roman"/>
           <w:sz w:val="28"/>
           <w:szCs w:val="28"/>
-          <w:lang w:eastAsia="ru-RU"/>
-        </w:rPr>
-        <w:t>Hugging</w:t>
-      </w:r>
-      <w:proofErr w:type="spellEnd"/>
-      <w:r>
-        <w:rPr>
-          <w:rFonts w:ascii="Times New Roman" w:eastAsia="Times New Roman" w:hAnsi="Times New Roman" w:cs="Times New Roman"/>
-          <w:sz w:val="28"/>
-          <w:szCs w:val="28"/>
-          <w:lang w:eastAsia="ru-RU"/>
-        </w:rPr>
-        <w:t xml:space="preserve"> </w:t>
-      </w:r>
-      <w:proofErr w:type="spellStart"/>
-      <w:r>
-        <w:rPr>
-          <w:rFonts w:ascii="Times New Roman" w:eastAsia="Times New Roman" w:hAnsi="Times New Roman" w:cs="Times New Roman"/>
-          <w:sz w:val="28"/>
-          <w:szCs w:val="28"/>
-          <w:lang w:eastAsia="ru-RU"/>
-        </w:rPr>
-        <w:t>Face</w:t>
-      </w:r>
-      <w:proofErr w:type="spellEnd"/>
-      <w:r>
-        <w:rPr>
-          <w:rFonts w:ascii="Times New Roman" w:eastAsia="Times New Roman" w:hAnsi="Times New Roman" w:cs="Times New Roman"/>
-          <w:sz w:val="28"/>
-          <w:szCs w:val="28"/>
-          <w:lang w:eastAsia="ru-RU"/>
-        </w:rPr>
-        <w:t xml:space="preserve"> </w:t>
-      </w:r>
-      <w:proofErr w:type="spellStart"/>
-      <w:r>
-        <w:rPr>
-          <w:rFonts w:ascii="Times New Roman" w:eastAsia="Times New Roman" w:hAnsi="Times New Roman" w:cs="Times New Roman"/>
-          <w:sz w:val="28"/>
-          <w:szCs w:val="28"/>
-          <w:lang w:eastAsia="ru-RU"/>
-        </w:rPr>
-        <w:t>Transformers</w:t>
-      </w:r>
-      <w:proofErr w:type="spellEnd"/>
-      <w:r>
-        <w:rPr>
-          <w:rFonts w:ascii="Times New Roman" w:eastAsia="Times New Roman" w:hAnsi="Times New Roman" w:cs="Times New Roman"/>
-          <w:sz w:val="28"/>
-          <w:szCs w:val="28"/>
-          <w:lang w:eastAsia="ru-RU"/>
-        </w:rPr>
-        <w:t xml:space="preserve">)| </w:t>
+          <w:lang w:val="en-US" w:eastAsia="ru-RU"/>
+        </w:rPr>
+        <w:t xml:space="preserve">Hugging Face Transformers)| </w:t>
       </w:r>
     </w:p>
     <w:p>
@@ -5307,7 +5153,7 @@
           <w:lang w:eastAsia="ru-RU"/>
         </w:rPr>
       </w:pPr>
-      <w:bookmarkStart w:id="9" w:name="_Toc192935707"/>
+      <w:bookmarkStart w:id="6" w:name="_Toc192935707"/>
       <w:r>
         <w:rPr>
           <w:rFonts w:ascii="Times New Roman" w:eastAsia="Times New Roman" w:hAnsi="Times New Roman" w:cs="Times New Roman"/>
@@ -5318,7 +5164,7 @@
         </w:rPr>
         <w:t>2. Реализация приложения</w:t>
       </w:r>
-      <w:bookmarkEnd w:id="9"/>
+      <w:bookmarkEnd w:id="6"/>
     </w:p>
     <w:p>
       <w:pPr>
@@ -5334,7 +5180,7 @@
           <w:lang w:eastAsia="ru-RU"/>
         </w:rPr>
       </w:pPr>
-      <w:bookmarkStart w:id="10" w:name="_Toc192935708"/>
+      <w:bookmarkStart w:id="7" w:name="_Toc192935708"/>
       <w:r>
         <w:rPr>
           <w:rFonts w:ascii="Times New Roman" w:eastAsia="Times New Roman" w:hAnsi="Times New Roman" w:cs="Times New Roman"/>
@@ -5345,7 +5191,7 @@
         </w:rPr>
         <w:t>2.1. Установка необходимых библиотек</w:t>
       </w:r>
-      <w:bookmarkEnd w:id="10"/>
+      <w:bookmarkEnd w:id="7"/>
     </w:p>
     <w:p>
       <w:pPr>
@@ -5516,7 +5362,7 @@
           <w:lang w:eastAsia="ru-RU"/>
         </w:rPr>
       </w:pPr>
-      <w:bookmarkStart w:id="11" w:name="_Toc192935709"/>
+      <w:bookmarkStart w:id="8" w:name="_Toc192935709"/>
       <w:r>
         <w:rPr>
           <w:rFonts w:ascii="Times New Roman" w:eastAsia="Times New Roman" w:hAnsi="Times New Roman" w:cs="Times New Roman"/>
@@ -5527,7 +5373,7 @@
         </w:rPr>
         <w:t>2.2. Код приложения</w:t>
       </w:r>
-      <w:bookmarkEnd w:id="11"/>
+      <w:bookmarkEnd w:id="8"/>
     </w:p>
     <w:p>
       <w:pPr>
@@ -6513,7 +6359,7 @@
           <w:lang w:eastAsia="ru-RU"/>
         </w:rPr>
       </w:pPr>
-      <w:bookmarkStart w:id="12" w:name="_Toc192935710"/>
+      <w:bookmarkStart w:id="9" w:name="_Toc192935710"/>
       <w:r>
         <w:rPr>
           <w:rFonts w:ascii="Times New Roman" w:eastAsia="Times New Roman" w:hAnsi="Times New Roman" w:cs="Times New Roman"/>
@@ -6525,7 +6371,7 @@
         <w:lastRenderedPageBreak/>
         <w:t>ЗАКЛЮЧЕНИЕ</w:t>
       </w:r>
-      <w:bookmarkEnd w:id="12"/>
+      <w:bookmarkEnd w:id="9"/>
     </w:p>
     <w:p>
       <w:pPr>
@@ -6687,6 +6533,7 @@
         <w:docPartUnique/>
       </w:docPartObj>
     </w:sdtPr>
+    <w:sdtEndPr/>
     <w:sdtContent>
       <w:p>
         <w:pPr>
@@ -6714,6 +6561,7 @@
         <w:docPartUnique/>
       </w:docPartObj>
     </w:sdtPr>
+    <w:sdtEndPr/>
     <w:sdtContent>
       <w:p>
         <w:pPr>
@@ -6777,6 +6625,127 @@
 <file path=word/numbering.xml><?xml version="1.0" encoding="utf-8"?>
 <w:numbering xmlns:wpc="http://schemas.microsoft.com/office/word/2010/wordprocessingCanvas" xmlns:cx="http://schemas.microsoft.com/office/drawing/2014/chartex" xmlns:cx1="http://schemas.microsoft.com/office/drawing/2015/9/8/chartex" xmlns:mc="http://schemas.openxmlformats.org/markup-compatibility/2006" xmlns:o="urn:schemas-microsoft-com:office:office" xmlns:r="http://schemas.openxmlformats.org/officeDocument/2006/relationships" xmlns:m="http://schemas.openxmlformats.org/officeDocument/2006/math" xmlns:v="urn:schemas-microsoft-com:vml" xmlns:wp14="http://schemas.microsoft.com/office/word/2010/wordprocessingDrawing" xmlns:wp="http://schemas.openxmlformats.org/drawingml/2006/wordprocessingDrawing" xmlns:w10="urn:schemas-microsoft-com:office:word" xmlns:w="http://schemas.openxmlformats.org/wordprocessingml/2006/main" xmlns:w14="http://schemas.microsoft.com/office/word/2010/wordml" xmlns:w15="http://schemas.microsoft.com/office/word/2012/wordml" xmlns:w16se="http://schemas.microsoft.com/office/word/2015/wordml/symex" xmlns:wpg="http://schemas.microsoft.com/office/word/2010/wordprocessingGroup" xmlns:wpi="http://schemas.microsoft.com/office/word/2010/wordprocessingInk" xmlns:wne="http://schemas.microsoft.com/office/word/2006/wordml" xmlns:wps="http://schemas.microsoft.com/office/word/2010/wordprocessingShape" mc:Ignorable="w14 w15 w16se wp14">
   <w:abstractNum w:abstractNumId="0" w15:restartNumberingAfterBreak="0">
+    <w:nsid w:val="01E54BF8"/>
+    <w:multiLevelType w:val="multilevel"/>
+    <w:tmpl w:val="B450E2F4"/>
+    <w:lvl w:ilvl="0">
+      <w:start w:val="1"/>
+      <w:numFmt w:val="decimal"/>
+      <w:lvlText w:val="%1."/>
+      <w:lvlJc w:val="left"/>
+      <w:pPr>
+        <w:ind w:left="1069" w:hanging="360"/>
+      </w:pPr>
+      <w:rPr>
+        <w:rFonts w:hint="default"/>
+      </w:rPr>
+    </w:lvl>
+    <w:lvl w:ilvl="1">
+      <w:start w:val="1"/>
+      <w:numFmt w:val="decimal"/>
+      <w:isLgl/>
+      <w:lvlText w:val="%1.%2"/>
+      <w:lvlJc w:val="left"/>
+      <w:pPr>
+        <w:ind w:left="1129" w:hanging="420"/>
+      </w:pPr>
+      <w:rPr>
+        <w:rFonts w:hint="default"/>
+      </w:rPr>
+    </w:lvl>
+    <w:lvl w:ilvl="2">
+      <w:start w:val="1"/>
+      <w:numFmt w:val="decimal"/>
+      <w:isLgl/>
+      <w:lvlText w:val="%1.%2.%3"/>
+      <w:lvlJc w:val="left"/>
+      <w:pPr>
+        <w:ind w:left="1429" w:hanging="720"/>
+      </w:pPr>
+      <w:rPr>
+        <w:rFonts w:hint="default"/>
+      </w:rPr>
+    </w:lvl>
+    <w:lvl w:ilvl="3">
+      <w:start w:val="1"/>
+      <w:numFmt w:val="decimal"/>
+      <w:isLgl/>
+      <w:lvlText w:val="%1.%2.%3.%4"/>
+      <w:lvlJc w:val="left"/>
+      <w:pPr>
+        <w:ind w:left="1789" w:hanging="1080"/>
+      </w:pPr>
+      <w:rPr>
+        <w:rFonts w:hint="default"/>
+      </w:rPr>
+    </w:lvl>
+    <w:lvl w:ilvl="4">
+      <w:start w:val="1"/>
+      <w:numFmt w:val="decimal"/>
+      <w:isLgl/>
+      <w:lvlText w:val="%1.%2.%3.%4.%5"/>
+      <w:lvlJc w:val="left"/>
+      <w:pPr>
+        <w:ind w:left="1789" w:hanging="1080"/>
+      </w:pPr>
+      <w:rPr>
+        <w:rFonts w:hint="default"/>
+      </w:rPr>
+    </w:lvl>
+    <w:lvl w:ilvl="5">
+      <w:start w:val="1"/>
+      <w:numFmt w:val="decimal"/>
+      <w:isLgl/>
+      <w:lvlText w:val="%1.%2.%3.%4.%5.%6"/>
+      <w:lvlJc w:val="left"/>
+      <w:pPr>
+        <w:ind w:left="2149" w:hanging="1440"/>
+      </w:pPr>
+      <w:rPr>
+        <w:rFonts w:hint="default"/>
+      </w:rPr>
+    </w:lvl>
+    <w:lvl w:ilvl="6">
+      <w:start w:val="1"/>
+      <w:numFmt w:val="decimal"/>
+      <w:isLgl/>
+      <w:lvlText w:val="%1.%2.%3.%4.%5.%6.%7"/>
+      <w:lvlJc w:val="left"/>
+      <w:pPr>
+        <w:ind w:left="2149" w:hanging="1440"/>
+      </w:pPr>
+      <w:rPr>
+        <w:rFonts w:hint="default"/>
+      </w:rPr>
+    </w:lvl>
+    <w:lvl w:ilvl="7">
+      <w:start w:val="1"/>
+      <w:numFmt w:val="decimal"/>
+      <w:isLgl/>
+      <w:lvlText w:val="%1.%2.%3.%4.%5.%6.%7.%8"/>
+      <w:lvlJc w:val="left"/>
+      <w:pPr>
+        <w:ind w:left="2509" w:hanging="1800"/>
+      </w:pPr>
+      <w:rPr>
+        <w:rFonts w:hint="default"/>
+      </w:rPr>
+    </w:lvl>
+    <w:lvl w:ilvl="8">
+      <w:start w:val="1"/>
+      <w:numFmt w:val="decimal"/>
+      <w:isLgl/>
+      <w:lvlText w:val="%1.%2.%3.%4.%5.%6.%7.%8.%9"/>
+      <w:lvlJc w:val="left"/>
+      <w:pPr>
+        <w:ind w:left="2869" w:hanging="2160"/>
+      </w:pPr>
+      <w:rPr>
+        <w:rFonts w:hint="default"/>
+      </w:rPr>
+    </w:lvl>
+  </w:abstractNum>
+  <w:abstractNum w:abstractNumId="1" w15:restartNumberingAfterBreak="0">
     <w:nsid w:val="02035506"/>
     <w:multiLevelType w:val="multilevel"/>
     <w:tmpl w:val="3CCCC030"/>
@@ -6927,7 +6896,7 @@
       </w:rPr>
     </w:lvl>
   </w:abstractNum>
-  <w:abstractNum w:abstractNumId="1" w15:restartNumberingAfterBreak="0">
+  <w:abstractNum w:abstractNumId="2" w15:restartNumberingAfterBreak="0">
     <w:nsid w:val="25700649"/>
     <w:multiLevelType w:val="multilevel"/>
     <w:tmpl w:val="87A2D4D6"/>
@@ -7076,7 +7045,7 @@
       </w:rPr>
     </w:lvl>
   </w:abstractNum>
-  <w:abstractNum w:abstractNumId="2" w15:restartNumberingAfterBreak="0">
+  <w:abstractNum w:abstractNumId="3" w15:restartNumberingAfterBreak="0">
     <w:nsid w:val="262929B0"/>
     <w:multiLevelType w:val="multilevel"/>
     <w:tmpl w:val="0A1414E8"/>
@@ -7193,7 +7162,7 @@
       </w:pPr>
     </w:lvl>
   </w:abstractNum>
-  <w:abstractNum w:abstractNumId="3" w15:restartNumberingAfterBreak="0">
+  <w:abstractNum w:abstractNumId="4" w15:restartNumberingAfterBreak="0">
     <w:nsid w:val="26EC5AD4"/>
     <w:multiLevelType w:val="multilevel"/>
     <w:tmpl w:val="9994636A"/>
@@ -7312,7 +7281,7 @@
       </w:pPr>
     </w:lvl>
   </w:abstractNum>
-  <w:abstractNum w:abstractNumId="4" w15:restartNumberingAfterBreak="0">
+  <w:abstractNum w:abstractNumId="5" w15:restartNumberingAfterBreak="0">
     <w:nsid w:val="274F2A2E"/>
     <w:multiLevelType w:val="multilevel"/>
     <w:tmpl w:val="CEFC2B32"/>
@@ -7463,7 +7432,7 @@
       </w:rPr>
     </w:lvl>
   </w:abstractNum>
-  <w:abstractNum w:abstractNumId="5" w15:restartNumberingAfterBreak="0">
+  <w:abstractNum w:abstractNumId="6" w15:restartNumberingAfterBreak="0">
     <w:nsid w:val="292B1539"/>
     <w:multiLevelType w:val="multilevel"/>
     <w:tmpl w:val="B6F0A354"/>
@@ -7582,7 +7551,7 @@
       </w:pPr>
     </w:lvl>
   </w:abstractNum>
-  <w:abstractNum w:abstractNumId="6" w15:restartNumberingAfterBreak="0">
+  <w:abstractNum w:abstractNumId="7" w15:restartNumberingAfterBreak="0">
     <w:nsid w:val="2CA43E0F"/>
     <w:multiLevelType w:val="multilevel"/>
     <w:tmpl w:val="0F685B86"/>
@@ -7701,7 +7670,7 @@
       </w:pPr>
     </w:lvl>
   </w:abstractNum>
-  <w:abstractNum w:abstractNumId="7" w15:restartNumberingAfterBreak="0">
+  <w:abstractNum w:abstractNumId="8" w15:restartNumberingAfterBreak="0">
     <w:nsid w:val="2D5E35F8"/>
     <w:multiLevelType w:val="multilevel"/>
     <w:tmpl w:val="74DC93D6"/>
@@ -7820,7 +7789,7 @@
       </w:pPr>
     </w:lvl>
   </w:abstractNum>
-  <w:abstractNum w:abstractNumId="8" w15:restartNumberingAfterBreak="0">
+  <w:abstractNum w:abstractNumId="9" w15:restartNumberingAfterBreak="0">
     <w:nsid w:val="347A7BED"/>
     <w:multiLevelType w:val="multilevel"/>
     <w:tmpl w:val="FF8ADACC"/>
@@ -7939,7 +7908,7 @@
       </w:pPr>
     </w:lvl>
   </w:abstractNum>
-  <w:abstractNum w:abstractNumId="9" w15:restartNumberingAfterBreak="0">
+  <w:abstractNum w:abstractNumId="10" w15:restartNumberingAfterBreak="0">
     <w:nsid w:val="41E7085C"/>
     <w:multiLevelType w:val="multilevel"/>
     <w:tmpl w:val="B0B4582A"/>
@@ -8056,7 +8025,7 @@
       </w:pPr>
     </w:lvl>
   </w:abstractNum>
-  <w:abstractNum w:abstractNumId="10" w15:restartNumberingAfterBreak="0">
+  <w:abstractNum w:abstractNumId="11" w15:restartNumberingAfterBreak="0">
     <w:nsid w:val="44CF7954"/>
     <w:multiLevelType w:val="multilevel"/>
     <w:tmpl w:val="A334A3B4"/>
@@ -8169,7 +8138,7 @@
       </w:pPr>
     </w:lvl>
   </w:abstractNum>
-  <w:abstractNum w:abstractNumId="11" w15:restartNumberingAfterBreak="0">
+  <w:abstractNum w:abstractNumId="12" w15:restartNumberingAfterBreak="0">
     <w:nsid w:val="55C1189A"/>
     <w:multiLevelType w:val="multilevel"/>
     <w:tmpl w:val="239A2EB2"/>
@@ -8282,7 +8251,7 @@
       </w:pPr>
     </w:lvl>
   </w:abstractNum>
-  <w:abstractNum w:abstractNumId="12" w15:restartNumberingAfterBreak="0">
+  <w:abstractNum w:abstractNumId="13" w15:restartNumberingAfterBreak="0">
     <w:nsid w:val="57907873"/>
     <w:multiLevelType w:val="multilevel"/>
     <w:tmpl w:val="2A4AD97C"/>
@@ -8399,7 +8368,7 @@
       </w:pPr>
     </w:lvl>
   </w:abstractNum>
-  <w:abstractNum w:abstractNumId="13" w15:restartNumberingAfterBreak="0">
+  <w:abstractNum w:abstractNumId="14" w15:restartNumberingAfterBreak="0">
     <w:nsid w:val="5D8052A9"/>
     <w:multiLevelType w:val="multilevel"/>
     <w:tmpl w:val="DEB0B760"/>
@@ -8518,7 +8487,7 @@
       </w:pPr>
     </w:lvl>
   </w:abstractNum>
-  <w:abstractNum w:abstractNumId="14" w15:restartNumberingAfterBreak="0">
+  <w:abstractNum w:abstractNumId="15" w15:restartNumberingAfterBreak="0">
     <w:nsid w:val="622D1E0D"/>
     <w:multiLevelType w:val="multilevel"/>
     <w:tmpl w:val="2F36A286"/>
@@ -8637,7 +8606,7 @@
       </w:pPr>
     </w:lvl>
   </w:abstractNum>
-  <w:abstractNum w:abstractNumId="15" w15:restartNumberingAfterBreak="0">
+  <w:abstractNum w:abstractNumId="16" w15:restartNumberingAfterBreak="0">
     <w:nsid w:val="647229B1"/>
     <w:multiLevelType w:val="multilevel"/>
     <w:tmpl w:val="71E002A0"/>
@@ -8786,7 +8755,7 @@
       </w:rPr>
     </w:lvl>
   </w:abstractNum>
-  <w:abstractNum w:abstractNumId="16" w15:restartNumberingAfterBreak="0">
+  <w:abstractNum w:abstractNumId="17" w15:restartNumberingAfterBreak="0">
     <w:nsid w:val="6B235B63"/>
     <w:multiLevelType w:val="multilevel"/>
     <w:tmpl w:val="59A0B358"/>
@@ -8903,7 +8872,7 @@
       </w:pPr>
     </w:lvl>
   </w:abstractNum>
-  <w:abstractNum w:abstractNumId="17" w15:restartNumberingAfterBreak="0">
+  <w:abstractNum w:abstractNumId="18" w15:restartNumberingAfterBreak="0">
     <w:nsid w:val="6B4873DC"/>
     <w:multiLevelType w:val="hybridMultilevel"/>
     <w:tmpl w:val="2D1E4ED6"/>
@@ -9019,7 +8988,7 @@
       </w:rPr>
     </w:lvl>
   </w:abstractNum>
-  <w:abstractNum w:abstractNumId="18" w15:restartNumberingAfterBreak="0">
+  <w:abstractNum w:abstractNumId="19" w15:restartNumberingAfterBreak="0">
     <w:nsid w:val="72E64513"/>
     <w:multiLevelType w:val="multilevel"/>
     <w:tmpl w:val="3CD05812"/>
@@ -9168,7 +9137,7 @@
       </w:rPr>
     </w:lvl>
   </w:abstractNum>
-  <w:abstractNum w:abstractNumId="19" w15:restartNumberingAfterBreak="0">
+  <w:abstractNum w:abstractNumId="20" w15:restartNumberingAfterBreak="0">
     <w:nsid w:val="735A23D7"/>
     <w:multiLevelType w:val="multilevel"/>
     <w:tmpl w:val="3BE41844"/>
@@ -9286,64 +9255,67 @@
     </w:lvl>
   </w:abstractNum>
   <w:num w:numId="1">
+    <w:abstractNumId w:val="10"/>
+  </w:num>
+  <w:num w:numId="2">
+    <w:abstractNumId w:val="17"/>
+  </w:num>
+  <w:num w:numId="3">
+    <w:abstractNumId w:val="13"/>
+  </w:num>
+  <w:num w:numId="4">
+    <w:abstractNumId w:val="11"/>
+  </w:num>
+  <w:num w:numId="5">
+    <w:abstractNumId w:val="12"/>
+  </w:num>
+  <w:num w:numId="6">
+    <w:abstractNumId w:val="19"/>
+  </w:num>
+  <w:num w:numId="7">
+    <w:abstractNumId w:val="16"/>
+  </w:num>
+  <w:num w:numId="8">
+    <w:abstractNumId w:val="20"/>
+  </w:num>
+  <w:num w:numId="9">
+    <w:abstractNumId w:val="3"/>
+  </w:num>
+  <w:num w:numId="10">
+    <w:abstractNumId w:val="2"/>
+  </w:num>
+  <w:num w:numId="11">
+    <w:abstractNumId w:val="6"/>
+  </w:num>
+  <w:num w:numId="12">
+    <w:abstractNumId w:val="14"/>
+  </w:num>
+  <w:num w:numId="13">
+    <w:abstractNumId w:val="7"/>
+  </w:num>
+  <w:num w:numId="14">
+    <w:abstractNumId w:val="18"/>
+  </w:num>
+  <w:num w:numId="15">
+    <w:abstractNumId w:val="1"/>
+  </w:num>
+  <w:num w:numId="16">
+    <w:abstractNumId w:val="8"/>
+  </w:num>
+  <w:num w:numId="17">
+    <w:abstractNumId w:val="15"/>
+  </w:num>
+  <w:num w:numId="18">
+    <w:abstractNumId w:val="4"/>
+  </w:num>
+  <w:num w:numId="19">
     <w:abstractNumId w:val="9"/>
   </w:num>
-  <w:num w:numId="2">
-    <w:abstractNumId w:val="16"/>
-  </w:num>
-  <w:num w:numId="3">
-    <w:abstractNumId w:val="12"/>
-  </w:num>
-  <w:num w:numId="4">
-    <w:abstractNumId w:val="10"/>
-  </w:num>
-  <w:num w:numId="5">
-    <w:abstractNumId w:val="11"/>
-  </w:num>
-  <w:num w:numId="6">
-    <w:abstractNumId w:val="18"/>
-  </w:num>
-  <w:num w:numId="7">
-    <w:abstractNumId w:val="15"/>
-  </w:num>
-  <w:num w:numId="8">
-    <w:abstractNumId w:val="19"/>
-  </w:num>
-  <w:num w:numId="9">
-    <w:abstractNumId w:val="2"/>
-  </w:num>
-  <w:num w:numId="10">
-    <w:abstractNumId w:val="1"/>
-  </w:num>
-  <w:num w:numId="11">
+  <w:num w:numId="20">
     <w:abstractNumId w:val="5"/>
   </w:num>
-  <w:num w:numId="12">
-    <w:abstractNumId w:val="13"/>
-  </w:num>
-  <w:num w:numId="13">
-    <w:abstractNumId w:val="6"/>
-  </w:num>
-  <w:num w:numId="14">
-    <w:abstractNumId w:val="17"/>
-  </w:num>
-  <w:num w:numId="15">
+  <w:num w:numId="21">
     <w:abstractNumId w:val="0"/>
-  </w:num>
-  <w:num w:numId="16">
-    <w:abstractNumId w:val="7"/>
-  </w:num>
-  <w:num w:numId="17">
-    <w:abstractNumId w:val="14"/>
-  </w:num>
-  <w:num w:numId="18">
-    <w:abstractNumId w:val="3"/>
-  </w:num>
-  <w:num w:numId="19">
-    <w:abstractNumId w:val="8"/>
-  </w:num>
-  <w:num w:numId="20">
-    <w:abstractNumId w:val="4"/>
   </w:num>
 </w:numbering>
 </file>
@@ -10292,7 +10264,7 @@
 </file>
 
 <file path=customXml/itemProps1.xml><?xml version="1.0" encoding="utf-8"?>
-<ds:datastoreItem xmlns:ds="http://schemas.openxmlformats.org/officeDocument/2006/customXml" ds:itemID="{C4C7E971-C11D-44BC-9CCA-74C0B90EBF17}">
+<ds:datastoreItem xmlns:ds="http://schemas.openxmlformats.org/officeDocument/2006/customXml" ds:itemID="{6121D764-F7CE-40B4-B560-AEF89B8B32BE}">
   <ds:schemaRefs>
     <ds:schemaRef ds:uri="http://schemas.openxmlformats.org/officeDocument/2006/bibliography"/>
   </ds:schemaRefs>

--- a/отчёт ЛЛП.docx
+++ b/отчёт ЛЛП.docx
@@ -845,8 +845,17 @@
           <w:rFonts w:ascii="Times New Roman" w:eastAsia="Times New Roman" w:hAnsi="Times New Roman" w:cs="Times New Roman"/>
           <w:sz w:val="28"/>
         </w:rPr>
-        <w:t xml:space="preserve">________________   Е.С. </w:t>
-      </w:r>
+        <w:t xml:space="preserve">________________   </w:t>
+      </w:r>
+      <w:proofErr w:type="spellStart"/>
+      <w:r>
+        <w:rPr>
+          <w:rFonts w:ascii="Times New Roman" w:eastAsia="Times New Roman" w:hAnsi="Times New Roman" w:cs="Times New Roman"/>
+          <w:sz w:val="28"/>
+        </w:rPr>
+        <w:t>Д.А.Фёдоров</w:t>
+      </w:r>
+      <w:proofErr w:type="spellEnd"/>
     </w:p>
     <w:p>
       <w:pPr>
@@ -1022,14 +1031,7 @@
     </w:p>
     <w:sdt>
       <w:sdtPr>
-        <w:rPr>
-          <w:rFonts w:asciiTheme="minorHAnsi" w:eastAsiaTheme="minorHAnsi" w:hAnsiTheme="minorHAnsi" w:cstheme="minorBidi"/>
-          <w:color w:val="auto"/>
-          <w:sz w:val="22"/>
-          <w:szCs w:val="22"/>
-          <w:lang w:eastAsia="en-US"/>
-        </w:rPr>
-        <w:id w:val="1060367170"/>
+        <w:id w:val="845681710"/>
         <w:docPartObj>
           <w:docPartGallery w:val="Table of Contents"/>
           <w:docPartUnique/>
@@ -1037,11 +1039,13 @@
       </w:sdtPr>
       <w:sdtEndPr>
         <w:rPr>
-          <w:rFonts w:ascii="Times New Roman" w:hAnsi="Times New Roman" w:cs="Times New Roman"/>
+          <w:rFonts w:ascii="Times New Roman" w:eastAsiaTheme="minorHAnsi" w:hAnsi="Times New Roman" w:cs="Times New Roman"/>
           <w:b/>
           <w:bCs/>
-          <w:sz w:val="28"/>
-          <w:szCs w:val="28"/>
+          <w:color w:val="auto"/>
+          <w:sz w:val="28"/>
+          <w:szCs w:val="28"/>
+          <w:lang w:eastAsia="en-US"/>
         </w:rPr>
       </w:sdtEndPr>
       <w:sdtContent>
@@ -1073,7 +1077,7 @@
               <w:tab w:val="right" w:leader="dot" w:pos="9345"/>
             </w:tabs>
             <w:rPr>
-              <w:rFonts w:ascii="Times New Roman" w:eastAsiaTheme="minorEastAsia" w:hAnsi="Times New Roman" w:cs="Times New Roman"/>
+              <w:rFonts w:eastAsiaTheme="minorEastAsia"/>
               <w:noProof/>
               <w:sz w:val="28"/>
               <w:szCs w:val="28"/>
@@ -1104,7 +1108,7 @@
             </w:rPr>
             <w:fldChar w:fldCharType="separate"/>
           </w:r>
-          <w:hyperlink w:anchor="_Toc192935699" w:history="1">
+          <w:hyperlink w:anchor="_Toc194747538" w:history="1">
             <w:r>
               <w:rPr>
                 <w:rStyle w:val="a6"/>
@@ -1118,7 +1122,6 @@
             </w:r>
             <w:r>
               <w:rPr>
-                <w:rFonts w:ascii="Times New Roman" w:hAnsi="Times New Roman" w:cs="Times New Roman"/>
                 <w:noProof/>
                 <w:webHidden/>
                 <w:sz w:val="28"/>
@@ -1128,7 +1131,6 @@
             </w:r>
             <w:r>
               <w:rPr>
-                <w:rFonts w:ascii="Times New Roman" w:hAnsi="Times New Roman" w:cs="Times New Roman"/>
                 <w:noProof/>
                 <w:webHidden/>
                 <w:sz w:val="28"/>
@@ -1138,17 +1140,15 @@
             </w:r>
             <w:r>
               <w:rPr>
-                <w:rFonts w:ascii="Times New Roman" w:hAnsi="Times New Roman" w:cs="Times New Roman"/>
                 <w:noProof/>
                 <w:webHidden/>
                 <w:sz w:val="28"/>
                 <w:szCs w:val="28"/>
               </w:rPr>
-              <w:instrText xml:space="preserve"> PAGEREF _Toc192935699 \h </w:instrText>
+              <w:instrText xml:space="preserve"> PAGEREF _Toc194747538 \h </w:instrText>
             </w:r>
             <w:r>
               <w:rPr>
-                <w:rFonts w:ascii="Times New Roman" w:hAnsi="Times New Roman" w:cs="Times New Roman"/>
                 <w:noProof/>
                 <w:webHidden/>
                 <w:sz w:val="28"/>
@@ -1157,7 +1157,6 @@
             </w:r>
             <w:r>
               <w:rPr>
-                <w:rFonts w:ascii="Times New Roman" w:hAnsi="Times New Roman" w:cs="Times New Roman"/>
                 <w:noProof/>
                 <w:webHidden/>
                 <w:sz w:val="28"/>
@@ -1167,7 +1166,6 @@
             </w:r>
             <w:r>
               <w:rPr>
-                <w:rFonts w:ascii="Times New Roman" w:hAnsi="Times New Roman" w:cs="Times New Roman"/>
                 <w:noProof/>
                 <w:webHidden/>
                 <w:sz w:val="28"/>
@@ -1177,7 +1175,346 @@
             </w:r>
             <w:r>
               <w:rPr>
-                <w:rFonts w:ascii="Times New Roman" w:hAnsi="Times New Roman" w:cs="Times New Roman"/>
+                <w:noProof/>
+                <w:webHidden/>
+                <w:sz w:val="28"/>
+                <w:szCs w:val="28"/>
+              </w:rPr>
+              <w:fldChar w:fldCharType="end"/>
+            </w:r>
+          </w:hyperlink>
+        </w:p>
+        <w:p>
+          <w:pPr>
+            <w:pStyle w:val="11"/>
+            <w:tabs>
+              <w:tab w:val="left" w:pos="440"/>
+              <w:tab w:val="right" w:leader="dot" w:pos="9345"/>
+            </w:tabs>
+            <w:rPr>
+              <w:rFonts w:eastAsiaTheme="minorEastAsia"/>
+              <w:noProof/>
+              <w:sz w:val="28"/>
+              <w:szCs w:val="28"/>
+              <w:lang w:eastAsia="ru-RU"/>
+            </w:rPr>
+          </w:pPr>
+          <w:hyperlink w:anchor="_Toc194747539" w:history="1">
+            <w:r>
+              <w:rPr>
+                <w:rStyle w:val="a6"/>
+                <w:rFonts w:ascii="Times New Roman" w:eastAsia="Times New Roman" w:hAnsi="Times New Roman" w:cs="Times New Roman"/>
+                <w:bCs/>
+                <w:noProof/>
+                <w:sz w:val="28"/>
+                <w:szCs w:val="28"/>
+                <w:lang w:eastAsia="ru-RU"/>
+              </w:rPr>
+              <w:t>1.</w:t>
+            </w:r>
+            <w:r>
+              <w:rPr>
+                <w:rFonts w:eastAsiaTheme="minorEastAsia"/>
+                <w:noProof/>
+                <w:sz w:val="28"/>
+                <w:szCs w:val="28"/>
+                <w:lang w:eastAsia="ru-RU"/>
+              </w:rPr>
+              <w:tab/>
+            </w:r>
+            <w:r>
+              <w:rPr>
+                <w:rStyle w:val="a6"/>
+                <w:rFonts w:ascii="Times New Roman" w:eastAsia="Times New Roman" w:hAnsi="Times New Roman" w:cs="Times New Roman"/>
+                <w:bCs/>
+                <w:noProof/>
+                <w:sz w:val="28"/>
+                <w:szCs w:val="28"/>
+                <w:lang w:eastAsia="ru-RU"/>
+              </w:rPr>
+              <w:t>ТЕОРЕТИЧЕСКАЯ ЧАСТЬ</w:t>
+            </w:r>
+            <w:r>
+              <w:rPr>
+                <w:noProof/>
+                <w:webHidden/>
+                <w:sz w:val="28"/>
+                <w:szCs w:val="28"/>
+              </w:rPr>
+              <w:tab/>
+            </w:r>
+            <w:r>
+              <w:rPr>
+                <w:noProof/>
+                <w:webHidden/>
+                <w:sz w:val="28"/>
+                <w:szCs w:val="28"/>
+              </w:rPr>
+              <w:fldChar w:fldCharType="begin"/>
+            </w:r>
+            <w:r>
+              <w:rPr>
+                <w:noProof/>
+                <w:webHidden/>
+                <w:sz w:val="28"/>
+                <w:szCs w:val="28"/>
+              </w:rPr>
+              <w:instrText xml:space="preserve"> PAGEREF _Toc194747539 \h </w:instrText>
+            </w:r>
+            <w:r>
+              <w:rPr>
+                <w:noProof/>
+                <w:webHidden/>
+                <w:sz w:val="28"/>
+                <w:szCs w:val="28"/>
+              </w:rPr>
+            </w:r>
+            <w:r>
+              <w:rPr>
+                <w:noProof/>
+                <w:webHidden/>
+                <w:sz w:val="28"/>
+                <w:szCs w:val="28"/>
+              </w:rPr>
+              <w:fldChar w:fldCharType="separate"/>
+            </w:r>
+            <w:r>
+              <w:rPr>
+                <w:noProof/>
+                <w:webHidden/>
+                <w:sz w:val="28"/>
+                <w:szCs w:val="28"/>
+              </w:rPr>
+              <w:t>5</w:t>
+            </w:r>
+            <w:r>
+              <w:rPr>
+                <w:noProof/>
+                <w:webHidden/>
+                <w:sz w:val="28"/>
+                <w:szCs w:val="28"/>
+              </w:rPr>
+              <w:fldChar w:fldCharType="end"/>
+            </w:r>
+          </w:hyperlink>
+        </w:p>
+        <w:p>
+          <w:pPr>
+            <w:pStyle w:val="2"/>
+            <w:tabs>
+              <w:tab w:val="left" w:pos="880"/>
+              <w:tab w:val="right" w:leader="dot" w:pos="9345"/>
+            </w:tabs>
+            <w:rPr>
+              <w:rFonts w:eastAsiaTheme="minorEastAsia"/>
+              <w:noProof/>
+              <w:sz w:val="28"/>
+              <w:szCs w:val="28"/>
+              <w:lang w:eastAsia="ru-RU"/>
+            </w:rPr>
+          </w:pPr>
+          <w:hyperlink w:anchor="_Toc194747540" w:history="1">
+            <w:r>
+              <w:rPr>
+                <w:rStyle w:val="a6"/>
+                <w:rFonts w:ascii="Times New Roman" w:eastAsia="Times New Roman" w:hAnsi="Times New Roman" w:cs="Times New Roman"/>
+                <w:bCs/>
+                <w:noProof/>
+                <w:sz w:val="28"/>
+                <w:szCs w:val="28"/>
+                <w:lang w:eastAsia="ru-RU"/>
+              </w:rPr>
+              <w:t>1.1</w:t>
+            </w:r>
+            <w:r>
+              <w:rPr>
+                <w:rFonts w:eastAsiaTheme="minorEastAsia"/>
+                <w:noProof/>
+                <w:sz w:val="28"/>
+                <w:szCs w:val="28"/>
+                <w:lang w:eastAsia="ru-RU"/>
+              </w:rPr>
+              <w:tab/>
+            </w:r>
+            <w:r>
+              <w:rPr>
+                <w:rStyle w:val="a6"/>
+                <w:rFonts w:ascii="Times New Roman" w:eastAsia="Times New Roman" w:hAnsi="Times New Roman" w:cs="Times New Roman"/>
+                <w:bCs/>
+                <w:noProof/>
+                <w:sz w:val="28"/>
+                <w:szCs w:val="28"/>
+                <w:lang w:eastAsia="ru-RU"/>
+              </w:rPr>
+              <w:t>Терминология</w:t>
+            </w:r>
+            <w:r>
+              <w:rPr>
+                <w:noProof/>
+                <w:webHidden/>
+                <w:sz w:val="28"/>
+                <w:szCs w:val="28"/>
+              </w:rPr>
+              <w:tab/>
+            </w:r>
+            <w:r>
+              <w:rPr>
+                <w:noProof/>
+                <w:webHidden/>
+                <w:sz w:val="28"/>
+                <w:szCs w:val="28"/>
+              </w:rPr>
+              <w:fldChar w:fldCharType="begin"/>
+            </w:r>
+            <w:r>
+              <w:rPr>
+                <w:noProof/>
+                <w:webHidden/>
+                <w:sz w:val="28"/>
+                <w:szCs w:val="28"/>
+              </w:rPr>
+              <w:instrText xml:space="preserve"> PAGEREF _Toc194747540 \h </w:instrText>
+            </w:r>
+            <w:r>
+              <w:rPr>
+                <w:noProof/>
+                <w:webHidden/>
+                <w:sz w:val="28"/>
+                <w:szCs w:val="28"/>
+              </w:rPr>
+            </w:r>
+            <w:r>
+              <w:rPr>
+                <w:noProof/>
+                <w:webHidden/>
+                <w:sz w:val="28"/>
+                <w:szCs w:val="28"/>
+              </w:rPr>
+              <w:fldChar w:fldCharType="separate"/>
+            </w:r>
+            <w:r>
+              <w:rPr>
+                <w:noProof/>
+                <w:webHidden/>
+                <w:sz w:val="28"/>
+                <w:szCs w:val="28"/>
+              </w:rPr>
+              <w:t>5</w:t>
+            </w:r>
+            <w:r>
+              <w:rPr>
+                <w:noProof/>
+                <w:webHidden/>
+                <w:sz w:val="28"/>
+                <w:szCs w:val="28"/>
+              </w:rPr>
+              <w:fldChar w:fldCharType="end"/>
+            </w:r>
+          </w:hyperlink>
+        </w:p>
+        <w:p>
+          <w:pPr>
+            <w:pStyle w:val="2"/>
+            <w:tabs>
+              <w:tab w:val="left" w:pos="880"/>
+              <w:tab w:val="right" w:leader="dot" w:pos="9345"/>
+            </w:tabs>
+            <w:rPr>
+              <w:rFonts w:eastAsiaTheme="minorEastAsia"/>
+              <w:noProof/>
+              <w:sz w:val="28"/>
+              <w:szCs w:val="28"/>
+              <w:lang w:eastAsia="ru-RU"/>
+            </w:rPr>
+          </w:pPr>
+          <w:hyperlink w:anchor="_Toc194747541" w:history="1">
+            <w:r>
+              <w:rPr>
+                <w:rStyle w:val="a6"/>
+                <w:rFonts w:ascii="Times New Roman" w:eastAsia="Times New Roman" w:hAnsi="Times New Roman" w:cs="Times New Roman"/>
+                <w:noProof/>
+                <w:sz w:val="28"/>
+                <w:szCs w:val="28"/>
+                <w:lang w:eastAsia="ru-RU"/>
+              </w:rPr>
+              <w:t>1.2</w:t>
+            </w:r>
+            <w:r>
+              <w:rPr>
+                <w:rFonts w:eastAsiaTheme="minorEastAsia"/>
+                <w:noProof/>
+                <w:sz w:val="28"/>
+                <w:szCs w:val="28"/>
+                <w:lang w:eastAsia="ru-RU"/>
+              </w:rPr>
+              <w:tab/>
+            </w:r>
+            <w:r>
+              <w:rPr>
+                <w:rStyle w:val="a6"/>
+                <w:rFonts w:ascii="Times New Roman" w:eastAsia="Times New Roman" w:hAnsi="Times New Roman" w:cs="Times New Roman"/>
+                <w:noProof/>
+                <w:sz w:val="28"/>
+                <w:szCs w:val="28"/>
+                <w:lang w:eastAsia="ru-RU"/>
+              </w:rPr>
+              <w:t>Распределение ролей и работы</w:t>
+            </w:r>
+            <w:r>
+              <w:rPr>
+                <w:noProof/>
+                <w:webHidden/>
+                <w:sz w:val="28"/>
+                <w:szCs w:val="28"/>
+              </w:rPr>
+              <w:tab/>
+            </w:r>
+            <w:r>
+              <w:rPr>
+                <w:noProof/>
+                <w:webHidden/>
+                <w:sz w:val="28"/>
+                <w:szCs w:val="28"/>
+              </w:rPr>
+              <w:fldChar w:fldCharType="begin"/>
+            </w:r>
+            <w:r>
+              <w:rPr>
+                <w:noProof/>
+                <w:webHidden/>
+                <w:sz w:val="28"/>
+                <w:szCs w:val="28"/>
+              </w:rPr>
+              <w:instrText xml:space="preserve"> PAGEREF _Toc194747541 \h </w:instrText>
+            </w:r>
+            <w:r>
+              <w:rPr>
+                <w:noProof/>
+                <w:webHidden/>
+                <w:sz w:val="28"/>
+                <w:szCs w:val="28"/>
+              </w:rPr>
+            </w:r>
+            <w:r>
+              <w:rPr>
+                <w:noProof/>
+                <w:webHidden/>
+                <w:sz w:val="28"/>
+                <w:szCs w:val="28"/>
+              </w:rPr>
+              <w:fldChar w:fldCharType="separate"/>
+            </w:r>
+            <w:r>
+              <w:rPr>
+                <w:noProof/>
+                <w:webHidden/>
+                <w:sz w:val="28"/>
+                <w:szCs w:val="28"/>
+              </w:rPr>
+              <w:t>6</w:t>
+            </w:r>
+            <w:r>
+              <w:rPr>
                 <w:noProof/>
                 <w:webHidden/>
                 <w:sz w:val="28"/>
@@ -1194,28 +1531,28 @@
               <w:tab w:val="right" w:leader="dot" w:pos="9345"/>
             </w:tabs>
             <w:rPr>
-              <w:rFonts w:ascii="Times New Roman" w:eastAsiaTheme="minorEastAsia" w:hAnsi="Times New Roman" w:cs="Times New Roman"/>
+              <w:rFonts w:eastAsiaTheme="minorEastAsia"/>
               <w:noProof/>
               <w:sz w:val="28"/>
               <w:szCs w:val="28"/>
               <w:lang w:eastAsia="ru-RU"/>
             </w:rPr>
           </w:pPr>
-          <w:hyperlink w:anchor="_Toc192935700" w:history="1">
+          <w:hyperlink w:anchor="_Toc194747542" w:history="1">
             <w:r>
               <w:rPr>
                 <w:rStyle w:val="a6"/>
                 <w:rFonts w:ascii="Times New Roman" w:eastAsia="Times New Roman" w:hAnsi="Times New Roman" w:cs="Times New Roman"/>
+                <w:bCs/>
                 <w:noProof/>
                 <w:sz w:val="28"/>
                 <w:szCs w:val="28"/>
                 <w:lang w:eastAsia="ru-RU"/>
               </w:rPr>
-              <w:t>Цели проекта</w:t>
+              <w:t>1.3 Стек технологий</w:t>
             </w:r>
             <w:r>
               <w:rPr>
-                <w:rFonts w:ascii="Times New Roman" w:hAnsi="Times New Roman" w:cs="Times New Roman"/>
                 <w:noProof/>
                 <w:webHidden/>
                 <w:sz w:val="28"/>
@@ -1225,7 +1562,6 @@
             </w:r>
             <w:r>
               <w:rPr>
-                <w:rFonts w:ascii="Times New Roman" w:hAnsi="Times New Roman" w:cs="Times New Roman"/>
                 <w:noProof/>
                 <w:webHidden/>
                 <w:sz w:val="28"/>
@@ -1235,17 +1571,15 @@
             </w:r>
             <w:r>
               <w:rPr>
-                <w:rFonts w:ascii="Times New Roman" w:hAnsi="Times New Roman" w:cs="Times New Roman"/>
                 <w:noProof/>
                 <w:webHidden/>
                 <w:sz w:val="28"/>
                 <w:szCs w:val="28"/>
               </w:rPr>
-              <w:instrText xml:space="preserve"> PAGEREF _Toc192935700 \h </w:instrText>
+              <w:instrText xml:space="preserve"> PAGEREF _Toc194747542 \h </w:instrText>
             </w:r>
             <w:r>
               <w:rPr>
-                <w:rFonts w:ascii="Times New Roman" w:hAnsi="Times New Roman" w:cs="Times New Roman"/>
                 <w:noProof/>
                 <w:webHidden/>
                 <w:sz w:val="28"/>
@@ -1254,7 +1588,6 @@
             </w:r>
             <w:r>
               <w:rPr>
-                <w:rFonts w:ascii="Times New Roman" w:hAnsi="Times New Roman" w:cs="Times New Roman"/>
                 <w:noProof/>
                 <w:webHidden/>
                 <w:sz w:val="28"/>
@@ -1264,17 +1597,106 @@
             </w:r>
             <w:r>
               <w:rPr>
-                <w:rFonts w:ascii="Times New Roman" w:hAnsi="Times New Roman" w:cs="Times New Roman"/>
                 <w:noProof/>
                 <w:webHidden/>
                 <w:sz w:val="28"/>
                 <w:szCs w:val="28"/>
               </w:rPr>
-              <w:t>3</w:t>
+              <w:t>7</w:t>
             </w:r>
             <w:r>
               <w:rPr>
-                <w:rFonts w:ascii="Times New Roman" w:hAnsi="Times New Roman" w:cs="Times New Roman"/>
+                <w:noProof/>
+                <w:webHidden/>
+                <w:sz w:val="28"/>
+                <w:szCs w:val="28"/>
+              </w:rPr>
+              <w:fldChar w:fldCharType="end"/>
+            </w:r>
+          </w:hyperlink>
+        </w:p>
+        <w:p>
+          <w:pPr>
+            <w:pStyle w:val="11"/>
+            <w:tabs>
+              <w:tab w:val="right" w:leader="dot" w:pos="9345"/>
+            </w:tabs>
+            <w:rPr>
+              <w:rFonts w:eastAsiaTheme="minorEastAsia"/>
+              <w:noProof/>
+              <w:sz w:val="28"/>
+              <w:szCs w:val="28"/>
+              <w:lang w:eastAsia="ru-RU"/>
+            </w:rPr>
+          </w:pPr>
+          <w:hyperlink w:anchor="_Toc194747543" w:history="1">
+            <w:r>
+              <w:rPr>
+                <w:rStyle w:val="a6"/>
+                <w:rFonts w:ascii="Times New Roman" w:eastAsia="Times New Roman" w:hAnsi="Times New Roman" w:cs="Times New Roman"/>
+                <w:bCs/>
+                <w:noProof/>
+                <w:sz w:val="28"/>
+                <w:szCs w:val="28"/>
+                <w:lang w:eastAsia="ru-RU"/>
+              </w:rPr>
+              <w:t>2.ПРАКТИЧЕСКАЯ ЧАСТЬ</w:t>
+            </w:r>
+            <w:r>
+              <w:rPr>
+                <w:noProof/>
+                <w:webHidden/>
+                <w:sz w:val="28"/>
+                <w:szCs w:val="28"/>
+              </w:rPr>
+              <w:tab/>
+            </w:r>
+            <w:r>
+              <w:rPr>
+                <w:noProof/>
+                <w:webHidden/>
+                <w:sz w:val="28"/>
+                <w:szCs w:val="28"/>
+              </w:rPr>
+              <w:fldChar w:fldCharType="begin"/>
+            </w:r>
+            <w:r>
+              <w:rPr>
+                <w:noProof/>
+                <w:webHidden/>
+                <w:sz w:val="28"/>
+                <w:szCs w:val="28"/>
+              </w:rPr>
+              <w:instrText xml:space="preserve"> PAGEREF _Toc194747543 \h </w:instrText>
+            </w:r>
+            <w:r>
+              <w:rPr>
+                <w:noProof/>
+                <w:webHidden/>
+                <w:sz w:val="28"/>
+                <w:szCs w:val="28"/>
+              </w:rPr>
+            </w:r>
+            <w:r>
+              <w:rPr>
+                <w:noProof/>
+                <w:webHidden/>
+                <w:sz w:val="28"/>
+                <w:szCs w:val="28"/>
+              </w:rPr>
+              <w:fldChar w:fldCharType="separate"/>
+            </w:r>
+            <w:r>
+              <w:rPr>
+                <w:noProof/>
+                <w:webHidden/>
+                <w:sz w:val="28"/>
+                <w:szCs w:val="28"/>
+              </w:rPr>
+              <w:t>8</w:t>
+            </w:r>
+            <w:r>
+              <w:rPr>
                 <w:noProof/>
                 <w:webHidden/>
                 <w:sz w:val="28"/>
@@ -1291,14 +1713,14 @@
               <w:tab w:val="right" w:leader="dot" w:pos="9345"/>
             </w:tabs>
             <w:rPr>
-              <w:rFonts w:ascii="Times New Roman" w:eastAsiaTheme="minorEastAsia" w:hAnsi="Times New Roman" w:cs="Times New Roman"/>
+              <w:rFonts w:eastAsiaTheme="minorEastAsia"/>
               <w:noProof/>
               <w:sz w:val="28"/>
               <w:szCs w:val="28"/>
               <w:lang w:eastAsia="ru-RU"/>
             </w:rPr>
           </w:pPr>
-          <w:hyperlink w:anchor="_Toc192935701" w:history="1">
+          <w:hyperlink w:anchor="_Toc194747544" w:history="1">
             <w:r>
               <w:rPr>
                 <w:rStyle w:val="a6"/>
@@ -1309,11 +1731,10 @@
                 <w:szCs w:val="28"/>
                 <w:lang w:eastAsia="ru-RU"/>
               </w:rPr>
-              <w:t>Задачи проекта</w:t>
+              <w:t>2.1. Архитектура приложения</w:t>
             </w:r>
             <w:r>
               <w:rPr>
-                <w:rFonts w:ascii="Times New Roman" w:hAnsi="Times New Roman" w:cs="Times New Roman"/>
                 <w:noProof/>
                 <w:webHidden/>
                 <w:sz w:val="28"/>
@@ -1323,7 +1744,6 @@
             </w:r>
             <w:r>
               <w:rPr>
-                <w:rFonts w:ascii="Times New Roman" w:hAnsi="Times New Roman" w:cs="Times New Roman"/>
                 <w:noProof/>
                 <w:webHidden/>
                 <w:sz w:val="28"/>
@@ -1333,17 +1753,15 @@
             </w:r>
             <w:r>
               <w:rPr>
-                <w:rFonts w:ascii="Times New Roman" w:hAnsi="Times New Roman" w:cs="Times New Roman"/>
                 <w:noProof/>
                 <w:webHidden/>
                 <w:sz w:val="28"/>
                 <w:szCs w:val="28"/>
               </w:rPr>
-              <w:instrText xml:space="preserve"> PAGEREF _Toc192935701 \h </w:instrText>
+              <w:instrText xml:space="preserve"> PAGEREF _Toc194747544 \h </w:instrText>
             </w:r>
             <w:r>
               <w:rPr>
-                <w:rFonts w:ascii="Times New Roman" w:hAnsi="Times New Roman" w:cs="Times New Roman"/>
                 <w:noProof/>
                 <w:webHidden/>
                 <w:sz w:val="28"/>
@@ -1352,7 +1770,6 @@
             </w:r>
             <w:r>
               <w:rPr>
-                <w:rFonts w:ascii="Times New Roman" w:hAnsi="Times New Roman" w:cs="Times New Roman"/>
                 <w:noProof/>
                 <w:webHidden/>
                 <w:sz w:val="28"/>
@@ -1362,17 +1779,15 @@
             </w:r>
             <w:r>
               <w:rPr>
-                <w:rFonts w:ascii="Times New Roman" w:hAnsi="Times New Roman" w:cs="Times New Roman"/>
                 <w:noProof/>
                 <w:webHidden/>
                 <w:sz w:val="28"/>
                 <w:szCs w:val="28"/>
               </w:rPr>
-              <w:t>3</w:t>
+              <w:t>8</w:t>
             </w:r>
             <w:r>
               <w:rPr>
-                <w:rFonts w:ascii="Times New Roman" w:hAnsi="Times New Roman" w:cs="Times New Roman"/>
                 <w:noProof/>
                 <w:webHidden/>
                 <w:sz w:val="28"/>
@@ -1389,14 +1804,14 @@
               <w:tab w:val="right" w:leader="dot" w:pos="9345"/>
             </w:tabs>
             <w:rPr>
-              <w:rFonts w:ascii="Times New Roman" w:eastAsiaTheme="minorEastAsia" w:hAnsi="Times New Roman" w:cs="Times New Roman"/>
+              <w:rFonts w:eastAsiaTheme="minorEastAsia"/>
               <w:noProof/>
               <w:sz w:val="28"/>
               <w:szCs w:val="28"/>
               <w:lang w:eastAsia="ru-RU"/>
             </w:rPr>
           </w:pPr>
-          <w:hyperlink w:anchor="_Toc192935702" w:history="1">
+          <w:hyperlink w:anchor="_Toc194747545" w:history="1">
             <w:r>
               <w:rPr>
                 <w:rStyle w:val="a6"/>
@@ -1407,11 +1822,10 @@
                 <w:szCs w:val="28"/>
                 <w:lang w:eastAsia="ru-RU"/>
               </w:rPr>
-              <w:t>Актуальность проекта</w:t>
+              <w:t>2.2.Разработка проекта по ролям</w:t>
             </w:r>
             <w:r>
               <w:rPr>
-                <w:rFonts w:ascii="Times New Roman" w:hAnsi="Times New Roman" w:cs="Times New Roman"/>
                 <w:noProof/>
                 <w:webHidden/>
                 <w:sz w:val="28"/>
@@ -1421,7 +1835,6 @@
             </w:r>
             <w:r>
               <w:rPr>
-                <w:rFonts w:ascii="Times New Roman" w:hAnsi="Times New Roman" w:cs="Times New Roman"/>
                 <w:noProof/>
                 <w:webHidden/>
                 <w:sz w:val="28"/>
@@ -1431,17 +1844,15 @@
             </w:r>
             <w:r>
               <w:rPr>
-                <w:rFonts w:ascii="Times New Roman" w:hAnsi="Times New Roman" w:cs="Times New Roman"/>
                 <w:noProof/>
                 <w:webHidden/>
                 <w:sz w:val="28"/>
                 <w:szCs w:val="28"/>
               </w:rPr>
-              <w:instrText xml:space="preserve"> PAGEREF _Toc192935702 \h </w:instrText>
+              <w:instrText xml:space="preserve"> PAGEREF _Toc194747545 \h </w:instrText>
             </w:r>
             <w:r>
               <w:rPr>
-                <w:rFonts w:ascii="Times New Roman" w:hAnsi="Times New Roman" w:cs="Times New Roman"/>
                 <w:noProof/>
                 <w:webHidden/>
                 <w:sz w:val="28"/>
@@ -1450,7 +1861,6 @@
             </w:r>
             <w:r>
               <w:rPr>
-                <w:rFonts w:ascii="Times New Roman" w:hAnsi="Times New Roman" w:cs="Times New Roman"/>
                 <w:noProof/>
                 <w:webHidden/>
                 <w:sz w:val="28"/>
@@ -1460,17 +1870,15 @@
             </w:r>
             <w:r>
               <w:rPr>
-                <w:rFonts w:ascii="Times New Roman" w:hAnsi="Times New Roman" w:cs="Times New Roman"/>
                 <w:noProof/>
                 <w:webHidden/>
                 <w:sz w:val="28"/>
                 <w:szCs w:val="28"/>
               </w:rPr>
-              <w:t>4</w:t>
+              <w:t>9</w:t>
             </w:r>
             <w:r>
               <w:rPr>
-                <w:rFonts w:ascii="Times New Roman" w:hAnsi="Times New Roman" w:cs="Times New Roman"/>
                 <w:noProof/>
                 <w:webHidden/>
                 <w:sz w:val="28"/>
@@ -1487,14 +1895,14 @@
               <w:tab w:val="right" w:leader="dot" w:pos="9345"/>
             </w:tabs>
             <w:rPr>
-              <w:rFonts w:ascii="Times New Roman" w:eastAsiaTheme="minorEastAsia" w:hAnsi="Times New Roman" w:cs="Times New Roman"/>
+              <w:rFonts w:eastAsiaTheme="minorEastAsia"/>
               <w:noProof/>
               <w:sz w:val="28"/>
               <w:szCs w:val="28"/>
               <w:lang w:eastAsia="ru-RU"/>
             </w:rPr>
           </w:pPr>
-          <w:hyperlink w:anchor="_Toc192935703" w:history="1">
+          <w:hyperlink w:anchor="_Toc194747546" w:history="1">
             <w:r>
               <w:rPr>
                 <w:rStyle w:val="a6"/>
@@ -1505,11 +1913,10 @@
                 <w:szCs w:val="28"/>
                 <w:lang w:eastAsia="ru-RU"/>
               </w:rPr>
-              <w:t>Объект и предмет исследования</w:t>
+              <w:t>2.3.Контроль выполнения плана</w:t>
             </w:r>
             <w:r>
               <w:rPr>
-                <w:rFonts w:ascii="Times New Roman" w:hAnsi="Times New Roman" w:cs="Times New Roman"/>
                 <w:noProof/>
                 <w:webHidden/>
                 <w:sz w:val="28"/>
@@ -1519,7 +1926,6 @@
             </w:r>
             <w:r>
               <w:rPr>
-                <w:rFonts w:ascii="Times New Roman" w:hAnsi="Times New Roman" w:cs="Times New Roman"/>
                 <w:noProof/>
                 <w:webHidden/>
                 <w:sz w:val="28"/>
@@ -1529,17 +1935,15 @@
             </w:r>
             <w:r>
               <w:rPr>
-                <w:rFonts w:ascii="Times New Roman" w:hAnsi="Times New Roman" w:cs="Times New Roman"/>
                 <w:noProof/>
                 <w:webHidden/>
                 <w:sz w:val="28"/>
                 <w:szCs w:val="28"/>
               </w:rPr>
-              <w:instrText xml:space="preserve"> PAGEREF _Toc192935703 \h </w:instrText>
+              <w:instrText xml:space="preserve"> PAGEREF _Toc194747546 \h </w:instrText>
             </w:r>
             <w:r>
               <w:rPr>
-                <w:rFonts w:ascii="Times New Roman" w:hAnsi="Times New Roman" w:cs="Times New Roman"/>
                 <w:noProof/>
                 <w:webHidden/>
                 <w:sz w:val="28"/>
@@ -1548,7 +1952,6 @@
             </w:r>
             <w:r>
               <w:rPr>
-                <w:rFonts w:ascii="Times New Roman" w:hAnsi="Times New Roman" w:cs="Times New Roman"/>
                 <w:noProof/>
                 <w:webHidden/>
                 <w:sz w:val="28"/>
@@ -1558,17 +1961,15 @@
             </w:r>
             <w:r>
               <w:rPr>
-                <w:rFonts w:ascii="Times New Roman" w:hAnsi="Times New Roman" w:cs="Times New Roman"/>
                 <w:noProof/>
                 <w:webHidden/>
                 <w:sz w:val="28"/>
                 <w:szCs w:val="28"/>
               </w:rPr>
-              <w:t>4</w:t>
+              <w:t>10</w:t>
             </w:r>
             <w:r>
               <w:rPr>
-                <w:rFonts w:ascii="Times New Roman" w:hAnsi="Times New Roman" w:cs="Times New Roman"/>
                 <w:noProof/>
                 <w:webHidden/>
                 <w:sz w:val="28"/>
@@ -1585,602 +1986,14 @@
               <w:tab w:val="right" w:leader="dot" w:pos="9345"/>
             </w:tabs>
             <w:rPr>
-              <w:rFonts w:ascii="Times New Roman" w:eastAsiaTheme="minorEastAsia" w:hAnsi="Times New Roman" w:cs="Times New Roman"/>
+              <w:rFonts w:eastAsiaTheme="minorEastAsia"/>
               <w:noProof/>
               <w:sz w:val="28"/>
               <w:szCs w:val="28"/>
               <w:lang w:eastAsia="ru-RU"/>
             </w:rPr>
           </w:pPr>
-          <w:hyperlink w:anchor="_Toc192935704" w:history="1">
-            <w:r>
-              <w:rPr>
-                <w:rStyle w:val="a6"/>
-                <w:rFonts w:ascii="Times New Roman" w:eastAsia="Times New Roman" w:hAnsi="Times New Roman" w:cs="Times New Roman"/>
-                <w:bCs/>
-                <w:noProof/>
-                <w:sz w:val="28"/>
-                <w:szCs w:val="28"/>
-                <w:lang w:eastAsia="ru-RU"/>
-              </w:rPr>
-              <w:t>ТЕОРЕТИЧЕСКАЯ ЧАСТЬ</w:t>
-            </w:r>
-            <w:r>
-              <w:rPr>
-                <w:rFonts w:ascii="Times New Roman" w:hAnsi="Times New Roman" w:cs="Times New Roman"/>
-                <w:noProof/>
-                <w:webHidden/>
-                <w:sz w:val="28"/>
-                <w:szCs w:val="28"/>
-              </w:rPr>
-              <w:tab/>
-            </w:r>
-            <w:r>
-              <w:rPr>
-                <w:rFonts w:ascii="Times New Roman" w:hAnsi="Times New Roman" w:cs="Times New Roman"/>
-                <w:noProof/>
-                <w:webHidden/>
-                <w:sz w:val="28"/>
-                <w:szCs w:val="28"/>
-              </w:rPr>
-              <w:fldChar w:fldCharType="begin"/>
-            </w:r>
-            <w:r>
-              <w:rPr>
-                <w:rFonts w:ascii="Times New Roman" w:hAnsi="Times New Roman" w:cs="Times New Roman"/>
-                <w:noProof/>
-                <w:webHidden/>
-                <w:sz w:val="28"/>
-                <w:szCs w:val="28"/>
-              </w:rPr>
-              <w:instrText xml:space="preserve"> PAGEREF _Toc192935704 \h </w:instrText>
-            </w:r>
-            <w:r>
-              <w:rPr>
-                <w:rFonts w:ascii="Times New Roman" w:hAnsi="Times New Roman" w:cs="Times New Roman"/>
-                <w:noProof/>
-                <w:webHidden/>
-                <w:sz w:val="28"/>
-                <w:szCs w:val="28"/>
-              </w:rPr>
-            </w:r>
-            <w:r>
-              <w:rPr>
-                <w:rFonts w:ascii="Times New Roman" w:hAnsi="Times New Roman" w:cs="Times New Roman"/>
-                <w:noProof/>
-                <w:webHidden/>
-                <w:sz w:val="28"/>
-                <w:szCs w:val="28"/>
-              </w:rPr>
-              <w:fldChar w:fldCharType="separate"/>
-            </w:r>
-            <w:r>
-              <w:rPr>
-                <w:rFonts w:ascii="Times New Roman" w:hAnsi="Times New Roman" w:cs="Times New Roman"/>
-                <w:noProof/>
-                <w:webHidden/>
-                <w:sz w:val="28"/>
-                <w:szCs w:val="28"/>
-              </w:rPr>
-              <w:t>6</w:t>
-            </w:r>
-            <w:r>
-              <w:rPr>
-                <w:rFonts w:ascii="Times New Roman" w:hAnsi="Times New Roman" w:cs="Times New Roman"/>
-                <w:noProof/>
-                <w:webHidden/>
-                <w:sz w:val="28"/>
-                <w:szCs w:val="28"/>
-              </w:rPr>
-              <w:fldChar w:fldCharType="end"/>
-            </w:r>
-          </w:hyperlink>
-        </w:p>
-        <w:p>
-          <w:pPr>
-            <w:pStyle w:val="11"/>
-            <w:tabs>
-              <w:tab w:val="right" w:leader="dot" w:pos="9345"/>
-            </w:tabs>
-            <w:rPr>
-              <w:rFonts w:ascii="Times New Roman" w:eastAsiaTheme="minorEastAsia" w:hAnsi="Times New Roman" w:cs="Times New Roman"/>
-              <w:noProof/>
-              <w:sz w:val="28"/>
-              <w:szCs w:val="28"/>
-              <w:lang w:eastAsia="ru-RU"/>
-            </w:rPr>
-          </w:pPr>
-          <w:hyperlink w:anchor="_Toc192935705" w:history="1">
-            <w:r>
-              <w:rPr>
-                <w:rStyle w:val="a6"/>
-                <w:rFonts w:ascii="Times New Roman" w:eastAsia="Times New Roman" w:hAnsi="Times New Roman" w:cs="Times New Roman"/>
-                <w:bCs/>
-                <w:noProof/>
-                <w:sz w:val="28"/>
-                <w:szCs w:val="28"/>
-                <w:lang w:eastAsia="ru-RU"/>
-              </w:rPr>
-              <w:t>ПРАКТИЧЕСКАЯ ЧАСТЬ</w:t>
-            </w:r>
-            <w:r>
-              <w:rPr>
-                <w:rFonts w:ascii="Times New Roman" w:hAnsi="Times New Roman" w:cs="Times New Roman"/>
-                <w:noProof/>
-                <w:webHidden/>
-                <w:sz w:val="28"/>
-                <w:szCs w:val="28"/>
-              </w:rPr>
-              <w:tab/>
-            </w:r>
-            <w:r>
-              <w:rPr>
-                <w:rFonts w:ascii="Times New Roman" w:hAnsi="Times New Roman" w:cs="Times New Roman"/>
-                <w:noProof/>
-                <w:webHidden/>
-                <w:sz w:val="28"/>
-                <w:szCs w:val="28"/>
-              </w:rPr>
-              <w:fldChar w:fldCharType="begin"/>
-            </w:r>
-            <w:r>
-              <w:rPr>
-                <w:rFonts w:ascii="Times New Roman" w:hAnsi="Times New Roman" w:cs="Times New Roman"/>
-                <w:noProof/>
-                <w:webHidden/>
-                <w:sz w:val="28"/>
-                <w:szCs w:val="28"/>
-              </w:rPr>
-              <w:instrText xml:space="preserve"> PAGEREF _Toc192935705 \h </w:instrText>
-            </w:r>
-            <w:r>
-              <w:rPr>
-                <w:rFonts w:ascii="Times New Roman" w:hAnsi="Times New Roman" w:cs="Times New Roman"/>
-                <w:noProof/>
-                <w:webHidden/>
-                <w:sz w:val="28"/>
-                <w:szCs w:val="28"/>
-              </w:rPr>
-            </w:r>
-            <w:r>
-              <w:rPr>
-                <w:rFonts w:ascii="Times New Roman" w:hAnsi="Times New Roman" w:cs="Times New Roman"/>
-                <w:noProof/>
-                <w:webHidden/>
-                <w:sz w:val="28"/>
-                <w:szCs w:val="28"/>
-              </w:rPr>
-              <w:fldChar w:fldCharType="separate"/>
-            </w:r>
-            <w:r>
-              <w:rPr>
-                <w:rFonts w:ascii="Times New Roman" w:hAnsi="Times New Roman" w:cs="Times New Roman"/>
-                <w:noProof/>
-                <w:webHidden/>
-                <w:sz w:val="28"/>
-                <w:szCs w:val="28"/>
-              </w:rPr>
-              <w:t>7</w:t>
-            </w:r>
-            <w:r>
-              <w:rPr>
-                <w:rFonts w:ascii="Times New Roman" w:hAnsi="Times New Roman" w:cs="Times New Roman"/>
-                <w:noProof/>
-                <w:webHidden/>
-                <w:sz w:val="28"/>
-                <w:szCs w:val="28"/>
-              </w:rPr>
-              <w:fldChar w:fldCharType="end"/>
-            </w:r>
-          </w:hyperlink>
-        </w:p>
-        <w:p>
-          <w:pPr>
-            <w:pStyle w:val="2"/>
-            <w:tabs>
-              <w:tab w:val="right" w:leader="dot" w:pos="9345"/>
-            </w:tabs>
-            <w:rPr>
-              <w:rFonts w:ascii="Times New Roman" w:eastAsiaTheme="minorEastAsia" w:hAnsi="Times New Roman" w:cs="Times New Roman"/>
-              <w:noProof/>
-              <w:sz w:val="28"/>
-              <w:szCs w:val="28"/>
-              <w:lang w:eastAsia="ru-RU"/>
-            </w:rPr>
-          </w:pPr>
-          <w:hyperlink w:anchor="_Toc192935706" w:history="1">
-            <w:r>
-              <w:rPr>
-                <w:rStyle w:val="a6"/>
-                <w:rFonts w:ascii="Times New Roman" w:eastAsia="Times New Roman" w:hAnsi="Times New Roman" w:cs="Times New Roman"/>
-                <w:bCs/>
-                <w:noProof/>
-                <w:sz w:val="28"/>
-                <w:szCs w:val="28"/>
-                <w:lang w:eastAsia="ru-RU"/>
-              </w:rPr>
-              <w:t>1. Архитектура приложения</w:t>
-            </w:r>
-            <w:r>
-              <w:rPr>
-                <w:rFonts w:ascii="Times New Roman" w:hAnsi="Times New Roman" w:cs="Times New Roman"/>
-                <w:noProof/>
-                <w:webHidden/>
-                <w:sz w:val="28"/>
-                <w:szCs w:val="28"/>
-              </w:rPr>
-              <w:tab/>
-            </w:r>
-            <w:r>
-              <w:rPr>
-                <w:rFonts w:ascii="Times New Roman" w:hAnsi="Times New Roman" w:cs="Times New Roman"/>
-                <w:noProof/>
-                <w:webHidden/>
-                <w:sz w:val="28"/>
-                <w:szCs w:val="28"/>
-              </w:rPr>
-              <w:fldChar w:fldCharType="begin"/>
-            </w:r>
-            <w:r>
-              <w:rPr>
-                <w:rFonts w:ascii="Times New Roman" w:hAnsi="Times New Roman" w:cs="Times New Roman"/>
-                <w:noProof/>
-                <w:webHidden/>
-                <w:sz w:val="28"/>
-                <w:szCs w:val="28"/>
-              </w:rPr>
-              <w:instrText xml:space="preserve"> PAGEREF _Toc192935706 \h </w:instrText>
-            </w:r>
-            <w:r>
-              <w:rPr>
-                <w:rFonts w:ascii="Times New Roman" w:hAnsi="Times New Roman" w:cs="Times New Roman"/>
-                <w:noProof/>
-                <w:webHidden/>
-                <w:sz w:val="28"/>
-                <w:szCs w:val="28"/>
-              </w:rPr>
-            </w:r>
-            <w:r>
-              <w:rPr>
-                <w:rFonts w:ascii="Times New Roman" w:hAnsi="Times New Roman" w:cs="Times New Roman"/>
-                <w:noProof/>
-                <w:webHidden/>
-                <w:sz w:val="28"/>
-                <w:szCs w:val="28"/>
-              </w:rPr>
-              <w:fldChar w:fldCharType="separate"/>
-            </w:r>
-            <w:r>
-              <w:rPr>
-                <w:rFonts w:ascii="Times New Roman" w:hAnsi="Times New Roman" w:cs="Times New Roman"/>
-                <w:noProof/>
-                <w:webHidden/>
-                <w:sz w:val="28"/>
-                <w:szCs w:val="28"/>
-              </w:rPr>
-              <w:t>7</w:t>
-            </w:r>
-            <w:r>
-              <w:rPr>
-                <w:rFonts w:ascii="Times New Roman" w:hAnsi="Times New Roman" w:cs="Times New Roman"/>
-                <w:noProof/>
-                <w:webHidden/>
-                <w:sz w:val="28"/>
-                <w:szCs w:val="28"/>
-              </w:rPr>
-              <w:fldChar w:fldCharType="end"/>
-            </w:r>
-          </w:hyperlink>
-        </w:p>
-        <w:p>
-          <w:pPr>
-            <w:pStyle w:val="2"/>
-            <w:tabs>
-              <w:tab w:val="right" w:leader="dot" w:pos="9345"/>
-            </w:tabs>
-            <w:rPr>
-              <w:rFonts w:ascii="Times New Roman" w:eastAsiaTheme="minorEastAsia" w:hAnsi="Times New Roman" w:cs="Times New Roman"/>
-              <w:noProof/>
-              <w:sz w:val="28"/>
-              <w:szCs w:val="28"/>
-              <w:lang w:eastAsia="ru-RU"/>
-            </w:rPr>
-          </w:pPr>
-          <w:hyperlink w:anchor="_Toc192935707" w:history="1">
-            <w:r>
-              <w:rPr>
-                <w:rStyle w:val="a6"/>
-                <w:rFonts w:ascii="Times New Roman" w:eastAsia="Times New Roman" w:hAnsi="Times New Roman" w:cs="Times New Roman"/>
-                <w:bCs/>
-                <w:noProof/>
-                <w:sz w:val="28"/>
-                <w:szCs w:val="28"/>
-                <w:lang w:eastAsia="ru-RU"/>
-              </w:rPr>
-              <w:t>2. Реализация приложения</w:t>
-            </w:r>
-            <w:r>
-              <w:rPr>
-                <w:rFonts w:ascii="Times New Roman" w:hAnsi="Times New Roman" w:cs="Times New Roman"/>
-                <w:noProof/>
-                <w:webHidden/>
-                <w:sz w:val="28"/>
-                <w:szCs w:val="28"/>
-              </w:rPr>
-              <w:tab/>
-            </w:r>
-            <w:r>
-              <w:rPr>
-                <w:rFonts w:ascii="Times New Roman" w:hAnsi="Times New Roman" w:cs="Times New Roman"/>
-                <w:noProof/>
-                <w:webHidden/>
-                <w:sz w:val="28"/>
-                <w:szCs w:val="28"/>
-              </w:rPr>
-              <w:fldChar w:fldCharType="begin"/>
-            </w:r>
-            <w:r>
-              <w:rPr>
-                <w:rFonts w:ascii="Times New Roman" w:hAnsi="Times New Roman" w:cs="Times New Roman"/>
-                <w:noProof/>
-                <w:webHidden/>
-                <w:sz w:val="28"/>
-                <w:szCs w:val="28"/>
-              </w:rPr>
-              <w:instrText xml:space="preserve"> PAGEREF _Toc192935707 \h </w:instrText>
-            </w:r>
-            <w:r>
-              <w:rPr>
-                <w:rFonts w:ascii="Times New Roman" w:hAnsi="Times New Roman" w:cs="Times New Roman"/>
-                <w:noProof/>
-                <w:webHidden/>
-                <w:sz w:val="28"/>
-                <w:szCs w:val="28"/>
-              </w:rPr>
-            </w:r>
-            <w:r>
-              <w:rPr>
-                <w:rFonts w:ascii="Times New Roman" w:hAnsi="Times New Roman" w:cs="Times New Roman"/>
-                <w:noProof/>
-                <w:webHidden/>
-                <w:sz w:val="28"/>
-                <w:szCs w:val="28"/>
-              </w:rPr>
-              <w:fldChar w:fldCharType="separate"/>
-            </w:r>
-            <w:r>
-              <w:rPr>
-                <w:rFonts w:ascii="Times New Roman" w:hAnsi="Times New Roman" w:cs="Times New Roman"/>
-                <w:noProof/>
-                <w:webHidden/>
-                <w:sz w:val="28"/>
-                <w:szCs w:val="28"/>
-              </w:rPr>
-              <w:t>7</w:t>
-            </w:r>
-            <w:r>
-              <w:rPr>
-                <w:rFonts w:ascii="Times New Roman" w:hAnsi="Times New Roman" w:cs="Times New Roman"/>
-                <w:noProof/>
-                <w:webHidden/>
-                <w:sz w:val="28"/>
-                <w:szCs w:val="28"/>
-              </w:rPr>
-              <w:fldChar w:fldCharType="end"/>
-            </w:r>
-          </w:hyperlink>
-        </w:p>
-        <w:p>
-          <w:pPr>
-            <w:pStyle w:val="3"/>
-            <w:tabs>
-              <w:tab w:val="right" w:leader="dot" w:pos="9345"/>
-            </w:tabs>
-            <w:rPr>
-              <w:rFonts w:ascii="Times New Roman" w:eastAsiaTheme="minorEastAsia" w:hAnsi="Times New Roman" w:cs="Times New Roman"/>
-              <w:noProof/>
-              <w:sz w:val="28"/>
-              <w:szCs w:val="28"/>
-              <w:lang w:eastAsia="ru-RU"/>
-            </w:rPr>
-          </w:pPr>
-          <w:hyperlink w:anchor="_Toc192935708" w:history="1">
-            <w:r>
-              <w:rPr>
-                <w:rStyle w:val="a6"/>
-                <w:rFonts w:ascii="Times New Roman" w:eastAsia="Times New Roman" w:hAnsi="Times New Roman" w:cs="Times New Roman"/>
-                <w:bCs/>
-                <w:noProof/>
-                <w:sz w:val="28"/>
-                <w:szCs w:val="28"/>
-                <w:lang w:eastAsia="ru-RU"/>
-              </w:rPr>
-              <w:t>2.1. Установка необходимых библиотек</w:t>
-            </w:r>
-            <w:r>
-              <w:rPr>
-                <w:rFonts w:ascii="Times New Roman" w:hAnsi="Times New Roman" w:cs="Times New Roman"/>
-                <w:noProof/>
-                <w:webHidden/>
-                <w:sz w:val="28"/>
-                <w:szCs w:val="28"/>
-              </w:rPr>
-              <w:tab/>
-            </w:r>
-            <w:r>
-              <w:rPr>
-                <w:rFonts w:ascii="Times New Roman" w:hAnsi="Times New Roman" w:cs="Times New Roman"/>
-                <w:noProof/>
-                <w:webHidden/>
-                <w:sz w:val="28"/>
-                <w:szCs w:val="28"/>
-              </w:rPr>
-              <w:fldChar w:fldCharType="begin"/>
-            </w:r>
-            <w:r>
-              <w:rPr>
-                <w:rFonts w:ascii="Times New Roman" w:hAnsi="Times New Roman" w:cs="Times New Roman"/>
-                <w:noProof/>
-                <w:webHidden/>
-                <w:sz w:val="28"/>
-                <w:szCs w:val="28"/>
-              </w:rPr>
-              <w:instrText xml:space="preserve"> PAGEREF _Toc192935708 \h </w:instrText>
-            </w:r>
-            <w:r>
-              <w:rPr>
-                <w:rFonts w:ascii="Times New Roman" w:hAnsi="Times New Roman" w:cs="Times New Roman"/>
-                <w:noProof/>
-                <w:webHidden/>
-                <w:sz w:val="28"/>
-                <w:szCs w:val="28"/>
-              </w:rPr>
-            </w:r>
-            <w:r>
-              <w:rPr>
-                <w:rFonts w:ascii="Times New Roman" w:hAnsi="Times New Roman" w:cs="Times New Roman"/>
-                <w:noProof/>
-                <w:webHidden/>
-                <w:sz w:val="28"/>
-                <w:szCs w:val="28"/>
-              </w:rPr>
-              <w:fldChar w:fldCharType="separate"/>
-            </w:r>
-            <w:r>
-              <w:rPr>
-                <w:rFonts w:ascii="Times New Roman" w:hAnsi="Times New Roman" w:cs="Times New Roman"/>
-                <w:noProof/>
-                <w:webHidden/>
-                <w:sz w:val="28"/>
-                <w:szCs w:val="28"/>
-              </w:rPr>
-              <w:t>7</w:t>
-            </w:r>
-            <w:r>
-              <w:rPr>
-                <w:rFonts w:ascii="Times New Roman" w:hAnsi="Times New Roman" w:cs="Times New Roman"/>
-                <w:noProof/>
-                <w:webHidden/>
-                <w:sz w:val="28"/>
-                <w:szCs w:val="28"/>
-              </w:rPr>
-              <w:fldChar w:fldCharType="end"/>
-            </w:r>
-          </w:hyperlink>
-        </w:p>
-        <w:p>
-          <w:pPr>
-            <w:pStyle w:val="3"/>
-            <w:tabs>
-              <w:tab w:val="right" w:leader="dot" w:pos="9345"/>
-            </w:tabs>
-            <w:rPr>
-              <w:rFonts w:ascii="Times New Roman" w:eastAsiaTheme="minorEastAsia" w:hAnsi="Times New Roman" w:cs="Times New Roman"/>
-              <w:noProof/>
-              <w:sz w:val="28"/>
-              <w:szCs w:val="28"/>
-              <w:lang w:eastAsia="ru-RU"/>
-            </w:rPr>
-          </w:pPr>
-          <w:hyperlink w:anchor="_Toc192935709" w:history="1">
-            <w:r>
-              <w:rPr>
-                <w:rStyle w:val="a6"/>
-                <w:rFonts w:ascii="Times New Roman" w:eastAsia="Times New Roman" w:hAnsi="Times New Roman" w:cs="Times New Roman"/>
-                <w:bCs/>
-                <w:noProof/>
-                <w:sz w:val="28"/>
-                <w:szCs w:val="28"/>
-                <w:lang w:eastAsia="ru-RU"/>
-              </w:rPr>
-              <w:t>2.2. Код приложения</w:t>
-            </w:r>
-            <w:r>
-              <w:rPr>
-                <w:rFonts w:ascii="Times New Roman" w:hAnsi="Times New Roman" w:cs="Times New Roman"/>
-                <w:noProof/>
-                <w:webHidden/>
-                <w:sz w:val="28"/>
-                <w:szCs w:val="28"/>
-              </w:rPr>
-              <w:tab/>
-            </w:r>
-            <w:r>
-              <w:rPr>
-                <w:rFonts w:ascii="Times New Roman" w:hAnsi="Times New Roman" w:cs="Times New Roman"/>
-                <w:noProof/>
-                <w:webHidden/>
-                <w:sz w:val="28"/>
-                <w:szCs w:val="28"/>
-              </w:rPr>
-              <w:fldChar w:fldCharType="begin"/>
-            </w:r>
-            <w:r>
-              <w:rPr>
-                <w:rFonts w:ascii="Times New Roman" w:hAnsi="Times New Roman" w:cs="Times New Roman"/>
-                <w:noProof/>
-                <w:webHidden/>
-                <w:sz w:val="28"/>
-                <w:szCs w:val="28"/>
-              </w:rPr>
-              <w:instrText xml:space="preserve"> PAGEREF _Toc192935709 \h </w:instrText>
-            </w:r>
-            <w:r>
-              <w:rPr>
-                <w:rFonts w:ascii="Times New Roman" w:hAnsi="Times New Roman" w:cs="Times New Roman"/>
-                <w:noProof/>
-                <w:webHidden/>
-                <w:sz w:val="28"/>
-                <w:szCs w:val="28"/>
-              </w:rPr>
-            </w:r>
-            <w:r>
-              <w:rPr>
-                <w:rFonts w:ascii="Times New Roman" w:hAnsi="Times New Roman" w:cs="Times New Roman"/>
-                <w:noProof/>
-                <w:webHidden/>
-                <w:sz w:val="28"/>
-                <w:szCs w:val="28"/>
-              </w:rPr>
-              <w:fldChar w:fldCharType="separate"/>
-            </w:r>
-            <w:r>
-              <w:rPr>
-                <w:rFonts w:ascii="Times New Roman" w:hAnsi="Times New Roman" w:cs="Times New Roman"/>
-                <w:noProof/>
-                <w:webHidden/>
-                <w:sz w:val="28"/>
-                <w:szCs w:val="28"/>
-              </w:rPr>
-              <w:t>8</w:t>
-            </w:r>
-            <w:r>
-              <w:rPr>
-                <w:rFonts w:ascii="Times New Roman" w:hAnsi="Times New Roman" w:cs="Times New Roman"/>
-                <w:noProof/>
-                <w:webHidden/>
-                <w:sz w:val="28"/>
-                <w:szCs w:val="28"/>
-              </w:rPr>
-              <w:fldChar w:fldCharType="end"/>
-            </w:r>
-          </w:hyperlink>
-        </w:p>
-        <w:p>
-          <w:pPr>
-            <w:pStyle w:val="11"/>
-            <w:tabs>
-              <w:tab w:val="right" w:leader="dot" w:pos="9345"/>
-            </w:tabs>
-            <w:rPr>
-              <w:rFonts w:ascii="Times New Roman" w:eastAsiaTheme="minorEastAsia" w:hAnsi="Times New Roman" w:cs="Times New Roman"/>
-              <w:noProof/>
-              <w:sz w:val="28"/>
-              <w:szCs w:val="28"/>
-              <w:lang w:eastAsia="ru-RU"/>
-            </w:rPr>
-          </w:pPr>
-          <w:hyperlink w:anchor="_Toc192935710" w:history="1">
+          <w:hyperlink w:anchor="_Toc194747547" w:history="1">
             <w:r>
               <w:rPr>
                 <w:rStyle w:val="a6"/>
@@ -2195,7 +2008,6 @@
             </w:r>
             <w:r>
               <w:rPr>
-                <w:rFonts w:ascii="Times New Roman" w:hAnsi="Times New Roman" w:cs="Times New Roman"/>
                 <w:noProof/>
                 <w:webHidden/>
                 <w:sz w:val="28"/>
@@ -2205,7 +2017,6 @@
             </w:r>
             <w:r>
               <w:rPr>
-                <w:rFonts w:ascii="Times New Roman" w:hAnsi="Times New Roman" w:cs="Times New Roman"/>
                 <w:noProof/>
                 <w:webHidden/>
                 <w:sz w:val="28"/>
@@ -2215,17 +2026,15 @@
             </w:r>
             <w:r>
               <w:rPr>
-                <w:rFonts w:ascii="Times New Roman" w:hAnsi="Times New Roman" w:cs="Times New Roman"/>
                 <w:noProof/>
                 <w:webHidden/>
                 <w:sz w:val="28"/>
                 <w:szCs w:val="28"/>
               </w:rPr>
-              <w:instrText xml:space="preserve"> PAGEREF _Toc192935710 \h </w:instrText>
+              <w:instrText xml:space="preserve"> PAGEREF _Toc194747547 \h </w:instrText>
             </w:r>
             <w:r>
               <w:rPr>
-                <w:rFonts w:ascii="Times New Roman" w:hAnsi="Times New Roman" w:cs="Times New Roman"/>
                 <w:noProof/>
                 <w:webHidden/>
                 <w:sz w:val="28"/>
@@ -2234,7 +2043,6 @@
             </w:r>
             <w:r>
               <w:rPr>
-                <w:rFonts w:ascii="Times New Roman" w:hAnsi="Times New Roman" w:cs="Times New Roman"/>
                 <w:noProof/>
                 <w:webHidden/>
                 <w:sz w:val="28"/>
@@ -2244,7 +2052,6 @@
             </w:r>
             <w:r>
               <w:rPr>
-                <w:rFonts w:ascii="Times New Roman" w:hAnsi="Times New Roman" w:cs="Times New Roman"/>
                 <w:noProof/>
                 <w:webHidden/>
                 <w:sz w:val="28"/>
@@ -2254,7 +2061,6 @@
             </w:r>
             <w:r>
               <w:rPr>
-                <w:rFonts w:ascii="Times New Roman" w:hAnsi="Times New Roman" w:cs="Times New Roman"/>
                 <w:noProof/>
                 <w:webHidden/>
                 <w:sz w:val="28"/>
@@ -2306,8 +2112,8 @@
     <w:p>
       <w:pPr>
         <w:pStyle w:val="1"/>
-        <w:spacing w:before="0" w:after="240" w:line="360" w:lineRule="auto"/>
-        <w:ind w:firstLine="708"/>
+        <w:spacing w:before="0" w:line="360" w:lineRule="auto"/>
+        <w:ind w:firstLine="709"/>
         <w:jc w:val="both"/>
         <w:rPr>
           <w:rFonts w:ascii="Times New Roman" w:eastAsia="Times New Roman" w:hAnsi="Times New Roman" w:cs="Times New Roman"/>
@@ -2318,6 +2124,7 @@
         </w:rPr>
       </w:pPr>
       <w:bookmarkStart w:id="0" w:name="_Toc192935699"/>
+      <w:bookmarkStart w:id="1" w:name="_Toc194747538"/>
       <w:r>
         <w:rPr>
           <w:rFonts w:ascii="Times New Roman" w:eastAsia="Times New Roman" w:hAnsi="Times New Roman" w:cs="Times New Roman"/>
@@ -2330,6 +2137,7 @@
         <w:t>ВВЕДЕНИЕ</w:t>
       </w:r>
       <w:bookmarkEnd w:id="0"/>
+      <w:bookmarkEnd w:id="1"/>
     </w:p>
     <w:p>
       <w:pPr>
@@ -2350,7 +2158,7 @@
           <w:szCs w:val="28"/>
           <w:lang w:eastAsia="ru-RU"/>
         </w:rPr>
-        <w:t xml:space="preserve">В условиях стремительного роста объемов текстовой информации актуальность автоматизированного анализа текста становится все более заметной. Семантический анализ позволяет извлекать значения и интерпретировать смысл текстовых данных, что находит применение в различных областях, таких как обработка отзывов, анализ настроений и чат-боты. Данный отчет описывает процесс создания </w:t>
+        <w:t xml:space="preserve">Актуальность создания </w:t>
       </w:r>
       <w:proofErr w:type="spellStart"/>
       <w:r>
@@ -2368,132 +2176,6 @@
           <w:rFonts w:ascii="Times New Roman" w:eastAsia="Times New Roman" w:hAnsi="Times New Roman" w:cs="Times New Roman"/>
           <w:sz w:val="28"/>
           <w:szCs w:val="28"/>
-          <w:lang w:eastAsia="ru-RU"/>
-        </w:rPr>
-        <w:t xml:space="preserve"> приложения для семантического анализа русского языка с использованием библиотеки </w:t>
-      </w:r>
-      <w:proofErr w:type="spellStart"/>
-      <w:r>
-        <w:rPr>
-          <w:rFonts w:ascii="Times New Roman" w:eastAsia="Times New Roman" w:hAnsi="Times New Roman" w:cs="Times New Roman"/>
-          <w:sz w:val="28"/>
-          <w:szCs w:val="28"/>
-          <w:lang w:eastAsia="ru-RU"/>
-        </w:rPr>
-        <w:t>Hugging</w:t>
-      </w:r>
-      <w:proofErr w:type="spellEnd"/>
-      <w:r>
-        <w:rPr>
-          <w:rFonts w:ascii="Times New Roman" w:eastAsia="Times New Roman" w:hAnsi="Times New Roman" w:cs="Times New Roman"/>
-          <w:sz w:val="28"/>
-          <w:szCs w:val="28"/>
-          <w:lang w:eastAsia="ru-RU"/>
-        </w:rPr>
-        <w:t xml:space="preserve"> </w:t>
-      </w:r>
-      <w:proofErr w:type="spellStart"/>
-      <w:r>
-        <w:rPr>
-          <w:rFonts w:ascii="Times New Roman" w:eastAsia="Times New Roman" w:hAnsi="Times New Roman" w:cs="Times New Roman"/>
-          <w:sz w:val="28"/>
-          <w:szCs w:val="28"/>
-          <w:lang w:eastAsia="ru-RU"/>
-        </w:rPr>
-        <w:t>Face</w:t>
-      </w:r>
-      <w:proofErr w:type="spellEnd"/>
-      <w:r>
-        <w:rPr>
-          <w:rFonts w:ascii="Times New Roman" w:eastAsia="Times New Roman" w:hAnsi="Times New Roman" w:cs="Times New Roman"/>
-          <w:sz w:val="28"/>
-          <w:szCs w:val="28"/>
-          <w:lang w:eastAsia="ru-RU"/>
-        </w:rPr>
-        <w:t xml:space="preserve"> </w:t>
-      </w:r>
-      <w:proofErr w:type="spellStart"/>
-      <w:r>
-        <w:rPr>
-          <w:rFonts w:ascii="Times New Roman" w:eastAsia="Times New Roman" w:hAnsi="Times New Roman" w:cs="Times New Roman"/>
-          <w:sz w:val="28"/>
-          <w:szCs w:val="28"/>
-          <w:lang w:eastAsia="ru-RU"/>
-        </w:rPr>
-        <w:t>Transformers</w:t>
-      </w:r>
-      <w:proofErr w:type="spellEnd"/>
-      <w:r>
-        <w:rPr>
-          <w:rFonts w:ascii="Times New Roman" w:eastAsia="Times New Roman" w:hAnsi="Times New Roman" w:cs="Times New Roman"/>
-          <w:sz w:val="28"/>
-          <w:szCs w:val="28"/>
-          <w:lang w:eastAsia="ru-RU"/>
-        </w:rPr>
-        <w:t xml:space="preserve"> на </w:t>
-      </w:r>
-      <w:proofErr w:type="spellStart"/>
-      <w:r>
-        <w:rPr>
-          <w:rFonts w:ascii="Times New Roman" w:eastAsia="Times New Roman" w:hAnsi="Times New Roman" w:cs="Times New Roman"/>
-          <w:sz w:val="28"/>
-          <w:szCs w:val="28"/>
-          <w:lang w:eastAsia="ru-RU"/>
-        </w:rPr>
-        <w:t>Python</w:t>
-      </w:r>
-      <w:proofErr w:type="spellEnd"/>
-      <w:r>
-        <w:rPr>
-          <w:rFonts w:ascii="Times New Roman" w:eastAsia="Times New Roman" w:hAnsi="Times New Roman" w:cs="Times New Roman"/>
-          <w:sz w:val="28"/>
-          <w:szCs w:val="28"/>
-          <w:lang w:eastAsia="ru-RU"/>
-        </w:rPr>
-        <w:t>.</w:t>
-      </w:r>
-    </w:p>
-    <w:p>
-      <w:pPr>
-        <w:spacing w:after="0" w:line="360" w:lineRule="auto"/>
-        <w:ind w:firstLine="709"/>
-        <w:jc w:val="both"/>
-        <w:rPr>
-          <w:rFonts w:ascii="Times New Roman" w:eastAsia="Times New Roman" w:hAnsi="Times New Roman" w:cs="Times New Roman"/>
-          <w:sz w:val="28"/>
-          <w:szCs w:val="28"/>
-          <w:highlight w:val="yellow"/>
-          <w:lang w:eastAsia="ru-RU"/>
-        </w:rPr>
-      </w:pPr>
-      <w:r>
-        <w:rPr>
-          <w:rFonts w:ascii="Times New Roman" w:eastAsia="Times New Roman" w:hAnsi="Times New Roman" w:cs="Times New Roman"/>
-          <w:sz w:val="28"/>
-          <w:szCs w:val="28"/>
-          <w:highlight w:val="yellow"/>
-          <w:lang w:eastAsia="ru-RU"/>
-        </w:rPr>
-        <w:t xml:space="preserve">Актуальность создания </w:t>
-      </w:r>
-      <w:proofErr w:type="spellStart"/>
-      <w:r>
-        <w:rPr>
-          <w:rFonts w:ascii="Times New Roman" w:eastAsia="Times New Roman" w:hAnsi="Times New Roman" w:cs="Times New Roman"/>
-          <w:sz w:val="28"/>
-          <w:szCs w:val="28"/>
-          <w:highlight w:val="yellow"/>
-          <w:lang w:eastAsia="ru-RU"/>
-        </w:rPr>
-        <w:t>десктопного</w:t>
-      </w:r>
-      <w:proofErr w:type="spellEnd"/>
-      <w:r>
-        <w:rPr>
-          <w:rFonts w:ascii="Times New Roman" w:eastAsia="Times New Roman" w:hAnsi="Times New Roman" w:cs="Times New Roman"/>
-          <w:sz w:val="28"/>
-          <w:szCs w:val="28"/>
-          <w:highlight w:val="yellow"/>
           <w:lang w:eastAsia="ru-RU"/>
         </w:rPr>
         <w:t xml:space="preserve"> приложения для семантического анализа текста обусловлена несколькими факторами:</w:t>
@@ -2512,7 +2194,6 @@
           <w:rFonts w:ascii="Times New Roman" w:eastAsia="Times New Roman" w:hAnsi="Times New Roman" w:cs="Times New Roman"/>
           <w:sz w:val="28"/>
           <w:szCs w:val="28"/>
-          <w:highlight w:val="yellow"/>
           <w:lang w:eastAsia="ru-RU"/>
         </w:rPr>
       </w:pPr>
@@ -2522,7 +2203,6 @@
           <w:bCs/>
           <w:sz w:val="28"/>
           <w:szCs w:val="28"/>
-          <w:highlight w:val="yellow"/>
           <w:lang w:eastAsia="ru-RU"/>
         </w:rPr>
         <w:t>Рост объемов текстовой информации</w:t>
@@ -2532,7 +2212,6 @@
           <w:rFonts w:ascii="Times New Roman" w:eastAsia="Times New Roman" w:hAnsi="Times New Roman" w:cs="Times New Roman"/>
           <w:sz w:val="28"/>
           <w:szCs w:val="28"/>
-          <w:highlight w:val="yellow"/>
           <w:lang w:eastAsia="ru-RU"/>
         </w:rPr>
         <w:t xml:space="preserve">: </w:t>
@@ -2543,7 +2222,6 @@
           <w:rFonts w:ascii="Times New Roman" w:eastAsia="Times New Roman" w:hAnsi="Times New Roman" w:cs="Times New Roman"/>
           <w:sz w:val="28"/>
           <w:szCs w:val="28"/>
-          <w:highlight w:val="yellow"/>
           <w:lang w:eastAsia="ru-RU"/>
         </w:rPr>
         <w:t>В</w:t>
@@ -2554,7 +2232,6 @@
           <w:rFonts w:ascii="Times New Roman" w:eastAsia="Times New Roman" w:hAnsi="Times New Roman" w:cs="Times New Roman"/>
           <w:sz w:val="28"/>
           <w:szCs w:val="28"/>
-          <w:highlight w:val="yellow"/>
           <w:lang w:eastAsia="ru-RU"/>
         </w:rPr>
         <w:t xml:space="preserve"> условиях </w:t>
@@ -2565,7 +2242,6 @@
           <w:rFonts w:ascii="Times New Roman" w:eastAsia="Times New Roman" w:hAnsi="Times New Roman" w:cs="Times New Roman"/>
           <w:sz w:val="28"/>
           <w:szCs w:val="28"/>
-          <w:highlight w:val="yellow"/>
           <w:lang w:eastAsia="ru-RU"/>
         </w:rPr>
         <w:t>цифровизации</w:t>
@@ -2576,7 +2252,6 @@
           <w:rFonts w:ascii="Times New Roman" w:eastAsia="Times New Roman" w:hAnsi="Times New Roman" w:cs="Times New Roman"/>
           <w:sz w:val="28"/>
           <w:szCs w:val="28"/>
-          <w:highlight w:val="yellow"/>
           <w:lang w:eastAsia="ru-RU"/>
         </w:rPr>
         <w:t xml:space="preserve"> и доступности информации на русском языке возрастает потребность в инструментах, позволяющих эффективно обрабатывать и анализировать текстовые данные.</w:t>
@@ -2595,7 +2270,6 @@
           <w:rFonts w:ascii="Times New Roman" w:eastAsia="Times New Roman" w:hAnsi="Times New Roman" w:cs="Times New Roman"/>
           <w:sz w:val="28"/>
           <w:szCs w:val="28"/>
-          <w:highlight w:val="yellow"/>
           <w:lang w:eastAsia="ru-RU"/>
         </w:rPr>
       </w:pPr>
@@ -2605,7 +2279,6 @@
           <w:bCs/>
           <w:sz w:val="28"/>
           <w:szCs w:val="28"/>
-          <w:highlight w:val="yellow"/>
           <w:lang w:eastAsia="ru-RU"/>
         </w:rPr>
         <w:t>Необходимость в автоматизированных решениях</w:t>
@@ -2615,7 +2288,6 @@
           <w:rFonts w:ascii="Times New Roman" w:eastAsia="Times New Roman" w:hAnsi="Times New Roman" w:cs="Times New Roman"/>
           <w:sz w:val="28"/>
           <w:szCs w:val="28"/>
-          <w:highlight w:val="yellow"/>
           <w:lang w:eastAsia="ru-RU"/>
         </w:rPr>
         <w:t>: Бизнес и научные исследования требуют автоматизации процессов анализа текстов, что позволяет сократить время и ресурсы, затрачиваемые на ручной анализ.</w:t>
@@ -2634,7 +2306,6 @@
           <w:rFonts w:ascii="Times New Roman" w:eastAsia="Times New Roman" w:hAnsi="Times New Roman" w:cs="Times New Roman"/>
           <w:sz w:val="28"/>
           <w:szCs w:val="28"/>
-          <w:highlight w:val="yellow"/>
           <w:lang w:eastAsia="ru-RU"/>
         </w:rPr>
       </w:pPr>
@@ -2644,7 +2315,6 @@
           <w:bCs/>
           <w:sz w:val="28"/>
           <w:szCs w:val="28"/>
-          <w:highlight w:val="yellow"/>
           <w:lang w:eastAsia="ru-RU"/>
         </w:rPr>
         <w:t>Развитие технологий обработки естественного языка</w:t>
@@ -2654,7 +2324,6 @@
           <w:rFonts w:ascii="Times New Roman" w:eastAsia="Times New Roman" w:hAnsi="Times New Roman" w:cs="Times New Roman"/>
           <w:sz w:val="28"/>
           <w:szCs w:val="28"/>
-          <w:highlight w:val="yellow"/>
           <w:lang w:eastAsia="ru-RU"/>
         </w:rPr>
         <w:t xml:space="preserve">: Современные модели машинного обучения, такие как </w:t>
@@ -2665,7 +2334,6 @@
           <w:rFonts w:ascii="Times New Roman" w:eastAsia="Times New Roman" w:hAnsi="Times New Roman" w:cs="Times New Roman"/>
           <w:sz w:val="28"/>
           <w:szCs w:val="28"/>
-          <w:highlight w:val="yellow"/>
           <w:lang w:eastAsia="ru-RU"/>
         </w:rPr>
         <w:t>трансформеры</w:t>
@@ -2676,7 +2344,6 @@
           <w:rFonts w:ascii="Times New Roman" w:eastAsia="Times New Roman" w:hAnsi="Times New Roman" w:cs="Times New Roman"/>
           <w:sz w:val="28"/>
           <w:szCs w:val="28"/>
-          <w:highlight w:val="yellow"/>
           <w:lang w:eastAsia="ru-RU"/>
         </w:rPr>
         <w:t>, значительно увеличили точность и скорость семантического анализа, что делает их применение актуальным и необходимым.</w:t>
@@ -2789,7 +2456,6 @@
         <w:spacing w:after="0" w:line="360" w:lineRule="auto"/>
         <w:ind w:firstLine="709"/>
         <w:jc w:val="both"/>
-        <w:outlineLvl w:val="1"/>
         <w:rPr>
           <w:rFonts w:ascii="Times New Roman" w:eastAsia="Times New Roman" w:hAnsi="Times New Roman" w:cs="Times New Roman"/>
           <w:bCs/>
@@ -2798,7 +2464,7 @@
           <w:lang w:eastAsia="ru-RU"/>
         </w:rPr>
       </w:pPr>
-      <w:bookmarkStart w:id="1" w:name="_Toc192935701"/>
+      <w:bookmarkStart w:id="2" w:name="_Toc192935701"/>
       <w:r>
         <w:rPr>
           <w:rFonts w:ascii="Times New Roman" w:eastAsia="Times New Roman" w:hAnsi="Times New Roman" w:cs="Times New Roman"/>
@@ -2809,7 +2475,7 @@
         </w:rPr>
         <w:t>Задачи проекта</w:t>
       </w:r>
-      <w:bookmarkEnd w:id="1"/>
+      <w:bookmarkEnd w:id="2"/>
     </w:p>
     <w:p>
       <w:pPr>
@@ -2835,7 +2501,6 @@
           <w:szCs w:val="28"/>
           <w:lang w:eastAsia="ru-RU"/>
         </w:rPr>
-        <w:lastRenderedPageBreak/>
         <w:t>Исследование теоретических основ семантического анализа</w:t>
       </w:r>
       <w:r>
@@ -2944,6 +2609,7 @@
           <w:szCs w:val="28"/>
           <w:lang w:eastAsia="ru-RU"/>
         </w:rPr>
+        <w:lastRenderedPageBreak/>
         <w:t>Имплементация модуля обработки текста</w:t>
       </w:r>
       <w:r>
@@ -3243,6 +2909,9 @@
     </w:p>
     <w:p>
       <w:pPr>
+        <w:spacing w:after="0" w:line="360" w:lineRule="auto"/>
+        <w:ind w:firstLine="709"/>
+        <w:jc w:val="both"/>
         <w:rPr>
           <w:rFonts w:ascii="Times New Roman" w:eastAsia="Times New Roman" w:hAnsi="Times New Roman" w:cs="Times New Roman"/>
           <w:sz w:val="28"/>
@@ -3268,6 +2937,7 @@
           <w:numId w:val="21"/>
         </w:numPr>
         <w:spacing w:after="0" w:line="360" w:lineRule="auto"/>
+        <w:ind w:left="0" w:firstLine="709"/>
         <w:jc w:val="both"/>
         <w:outlineLvl w:val="0"/>
         <w:rPr>
@@ -3278,7 +2948,8 @@
           <w:lang w:eastAsia="ru-RU"/>
         </w:rPr>
       </w:pPr>
-      <w:bookmarkStart w:id="2" w:name="_Toc192935704"/>
+      <w:bookmarkStart w:id="3" w:name="_Toc192935704"/>
+      <w:bookmarkStart w:id="4" w:name="_Toc194747539"/>
       <w:r>
         <w:rPr>
           <w:rFonts w:ascii="Times New Roman" w:eastAsia="Times New Roman" w:hAnsi="Times New Roman" w:cs="Times New Roman"/>
@@ -3290,7 +2961,8 @@
         <w:lastRenderedPageBreak/>
         <w:t>ТЕОРЕТИЧЕСКАЯ ЧАСТЬ</w:t>
       </w:r>
-      <w:bookmarkEnd w:id="2"/>
+      <w:bookmarkEnd w:id="3"/>
+      <w:bookmarkEnd w:id="4"/>
     </w:p>
     <w:p>
       <w:pPr>
@@ -3300,8 +2972,9 @@
           <w:numId w:val="21"/>
         </w:numPr>
         <w:spacing w:after="0" w:line="360" w:lineRule="auto"/>
+        <w:ind w:left="0" w:firstLine="709"/>
         <w:jc w:val="both"/>
-        <w:outlineLvl w:val="0"/>
+        <w:outlineLvl w:val="1"/>
         <w:rPr>
           <w:rFonts w:ascii="Times New Roman" w:eastAsia="Times New Roman" w:hAnsi="Times New Roman" w:cs="Times New Roman"/>
           <w:bCs/>
@@ -3310,7 +2983,7 @@
           <w:lang w:eastAsia="ru-RU"/>
         </w:rPr>
       </w:pPr>
-      <w:proofErr w:type="spellStart"/>
+      <w:bookmarkStart w:id="5" w:name="_Toc194747540"/>
       <w:r>
         <w:rPr>
           <w:rFonts w:ascii="Times New Roman" w:eastAsia="Times New Roman" w:hAnsi="Times New Roman" w:cs="Times New Roman"/>
@@ -3321,7 +2994,17 @@
         </w:rPr>
         <w:t>Терминоло</w:t>
       </w:r>
-      <w:proofErr w:type="spellEnd"/>
+      <w:r>
+        <w:rPr>
+          <w:rFonts w:ascii="Times New Roman" w:eastAsia="Times New Roman" w:hAnsi="Times New Roman" w:cs="Times New Roman"/>
+          <w:bCs/>
+          <w:sz w:val="28"/>
+          <w:szCs w:val="28"/>
+          <w:lang w:eastAsia="ru-RU"/>
+        </w:rPr>
+        <w:t>гия</w:t>
+      </w:r>
+      <w:bookmarkEnd w:id="5"/>
     </w:p>
     <w:p>
       <w:pPr>
@@ -3342,14 +3025,986 @@
           <w:szCs w:val="28"/>
           <w:lang w:eastAsia="ru-RU"/>
         </w:rPr>
-        <w:t>Семантический анализ текста включает несколько ключевых этапов:</w:t>
-      </w:r>
-    </w:p>
-    <w:p>
-      <w:pPr>
+        <w:t xml:space="preserve">В данной </w:t>
+      </w:r>
+      <w:proofErr w:type="spellStart"/>
+      <w:r>
+        <w:rPr>
+          <w:rFonts w:ascii="Times New Roman" w:eastAsia="Times New Roman" w:hAnsi="Times New Roman" w:cs="Times New Roman"/>
+          <w:sz w:val="28"/>
+          <w:szCs w:val="28"/>
+          <w:lang w:eastAsia="ru-RU"/>
+        </w:rPr>
+        <w:t>подглаве</w:t>
+      </w:r>
+      <w:proofErr w:type="spellEnd"/>
+      <w:r>
+        <w:rPr>
+          <w:rFonts w:ascii="Times New Roman" w:eastAsia="Times New Roman" w:hAnsi="Times New Roman" w:cs="Times New Roman"/>
+          <w:sz w:val="28"/>
+          <w:szCs w:val="28"/>
+          <w:lang w:eastAsia="ru-RU"/>
+        </w:rPr>
+        <w:t xml:space="preserve"> будут подробно рассмотрены ключевые термины и концепции, связанные с семантическим анализом и обработкой естественного языка (NLP), которые будут полезны для понимания основ нашего проекта.</w:t>
+      </w:r>
+    </w:p>
+    <w:p>
+      <w:pPr>
+        <w:spacing w:after="0" w:line="360" w:lineRule="auto"/>
+        <w:ind w:firstLine="709"/>
+        <w:jc w:val="both"/>
+        <w:rPr>
+          <w:rFonts w:ascii="Times New Roman" w:eastAsia="Times New Roman" w:hAnsi="Times New Roman" w:cs="Times New Roman"/>
+          <w:sz w:val="28"/>
+          <w:szCs w:val="28"/>
+          <w:lang w:eastAsia="ru-RU"/>
+        </w:rPr>
+      </w:pPr>
+      <w:r>
+        <w:rPr>
+          <w:rFonts w:ascii="Times New Roman" w:eastAsia="Times New Roman" w:hAnsi="Times New Roman" w:cs="Times New Roman"/>
+          <w:sz w:val="28"/>
+          <w:szCs w:val="28"/>
+          <w:lang w:eastAsia="ru-RU"/>
+        </w:rPr>
+        <w:t>Семантический анализ — это процесс извлечения значений и смыслов из текстовых данных. Он включает в себя понимание контекста, смысловых связей между словами и предложениями. Семантический анализ может быть использован для решения различных задач, таки</w:t>
+      </w:r>
+      <w:r>
+        <w:rPr>
+          <w:rFonts w:ascii="Times New Roman" w:eastAsia="Times New Roman" w:hAnsi="Times New Roman" w:cs="Times New Roman"/>
+          <w:sz w:val="28"/>
+          <w:szCs w:val="28"/>
+          <w:lang w:eastAsia="ru-RU"/>
+        </w:rPr>
+        <w:t>х как:</w:t>
+      </w:r>
+    </w:p>
+    <w:p>
+      <w:pPr>
+        <w:spacing w:after="0" w:line="360" w:lineRule="auto"/>
+        <w:ind w:firstLine="709"/>
+        <w:jc w:val="both"/>
+        <w:rPr>
+          <w:rFonts w:ascii="Times New Roman" w:eastAsia="Times New Roman" w:hAnsi="Times New Roman" w:cs="Times New Roman"/>
+          <w:sz w:val="28"/>
+          <w:szCs w:val="28"/>
+          <w:lang w:eastAsia="ru-RU"/>
+        </w:rPr>
+      </w:pPr>
+      <w:r>
+        <w:rPr>
+          <w:rFonts w:ascii="Times New Roman" w:eastAsia="Times New Roman" w:hAnsi="Times New Roman" w:cs="Times New Roman"/>
+          <w:sz w:val="28"/>
+          <w:szCs w:val="28"/>
+          <w:lang w:eastAsia="ru-RU"/>
+        </w:rPr>
+        <w:t>Анализ тональности: Определение эмоциональной окраски текста (положительная, отрицательная или нейтральная).</w:t>
+      </w:r>
+    </w:p>
+    <w:p>
+      <w:pPr>
+        <w:spacing w:after="0" w:line="360" w:lineRule="auto"/>
+        <w:ind w:firstLine="709"/>
+        <w:jc w:val="both"/>
+        <w:rPr>
+          <w:rFonts w:ascii="Times New Roman" w:eastAsia="Times New Roman" w:hAnsi="Times New Roman" w:cs="Times New Roman"/>
+          <w:sz w:val="28"/>
+          <w:szCs w:val="28"/>
+          <w:lang w:eastAsia="ru-RU"/>
+        </w:rPr>
+      </w:pPr>
+      <w:r>
+        <w:rPr>
+          <w:rFonts w:ascii="Times New Roman" w:eastAsia="Times New Roman" w:hAnsi="Times New Roman" w:cs="Times New Roman"/>
+          <w:sz w:val="28"/>
+          <w:szCs w:val="28"/>
+          <w:lang w:eastAsia="ru-RU"/>
+        </w:rPr>
+        <w:t>Извлечение сущностей: Определение имён, организаций, мест и других значимых элементов в тексте.</w:t>
+      </w:r>
+    </w:p>
+    <w:p>
+      <w:pPr>
+        <w:spacing w:after="0" w:line="360" w:lineRule="auto"/>
+        <w:ind w:firstLine="709"/>
+        <w:jc w:val="both"/>
+        <w:rPr>
+          <w:rFonts w:ascii="Times New Roman" w:eastAsia="Times New Roman" w:hAnsi="Times New Roman" w:cs="Times New Roman"/>
+          <w:sz w:val="28"/>
+          <w:szCs w:val="28"/>
+          <w:lang w:eastAsia="ru-RU"/>
+        </w:rPr>
+      </w:pPr>
+      <w:r>
+        <w:rPr>
+          <w:rFonts w:ascii="Times New Roman" w:eastAsia="Times New Roman" w:hAnsi="Times New Roman" w:cs="Times New Roman"/>
+          <w:sz w:val="28"/>
+          <w:szCs w:val="28"/>
+          <w:lang w:eastAsia="ru-RU"/>
+        </w:rPr>
+        <w:t>Понимание контекста: Учет контекста, в котором используются слова, для более точного анализа значений.</w:t>
+      </w:r>
+    </w:p>
+    <w:p>
+      <w:pPr>
+        <w:spacing w:after="0" w:line="360" w:lineRule="auto"/>
+        <w:ind w:firstLine="709"/>
+        <w:jc w:val="both"/>
+        <w:rPr>
+          <w:rFonts w:ascii="Times New Roman" w:eastAsia="Times New Roman" w:hAnsi="Times New Roman" w:cs="Times New Roman"/>
+          <w:sz w:val="28"/>
+          <w:szCs w:val="28"/>
+          <w:lang w:eastAsia="ru-RU"/>
+        </w:rPr>
+      </w:pPr>
+      <w:r>
+        <w:rPr>
+          <w:rFonts w:ascii="Times New Roman" w:eastAsia="Times New Roman" w:hAnsi="Times New Roman" w:cs="Times New Roman"/>
+          <w:sz w:val="28"/>
+          <w:szCs w:val="28"/>
+          <w:lang w:eastAsia="ru-RU"/>
+        </w:rPr>
+        <w:t>Обработка естественного языка (NLP) — это область искусственного интеллекта, занимающаяся взаимодействием между компьютерами и человече</w:t>
+      </w:r>
+      <w:r>
+        <w:rPr>
+          <w:rFonts w:ascii="Times New Roman" w:eastAsia="Times New Roman" w:hAnsi="Times New Roman" w:cs="Times New Roman"/>
+          <w:sz w:val="28"/>
+          <w:szCs w:val="28"/>
+          <w:lang w:eastAsia="ru-RU"/>
+        </w:rPr>
+        <w:t>ским языком. Цели NLP включают:</w:t>
+      </w:r>
+    </w:p>
+    <w:p>
+      <w:pPr>
+        <w:spacing w:after="0" w:line="360" w:lineRule="auto"/>
+        <w:ind w:firstLine="709"/>
+        <w:jc w:val="both"/>
+        <w:rPr>
+          <w:rFonts w:ascii="Times New Roman" w:eastAsia="Times New Roman" w:hAnsi="Times New Roman" w:cs="Times New Roman"/>
+          <w:sz w:val="28"/>
+          <w:szCs w:val="28"/>
+          <w:lang w:eastAsia="ru-RU"/>
+        </w:rPr>
+      </w:pPr>
+      <w:r>
+        <w:rPr>
+          <w:rFonts w:ascii="Times New Roman" w:eastAsia="Times New Roman" w:hAnsi="Times New Roman" w:cs="Times New Roman"/>
+          <w:sz w:val="28"/>
+          <w:szCs w:val="28"/>
+          <w:lang w:eastAsia="ru-RU"/>
+        </w:rPr>
+        <w:t>Понимание текста: Создание моделей, способных интерпретировать и анализировать текст на естественном языке.</w:t>
+      </w:r>
+    </w:p>
+    <w:p>
+      <w:pPr>
+        <w:spacing w:after="0" w:line="360" w:lineRule="auto"/>
+        <w:ind w:firstLine="709"/>
+        <w:jc w:val="both"/>
+        <w:rPr>
+          <w:rFonts w:ascii="Times New Roman" w:eastAsia="Times New Roman" w:hAnsi="Times New Roman" w:cs="Times New Roman"/>
+          <w:sz w:val="28"/>
+          <w:szCs w:val="28"/>
+          <w:lang w:eastAsia="ru-RU"/>
+        </w:rPr>
+      </w:pPr>
+      <w:r>
+        <w:rPr>
+          <w:rFonts w:ascii="Times New Roman" w:eastAsia="Times New Roman" w:hAnsi="Times New Roman" w:cs="Times New Roman"/>
+          <w:sz w:val="28"/>
+          <w:szCs w:val="28"/>
+          <w:lang w:eastAsia="ru-RU"/>
+        </w:rPr>
+        <w:t>Генерация текста: Создание новых текстов на основе заданных параметров или примеров.</w:t>
+      </w:r>
+    </w:p>
+    <w:p>
+      <w:pPr>
+        <w:spacing w:after="0" w:line="360" w:lineRule="auto"/>
+        <w:ind w:firstLine="709"/>
+        <w:jc w:val="both"/>
+        <w:rPr>
+          <w:rFonts w:ascii="Times New Roman" w:eastAsia="Times New Roman" w:hAnsi="Times New Roman" w:cs="Times New Roman"/>
+          <w:sz w:val="28"/>
+          <w:szCs w:val="28"/>
+          <w:lang w:eastAsia="ru-RU"/>
+        </w:rPr>
+      </w:pPr>
+      <w:r>
+        <w:rPr>
+          <w:rFonts w:ascii="Times New Roman" w:eastAsia="Times New Roman" w:hAnsi="Times New Roman" w:cs="Times New Roman"/>
+          <w:sz w:val="28"/>
+          <w:szCs w:val="28"/>
+          <w:lang w:eastAsia="ru-RU"/>
+        </w:rPr>
+        <w:t>Перевод текста: Автоматический перевод текста с одного языка на другой.</w:t>
+      </w:r>
+    </w:p>
+    <w:p>
+      <w:pPr>
+        <w:spacing w:after="0" w:line="360" w:lineRule="auto"/>
+        <w:ind w:firstLine="709"/>
+        <w:jc w:val="both"/>
+        <w:rPr>
+          <w:rFonts w:ascii="Times New Roman" w:eastAsia="Times New Roman" w:hAnsi="Times New Roman" w:cs="Times New Roman"/>
+          <w:sz w:val="28"/>
+          <w:szCs w:val="28"/>
+          <w:lang w:eastAsia="ru-RU"/>
+        </w:rPr>
+      </w:pPr>
+      <w:r>
+        <w:rPr>
+          <w:rFonts w:ascii="Times New Roman" w:eastAsia="Times New Roman" w:hAnsi="Times New Roman" w:cs="Times New Roman"/>
+          <w:sz w:val="28"/>
+          <w:szCs w:val="28"/>
+          <w:lang w:eastAsia="ru-RU"/>
+        </w:rPr>
+        <w:t>NLP охватывает множество методов и подходов, включая машинное обучение и глубокое обучение.</w:t>
+      </w:r>
+    </w:p>
+    <w:p>
+      <w:pPr>
+        <w:spacing w:after="0" w:line="360" w:lineRule="auto"/>
+        <w:ind w:firstLine="709"/>
+        <w:jc w:val="both"/>
+        <w:rPr>
+          <w:rFonts w:ascii="Times New Roman" w:eastAsia="Times New Roman" w:hAnsi="Times New Roman" w:cs="Times New Roman"/>
+          <w:sz w:val="28"/>
+          <w:szCs w:val="28"/>
+          <w:lang w:eastAsia="ru-RU"/>
+        </w:rPr>
+      </w:pPr>
+      <w:proofErr w:type="spellStart"/>
+      <w:r>
+        <w:rPr>
+          <w:rFonts w:ascii="Times New Roman" w:eastAsia="Times New Roman" w:hAnsi="Times New Roman" w:cs="Times New Roman"/>
+          <w:sz w:val="28"/>
+          <w:szCs w:val="28"/>
+          <w:lang w:eastAsia="ru-RU"/>
+        </w:rPr>
+        <w:t>Токенизация</w:t>
+      </w:r>
+      <w:proofErr w:type="spellEnd"/>
+      <w:r>
+        <w:rPr>
+          <w:rFonts w:ascii="Times New Roman" w:eastAsia="Times New Roman" w:hAnsi="Times New Roman" w:cs="Times New Roman"/>
+          <w:sz w:val="28"/>
+          <w:szCs w:val="28"/>
+          <w:lang w:eastAsia="ru-RU"/>
+        </w:rPr>
+        <w:t xml:space="preserve"> — это процесс разделения текста на отдельные элементы, называемые </w:t>
+      </w:r>
+      <w:proofErr w:type="spellStart"/>
+      <w:r>
+        <w:rPr>
+          <w:rFonts w:ascii="Times New Roman" w:eastAsia="Times New Roman" w:hAnsi="Times New Roman" w:cs="Times New Roman"/>
+          <w:sz w:val="28"/>
+          <w:szCs w:val="28"/>
+          <w:lang w:eastAsia="ru-RU"/>
+        </w:rPr>
+        <w:t>токенами</w:t>
+      </w:r>
+      <w:proofErr w:type="spellEnd"/>
+      <w:r>
+        <w:rPr>
+          <w:rFonts w:ascii="Times New Roman" w:eastAsia="Times New Roman" w:hAnsi="Times New Roman" w:cs="Times New Roman"/>
+          <w:sz w:val="28"/>
+          <w:szCs w:val="28"/>
+          <w:lang w:eastAsia="ru-RU"/>
+        </w:rPr>
+        <w:t xml:space="preserve">. Эти </w:t>
+      </w:r>
+      <w:proofErr w:type="spellStart"/>
+      <w:r>
+        <w:rPr>
+          <w:rFonts w:ascii="Times New Roman" w:eastAsia="Times New Roman" w:hAnsi="Times New Roman" w:cs="Times New Roman"/>
+          <w:sz w:val="28"/>
+          <w:szCs w:val="28"/>
+          <w:lang w:eastAsia="ru-RU"/>
+        </w:rPr>
+        <w:t>токены</w:t>
+      </w:r>
+      <w:proofErr w:type="spellEnd"/>
+      <w:r>
+        <w:rPr>
+          <w:rFonts w:ascii="Times New Roman" w:eastAsia="Times New Roman" w:hAnsi="Times New Roman" w:cs="Times New Roman"/>
+          <w:sz w:val="28"/>
+          <w:szCs w:val="28"/>
+          <w:lang w:eastAsia="ru-RU"/>
+        </w:rPr>
+        <w:t xml:space="preserve"> могут быть словами, фразами или символами. </w:t>
+      </w:r>
+      <w:proofErr w:type="spellStart"/>
+      <w:r>
+        <w:rPr>
+          <w:rFonts w:ascii="Times New Roman" w:eastAsia="Times New Roman" w:hAnsi="Times New Roman" w:cs="Times New Roman"/>
+          <w:sz w:val="28"/>
+          <w:szCs w:val="28"/>
+          <w:lang w:eastAsia="ru-RU"/>
+        </w:rPr>
+        <w:t>Токенизация</w:t>
+      </w:r>
+      <w:proofErr w:type="spellEnd"/>
+      <w:r>
+        <w:rPr>
+          <w:rFonts w:ascii="Times New Roman" w:eastAsia="Times New Roman" w:hAnsi="Times New Roman" w:cs="Times New Roman"/>
+          <w:sz w:val="28"/>
+          <w:szCs w:val="28"/>
+          <w:lang w:eastAsia="ru-RU"/>
+        </w:rPr>
+        <w:t xml:space="preserve"> является одним из первых шагов в обработке текста, поскольку она позволяет модели работать с отдельными частями текста. </w:t>
+      </w:r>
+    </w:p>
+    <w:p>
+      <w:pPr>
+        <w:spacing w:after="0" w:line="360" w:lineRule="auto"/>
+        <w:ind w:firstLine="709"/>
+        <w:jc w:val="both"/>
+        <w:rPr>
+          <w:rFonts w:ascii="Times New Roman" w:eastAsia="Times New Roman" w:hAnsi="Times New Roman" w:cs="Times New Roman"/>
+          <w:sz w:val="28"/>
+          <w:szCs w:val="28"/>
+          <w:lang w:eastAsia="ru-RU"/>
+        </w:rPr>
+      </w:pPr>
+      <w:r>
+        <w:rPr>
+          <w:rFonts w:ascii="Times New Roman" w:eastAsia="Times New Roman" w:hAnsi="Times New Roman" w:cs="Times New Roman"/>
+          <w:sz w:val="28"/>
+          <w:szCs w:val="28"/>
+          <w:lang w:eastAsia="ru-RU"/>
+        </w:rPr>
+        <w:lastRenderedPageBreak/>
+        <w:t xml:space="preserve">Модели </w:t>
+      </w:r>
+      <w:proofErr w:type="spellStart"/>
+      <w:r>
+        <w:rPr>
+          <w:rFonts w:ascii="Times New Roman" w:eastAsia="Times New Roman" w:hAnsi="Times New Roman" w:cs="Times New Roman"/>
+          <w:sz w:val="28"/>
+          <w:szCs w:val="28"/>
+          <w:lang w:eastAsia="ru-RU"/>
+        </w:rPr>
+        <w:t>трансформеров</w:t>
+      </w:r>
+      <w:proofErr w:type="spellEnd"/>
+      <w:r>
+        <w:rPr>
+          <w:rFonts w:ascii="Times New Roman" w:eastAsia="Times New Roman" w:hAnsi="Times New Roman" w:cs="Times New Roman"/>
+          <w:sz w:val="28"/>
+          <w:szCs w:val="28"/>
+          <w:lang w:eastAsia="ru-RU"/>
+        </w:rPr>
+        <w:t xml:space="preserve"> — это современные архитектуры нейронных сетей, которые обеспечивают высокую точность в задачах NLP. Они основаны на механизме внимания, который позволяет моделям учитывать контекст слов в предложении, независимо от их расположения.</w:t>
+      </w:r>
+      <w:r>
+        <w:rPr>
+          <w:rFonts w:ascii="Times New Roman" w:eastAsia="Times New Roman" w:hAnsi="Times New Roman" w:cs="Times New Roman"/>
+          <w:sz w:val="28"/>
+          <w:szCs w:val="28"/>
+          <w:lang w:eastAsia="ru-RU"/>
+        </w:rPr>
+        <w:t xml:space="preserve"> Основные модели </w:t>
+      </w:r>
+      <w:proofErr w:type="spellStart"/>
+      <w:r>
+        <w:rPr>
+          <w:rFonts w:ascii="Times New Roman" w:eastAsia="Times New Roman" w:hAnsi="Times New Roman" w:cs="Times New Roman"/>
+          <w:sz w:val="28"/>
+          <w:szCs w:val="28"/>
+          <w:lang w:eastAsia="ru-RU"/>
+        </w:rPr>
+        <w:t>трансформеров</w:t>
+      </w:r>
+      <w:proofErr w:type="spellEnd"/>
+      <w:r>
+        <w:rPr>
+          <w:rFonts w:ascii="Times New Roman" w:eastAsia="Times New Roman" w:hAnsi="Times New Roman" w:cs="Times New Roman"/>
+          <w:sz w:val="28"/>
+          <w:szCs w:val="28"/>
+          <w:lang w:eastAsia="ru-RU"/>
+        </w:rPr>
+        <w:t>:</w:t>
+      </w:r>
+    </w:p>
+    <w:p>
+      <w:pPr>
+        <w:spacing w:after="0" w:line="360" w:lineRule="auto"/>
+        <w:ind w:firstLine="709"/>
+        <w:jc w:val="both"/>
+        <w:rPr>
+          <w:rFonts w:ascii="Times New Roman" w:eastAsia="Times New Roman" w:hAnsi="Times New Roman" w:cs="Times New Roman"/>
+          <w:sz w:val="28"/>
+          <w:szCs w:val="28"/>
+          <w:lang w:eastAsia="ru-RU"/>
+        </w:rPr>
+      </w:pPr>
+      <w:r>
+        <w:rPr>
+          <w:rFonts w:ascii="Times New Roman" w:eastAsia="Times New Roman" w:hAnsi="Times New Roman" w:cs="Times New Roman"/>
+          <w:sz w:val="28"/>
+          <w:szCs w:val="28"/>
+          <w:lang w:eastAsia="ru-RU"/>
+        </w:rPr>
+        <w:t>BERT (</w:t>
+      </w:r>
+      <w:proofErr w:type="spellStart"/>
+      <w:r>
+        <w:rPr>
+          <w:rFonts w:ascii="Times New Roman" w:eastAsia="Times New Roman" w:hAnsi="Times New Roman" w:cs="Times New Roman"/>
+          <w:sz w:val="28"/>
+          <w:szCs w:val="28"/>
+          <w:lang w:eastAsia="ru-RU"/>
+        </w:rPr>
+        <w:t>Bidirectional</w:t>
+      </w:r>
+      <w:proofErr w:type="spellEnd"/>
+      <w:r>
+        <w:rPr>
+          <w:rFonts w:ascii="Times New Roman" w:eastAsia="Times New Roman" w:hAnsi="Times New Roman" w:cs="Times New Roman"/>
+          <w:sz w:val="28"/>
+          <w:szCs w:val="28"/>
+          <w:lang w:eastAsia="ru-RU"/>
+        </w:rPr>
+        <w:t xml:space="preserve"> </w:t>
+      </w:r>
+      <w:proofErr w:type="spellStart"/>
+      <w:r>
+        <w:rPr>
+          <w:rFonts w:ascii="Times New Roman" w:eastAsia="Times New Roman" w:hAnsi="Times New Roman" w:cs="Times New Roman"/>
+          <w:sz w:val="28"/>
+          <w:szCs w:val="28"/>
+          <w:lang w:eastAsia="ru-RU"/>
+        </w:rPr>
+        <w:t>Encoder</w:t>
+      </w:r>
+      <w:proofErr w:type="spellEnd"/>
+      <w:r>
+        <w:rPr>
+          <w:rFonts w:ascii="Times New Roman" w:eastAsia="Times New Roman" w:hAnsi="Times New Roman" w:cs="Times New Roman"/>
+          <w:sz w:val="28"/>
+          <w:szCs w:val="28"/>
+          <w:lang w:eastAsia="ru-RU"/>
+        </w:rPr>
+        <w:t xml:space="preserve"> </w:t>
+      </w:r>
+      <w:proofErr w:type="spellStart"/>
+      <w:r>
+        <w:rPr>
+          <w:rFonts w:ascii="Times New Roman" w:eastAsia="Times New Roman" w:hAnsi="Times New Roman" w:cs="Times New Roman"/>
+          <w:sz w:val="28"/>
+          <w:szCs w:val="28"/>
+          <w:lang w:eastAsia="ru-RU"/>
+        </w:rPr>
+        <w:t>Representations</w:t>
+      </w:r>
+      <w:proofErr w:type="spellEnd"/>
+      <w:r>
+        <w:rPr>
+          <w:rFonts w:ascii="Times New Roman" w:eastAsia="Times New Roman" w:hAnsi="Times New Roman" w:cs="Times New Roman"/>
+          <w:sz w:val="28"/>
+          <w:szCs w:val="28"/>
+          <w:lang w:eastAsia="ru-RU"/>
+        </w:rPr>
+        <w:t xml:space="preserve"> </w:t>
+      </w:r>
+      <w:proofErr w:type="spellStart"/>
+      <w:r>
+        <w:rPr>
+          <w:rFonts w:ascii="Times New Roman" w:eastAsia="Times New Roman" w:hAnsi="Times New Roman" w:cs="Times New Roman"/>
+          <w:sz w:val="28"/>
+          <w:szCs w:val="28"/>
+          <w:lang w:eastAsia="ru-RU"/>
+        </w:rPr>
+        <w:t>from</w:t>
+      </w:r>
+      <w:proofErr w:type="spellEnd"/>
+      <w:r>
+        <w:rPr>
+          <w:rFonts w:ascii="Times New Roman" w:eastAsia="Times New Roman" w:hAnsi="Times New Roman" w:cs="Times New Roman"/>
+          <w:sz w:val="28"/>
+          <w:szCs w:val="28"/>
+          <w:lang w:eastAsia="ru-RU"/>
+        </w:rPr>
+        <w:t xml:space="preserve"> </w:t>
+      </w:r>
+      <w:proofErr w:type="spellStart"/>
+      <w:r>
+        <w:rPr>
+          <w:rFonts w:ascii="Times New Roman" w:eastAsia="Times New Roman" w:hAnsi="Times New Roman" w:cs="Times New Roman"/>
+          <w:sz w:val="28"/>
+          <w:szCs w:val="28"/>
+          <w:lang w:eastAsia="ru-RU"/>
+        </w:rPr>
+        <w:t>Transformers</w:t>
+      </w:r>
+      <w:proofErr w:type="spellEnd"/>
+      <w:r>
+        <w:rPr>
+          <w:rFonts w:ascii="Times New Roman" w:eastAsia="Times New Roman" w:hAnsi="Times New Roman" w:cs="Times New Roman"/>
+          <w:sz w:val="28"/>
+          <w:szCs w:val="28"/>
+          <w:lang w:eastAsia="ru-RU"/>
+        </w:rPr>
+        <w:t xml:space="preserve">): Модель, разработанная </w:t>
+      </w:r>
+      <w:proofErr w:type="spellStart"/>
+      <w:r>
+        <w:rPr>
+          <w:rFonts w:ascii="Times New Roman" w:eastAsia="Times New Roman" w:hAnsi="Times New Roman" w:cs="Times New Roman"/>
+          <w:sz w:val="28"/>
+          <w:szCs w:val="28"/>
+          <w:lang w:eastAsia="ru-RU"/>
+        </w:rPr>
+        <w:t>Google</w:t>
+      </w:r>
+      <w:proofErr w:type="spellEnd"/>
+      <w:r>
+        <w:rPr>
+          <w:rFonts w:ascii="Times New Roman" w:eastAsia="Times New Roman" w:hAnsi="Times New Roman" w:cs="Times New Roman"/>
+          <w:sz w:val="28"/>
+          <w:szCs w:val="28"/>
+          <w:lang w:eastAsia="ru-RU"/>
+        </w:rPr>
+        <w:t>, которая позволяет учитывать контекст слов слева и справа от целевого слова, что значительно улучшает точность семантического анализа.</w:t>
+      </w:r>
+    </w:p>
+    <w:p>
+      <w:pPr>
+        <w:spacing w:after="0" w:line="360" w:lineRule="auto"/>
+        <w:ind w:firstLine="709"/>
+        <w:jc w:val="both"/>
+        <w:rPr>
+          <w:rFonts w:ascii="Times New Roman" w:eastAsia="Times New Roman" w:hAnsi="Times New Roman" w:cs="Times New Roman"/>
+          <w:sz w:val="28"/>
+          <w:szCs w:val="28"/>
+          <w:lang w:eastAsia="ru-RU"/>
+        </w:rPr>
+      </w:pPr>
+      <w:r>
+        <w:rPr>
+          <w:rFonts w:ascii="Times New Roman" w:eastAsia="Times New Roman" w:hAnsi="Times New Roman" w:cs="Times New Roman"/>
+          <w:sz w:val="28"/>
+          <w:szCs w:val="28"/>
+          <w:lang w:eastAsia="ru-RU"/>
+        </w:rPr>
+        <w:t>GPT (</w:t>
+      </w:r>
+      <w:proofErr w:type="spellStart"/>
+      <w:r>
+        <w:rPr>
+          <w:rFonts w:ascii="Times New Roman" w:eastAsia="Times New Roman" w:hAnsi="Times New Roman" w:cs="Times New Roman"/>
+          <w:sz w:val="28"/>
+          <w:szCs w:val="28"/>
+          <w:lang w:eastAsia="ru-RU"/>
+        </w:rPr>
+        <w:t>Generative</w:t>
+      </w:r>
+      <w:proofErr w:type="spellEnd"/>
+      <w:r>
+        <w:rPr>
+          <w:rFonts w:ascii="Times New Roman" w:eastAsia="Times New Roman" w:hAnsi="Times New Roman" w:cs="Times New Roman"/>
+          <w:sz w:val="28"/>
+          <w:szCs w:val="28"/>
+          <w:lang w:eastAsia="ru-RU"/>
+        </w:rPr>
+        <w:t xml:space="preserve"> </w:t>
+      </w:r>
+      <w:proofErr w:type="spellStart"/>
+      <w:r>
+        <w:rPr>
+          <w:rFonts w:ascii="Times New Roman" w:eastAsia="Times New Roman" w:hAnsi="Times New Roman" w:cs="Times New Roman"/>
+          <w:sz w:val="28"/>
+          <w:szCs w:val="28"/>
+          <w:lang w:eastAsia="ru-RU"/>
+        </w:rPr>
+        <w:t>Pre-trained</w:t>
+      </w:r>
+      <w:proofErr w:type="spellEnd"/>
+      <w:r>
+        <w:rPr>
+          <w:rFonts w:ascii="Times New Roman" w:eastAsia="Times New Roman" w:hAnsi="Times New Roman" w:cs="Times New Roman"/>
+          <w:sz w:val="28"/>
+          <w:szCs w:val="28"/>
+          <w:lang w:eastAsia="ru-RU"/>
+        </w:rPr>
+        <w:t xml:space="preserve"> </w:t>
+      </w:r>
+      <w:proofErr w:type="spellStart"/>
+      <w:r>
+        <w:rPr>
+          <w:rFonts w:ascii="Times New Roman" w:eastAsia="Times New Roman" w:hAnsi="Times New Roman" w:cs="Times New Roman"/>
+          <w:sz w:val="28"/>
+          <w:szCs w:val="28"/>
+          <w:lang w:eastAsia="ru-RU"/>
+        </w:rPr>
+        <w:t>Transformer</w:t>
+      </w:r>
+      <w:proofErr w:type="spellEnd"/>
+      <w:r>
+        <w:rPr>
+          <w:rFonts w:ascii="Times New Roman" w:eastAsia="Times New Roman" w:hAnsi="Times New Roman" w:cs="Times New Roman"/>
+          <w:sz w:val="28"/>
+          <w:szCs w:val="28"/>
+          <w:lang w:eastAsia="ru-RU"/>
+        </w:rPr>
+        <w:t xml:space="preserve">): Модель от </w:t>
+      </w:r>
+      <w:proofErr w:type="spellStart"/>
+      <w:r>
+        <w:rPr>
+          <w:rFonts w:ascii="Times New Roman" w:eastAsia="Times New Roman" w:hAnsi="Times New Roman" w:cs="Times New Roman"/>
+          <w:sz w:val="28"/>
+          <w:szCs w:val="28"/>
+          <w:lang w:eastAsia="ru-RU"/>
+        </w:rPr>
+        <w:t>OpenAI</w:t>
+      </w:r>
+      <w:proofErr w:type="spellEnd"/>
+      <w:r>
+        <w:rPr>
+          <w:rFonts w:ascii="Times New Roman" w:eastAsia="Times New Roman" w:hAnsi="Times New Roman" w:cs="Times New Roman"/>
+          <w:sz w:val="28"/>
+          <w:szCs w:val="28"/>
+          <w:lang w:eastAsia="ru-RU"/>
+        </w:rPr>
+        <w:t>, которая может генерировать текст и выполнять задачи, такие как ответ на вопросы и создание описаний, на основе заданного контекста.</w:t>
+      </w:r>
+    </w:p>
+    <w:p>
+      <w:pPr>
+        <w:spacing w:after="0" w:line="360" w:lineRule="auto"/>
+        <w:ind w:firstLine="709"/>
+        <w:jc w:val="both"/>
+        <w:rPr>
+          <w:rFonts w:ascii="Times New Roman" w:eastAsia="Times New Roman" w:hAnsi="Times New Roman" w:cs="Times New Roman"/>
+          <w:sz w:val="28"/>
+          <w:szCs w:val="28"/>
+          <w:lang w:eastAsia="ru-RU"/>
+        </w:rPr>
+      </w:pPr>
+      <w:r>
+        <w:rPr>
+          <w:rFonts w:ascii="Times New Roman" w:eastAsia="Times New Roman" w:hAnsi="Times New Roman" w:cs="Times New Roman"/>
+          <w:sz w:val="28"/>
+          <w:szCs w:val="28"/>
+          <w:lang w:eastAsia="ru-RU"/>
+        </w:rPr>
+        <w:t xml:space="preserve">Эти модели были </w:t>
+      </w:r>
+      <w:proofErr w:type="spellStart"/>
+      <w:r>
+        <w:rPr>
+          <w:rFonts w:ascii="Times New Roman" w:eastAsia="Times New Roman" w:hAnsi="Times New Roman" w:cs="Times New Roman"/>
+          <w:sz w:val="28"/>
+          <w:szCs w:val="28"/>
+          <w:lang w:eastAsia="ru-RU"/>
+        </w:rPr>
+        <w:t>предобучены</w:t>
+      </w:r>
+      <w:proofErr w:type="spellEnd"/>
+      <w:r>
+        <w:rPr>
+          <w:rFonts w:ascii="Times New Roman" w:eastAsia="Times New Roman" w:hAnsi="Times New Roman" w:cs="Times New Roman"/>
+          <w:sz w:val="28"/>
+          <w:szCs w:val="28"/>
+          <w:lang w:eastAsia="ru-RU"/>
+        </w:rPr>
+        <w:t xml:space="preserve"> на больших объемах текстовых данных и могут быть </w:t>
+      </w:r>
+      <w:proofErr w:type="spellStart"/>
+      <w:r>
+        <w:rPr>
+          <w:rFonts w:ascii="Times New Roman" w:eastAsia="Times New Roman" w:hAnsi="Times New Roman" w:cs="Times New Roman"/>
+          <w:sz w:val="28"/>
+          <w:szCs w:val="28"/>
+          <w:lang w:eastAsia="ru-RU"/>
+        </w:rPr>
+        <w:t>дообучены</w:t>
+      </w:r>
+      <w:proofErr w:type="spellEnd"/>
+      <w:r>
+        <w:rPr>
+          <w:rFonts w:ascii="Times New Roman" w:eastAsia="Times New Roman" w:hAnsi="Times New Roman" w:cs="Times New Roman"/>
+          <w:sz w:val="28"/>
+          <w:szCs w:val="28"/>
+          <w:lang w:eastAsia="ru-RU"/>
+        </w:rPr>
+        <w:t xml:space="preserve"> на специфичных для задачи данных, что делает их очень гибкими и мощными инструментами для семантического анализа.</w:t>
+      </w:r>
+    </w:p>
+    <w:p>
+      <w:pPr>
+        <w:spacing w:after="0" w:line="360" w:lineRule="auto"/>
+        <w:ind w:firstLine="709"/>
+        <w:jc w:val="both"/>
+        <w:rPr>
+          <w:rFonts w:ascii="Times New Roman" w:eastAsia="Times New Roman" w:hAnsi="Times New Roman" w:cs="Times New Roman"/>
+          <w:sz w:val="28"/>
+          <w:szCs w:val="28"/>
+          <w:lang w:eastAsia="ru-RU"/>
+        </w:rPr>
+      </w:pPr>
+      <w:r>
+        <w:rPr>
+          <w:rFonts w:ascii="Times New Roman" w:eastAsia="Times New Roman" w:hAnsi="Times New Roman" w:cs="Times New Roman"/>
+          <w:sz w:val="28"/>
+          <w:szCs w:val="28"/>
+          <w:lang w:eastAsia="ru-RU"/>
+        </w:rPr>
+        <w:t>Контекстуальные представления — это способ представления слов в виде векторов, где каждое слово имеет свое значение в зависимости от контекста, в котором оно используется. Это позволяет моделям более точно понимать смысл слов и их взаимосвязи. В отличие от статических векторных представлений (например, Word2Vec), контекстуальные представления учитывают порядок сло</w:t>
+      </w:r>
+      <w:r>
+        <w:rPr>
+          <w:rFonts w:ascii="Times New Roman" w:eastAsia="Times New Roman" w:hAnsi="Times New Roman" w:cs="Times New Roman"/>
+          <w:sz w:val="28"/>
+          <w:szCs w:val="28"/>
+          <w:lang w:eastAsia="ru-RU"/>
+        </w:rPr>
+        <w:t>в и их окружение в предложении.</w:t>
+      </w:r>
+    </w:p>
+    <w:p>
+      <w:pPr>
+        <w:spacing w:after="0" w:line="360" w:lineRule="auto"/>
+        <w:ind w:firstLine="709"/>
+        <w:jc w:val="both"/>
+        <w:rPr>
+          <w:rFonts w:ascii="Times New Roman" w:eastAsia="Times New Roman" w:hAnsi="Times New Roman" w:cs="Times New Roman"/>
+          <w:sz w:val="28"/>
+          <w:szCs w:val="28"/>
+          <w:lang w:eastAsia="ru-RU"/>
+        </w:rPr>
+      </w:pPr>
+      <w:r>
+        <w:rPr>
+          <w:rFonts w:ascii="Times New Roman" w:eastAsia="Times New Roman" w:hAnsi="Times New Roman" w:cs="Times New Roman"/>
+          <w:sz w:val="28"/>
+          <w:szCs w:val="28"/>
+          <w:lang w:eastAsia="ru-RU"/>
+        </w:rPr>
+        <w:t>Семантический анализ находит применение</w:t>
+      </w:r>
+      <w:r>
+        <w:rPr>
+          <w:rFonts w:ascii="Times New Roman" w:eastAsia="Times New Roman" w:hAnsi="Times New Roman" w:cs="Times New Roman"/>
+          <w:sz w:val="28"/>
+          <w:szCs w:val="28"/>
+          <w:lang w:eastAsia="ru-RU"/>
+        </w:rPr>
+        <w:t xml:space="preserve"> в различных областях, включая:</w:t>
+      </w:r>
+    </w:p>
+    <w:p>
+      <w:pPr>
+        <w:spacing w:after="0" w:line="360" w:lineRule="auto"/>
+        <w:ind w:firstLine="709"/>
+        <w:jc w:val="both"/>
+        <w:rPr>
+          <w:rFonts w:ascii="Times New Roman" w:eastAsia="Times New Roman" w:hAnsi="Times New Roman" w:cs="Times New Roman"/>
+          <w:sz w:val="28"/>
+          <w:szCs w:val="28"/>
+          <w:lang w:eastAsia="ru-RU"/>
+        </w:rPr>
+      </w:pPr>
+      <w:r>
+        <w:rPr>
+          <w:rFonts w:ascii="Times New Roman" w:eastAsia="Times New Roman" w:hAnsi="Times New Roman" w:cs="Times New Roman"/>
+          <w:sz w:val="28"/>
+          <w:szCs w:val="28"/>
+          <w:lang w:eastAsia="ru-RU"/>
+        </w:rPr>
+        <w:t>Маркетинг: Анализ отзывов и комментариев клиентов для определения их мнения о продукте или услуге.</w:t>
+      </w:r>
+    </w:p>
+    <w:p>
+      <w:pPr>
+        <w:spacing w:after="0" w:line="360" w:lineRule="auto"/>
+        <w:ind w:firstLine="709"/>
+        <w:jc w:val="both"/>
+        <w:rPr>
+          <w:rFonts w:ascii="Times New Roman" w:eastAsia="Times New Roman" w:hAnsi="Times New Roman" w:cs="Times New Roman"/>
+          <w:sz w:val="28"/>
+          <w:szCs w:val="28"/>
+          <w:lang w:eastAsia="ru-RU"/>
+        </w:rPr>
+      </w:pPr>
+      <w:r>
+        <w:rPr>
+          <w:rFonts w:ascii="Times New Roman" w:eastAsia="Times New Roman" w:hAnsi="Times New Roman" w:cs="Times New Roman"/>
+          <w:sz w:val="28"/>
+          <w:szCs w:val="28"/>
+          <w:lang w:eastAsia="ru-RU"/>
+        </w:rPr>
+        <w:t>Социальные сети: Мониторинг и анализ упоминаний брендов или событий.</w:t>
+      </w:r>
+    </w:p>
+    <w:p>
+      <w:pPr>
+        <w:spacing w:after="0" w:line="360" w:lineRule="auto"/>
+        <w:ind w:firstLine="709"/>
+        <w:jc w:val="both"/>
+        <w:rPr>
+          <w:rFonts w:ascii="Times New Roman" w:eastAsia="Times New Roman" w:hAnsi="Times New Roman" w:cs="Times New Roman"/>
+          <w:sz w:val="28"/>
+          <w:szCs w:val="28"/>
+          <w:lang w:eastAsia="ru-RU"/>
+        </w:rPr>
+      </w:pPr>
+      <w:r>
+        <w:rPr>
+          <w:rFonts w:ascii="Times New Roman" w:eastAsia="Times New Roman" w:hAnsi="Times New Roman" w:cs="Times New Roman"/>
+          <w:sz w:val="28"/>
+          <w:szCs w:val="28"/>
+          <w:lang w:eastAsia="ru-RU"/>
+        </w:rPr>
+        <w:t>Образование: Автоматическая оценка эссе и тестов на основе анализа содержания и структуры текстов.</w:t>
+      </w:r>
+    </w:p>
+    <w:p>
+      <w:pPr>
+        <w:spacing w:after="0" w:line="360" w:lineRule="auto"/>
+        <w:ind w:firstLine="709"/>
+        <w:jc w:val="both"/>
+        <w:rPr>
+          <w:rFonts w:ascii="Times New Roman" w:eastAsia="Times New Roman" w:hAnsi="Times New Roman" w:cs="Times New Roman"/>
+          <w:sz w:val="28"/>
+          <w:szCs w:val="28"/>
+          <w:lang w:eastAsia="ru-RU"/>
+        </w:rPr>
+      </w:pPr>
+      <w:r>
+        <w:rPr>
+          <w:rFonts w:ascii="Times New Roman" w:eastAsia="Times New Roman" w:hAnsi="Times New Roman" w:cs="Times New Roman"/>
+          <w:sz w:val="28"/>
+          <w:szCs w:val="28"/>
+          <w:lang w:eastAsia="ru-RU"/>
+        </w:rPr>
+        <w:br w:type="page"/>
+      </w:r>
+    </w:p>
+    <w:p>
+      <w:pPr>
+        <w:pStyle w:val="ab"/>
+        <w:numPr>
+          <w:ilvl w:val="1"/>
+          <w:numId w:val="21"/>
+        </w:numPr>
+        <w:spacing w:after="0" w:line="360" w:lineRule="auto"/>
+        <w:ind w:left="0" w:firstLine="709"/>
+        <w:jc w:val="both"/>
+        <w:outlineLvl w:val="1"/>
+        <w:rPr>
+          <w:rFonts w:ascii="Times New Roman" w:eastAsia="Times New Roman" w:hAnsi="Times New Roman" w:cs="Times New Roman"/>
+          <w:bCs/>
+          <w:sz w:val="28"/>
+          <w:szCs w:val="28"/>
+          <w:lang w:eastAsia="ru-RU"/>
+        </w:rPr>
+      </w:pPr>
+      <w:bookmarkStart w:id="6" w:name="_Toc194747541"/>
+      <w:r>
+        <w:rPr>
+          <w:rFonts w:ascii="Times New Roman" w:eastAsia="Times New Roman" w:hAnsi="Times New Roman" w:cs="Times New Roman"/>
+          <w:bCs/>
+          <w:sz w:val="28"/>
+          <w:szCs w:val="28"/>
+          <w:lang w:eastAsia="ru-RU"/>
+        </w:rPr>
+        <w:lastRenderedPageBreak/>
+        <w:t>Распределение ролей и работы</w:t>
+      </w:r>
+      <w:bookmarkEnd w:id="6"/>
+    </w:p>
+    <w:p>
+      <w:pPr>
+        <w:spacing w:after="0" w:line="360" w:lineRule="auto"/>
+        <w:ind w:firstLine="709"/>
+        <w:jc w:val="both"/>
+        <w:rPr>
+          <w:rFonts w:ascii="Times New Roman" w:hAnsi="Times New Roman" w:cs="Times New Roman"/>
+          <w:sz w:val="28"/>
+          <w:szCs w:val="28"/>
+          <w:lang w:eastAsia="ru-RU"/>
+        </w:rPr>
+      </w:pPr>
+      <w:r>
+        <w:rPr>
+          <w:rFonts w:ascii="Times New Roman" w:hAnsi="Times New Roman" w:cs="Times New Roman"/>
+          <w:sz w:val="28"/>
+          <w:szCs w:val="28"/>
+          <w:lang w:eastAsia="ru-RU"/>
+        </w:rPr>
+        <w:t>Лебедева Лира Пе</w:t>
+      </w:r>
+      <w:r>
+        <w:rPr>
+          <w:rFonts w:ascii="Times New Roman" w:hAnsi="Times New Roman" w:cs="Times New Roman"/>
+          <w:sz w:val="28"/>
+          <w:szCs w:val="28"/>
+          <w:lang w:eastAsia="ru-RU"/>
+        </w:rPr>
+        <w:t xml:space="preserve">тровна занималась </w:t>
+      </w:r>
+      <w:r>
+        <w:rPr>
+          <w:rFonts w:ascii="Times New Roman" w:hAnsi="Times New Roman" w:cs="Times New Roman"/>
+          <w:sz w:val="28"/>
+          <w:szCs w:val="28"/>
+          <w:lang w:eastAsia="ru-RU"/>
+        </w:rPr>
+        <w:t>написанием отчета, отвечала за исправление и написание отчета.</w:t>
+      </w:r>
+    </w:p>
+    <w:p>
+      <w:pPr>
+        <w:pStyle w:val="ab"/>
+        <w:spacing w:after="0" w:line="360" w:lineRule="auto"/>
+        <w:ind w:left="0" w:firstLine="709"/>
+        <w:jc w:val="both"/>
+        <w:rPr>
+          <w:rFonts w:ascii="Times New Roman" w:eastAsia="Times New Roman" w:hAnsi="Times New Roman" w:cs="Times New Roman"/>
+          <w:sz w:val="28"/>
+          <w:szCs w:val="28"/>
+          <w:lang w:eastAsia="ru-RU"/>
+        </w:rPr>
+      </w:pPr>
+      <w:r>
+        <w:rPr>
+          <w:rFonts w:ascii="Times New Roman" w:eastAsia="Times New Roman" w:hAnsi="Times New Roman" w:cs="Times New Roman"/>
+          <w:sz w:val="28"/>
+          <w:szCs w:val="28"/>
+          <w:lang w:eastAsia="ru-RU"/>
+        </w:rPr>
+        <w:t>План по вып</w:t>
+      </w:r>
+      <w:r>
+        <w:rPr>
+          <w:rFonts w:ascii="Times New Roman" w:eastAsia="Times New Roman" w:hAnsi="Times New Roman" w:cs="Times New Roman"/>
+          <w:sz w:val="28"/>
+          <w:szCs w:val="28"/>
+          <w:lang w:eastAsia="ru-RU"/>
+        </w:rPr>
+        <w:t>олнению работы по части написания отчета</w:t>
+      </w:r>
+      <w:r>
+        <w:rPr>
+          <w:rFonts w:ascii="Times New Roman" w:eastAsia="Times New Roman" w:hAnsi="Times New Roman" w:cs="Times New Roman"/>
+          <w:sz w:val="28"/>
+          <w:szCs w:val="28"/>
+          <w:lang w:eastAsia="ru-RU"/>
+        </w:rPr>
+        <w:t>:</w:t>
+      </w:r>
+    </w:p>
+    <w:p>
+      <w:pPr>
+        <w:pStyle w:val="ab"/>
         <w:numPr>
           <w:ilvl w:val="0"/>
-          <w:numId w:val="1"/>
+          <w:numId w:val="27"/>
         </w:numPr>
         <w:spacing w:after="0" w:line="360" w:lineRule="auto"/>
         <w:ind w:left="0" w:firstLine="709"/>
@@ -3364,28 +4019,19 @@
       <w:r>
         <w:rPr>
           <w:rFonts w:ascii="Times New Roman" w:eastAsia="Times New Roman" w:hAnsi="Times New Roman" w:cs="Times New Roman"/>
-          <w:bCs/>
-          <w:sz w:val="28"/>
-          <w:szCs w:val="28"/>
-          <w:lang w:eastAsia="ru-RU"/>
-        </w:rPr>
-        <w:t>Извлечение значений</w:t>
-      </w:r>
-      <w:r>
-        <w:rPr>
-          <w:rFonts w:ascii="Times New Roman" w:eastAsia="Times New Roman" w:hAnsi="Times New Roman" w:cs="Times New Roman"/>
-          <w:sz w:val="28"/>
-          <w:szCs w:val="28"/>
-          <w:lang w:eastAsia="ru-RU"/>
-        </w:rPr>
-        <w:t>: Определение значений слов и выражений в зависимости от контекста. Это особенно важно для русского языка, где слова могут иметь разные значения.</w:t>
-      </w:r>
-    </w:p>
-    <w:p>
-      <w:pPr>
+          <w:sz w:val="28"/>
+          <w:szCs w:val="28"/>
+          <w:lang w:eastAsia="ru-RU"/>
+        </w:rPr>
+        <w:t>Написание структуры отчета.</w:t>
+      </w:r>
+    </w:p>
+    <w:p>
+      <w:pPr>
+        <w:pStyle w:val="ab"/>
         <w:numPr>
           <w:ilvl w:val="0"/>
-          <w:numId w:val="1"/>
+          <w:numId w:val="27"/>
         </w:numPr>
         <w:spacing w:after="0" w:line="360" w:lineRule="auto"/>
         <w:ind w:left="0" w:firstLine="709"/>
@@ -3400,48 +4046,19 @@
       <w:r>
         <w:rPr>
           <w:rFonts w:ascii="Times New Roman" w:eastAsia="Times New Roman" w:hAnsi="Times New Roman" w:cs="Times New Roman"/>
-          <w:bCs/>
-          <w:sz w:val="28"/>
-          <w:szCs w:val="28"/>
-          <w:lang w:eastAsia="ru-RU"/>
-        </w:rPr>
-        <w:t>Анализ отношений</w:t>
-      </w:r>
-      <w:r>
-        <w:rPr>
-          <w:rFonts w:ascii="Times New Roman" w:eastAsia="Times New Roman" w:hAnsi="Times New Roman" w:cs="Times New Roman"/>
-          <w:sz w:val="28"/>
-          <w:szCs w:val="28"/>
-          <w:lang w:eastAsia="ru-RU"/>
-        </w:rPr>
-        <w:t xml:space="preserve">: Выявление связей между словами, таких как синонимы, антонимы и </w:t>
-      </w:r>
-      <w:proofErr w:type="spellStart"/>
-      <w:r>
-        <w:rPr>
-          <w:rFonts w:ascii="Times New Roman" w:eastAsia="Times New Roman" w:hAnsi="Times New Roman" w:cs="Times New Roman"/>
-          <w:sz w:val="28"/>
-          <w:szCs w:val="28"/>
-          <w:lang w:eastAsia="ru-RU"/>
-        </w:rPr>
-        <w:t>гиперонимы</w:t>
-      </w:r>
-      <w:proofErr w:type="spellEnd"/>
-      <w:r>
-        <w:rPr>
-          <w:rFonts w:ascii="Times New Roman" w:eastAsia="Times New Roman" w:hAnsi="Times New Roman" w:cs="Times New Roman"/>
-          <w:sz w:val="28"/>
-          <w:szCs w:val="28"/>
-          <w:lang w:eastAsia="ru-RU"/>
-        </w:rPr>
-        <w:t>.</w:t>
-      </w:r>
-    </w:p>
-    <w:p>
-      <w:pPr>
+          <w:sz w:val="28"/>
+          <w:szCs w:val="28"/>
+          <w:lang w:eastAsia="ru-RU"/>
+        </w:rPr>
+        <w:t>Написание отчета.</w:t>
+      </w:r>
+    </w:p>
+    <w:p>
+      <w:pPr>
+        <w:pStyle w:val="ab"/>
         <w:numPr>
           <w:ilvl w:val="0"/>
-          <w:numId w:val="1"/>
+          <w:numId w:val="27"/>
         </w:numPr>
         <w:spacing w:after="0" w:line="360" w:lineRule="auto"/>
         <w:ind w:left="0" w:firstLine="709"/>
@@ -3456,28 +4073,19 @@
       <w:r>
         <w:rPr>
           <w:rFonts w:ascii="Times New Roman" w:eastAsia="Times New Roman" w:hAnsi="Times New Roman" w:cs="Times New Roman"/>
-          <w:bCs/>
-          <w:sz w:val="28"/>
-          <w:szCs w:val="28"/>
-          <w:lang w:eastAsia="ru-RU"/>
-        </w:rPr>
-        <w:t>Контекстуальное понимание</w:t>
-      </w:r>
-      <w:r>
-        <w:rPr>
-          <w:rFonts w:ascii="Times New Roman" w:eastAsia="Times New Roman" w:hAnsi="Times New Roman" w:cs="Times New Roman"/>
-          <w:sz w:val="28"/>
-          <w:szCs w:val="28"/>
-          <w:lang w:eastAsia="ru-RU"/>
-        </w:rPr>
-        <w:t>: Учет контекста, в котором используются слова, для более точной интерпретации их значения.</w:t>
-      </w:r>
-    </w:p>
-    <w:p>
-      <w:pPr>
+          <w:sz w:val="28"/>
+          <w:szCs w:val="28"/>
+          <w:lang w:eastAsia="ru-RU"/>
+        </w:rPr>
+        <w:t>Просмотр отчета на наличие ошибок.</w:t>
+      </w:r>
+    </w:p>
+    <w:p>
+      <w:pPr>
+        <w:pStyle w:val="ab"/>
         <w:numPr>
           <w:ilvl w:val="0"/>
-          <w:numId w:val="1"/>
+          <w:numId w:val="27"/>
         </w:numPr>
         <w:spacing w:after="0" w:line="360" w:lineRule="auto"/>
         <w:ind w:left="0" w:firstLine="709"/>
@@ -3492,32 +4100,698 @@
       <w:r>
         <w:rPr>
           <w:rFonts w:ascii="Times New Roman" w:eastAsia="Times New Roman" w:hAnsi="Times New Roman" w:cs="Times New Roman"/>
+          <w:sz w:val="28"/>
+          <w:szCs w:val="28"/>
+          <w:lang w:eastAsia="ru-RU"/>
+        </w:rPr>
+        <w:t>Исправление ошибок.</w:t>
+      </w:r>
+    </w:p>
+    <w:p>
+      <w:pPr>
+        <w:pStyle w:val="ab"/>
+        <w:spacing w:after="0" w:line="360" w:lineRule="auto"/>
+        <w:ind w:left="0" w:firstLine="709"/>
+        <w:jc w:val="both"/>
+        <w:rPr>
+          <w:rFonts w:ascii="Times New Roman" w:eastAsia="Times New Roman" w:hAnsi="Times New Roman" w:cs="Times New Roman"/>
+          <w:sz w:val="28"/>
+          <w:szCs w:val="28"/>
+          <w:lang w:eastAsia="ru-RU"/>
+        </w:rPr>
+      </w:pPr>
+      <w:proofErr w:type="spellStart"/>
+      <w:r>
+        <w:rPr>
+          <w:rFonts w:ascii="Times New Roman" w:eastAsia="Times New Roman" w:hAnsi="Times New Roman" w:cs="Times New Roman"/>
+          <w:sz w:val="28"/>
+          <w:szCs w:val="28"/>
+          <w:lang w:eastAsia="ru-RU"/>
+        </w:rPr>
+        <w:t>Динганорбоев</w:t>
+      </w:r>
+      <w:proofErr w:type="spellEnd"/>
+      <w:r>
+        <w:rPr>
+          <w:rFonts w:ascii="Times New Roman" w:eastAsia="Times New Roman" w:hAnsi="Times New Roman" w:cs="Times New Roman"/>
+          <w:sz w:val="28"/>
+          <w:szCs w:val="28"/>
+          <w:lang w:eastAsia="ru-RU"/>
+        </w:rPr>
+        <w:t xml:space="preserve"> </w:t>
+      </w:r>
+      <w:proofErr w:type="spellStart"/>
+      <w:r>
+        <w:rPr>
+          <w:rFonts w:ascii="Times New Roman" w:eastAsia="Times New Roman" w:hAnsi="Times New Roman" w:cs="Times New Roman"/>
+          <w:sz w:val="28"/>
+          <w:szCs w:val="28"/>
+          <w:lang w:eastAsia="ru-RU"/>
+        </w:rPr>
+        <w:t>Эрдэм</w:t>
+      </w:r>
+      <w:proofErr w:type="spellEnd"/>
+      <w:r>
+        <w:rPr>
+          <w:rFonts w:ascii="Times New Roman" w:eastAsia="Times New Roman" w:hAnsi="Times New Roman" w:cs="Times New Roman"/>
+          <w:sz w:val="28"/>
+          <w:szCs w:val="28"/>
+          <w:lang w:eastAsia="ru-RU"/>
+        </w:rPr>
+        <w:t xml:space="preserve"> Б</w:t>
+      </w:r>
+      <w:r>
+        <w:rPr>
+          <w:rFonts w:ascii="Times New Roman" w:eastAsia="Times New Roman" w:hAnsi="Times New Roman" w:cs="Times New Roman"/>
+          <w:sz w:val="28"/>
+          <w:szCs w:val="28"/>
+          <w:lang w:eastAsia="ru-RU"/>
+        </w:rPr>
+        <w:t>улатович занимался поиском информации, отвечал за теорию и сбор материала.</w:t>
+      </w:r>
+    </w:p>
+    <w:p>
+      <w:pPr>
+        <w:pStyle w:val="ab"/>
+        <w:spacing w:after="0" w:line="360" w:lineRule="auto"/>
+        <w:ind w:left="0" w:firstLine="709"/>
+        <w:jc w:val="both"/>
+        <w:rPr>
+          <w:rFonts w:ascii="Times New Roman" w:eastAsia="Times New Roman" w:hAnsi="Times New Roman" w:cs="Times New Roman"/>
+          <w:sz w:val="28"/>
+          <w:szCs w:val="28"/>
+          <w:lang w:eastAsia="ru-RU"/>
+        </w:rPr>
+      </w:pPr>
+      <w:r>
+        <w:rPr>
+          <w:rFonts w:ascii="Times New Roman" w:eastAsia="Times New Roman" w:hAnsi="Times New Roman" w:cs="Times New Roman"/>
+          <w:sz w:val="28"/>
+          <w:szCs w:val="28"/>
+          <w:lang w:eastAsia="ru-RU"/>
+        </w:rPr>
+        <w:t>План по вып</w:t>
+      </w:r>
+      <w:r>
+        <w:rPr>
+          <w:rFonts w:ascii="Times New Roman" w:eastAsia="Times New Roman" w:hAnsi="Times New Roman" w:cs="Times New Roman"/>
+          <w:sz w:val="28"/>
+          <w:szCs w:val="28"/>
+          <w:lang w:eastAsia="ru-RU"/>
+        </w:rPr>
+        <w:t>олнению работы по части поиска информации</w:t>
+      </w:r>
+      <w:r>
+        <w:rPr>
+          <w:rFonts w:ascii="Times New Roman" w:eastAsia="Times New Roman" w:hAnsi="Times New Roman" w:cs="Times New Roman"/>
+          <w:sz w:val="28"/>
+          <w:szCs w:val="28"/>
+          <w:lang w:eastAsia="ru-RU"/>
+        </w:rPr>
+        <w:t>:</w:t>
+      </w:r>
+    </w:p>
+    <w:p>
+      <w:pPr>
+        <w:pStyle w:val="ab"/>
+        <w:numPr>
+          <w:ilvl w:val="0"/>
+          <w:numId w:val="28"/>
+        </w:numPr>
+        <w:spacing w:after="0" w:line="360" w:lineRule="auto"/>
+        <w:ind w:left="0" w:firstLine="709"/>
+        <w:jc w:val="both"/>
+        <w:rPr>
+          <w:rFonts w:ascii="Times New Roman" w:eastAsia="Times New Roman" w:hAnsi="Times New Roman" w:cs="Times New Roman"/>
+          <w:sz w:val="28"/>
+          <w:szCs w:val="28"/>
+          <w:lang w:eastAsia="ru-RU"/>
+        </w:rPr>
+      </w:pPr>
+      <w:r>
+        <w:rPr>
+          <w:rFonts w:ascii="Times New Roman" w:eastAsia="Times New Roman" w:hAnsi="Times New Roman" w:cs="Times New Roman"/>
+          <w:sz w:val="28"/>
+          <w:szCs w:val="28"/>
+          <w:lang w:eastAsia="ru-RU"/>
+        </w:rPr>
+        <w:t>Написание плана работы.</w:t>
+      </w:r>
+    </w:p>
+    <w:p>
+      <w:pPr>
+        <w:pStyle w:val="ab"/>
+        <w:numPr>
+          <w:ilvl w:val="0"/>
+          <w:numId w:val="28"/>
+        </w:numPr>
+        <w:spacing w:after="0" w:line="360" w:lineRule="auto"/>
+        <w:ind w:left="0" w:firstLine="709"/>
+        <w:jc w:val="both"/>
+        <w:rPr>
+          <w:rFonts w:ascii="Times New Roman" w:eastAsia="Times New Roman" w:hAnsi="Times New Roman" w:cs="Times New Roman"/>
+          <w:sz w:val="28"/>
+          <w:szCs w:val="28"/>
+          <w:lang w:eastAsia="ru-RU"/>
+        </w:rPr>
+      </w:pPr>
+      <w:r>
+        <w:rPr>
+          <w:rFonts w:ascii="Times New Roman" w:eastAsia="Times New Roman" w:hAnsi="Times New Roman" w:cs="Times New Roman"/>
+          <w:sz w:val="28"/>
+          <w:szCs w:val="28"/>
+          <w:lang w:eastAsia="ru-RU"/>
+        </w:rPr>
+        <w:t xml:space="preserve">Поиск информации. </w:t>
+      </w:r>
+    </w:p>
+    <w:p>
+      <w:pPr>
+        <w:pStyle w:val="ab"/>
+        <w:numPr>
+          <w:ilvl w:val="0"/>
+          <w:numId w:val="28"/>
+        </w:numPr>
+        <w:spacing w:after="0" w:line="360" w:lineRule="auto"/>
+        <w:ind w:left="0" w:firstLine="709"/>
+        <w:jc w:val="both"/>
+        <w:rPr>
+          <w:rFonts w:ascii="Times New Roman" w:eastAsia="Times New Roman" w:hAnsi="Times New Roman" w:cs="Times New Roman"/>
+          <w:sz w:val="28"/>
+          <w:szCs w:val="28"/>
+          <w:lang w:eastAsia="ru-RU"/>
+        </w:rPr>
+      </w:pPr>
+      <w:r>
+        <w:rPr>
+          <w:rFonts w:ascii="Times New Roman" w:eastAsia="Times New Roman" w:hAnsi="Times New Roman" w:cs="Times New Roman"/>
+          <w:sz w:val="28"/>
+          <w:szCs w:val="28"/>
+          <w:lang w:eastAsia="ru-RU"/>
+        </w:rPr>
+        <w:t xml:space="preserve">Выделение важных терминов и определений. </w:t>
+      </w:r>
+    </w:p>
+    <w:p>
+      <w:pPr>
+        <w:pStyle w:val="ab"/>
+        <w:spacing w:after="0" w:line="360" w:lineRule="auto"/>
+        <w:ind w:left="0" w:firstLine="709"/>
+        <w:jc w:val="both"/>
+        <w:rPr>
+          <w:rFonts w:ascii="Times New Roman" w:eastAsia="Times New Roman" w:hAnsi="Times New Roman" w:cs="Times New Roman"/>
+          <w:sz w:val="28"/>
+          <w:szCs w:val="28"/>
+          <w:lang w:eastAsia="ru-RU"/>
+        </w:rPr>
+      </w:pPr>
+      <w:proofErr w:type="spellStart"/>
+      <w:r>
+        <w:rPr>
+          <w:rFonts w:ascii="Times New Roman" w:eastAsia="Times New Roman" w:hAnsi="Times New Roman" w:cs="Times New Roman"/>
+          <w:sz w:val="28"/>
+          <w:szCs w:val="28"/>
+          <w:lang w:eastAsia="ru-RU"/>
+        </w:rPr>
+        <w:t>Иннокентьев</w:t>
+      </w:r>
+      <w:proofErr w:type="spellEnd"/>
+      <w:r>
+        <w:rPr>
+          <w:rFonts w:ascii="Times New Roman" w:eastAsia="Times New Roman" w:hAnsi="Times New Roman" w:cs="Times New Roman"/>
+          <w:sz w:val="28"/>
+          <w:szCs w:val="28"/>
+          <w:lang w:eastAsia="ru-RU"/>
+        </w:rPr>
+        <w:t xml:space="preserve"> Влад Александрович </w:t>
+      </w:r>
+      <w:r>
+        <w:rPr>
+          <w:rFonts w:ascii="Times New Roman" w:eastAsia="Times New Roman" w:hAnsi="Times New Roman" w:cs="Times New Roman"/>
+          <w:sz w:val="28"/>
+          <w:szCs w:val="28"/>
+          <w:lang w:eastAsia="ru-RU"/>
+        </w:rPr>
+        <w:t xml:space="preserve">занимался программированием, отвечал за </w:t>
+      </w:r>
+      <w:proofErr w:type="spellStart"/>
+      <w:r>
+        <w:rPr>
+          <w:rFonts w:ascii="Times New Roman" w:eastAsia="Times New Roman" w:hAnsi="Times New Roman" w:cs="Times New Roman"/>
+          <w:sz w:val="28"/>
+          <w:szCs w:val="28"/>
+          <w:lang w:eastAsia="ru-RU"/>
+        </w:rPr>
+        <w:t>репозиторий</w:t>
+      </w:r>
+      <w:proofErr w:type="spellEnd"/>
+      <w:r>
+        <w:rPr>
+          <w:rFonts w:ascii="Times New Roman" w:eastAsia="Times New Roman" w:hAnsi="Times New Roman" w:cs="Times New Roman"/>
+          <w:sz w:val="28"/>
+          <w:szCs w:val="28"/>
+          <w:lang w:eastAsia="ru-RU"/>
+        </w:rPr>
+        <w:t>.</w:t>
+      </w:r>
+    </w:p>
+    <w:p>
+      <w:pPr>
+        <w:pStyle w:val="ab"/>
+        <w:spacing w:after="0" w:line="360" w:lineRule="auto"/>
+        <w:ind w:left="0" w:firstLine="709"/>
+        <w:jc w:val="both"/>
+        <w:rPr>
+          <w:rFonts w:ascii="Times New Roman" w:eastAsia="Times New Roman" w:hAnsi="Times New Roman" w:cs="Times New Roman"/>
+          <w:sz w:val="28"/>
+          <w:szCs w:val="28"/>
+          <w:lang w:eastAsia="ru-RU"/>
+        </w:rPr>
+      </w:pPr>
+      <w:r>
+        <w:rPr>
+          <w:rFonts w:ascii="Times New Roman" w:eastAsia="Times New Roman" w:hAnsi="Times New Roman" w:cs="Times New Roman"/>
+          <w:sz w:val="28"/>
+          <w:szCs w:val="28"/>
+          <w:lang w:eastAsia="ru-RU"/>
+        </w:rPr>
+        <w:t>План по выполнению работы по части программирования:</w:t>
+      </w:r>
+    </w:p>
+    <w:p>
+      <w:pPr>
+        <w:pStyle w:val="ab"/>
+        <w:numPr>
+          <w:ilvl w:val="0"/>
+          <w:numId w:val="25"/>
+        </w:numPr>
+        <w:spacing w:after="0" w:line="360" w:lineRule="auto"/>
+        <w:ind w:left="0" w:firstLine="709"/>
+        <w:jc w:val="both"/>
+        <w:rPr>
+          <w:rFonts w:ascii="Times New Roman" w:eastAsia="Times New Roman" w:hAnsi="Times New Roman" w:cs="Times New Roman"/>
+          <w:sz w:val="28"/>
+          <w:szCs w:val="28"/>
+          <w:lang w:eastAsia="ru-RU"/>
+        </w:rPr>
+      </w:pPr>
+      <w:r>
+        <w:rPr>
+          <w:rFonts w:ascii="Times New Roman" w:eastAsia="Times New Roman" w:hAnsi="Times New Roman" w:cs="Times New Roman"/>
+          <w:sz w:val="28"/>
+          <w:szCs w:val="28"/>
+          <w:lang w:eastAsia="ru-RU"/>
+        </w:rPr>
+        <w:t>Создание основы</w:t>
+      </w:r>
+      <w:r>
+        <w:rPr>
+          <w:rFonts w:ascii="Times New Roman" w:eastAsia="Times New Roman" w:hAnsi="Times New Roman" w:cs="Times New Roman"/>
+          <w:sz w:val="28"/>
+          <w:szCs w:val="28"/>
+          <w:lang w:eastAsia="ru-RU"/>
+        </w:rPr>
+        <w:t>.</w:t>
+      </w:r>
+    </w:p>
+    <w:p>
+      <w:pPr>
+        <w:pStyle w:val="ab"/>
+        <w:numPr>
+          <w:ilvl w:val="0"/>
+          <w:numId w:val="25"/>
+        </w:numPr>
+        <w:spacing w:after="0" w:line="360" w:lineRule="auto"/>
+        <w:ind w:left="0" w:firstLine="709"/>
+        <w:jc w:val="both"/>
+        <w:rPr>
+          <w:rFonts w:ascii="Times New Roman" w:eastAsia="Times New Roman" w:hAnsi="Times New Roman" w:cs="Times New Roman"/>
+          <w:sz w:val="28"/>
+          <w:szCs w:val="28"/>
+          <w:lang w:eastAsia="ru-RU"/>
+        </w:rPr>
+      </w:pPr>
+      <w:r>
+        <w:rPr>
+          <w:rFonts w:ascii="Times New Roman" w:eastAsia="Times New Roman" w:hAnsi="Times New Roman" w:cs="Times New Roman"/>
+          <w:sz w:val="28"/>
+          <w:szCs w:val="28"/>
+          <w:lang w:eastAsia="ru-RU"/>
+        </w:rPr>
+        <w:t xml:space="preserve">Создание </w:t>
+      </w:r>
+      <w:r>
+        <w:rPr>
+          <w:rFonts w:ascii="Times New Roman" w:eastAsia="Times New Roman" w:hAnsi="Times New Roman" w:cs="Times New Roman"/>
+          <w:sz w:val="28"/>
+          <w:szCs w:val="28"/>
+          <w:lang w:val="en-US" w:eastAsia="ru-RU"/>
+        </w:rPr>
+        <w:t>UI</w:t>
+      </w:r>
+      <w:r>
+        <w:rPr>
+          <w:rFonts w:ascii="Times New Roman" w:eastAsia="Times New Roman" w:hAnsi="Times New Roman" w:cs="Times New Roman"/>
+          <w:sz w:val="28"/>
+          <w:szCs w:val="28"/>
+          <w:lang w:eastAsia="ru-RU"/>
+        </w:rPr>
+        <w:t>.</w:t>
+      </w:r>
+    </w:p>
+    <w:p>
+      <w:pPr>
+        <w:pStyle w:val="ab"/>
+        <w:numPr>
+          <w:ilvl w:val="0"/>
+          <w:numId w:val="25"/>
+        </w:numPr>
+        <w:spacing w:after="0" w:line="360" w:lineRule="auto"/>
+        <w:ind w:left="0" w:firstLine="709"/>
+        <w:jc w:val="both"/>
+        <w:rPr>
+          <w:rFonts w:ascii="Times New Roman" w:eastAsia="Times New Roman" w:hAnsi="Times New Roman" w:cs="Times New Roman"/>
+          <w:sz w:val="28"/>
+          <w:szCs w:val="28"/>
+          <w:lang w:eastAsia="ru-RU"/>
+        </w:rPr>
+      </w:pPr>
+      <w:r>
+        <w:rPr>
+          <w:rFonts w:ascii="Times New Roman" w:eastAsia="Times New Roman" w:hAnsi="Times New Roman" w:cs="Times New Roman"/>
+          <w:sz w:val="28"/>
+          <w:szCs w:val="28"/>
+          <w:lang w:eastAsia="ru-RU"/>
+        </w:rPr>
+        <w:t xml:space="preserve">Добавление </w:t>
+      </w:r>
+      <w:r>
+        <w:rPr>
+          <w:rFonts w:ascii="Times New Roman" w:eastAsia="Times New Roman" w:hAnsi="Times New Roman" w:cs="Times New Roman"/>
+          <w:sz w:val="28"/>
+          <w:szCs w:val="28"/>
+          <w:lang w:val="en-US" w:eastAsia="ru-RU"/>
+        </w:rPr>
+        <w:t>Hugging</w:t>
+      </w:r>
+      <w:r>
+        <w:rPr>
+          <w:rFonts w:ascii="Times New Roman" w:eastAsia="Times New Roman" w:hAnsi="Times New Roman" w:cs="Times New Roman"/>
+          <w:sz w:val="28"/>
+          <w:szCs w:val="28"/>
+          <w:lang w:eastAsia="ru-RU"/>
+        </w:rPr>
+        <w:t xml:space="preserve"> </w:t>
+      </w:r>
+      <w:r>
+        <w:rPr>
+          <w:rFonts w:ascii="Times New Roman" w:eastAsia="Times New Roman" w:hAnsi="Times New Roman" w:cs="Times New Roman"/>
+          <w:sz w:val="28"/>
+          <w:szCs w:val="28"/>
+          <w:lang w:val="en-US" w:eastAsia="ru-RU"/>
+        </w:rPr>
+        <w:t>Face</w:t>
+      </w:r>
+      <w:r>
+        <w:rPr>
+          <w:rFonts w:ascii="Times New Roman" w:eastAsia="Times New Roman" w:hAnsi="Times New Roman" w:cs="Times New Roman"/>
+          <w:sz w:val="28"/>
+          <w:szCs w:val="28"/>
+          <w:lang w:eastAsia="ru-RU"/>
+        </w:rPr>
+        <w:t xml:space="preserve"> библиотеки</w:t>
+      </w:r>
+      <w:r>
+        <w:rPr>
+          <w:rFonts w:ascii="Times New Roman" w:eastAsia="Times New Roman" w:hAnsi="Times New Roman" w:cs="Times New Roman"/>
+          <w:sz w:val="28"/>
+          <w:szCs w:val="28"/>
+          <w:lang w:eastAsia="ru-RU"/>
+        </w:rPr>
+        <w:t>.</w:t>
+      </w:r>
+    </w:p>
+    <w:p>
+      <w:pPr>
+        <w:pStyle w:val="ab"/>
+        <w:numPr>
+          <w:ilvl w:val="0"/>
+          <w:numId w:val="25"/>
+        </w:numPr>
+        <w:spacing w:after="0" w:line="360" w:lineRule="auto"/>
+        <w:ind w:left="0" w:firstLine="709"/>
+        <w:jc w:val="both"/>
+        <w:rPr>
+          <w:rFonts w:ascii="Times New Roman" w:eastAsia="Times New Roman" w:hAnsi="Times New Roman" w:cs="Times New Roman"/>
+          <w:sz w:val="28"/>
+          <w:szCs w:val="28"/>
+          <w:lang w:eastAsia="ru-RU"/>
+        </w:rPr>
+      </w:pPr>
+      <w:r>
+        <w:rPr>
+          <w:rFonts w:ascii="Times New Roman" w:eastAsia="Times New Roman" w:hAnsi="Times New Roman" w:cs="Times New Roman"/>
+          <w:sz w:val="28"/>
+          <w:szCs w:val="28"/>
+          <w:lang w:eastAsia="ru-RU"/>
+        </w:rPr>
+        <w:t>Написание кода</w:t>
+      </w:r>
+      <w:r>
+        <w:rPr>
+          <w:rFonts w:ascii="Times New Roman" w:eastAsia="Times New Roman" w:hAnsi="Times New Roman" w:cs="Times New Roman"/>
+          <w:sz w:val="28"/>
+          <w:szCs w:val="28"/>
+          <w:lang w:eastAsia="ru-RU"/>
+        </w:rPr>
+        <w:t>.</w:t>
+      </w:r>
+    </w:p>
+    <w:p>
+      <w:pPr>
+        <w:pStyle w:val="ab"/>
+        <w:spacing w:after="0" w:line="360" w:lineRule="auto"/>
+        <w:ind w:left="0" w:firstLine="709"/>
+        <w:jc w:val="both"/>
+        <w:rPr>
+          <w:rFonts w:ascii="Times New Roman" w:eastAsia="Times New Roman" w:hAnsi="Times New Roman" w:cs="Times New Roman"/>
+          <w:sz w:val="28"/>
+          <w:szCs w:val="28"/>
+          <w:lang w:eastAsia="ru-RU"/>
+        </w:rPr>
+      </w:pPr>
+      <w:r>
+        <w:rPr>
+          <w:rFonts w:ascii="Times New Roman" w:eastAsia="Times New Roman" w:hAnsi="Times New Roman" w:cs="Times New Roman"/>
+          <w:sz w:val="28"/>
+          <w:szCs w:val="28"/>
+          <w:lang w:eastAsia="ru-RU"/>
+        </w:rPr>
+        <w:t>Николаев Аслан Анатольевич</w:t>
+      </w:r>
+      <w:r>
+        <w:rPr>
+          <w:rFonts w:ascii="Times New Roman" w:eastAsia="Times New Roman" w:hAnsi="Times New Roman" w:cs="Times New Roman"/>
+          <w:sz w:val="28"/>
+          <w:szCs w:val="28"/>
+          <w:lang w:eastAsia="ru-RU"/>
+        </w:rPr>
+        <w:t xml:space="preserve"> занимался программированием, отвечал за корректность кода.</w:t>
+      </w:r>
+    </w:p>
+    <w:p>
+      <w:pPr>
+        <w:pStyle w:val="ab"/>
+        <w:spacing w:after="0" w:line="360" w:lineRule="auto"/>
+        <w:ind w:left="0" w:firstLine="709"/>
+        <w:jc w:val="both"/>
+        <w:rPr>
+          <w:rFonts w:ascii="Times New Roman" w:eastAsia="Times New Roman" w:hAnsi="Times New Roman" w:cs="Times New Roman"/>
+          <w:sz w:val="28"/>
+          <w:szCs w:val="28"/>
+          <w:lang w:eastAsia="ru-RU"/>
+        </w:rPr>
+      </w:pPr>
+      <w:r>
+        <w:rPr>
+          <w:rFonts w:ascii="Times New Roman" w:eastAsia="Times New Roman" w:hAnsi="Times New Roman" w:cs="Times New Roman"/>
+          <w:sz w:val="28"/>
+          <w:szCs w:val="28"/>
+          <w:lang w:eastAsia="ru-RU"/>
+        </w:rPr>
+        <w:t>План по вып</w:t>
+      </w:r>
+      <w:r>
+        <w:rPr>
+          <w:rFonts w:ascii="Times New Roman" w:eastAsia="Times New Roman" w:hAnsi="Times New Roman" w:cs="Times New Roman"/>
+          <w:sz w:val="28"/>
+          <w:szCs w:val="28"/>
+          <w:lang w:eastAsia="ru-RU"/>
+        </w:rPr>
+        <w:t>олнению работы по части исправления кода</w:t>
+      </w:r>
+      <w:r>
+        <w:rPr>
+          <w:rFonts w:ascii="Times New Roman" w:eastAsia="Times New Roman" w:hAnsi="Times New Roman" w:cs="Times New Roman"/>
+          <w:sz w:val="28"/>
+          <w:szCs w:val="28"/>
+          <w:lang w:eastAsia="ru-RU"/>
+        </w:rPr>
+        <w:t>:</w:t>
+      </w:r>
+    </w:p>
+    <w:p>
+      <w:pPr>
+        <w:pStyle w:val="ab"/>
+        <w:numPr>
+          <w:ilvl w:val="0"/>
+          <w:numId w:val="26"/>
+        </w:numPr>
+        <w:spacing w:after="0" w:line="360" w:lineRule="auto"/>
+        <w:ind w:left="0" w:firstLine="709"/>
+        <w:jc w:val="both"/>
+        <w:rPr>
+          <w:rFonts w:ascii="Times New Roman" w:eastAsia="Times New Roman" w:hAnsi="Times New Roman" w:cs="Times New Roman"/>
+          <w:sz w:val="28"/>
+          <w:szCs w:val="28"/>
+          <w:lang w:eastAsia="ru-RU"/>
+        </w:rPr>
+      </w:pPr>
+      <w:r>
+        <w:rPr>
+          <w:rFonts w:ascii="Times New Roman" w:eastAsia="Times New Roman" w:hAnsi="Times New Roman" w:cs="Times New Roman"/>
+          <w:sz w:val="28"/>
+          <w:szCs w:val="28"/>
+          <w:lang w:eastAsia="ru-RU"/>
+        </w:rPr>
+        <w:t>Просмотр кода.</w:t>
+      </w:r>
+    </w:p>
+    <w:p>
+      <w:pPr>
+        <w:pStyle w:val="ab"/>
+        <w:numPr>
+          <w:ilvl w:val="0"/>
+          <w:numId w:val="26"/>
+        </w:numPr>
+        <w:spacing w:after="0" w:line="360" w:lineRule="auto"/>
+        <w:ind w:left="0" w:firstLine="709"/>
+        <w:jc w:val="both"/>
+        <w:rPr>
+          <w:rFonts w:ascii="Times New Roman" w:eastAsia="Times New Roman" w:hAnsi="Times New Roman" w:cs="Times New Roman"/>
+          <w:sz w:val="28"/>
+          <w:szCs w:val="28"/>
+          <w:lang w:eastAsia="ru-RU"/>
+        </w:rPr>
+      </w:pPr>
+      <w:r>
+        <w:rPr>
+          <w:rFonts w:ascii="Times New Roman" w:eastAsia="Times New Roman" w:hAnsi="Times New Roman" w:cs="Times New Roman"/>
+          <w:sz w:val="28"/>
+          <w:szCs w:val="28"/>
+          <w:lang w:val="en-US" w:eastAsia="ru-RU"/>
+        </w:rPr>
+        <w:t xml:space="preserve">Debug </w:t>
+      </w:r>
+      <w:r>
+        <w:rPr>
+          <w:rFonts w:ascii="Times New Roman" w:eastAsia="Times New Roman" w:hAnsi="Times New Roman" w:cs="Times New Roman"/>
+          <w:sz w:val="28"/>
+          <w:szCs w:val="28"/>
+          <w:lang w:eastAsia="ru-RU"/>
+        </w:rPr>
+        <w:t>кода.</w:t>
+      </w:r>
+    </w:p>
+    <w:p>
+      <w:pPr>
+        <w:pStyle w:val="ab"/>
+        <w:numPr>
+          <w:ilvl w:val="0"/>
+          <w:numId w:val="26"/>
+        </w:numPr>
+        <w:spacing w:after="0" w:line="360" w:lineRule="auto"/>
+        <w:ind w:left="0" w:firstLine="709"/>
+        <w:jc w:val="both"/>
+        <w:rPr>
+          <w:rFonts w:ascii="Times New Roman" w:eastAsia="Times New Roman" w:hAnsi="Times New Roman" w:cs="Times New Roman"/>
+          <w:sz w:val="28"/>
+          <w:szCs w:val="28"/>
+          <w:lang w:eastAsia="ru-RU"/>
+        </w:rPr>
+      </w:pPr>
+      <w:r>
+        <w:rPr>
+          <w:rFonts w:ascii="Times New Roman" w:eastAsia="Times New Roman" w:hAnsi="Times New Roman" w:cs="Times New Roman"/>
+          <w:sz w:val="28"/>
+          <w:szCs w:val="28"/>
+          <w:lang w:val="en-US" w:eastAsia="ru-RU"/>
+        </w:rPr>
+        <w:t>Push</w:t>
+      </w:r>
+      <w:r>
+        <w:rPr>
+          <w:rFonts w:ascii="Times New Roman" w:eastAsia="Times New Roman" w:hAnsi="Times New Roman" w:cs="Times New Roman"/>
+          <w:sz w:val="28"/>
+          <w:szCs w:val="28"/>
+          <w:lang w:eastAsia="ru-RU"/>
+        </w:rPr>
+        <w:t xml:space="preserve"> кода в </w:t>
+      </w:r>
+      <w:r>
+        <w:rPr>
+          <w:rFonts w:ascii="Times New Roman" w:eastAsia="Times New Roman" w:hAnsi="Times New Roman" w:cs="Times New Roman"/>
+          <w:sz w:val="28"/>
+          <w:szCs w:val="28"/>
+          <w:lang w:val="en-US" w:eastAsia="ru-RU"/>
+        </w:rPr>
+        <w:t>GitHub</w:t>
+      </w:r>
+      <w:r>
+        <w:rPr>
+          <w:rFonts w:ascii="Times New Roman" w:eastAsia="Times New Roman" w:hAnsi="Times New Roman" w:cs="Times New Roman"/>
+          <w:sz w:val="28"/>
+          <w:szCs w:val="28"/>
+          <w:lang w:eastAsia="ru-RU"/>
+        </w:rPr>
+        <w:t>.</w:t>
+      </w:r>
+    </w:p>
+    <w:p>
+      <w:pPr>
+        <w:spacing w:after="0" w:line="360" w:lineRule="auto"/>
+        <w:ind w:firstLine="709"/>
+        <w:jc w:val="both"/>
+        <w:rPr>
+          <w:rFonts w:ascii="Times New Roman" w:eastAsia="Times New Roman" w:hAnsi="Times New Roman" w:cs="Times New Roman"/>
           <w:bCs/>
           <w:sz w:val="28"/>
           <w:szCs w:val="28"/>
           <w:lang w:eastAsia="ru-RU"/>
         </w:rPr>
-        <w:t>Методы анализа</w:t>
-      </w:r>
-      <w:r>
-        <w:rPr>
-          <w:rFonts w:ascii="Times New Roman" w:eastAsia="Times New Roman" w:hAnsi="Times New Roman" w:cs="Times New Roman"/>
-          <w:sz w:val="28"/>
-          <w:szCs w:val="28"/>
-          <w:lang w:eastAsia="ru-RU"/>
-        </w:rPr>
-        <w:t>:</w:t>
-      </w:r>
-    </w:p>
-    <w:p>
-      <w:pPr>
+      </w:pPr>
+      <w:r>
+        <w:rPr>
+          <w:rFonts w:ascii="Times New Roman" w:eastAsia="Times New Roman" w:hAnsi="Times New Roman" w:cs="Times New Roman"/>
+          <w:bCs/>
+          <w:sz w:val="28"/>
+          <w:szCs w:val="28"/>
+          <w:lang w:eastAsia="ru-RU"/>
+        </w:rPr>
+        <w:br w:type="page"/>
+      </w:r>
+    </w:p>
+    <w:p>
+      <w:pPr>
+        <w:pStyle w:val="ab"/>
         <w:numPr>
           <w:ilvl w:val="1"/>
-          <w:numId w:val="13"/>
+          <w:numId w:val="21"/>
         </w:numPr>
         <w:spacing w:after="0" w:line="360" w:lineRule="auto"/>
-        <w:ind w:left="0" w:firstLine="1440"/>
+        <w:ind w:left="0" w:firstLine="709"/>
         <w:jc w:val="both"/>
+        <w:outlineLvl w:val="1"/>
         <w:rPr>
           <w:rFonts w:ascii="Times New Roman" w:eastAsia="Times New Roman" w:hAnsi="Times New Roman" w:cs="Times New Roman"/>
           <w:sz w:val="28"/>
@@ -3533,128 +4807,14 @@
           <w:szCs w:val="28"/>
           <w:lang w:eastAsia="ru-RU"/>
         </w:rPr>
-        <w:t>Семантические сети</w:t>
-      </w:r>
-      <w:r>
-        <w:rPr>
-          <w:rFonts w:ascii="Times New Roman" w:eastAsia="Times New Roman" w:hAnsi="Times New Roman" w:cs="Times New Roman"/>
-          <w:sz w:val="28"/>
-          <w:szCs w:val="28"/>
-          <w:lang w:eastAsia="ru-RU"/>
-        </w:rPr>
-        <w:t>: Графические представления концепций и их взаимосвязей.</w:t>
-      </w:r>
-    </w:p>
-    <w:p>
-      <w:pPr>
-        <w:numPr>
-          <w:ilvl w:val="1"/>
-          <w:numId w:val="13"/>
-        </w:numPr>
-        <w:spacing w:after="0" w:line="360" w:lineRule="auto"/>
-        <w:ind w:left="0" w:firstLine="1440"/>
-        <w:jc w:val="both"/>
-        <w:rPr>
-          <w:rFonts w:ascii="Times New Roman" w:eastAsia="Times New Roman" w:hAnsi="Times New Roman" w:cs="Times New Roman"/>
-          <w:sz w:val="28"/>
-          <w:szCs w:val="28"/>
-          <w:lang w:eastAsia="ru-RU"/>
-        </w:rPr>
-      </w:pPr>
-      <w:r>
-        <w:rPr>
-          <w:rFonts w:ascii="Times New Roman" w:eastAsia="Times New Roman" w:hAnsi="Times New Roman" w:cs="Times New Roman"/>
-          <w:bCs/>
-          <w:sz w:val="28"/>
-          <w:szCs w:val="28"/>
-          <w:lang w:eastAsia="ru-RU"/>
-        </w:rPr>
-        <w:t xml:space="preserve">Модели на основе </w:t>
-      </w:r>
-      <w:proofErr w:type="spellStart"/>
-      <w:r>
-        <w:rPr>
-          <w:rFonts w:ascii="Times New Roman" w:eastAsia="Times New Roman" w:hAnsi="Times New Roman" w:cs="Times New Roman"/>
-          <w:bCs/>
-          <w:sz w:val="28"/>
-          <w:szCs w:val="28"/>
-          <w:lang w:eastAsia="ru-RU"/>
-        </w:rPr>
-        <w:t>трансформеров</w:t>
-      </w:r>
-      <w:proofErr w:type="spellEnd"/>
-      <w:r>
-        <w:rPr>
-          <w:rFonts w:ascii="Times New Roman" w:eastAsia="Times New Roman" w:hAnsi="Times New Roman" w:cs="Times New Roman"/>
-          <w:sz w:val="28"/>
-          <w:szCs w:val="28"/>
-          <w:lang w:eastAsia="ru-RU"/>
-        </w:rPr>
-        <w:t xml:space="preserve">: Использование </w:t>
-      </w:r>
-      <w:proofErr w:type="spellStart"/>
-      <w:r>
-        <w:rPr>
-          <w:rFonts w:ascii="Times New Roman" w:eastAsia="Times New Roman" w:hAnsi="Times New Roman" w:cs="Times New Roman"/>
-          <w:sz w:val="28"/>
-          <w:szCs w:val="28"/>
-          <w:lang w:eastAsia="ru-RU"/>
-        </w:rPr>
-        <w:t>предобученных</w:t>
-      </w:r>
-      <w:proofErr w:type="spellEnd"/>
-      <w:r>
-        <w:rPr>
-          <w:rFonts w:ascii="Times New Roman" w:eastAsia="Times New Roman" w:hAnsi="Times New Roman" w:cs="Times New Roman"/>
-          <w:sz w:val="28"/>
-          <w:szCs w:val="28"/>
-          <w:lang w:eastAsia="ru-RU"/>
-        </w:rPr>
-        <w:t xml:space="preserve"> моделей, таких как BERT и его русскоязычные версии, для анализа текста.</w:t>
-      </w:r>
-    </w:p>
-    <w:p>
-      <w:pPr>
-        <w:spacing w:after="0" w:line="360" w:lineRule="auto"/>
-        <w:jc w:val="both"/>
-        <w:rPr>
-          <w:rFonts w:ascii="Times New Roman" w:eastAsia="Times New Roman" w:hAnsi="Times New Roman" w:cs="Times New Roman"/>
-          <w:sz w:val="28"/>
-          <w:szCs w:val="28"/>
-          <w:lang w:eastAsia="ru-RU"/>
-        </w:rPr>
-      </w:pPr>
-      <w:bookmarkStart w:id="3" w:name="_GoBack"/>
-      <w:bookmarkEnd w:id="3"/>
-    </w:p>
-    <w:p>
-      <w:pPr>
-        <w:spacing w:after="0" w:line="360" w:lineRule="auto"/>
-        <w:ind w:firstLine="1440"/>
-        <w:jc w:val="both"/>
-        <w:rPr>
-          <w:rFonts w:ascii="Times New Roman" w:eastAsia="Times New Roman" w:hAnsi="Times New Roman" w:cs="Times New Roman"/>
-          <w:bCs/>
-          <w:sz w:val="28"/>
-          <w:szCs w:val="28"/>
-          <w:lang w:eastAsia="ru-RU"/>
-        </w:rPr>
-      </w:pPr>
-      <w:r>
-        <w:rPr>
-          <w:rFonts w:ascii="Times New Roman" w:eastAsia="Times New Roman" w:hAnsi="Times New Roman" w:cs="Times New Roman"/>
-          <w:bCs/>
-          <w:sz w:val="28"/>
-          <w:szCs w:val="28"/>
-          <w:lang w:eastAsia="ru-RU"/>
-        </w:rPr>
+        <w:lastRenderedPageBreak/>
         <w:t>Стек технологий</w:t>
       </w:r>
     </w:p>
     <w:p>
       <w:pPr>
         <w:spacing w:after="0" w:line="360" w:lineRule="auto"/>
-        <w:ind w:firstLine="1440"/>
+        <w:ind w:firstLine="709"/>
         <w:jc w:val="both"/>
         <w:rPr>
           <w:rFonts w:ascii="Times New Roman" w:eastAsia="Times New Roman" w:hAnsi="Times New Roman" w:cs="Times New Roman"/>
@@ -3700,7 +4860,7 @@
           <w:numId w:val="2"/>
         </w:numPr>
         <w:spacing w:after="0" w:line="360" w:lineRule="auto"/>
-        <w:ind w:left="0" w:firstLine="1440"/>
+        <w:ind w:left="0" w:firstLine="709"/>
         <w:jc w:val="both"/>
         <w:rPr>
           <w:rFonts w:ascii="Times New Roman" w:eastAsia="Times New Roman" w:hAnsi="Times New Roman" w:cs="Times New Roman"/>
@@ -3736,7 +4896,7 @@
           <w:numId w:val="12"/>
         </w:numPr>
         <w:spacing w:after="0" w:line="360" w:lineRule="auto"/>
-        <w:ind w:left="0" w:firstLine="1440"/>
+        <w:ind w:left="0" w:firstLine="709"/>
         <w:jc w:val="both"/>
         <w:rPr>
           <w:rFonts w:ascii="Times New Roman" w:eastAsia="Times New Roman" w:hAnsi="Times New Roman" w:cs="Times New Roman"/>
@@ -3774,7 +4934,7 @@
           <w:numId w:val="2"/>
         </w:numPr>
         <w:spacing w:after="0" w:line="360" w:lineRule="auto"/>
-        <w:ind w:left="0" w:firstLine="1440"/>
+        <w:ind w:left="0" w:firstLine="709"/>
         <w:jc w:val="both"/>
         <w:rPr>
           <w:rFonts w:ascii="Times New Roman" w:eastAsia="Times New Roman" w:hAnsi="Times New Roman" w:cs="Times New Roman"/>
@@ -3810,7 +4970,7 @@
           <w:numId w:val="11"/>
         </w:numPr>
         <w:spacing w:after="0" w:line="360" w:lineRule="auto"/>
-        <w:ind w:left="0" w:firstLine="1440"/>
+        <w:ind w:left="0" w:firstLine="709"/>
         <w:jc w:val="both"/>
         <w:rPr>
           <w:rFonts w:ascii="Times New Roman" w:eastAsia="Times New Roman" w:hAnsi="Times New Roman" w:cs="Times New Roman"/>
@@ -3912,7 +5072,7 @@
           <w:numId w:val="11"/>
         </w:numPr>
         <w:spacing w:after="0" w:line="360" w:lineRule="auto"/>
-        <w:ind w:left="0" w:firstLine="1440"/>
+        <w:ind w:left="0" w:firstLine="709"/>
         <w:jc w:val="both"/>
         <w:rPr>
           <w:rFonts w:ascii="Times New Roman" w:eastAsia="Times New Roman" w:hAnsi="Times New Roman" w:cs="Times New Roman"/>
@@ -3930,7 +5090,7 @@
           <w:szCs w:val="28"/>
           <w:lang w:eastAsia="ru-RU"/>
         </w:rPr>
-        <w:t>Torch</w:t>
+        <w:t>Tkinter</w:t>
       </w:r>
       <w:proofErr w:type="spellEnd"/>
       <w:r>
@@ -3940,37 +5100,17 @@
           <w:szCs w:val="28"/>
           <w:lang w:eastAsia="ru-RU"/>
         </w:rPr>
-        <w:t xml:space="preserve">: Библиотека для работы с нейронными сетями, необходимая для работы с моделями </w:t>
-      </w:r>
-      <w:proofErr w:type="spellStart"/>
-      <w:r>
-        <w:rPr>
-          <w:rFonts w:ascii="Times New Roman" w:eastAsia="Times New Roman" w:hAnsi="Times New Roman" w:cs="Times New Roman"/>
-          <w:sz w:val="28"/>
-          <w:szCs w:val="28"/>
-          <w:lang w:eastAsia="ru-RU"/>
-        </w:rPr>
-        <w:t>Transformers</w:t>
-      </w:r>
-      <w:proofErr w:type="spellEnd"/>
-      <w:r>
-        <w:rPr>
-          <w:rFonts w:ascii="Times New Roman" w:eastAsia="Times New Roman" w:hAnsi="Times New Roman" w:cs="Times New Roman"/>
-          <w:sz w:val="28"/>
-          <w:szCs w:val="28"/>
-          <w:lang w:eastAsia="ru-RU"/>
-        </w:rPr>
-        <w:t>.</w:t>
-      </w:r>
-    </w:p>
-    <w:p>
-      <w:pPr>
+        <w:t>: Библиотека для создания графического пользовательского интерфейса (GUI).</w:t>
+      </w:r>
+    </w:p>
+    <w:p>
+      <w:pPr>
+        <w:pStyle w:val="ab"/>
         <w:numPr>
-          <w:ilvl w:val="1"/>
-          <w:numId w:val="11"/>
+          <w:ilvl w:val="0"/>
+          <w:numId w:val="2"/>
         </w:numPr>
         <w:spacing w:after="0" w:line="360" w:lineRule="auto"/>
-        <w:ind w:left="0" w:firstLine="1440"/>
         <w:jc w:val="both"/>
         <w:rPr>
           <w:rFonts w:ascii="Times New Roman" w:eastAsia="Times New Roman" w:hAnsi="Times New Roman" w:cs="Times New Roman"/>
@@ -3979,8 +5119,51 @@
           <w:lang w:eastAsia="ru-RU"/>
         </w:rPr>
       </w:pPr>
-      <w:proofErr w:type="spellStart"/>
-      <w:r>
+      <w:r>
+        <w:rPr>
+          <w:rFonts w:ascii="Times New Roman" w:eastAsia="Times New Roman" w:hAnsi="Times New Roman" w:cs="Times New Roman"/>
+          <w:sz w:val="28"/>
+          <w:szCs w:val="28"/>
+          <w:lang w:val="en-US" w:eastAsia="ru-RU"/>
+        </w:rPr>
+        <w:t>API:</w:t>
+      </w:r>
+      <w:bookmarkStart w:id="7" w:name="_GoBack"/>
+      <w:bookmarkEnd w:id="7"/>
+    </w:p>
+    <w:p>
+      <w:pPr>
+        <w:pStyle w:val="ab"/>
+        <w:spacing w:after="0" w:line="360" w:lineRule="auto"/>
+        <w:jc w:val="both"/>
+        <w:rPr>
+          <w:rFonts w:ascii="Times New Roman" w:eastAsia="Times New Roman" w:hAnsi="Times New Roman" w:cs="Times New Roman"/>
+          <w:sz w:val="28"/>
+          <w:szCs w:val="28"/>
+          <w:lang w:eastAsia="ru-RU"/>
+        </w:rPr>
+      </w:pPr>
+    </w:p>
+    <w:p>
+      <w:pPr>
+        <w:pStyle w:val="ab"/>
+        <w:spacing w:after="0" w:line="360" w:lineRule="auto"/>
+        <w:ind w:left="0" w:firstLine="709"/>
+        <w:jc w:val="both"/>
+        <w:outlineLvl w:val="1"/>
+        <w:rPr>
+          <w:rFonts w:ascii="Times New Roman" w:eastAsia="Times New Roman" w:hAnsi="Times New Roman" w:cs="Times New Roman"/>
+          <w:sz w:val="28"/>
+          <w:szCs w:val="28"/>
+          <w:lang w:eastAsia="ru-RU"/>
+        </w:rPr>
+      </w:pPr>
+    </w:p>
+    <w:p>
+      <w:pPr>
+        <w:spacing w:after="0" w:line="360" w:lineRule="auto"/>
+        <w:ind w:firstLine="709"/>
+        <w:jc w:val="both"/>
         <w:rPr>
           <w:rFonts w:ascii="Times New Roman" w:eastAsia="Times New Roman" w:hAnsi="Times New Roman" w:cs="Times New Roman"/>
           <w:bCs/>
@@ -3988,39 +5171,280 @@
           <w:szCs w:val="28"/>
           <w:lang w:eastAsia="ru-RU"/>
         </w:rPr>
-        <w:t>Tkinter</w:t>
-      </w:r>
-      <w:proofErr w:type="spellEnd"/>
-      <w:r>
-        <w:rPr>
-          <w:rFonts w:ascii="Times New Roman" w:eastAsia="Times New Roman" w:hAnsi="Times New Roman" w:cs="Times New Roman"/>
-          <w:sz w:val="28"/>
-          <w:szCs w:val="28"/>
-          <w:lang w:eastAsia="ru-RU"/>
-        </w:rPr>
-        <w:t>: Библиотека для создания графического пользовательского интерфейса (GUI).</w:t>
-      </w:r>
-    </w:p>
-    <w:p>
-      <w:pPr>
-        <w:spacing w:after="0" w:line="360" w:lineRule="auto"/>
-        <w:ind w:firstLine="1440"/>
+      </w:pPr>
+      <w:r>
+        <w:rPr>
+          <w:rFonts w:ascii="Times New Roman" w:eastAsia="Times New Roman" w:hAnsi="Times New Roman" w:cs="Times New Roman"/>
+          <w:bCs/>
+          <w:sz w:val="28"/>
+          <w:szCs w:val="28"/>
+          <w:lang w:eastAsia="ru-RU"/>
+        </w:rPr>
+        <w:br w:type="page"/>
+      </w:r>
+    </w:p>
+    <w:p>
+      <w:pPr>
+        <w:spacing w:after="0" w:line="360" w:lineRule="auto"/>
+        <w:ind w:firstLine="709"/>
         <w:jc w:val="both"/>
-        <w:rPr>
-          <w:rFonts w:ascii="Times New Roman" w:eastAsia="Times New Roman" w:hAnsi="Times New Roman" w:cs="Times New Roman"/>
-          <w:sz w:val="28"/>
-          <w:szCs w:val="28"/>
-          <w:lang w:eastAsia="ru-RU"/>
-        </w:rPr>
-      </w:pPr>
-      <w:r>
-        <w:rPr>
-          <w:rFonts w:ascii="Times New Roman" w:eastAsia="Times New Roman" w:hAnsi="Times New Roman" w:cs="Times New Roman"/>
+        <w:outlineLvl w:val="0"/>
+        <w:rPr>
+          <w:rFonts w:ascii="Times New Roman" w:eastAsia="Times New Roman" w:hAnsi="Times New Roman" w:cs="Times New Roman"/>
+          <w:bCs/>
+          <w:sz w:val="28"/>
+          <w:szCs w:val="28"/>
+          <w:lang w:eastAsia="ru-RU"/>
+        </w:rPr>
+      </w:pPr>
+      <w:bookmarkStart w:id="8" w:name="_Toc192935705"/>
+      <w:bookmarkStart w:id="9" w:name="_Toc194747543"/>
+      <w:r>
+        <w:rPr>
+          <w:rFonts w:ascii="Times New Roman" w:eastAsia="Times New Roman" w:hAnsi="Times New Roman" w:cs="Times New Roman"/>
+          <w:bCs/>
           <w:sz w:val="28"/>
           <w:szCs w:val="28"/>
           <w:lang w:eastAsia="ru-RU"/>
         </w:rPr>
         <w:lastRenderedPageBreak/>
+        <w:t>2.</w:t>
+      </w:r>
+      <w:r>
+        <w:rPr>
+          <w:rFonts w:ascii="Times New Roman" w:eastAsia="Times New Roman" w:hAnsi="Times New Roman" w:cs="Times New Roman"/>
+          <w:bCs/>
+          <w:sz w:val="28"/>
+          <w:szCs w:val="28"/>
+          <w:lang w:eastAsia="ru-RU"/>
+        </w:rPr>
+        <w:t>ПРАКТИЧЕСКАЯ ЧАСТЬ</w:t>
+      </w:r>
+      <w:bookmarkEnd w:id="8"/>
+      <w:bookmarkEnd w:id="9"/>
+    </w:p>
+    <w:p>
+      <w:pPr>
+        <w:spacing w:after="0" w:line="360" w:lineRule="auto"/>
+        <w:ind w:firstLine="709"/>
+        <w:jc w:val="both"/>
+        <w:outlineLvl w:val="1"/>
+        <w:rPr>
+          <w:rFonts w:ascii="Times New Roman" w:eastAsia="Times New Roman" w:hAnsi="Times New Roman" w:cs="Times New Roman"/>
+          <w:bCs/>
+          <w:sz w:val="28"/>
+          <w:szCs w:val="28"/>
+          <w:lang w:eastAsia="ru-RU"/>
+        </w:rPr>
+      </w:pPr>
+      <w:bookmarkStart w:id="10" w:name="_Toc192935706"/>
+      <w:bookmarkStart w:id="11" w:name="_Toc194747544"/>
+      <w:r>
+        <w:rPr>
+          <w:rFonts w:ascii="Times New Roman" w:eastAsia="Times New Roman" w:hAnsi="Times New Roman" w:cs="Times New Roman"/>
+          <w:bCs/>
+          <w:sz w:val="28"/>
+          <w:szCs w:val="28"/>
+          <w:lang w:eastAsia="ru-RU"/>
+        </w:rPr>
+        <w:t>2.</w:t>
+      </w:r>
+      <w:r>
+        <w:rPr>
+          <w:rFonts w:ascii="Times New Roman" w:eastAsia="Times New Roman" w:hAnsi="Times New Roman" w:cs="Times New Roman"/>
+          <w:bCs/>
+          <w:sz w:val="28"/>
+          <w:szCs w:val="28"/>
+          <w:lang w:eastAsia="ru-RU"/>
+        </w:rPr>
+        <w:t>1. Архитектура приложения</w:t>
+      </w:r>
+      <w:bookmarkEnd w:id="10"/>
+      <w:bookmarkEnd w:id="11"/>
+    </w:p>
+    <w:p>
+      <w:pPr>
+        <w:spacing w:after="0" w:line="360" w:lineRule="auto"/>
+        <w:ind w:firstLine="709"/>
+        <w:jc w:val="both"/>
+        <w:outlineLvl w:val="1"/>
+        <w:rPr>
+          <w:rFonts w:ascii="Times New Roman" w:eastAsia="Times New Roman" w:hAnsi="Times New Roman" w:cs="Times New Roman"/>
+          <w:bCs/>
+          <w:sz w:val="28"/>
+          <w:szCs w:val="28"/>
+          <w:lang w:eastAsia="ru-RU"/>
+        </w:rPr>
+      </w:pPr>
+    </w:p>
+    <w:p>
+      <w:pPr>
+        <w:spacing w:after="0" w:line="360" w:lineRule="auto"/>
+        <w:ind w:firstLine="709"/>
+        <w:jc w:val="both"/>
+        <w:rPr>
+          <w:rFonts w:ascii="Times New Roman" w:eastAsia="Times New Roman" w:hAnsi="Times New Roman" w:cs="Times New Roman"/>
+          <w:bCs/>
+          <w:sz w:val="28"/>
+          <w:szCs w:val="28"/>
+          <w:lang w:eastAsia="ru-RU"/>
+        </w:rPr>
+      </w:pPr>
+      <w:r>
+        <w:rPr>
+          <w:rFonts w:ascii="Times New Roman" w:eastAsia="Times New Roman" w:hAnsi="Times New Roman" w:cs="Times New Roman"/>
+          <w:bCs/>
+          <w:sz w:val="28"/>
+          <w:szCs w:val="28"/>
+          <w:lang w:eastAsia="ru-RU"/>
+        </w:rPr>
+        <w:br w:type="page"/>
+      </w:r>
+    </w:p>
+    <w:p>
+      <w:pPr>
+        <w:spacing w:after="0" w:line="360" w:lineRule="auto"/>
+        <w:ind w:firstLine="709"/>
+        <w:jc w:val="both"/>
+        <w:outlineLvl w:val="1"/>
+        <w:rPr>
+          <w:rFonts w:ascii="Times New Roman" w:eastAsia="Times New Roman" w:hAnsi="Times New Roman" w:cs="Times New Roman"/>
+          <w:sz w:val="28"/>
+          <w:szCs w:val="28"/>
+          <w:lang w:eastAsia="ru-RU"/>
+        </w:rPr>
+      </w:pPr>
+      <w:bookmarkStart w:id="12" w:name="_Toc194747545"/>
+      <w:r>
+        <w:rPr>
+          <w:rFonts w:ascii="Times New Roman" w:eastAsia="Times New Roman" w:hAnsi="Times New Roman" w:cs="Times New Roman"/>
+          <w:bCs/>
+          <w:sz w:val="28"/>
+          <w:szCs w:val="28"/>
+          <w:lang w:eastAsia="ru-RU"/>
+        </w:rPr>
+        <w:lastRenderedPageBreak/>
+        <w:t>2.</w:t>
+      </w:r>
+      <w:proofErr w:type="gramStart"/>
+      <w:r>
+        <w:rPr>
+          <w:rFonts w:ascii="Times New Roman" w:eastAsia="Times New Roman" w:hAnsi="Times New Roman" w:cs="Times New Roman"/>
+          <w:bCs/>
+          <w:sz w:val="28"/>
+          <w:szCs w:val="28"/>
+          <w:lang w:eastAsia="ru-RU"/>
+        </w:rPr>
+        <w:t>2.Разработка</w:t>
+      </w:r>
+      <w:proofErr w:type="gramEnd"/>
+      <w:r>
+        <w:rPr>
+          <w:rFonts w:ascii="Times New Roman" w:eastAsia="Times New Roman" w:hAnsi="Times New Roman" w:cs="Times New Roman"/>
+          <w:bCs/>
+          <w:sz w:val="28"/>
+          <w:szCs w:val="28"/>
+          <w:lang w:eastAsia="ru-RU"/>
+        </w:rPr>
+        <w:t xml:space="preserve"> проекта по ролям</w:t>
+      </w:r>
+      <w:bookmarkEnd w:id="12"/>
+    </w:p>
+    <w:p>
+      <w:pPr>
+        <w:spacing w:after="0" w:line="360" w:lineRule="auto"/>
+        <w:ind w:firstLine="709"/>
+        <w:jc w:val="both"/>
+        <w:rPr>
+          <w:rFonts w:ascii="Times New Roman" w:eastAsia="Times New Roman" w:hAnsi="Times New Roman" w:cs="Times New Roman"/>
+          <w:bCs/>
+          <w:sz w:val="28"/>
+          <w:szCs w:val="28"/>
+          <w:lang w:eastAsia="ru-RU"/>
+        </w:rPr>
+      </w:pPr>
+      <w:r>
+        <w:rPr>
+          <w:rFonts w:ascii="Times New Roman" w:eastAsia="Times New Roman" w:hAnsi="Times New Roman" w:cs="Times New Roman"/>
+          <w:bCs/>
+          <w:sz w:val="28"/>
+          <w:szCs w:val="28"/>
+          <w:lang w:eastAsia="ru-RU"/>
+        </w:rPr>
+        <w:br w:type="page"/>
+      </w:r>
+    </w:p>
+    <w:p>
+      <w:pPr>
+        <w:spacing w:after="0" w:line="360" w:lineRule="auto"/>
+        <w:ind w:firstLine="709"/>
+        <w:jc w:val="both"/>
+        <w:outlineLvl w:val="1"/>
+        <w:rPr>
+          <w:rFonts w:ascii="Times New Roman" w:eastAsia="Times New Roman" w:hAnsi="Times New Roman" w:cs="Times New Roman"/>
+          <w:bCs/>
+          <w:sz w:val="28"/>
+          <w:szCs w:val="28"/>
+          <w:lang w:eastAsia="ru-RU"/>
+        </w:rPr>
+      </w:pPr>
+      <w:bookmarkStart w:id="13" w:name="_Toc194747546"/>
+      <w:r>
+        <w:rPr>
+          <w:rFonts w:ascii="Times New Roman" w:eastAsia="Times New Roman" w:hAnsi="Times New Roman" w:cs="Times New Roman"/>
+          <w:bCs/>
+          <w:sz w:val="28"/>
+          <w:szCs w:val="28"/>
+          <w:lang w:eastAsia="ru-RU"/>
+        </w:rPr>
+        <w:lastRenderedPageBreak/>
+        <w:t>2.</w:t>
+      </w:r>
+      <w:proofErr w:type="gramStart"/>
+      <w:r>
+        <w:rPr>
+          <w:rFonts w:ascii="Times New Roman" w:eastAsia="Times New Roman" w:hAnsi="Times New Roman" w:cs="Times New Roman"/>
+          <w:bCs/>
+          <w:sz w:val="28"/>
+          <w:szCs w:val="28"/>
+          <w:lang w:eastAsia="ru-RU"/>
+        </w:rPr>
+        <w:t>3.Контроль</w:t>
+      </w:r>
+      <w:proofErr w:type="gramEnd"/>
+      <w:r>
+        <w:rPr>
+          <w:rFonts w:ascii="Times New Roman" w:eastAsia="Times New Roman" w:hAnsi="Times New Roman" w:cs="Times New Roman"/>
+          <w:bCs/>
+          <w:sz w:val="28"/>
+          <w:szCs w:val="28"/>
+          <w:lang w:eastAsia="ru-RU"/>
+        </w:rPr>
+        <w:t xml:space="preserve"> выполнения плана</w:t>
+      </w:r>
+      <w:bookmarkEnd w:id="13"/>
+    </w:p>
+    <w:p>
+      <w:pPr>
+        <w:spacing w:after="0" w:line="360" w:lineRule="auto"/>
+        <w:ind w:firstLine="709"/>
+        <w:jc w:val="both"/>
+        <w:rPr>
+          <w:rFonts w:ascii="Times New Roman" w:eastAsia="Times New Roman" w:hAnsi="Times New Roman" w:cs="Times New Roman"/>
+          <w:bCs/>
+          <w:sz w:val="28"/>
+          <w:szCs w:val="28"/>
+          <w:lang w:eastAsia="ru-RU"/>
+        </w:rPr>
+      </w:pPr>
+      <w:r>
+        <w:rPr>
+          <w:rFonts w:ascii="Times New Roman" w:eastAsia="Times New Roman" w:hAnsi="Times New Roman" w:cs="Times New Roman"/>
+          <w:bCs/>
+          <w:sz w:val="28"/>
+          <w:szCs w:val="28"/>
+          <w:lang w:eastAsia="ru-RU"/>
+        </w:rPr>
         <w:br w:type="page"/>
       </w:r>
     </w:p>
@@ -4038,2328 +5462,8 @@
           <w:lang w:eastAsia="ru-RU"/>
         </w:rPr>
       </w:pPr>
-      <w:bookmarkStart w:id="4" w:name="_Toc192935705"/>
-      <w:r>
-        <w:rPr>
-          <w:rFonts w:ascii="Times New Roman" w:eastAsia="Times New Roman" w:hAnsi="Times New Roman" w:cs="Times New Roman"/>
-          <w:bCs/>
-          <w:sz w:val="28"/>
-          <w:szCs w:val="28"/>
-          <w:lang w:eastAsia="ru-RU"/>
-        </w:rPr>
-        <w:lastRenderedPageBreak/>
-        <w:t>ПРАКТИЧЕСКАЯ ЧАСТЬ</w:t>
-      </w:r>
-      <w:bookmarkEnd w:id="4"/>
-    </w:p>
-    <w:p>
-      <w:pPr>
-        <w:spacing w:after="0" w:line="360" w:lineRule="auto"/>
-        <w:ind w:firstLine="1440"/>
-        <w:jc w:val="both"/>
-        <w:rPr>
-          <w:rFonts w:ascii="Times New Roman" w:eastAsia="Times New Roman" w:hAnsi="Times New Roman" w:cs="Times New Roman"/>
-          <w:bCs/>
-          <w:sz w:val="28"/>
-          <w:szCs w:val="28"/>
-          <w:lang w:eastAsia="ru-RU"/>
-        </w:rPr>
-      </w:pPr>
-      <w:r>
-        <w:rPr>
-          <w:rFonts w:ascii="Times New Roman" w:eastAsia="Times New Roman" w:hAnsi="Times New Roman" w:cs="Times New Roman"/>
-          <w:bCs/>
-          <w:sz w:val="28"/>
-          <w:szCs w:val="28"/>
-          <w:lang w:eastAsia="ru-RU"/>
-        </w:rPr>
-        <w:t>Архитектура программного обеспечения</w:t>
-      </w:r>
-    </w:p>
-    <w:p>
-      <w:pPr>
-        <w:spacing w:after="0" w:line="360" w:lineRule="auto"/>
-        <w:ind w:firstLine="1440"/>
-        <w:jc w:val="both"/>
-        <w:rPr>
-          <w:rFonts w:ascii="Times New Roman" w:eastAsia="Times New Roman" w:hAnsi="Times New Roman" w:cs="Times New Roman"/>
-          <w:sz w:val="28"/>
-          <w:szCs w:val="28"/>
-          <w:lang w:eastAsia="ru-RU"/>
-        </w:rPr>
-      </w:pPr>
-      <w:r>
-        <w:rPr>
-          <w:rFonts w:ascii="Times New Roman" w:eastAsia="Times New Roman" w:hAnsi="Times New Roman" w:cs="Times New Roman"/>
-          <w:sz w:val="28"/>
-          <w:szCs w:val="28"/>
-          <w:lang w:eastAsia="ru-RU"/>
-        </w:rPr>
-        <w:t xml:space="preserve">В данной секции подробно описывается процесс разработки </w:t>
-      </w:r>
-      <w:proofErr w:type="spellStart"/>
-      <w:r>
-        <w:rPr>
-          <w:rFonts w:ascii="Times New Roman" w:eastAsia="Times New Roman" w:hAnsi="Times New Roman" w:cs="Times New Roman"/>
-          <w:sz w:val="28"/>
-          <w:szCs w:val="28"/>
-          <w:lang w:eastAsia="ru-RU"/>
-        </w:rPr>
-        <w:t>десктопного</w:t>
-      </w:r>
-      <w:proofErr w:type="spellEnd"/>
-      <w:r>
-        <w:rPr>
-          <w:rFonts w:ascii="Times New Roman" w:eastAsia="Times New Roman" w:hAnsi="Times New Roman" w:cs="Times New Roman"/>
-          <w:sz w:val="28"/>
-          <w:szCs w:val="28"/>
-          <w:lang w:eastAsia="ru-RU"/>
-        </w:rPr>
-        <w:t xml:space="preserve"> приложения для семантического анализа текста на русском языке, включая архитектуру, реализацию, тестирование и результаты.</w:t>
-      </w:r>
-    </w:p>
-    <w:p>
-      <w:pPr>
-        <w:spacing w:after="0" w:line="360" w:lineRule="auto"/>
-        <w:ind w:firstLine="1440"/>
-        <w:jc w:val="both"/>
-        <w:rPr>
-          <w:rFonts w:ascii="Times New Roman" w:eastAsia="Times New Roman" w:hAnsi="Times New Roman" w:cs="Times New Roman"/>
-          <w:bCs/>
-          <w:sz w:val="28"/>
-          <w:szCs w:val="28"/>
-          <w:lang w:eastAsia="ru-RU"/>
-        </w:rPr>
-      </w:pPr>
-      <w:bookmarkStart w:id="5" w:name="_Toc192935706"/>
-      <w:r>
-        <w:rPr>
-          <w:rFonts w:ascii="Times New Roman" w:eastAsia="Times New Roman" w:hAnsi="Times New Roman" w:cs="Times New Roman"/>
-          <w:bCs/>
-          <w:sz w:val="28"/>
-          <w:szCs w:val="28"/>
-          <w:lang w:eastAsia="ru-RU"/>
-        </w:rPr>
-        <w:t>1. Архитектура приложения</w:t>
-      </w:r>
-      <w:bookmarkEnd w:id="5"/>
-    </w:p>
-    <w:p>
-      <w:pPr>
-        <w:spacing w:after="0" w:line="360" w:lineRule="auto"/>
-        <w:ind w:firstLine="1440"/>
-        <w:jc w:val="both"/>
-        <w:rPr>
-          <w:rFonts w:ascii="Times New Roman" w:eastAsia="Times New Roman" w:hAnsi="Times New Roman" w:cs="Times New Roman"/>
-          <w:sz w:val="28"/>
-          <w:szCs w:val="28"/>
-          <w:lang w:eastAsia="ru-RU"/>
-        </w:rPr>
-      </w:pPr>
-      <w:r>
-        <w:rPr>
-          <w:rFonts w:ascii="Times New Roman" w:eastAsia="Times New Roman" w:hAnsi="Times New Roman" w:cs="Times New Roman"/>
-          <w:sz w:val="28"/>
-          <w:szCs w:val="28"/>
-          <w:lang w:eastAsia="ru-RU"/>
-        </w:rPr>
-        <w:t>Приложение состоит из нескольких ключевых компонентов, каждый из которых отвечает за определенную функциональность:</w:t>
-      </w:r>
-    </w:p>
-    <w:p>
-      <w:pPr>
-        <w:numPr>
-          <w:ilvl w:val="0"/>
-          <w:numId w:val="15"/>
-        </w:numPr>
-        <w:spacing w:after="0" w:line="360" w:lineRule="auto"/>
-        <w:ind w:left="0" w:firstLine="1440"/>
-        <w:jc w:val="both"/>
-        <w:rPr>
-          <w:rFonts w:ascii="Times New Roman" w:eastAsia="Times New Roman" w:hAnsi="Times New Roman" w:cs="Times New Roman"/>
-          <w:sz w:val="28"/>
-          <w:szCs w:val="28"/>
-          <w:lang w:eastAsia="ru-RU"/>
-        </w:rPr>
-      </w:pPr>
-      <w:r>
-        <w:rPr>
-          <w:rFonts w:ascii="Times New Roman" w:eastAsia="Times New Roman" w:hAnsi="Times New Roman" w:cs="Times New Roman"/>
-          <w:bCs/>
-          <w:sz w:val="28"/>
-          <w:szCs w:val="28"/>
-          <w:lang w:eastAsia="ru-RU"/>
-        </w:rPr>
-        <w:t>Графический пользовательский интерфейс (GUI)</w:t>
-      </w:r>
-      <w:r>
-        <w:rPr>
-          <w:rFonts w:ascii="Times New Roman" w:eastAsia="Times New Roman" w:hAnsi="Times New Roman" w:cs="Times New Roman"/>
-          <w:sz w:val="28"/>
-          <w:szCs w:val="28"/>
-          <w:lang w:eastAsia="ru-RU"/>
-        </w:rPr>
-        <w:t>: Позволяет пользователю вводить текст, запускать анализ и получать результаты.</w:t>
-      </w:r>
-    </w:p>
-    <w:p>
-      <w:pPr>
-        <w:numPr>
-          <w:ilvl w:val="0"/>
-          <w:numId w:val="15"/>
-        </w:numPr>
-        <w:spacing w:after="0" w:line="360" w:lineRule="auto"/>
-        <w:ind w:left="0" w:firstLine="1440"/>
-        <w:jc w:val="both"/>
-        <w:rPr>
-          <w:rFonts w:ascii="Times New Roman" w:eastAsia="Times New Roman" w:hAnsi="Times New Roman" w:cs="Times New Roman"/>
-          <w:sz w:val="28"/>
-          <w:szCs w:val="28"/>
-          <w:lang w:eastAsia="ru-RU"/>
-        </w:rPr>
-      </w:pPr>
-      <w:r>
-        <w:rPr>
-          <w:rFonts w:ascii="Times New Roman" w:eastAsia="Times New Roman" w:hAnsi="Times New Roman" w:cs="Times New Roman"/>
-          <w:bCs/>
-          <w:sz w:val="28"/>
-          <w:szCs w:val="28"/>
-          <w:lang w:eastAsia="ru-RU"/>
-        </w:rPr>
-        <w:t>Модуль обработки текста</w:t>
-      </w:r>
-      <w:r>
-        <w:rPr>
-          <w:rFonts w:ascii="Times New Roman" w:eastAsia="Times New Roman" w:hAnsi="Times New Roman" w:cs="Times New Roman"/>
-          <w:sz w:val="28"/>
-          <w:szCs w:val="28"/>
-          <w:lang w:eastAsia="ru-RU"/>
-        </w:rPr>
-        <w:t xml:space="preserve">: Использует модель из библиотеки </w:t>
-      </w:r>
-      <w:proofErr w:type="spellStart"/>
-      <w:r>
-        <w:rPr>
-          <w:rFonts w:ascii="Times New Roman" w:eastAsia="Times New Roman" w:hAnsi="Times New Roman" w:cs="Times New Roman"/>
-          <w:sz w:val="28"/>
-          <w:szCs w:val="28"/>
-          <w:lang w:eastAsia="ru-RU"/>
-        </w:rPr>
-        <w:t>Hugging</w:t>
-      </w:r>
-      <w:proofErr w:type="spellEnd"/>
-      <w:r>
-        <w:rPr>
-          <w:rFonts w:ascii="Times New Roman" w:eastAsia="Times New Roman" w:hAnsi="Times New Roman" w:cs="Times New Roman"/>
-          <w:sz w:val="28"/>
-          <w:szCs w:val="28"/>
-          <w:lang w:eastAsia="ru-RU"/>
-        </w:rPr>
-        <w:t xml:space="preserve"> </w:t>
-      </w:r>
-      <w:proofErr w:type="spellStart"/>
-      <w:r>
-        <w:rPr>
-          <w:rFonts w:ascii="Times New Roman" w:eastAsia="Times New Roman" w:hAnsi="Times New Roman" w:cs="Times New Roman"/>
-          <w:sz w:val="28"/>
-          <w:szCs w:val="28"/>
-          <w:lang w:eastAsia="ru-RU"/>
-        </w:rPr>
-        <w:t>Face</w:t>
-      </w:r>
-      <w:proofErr w:type="spellEnd"/>
-      <w:r>
-        <w:rPr>
-          <w:rFonts w:ascii="Times New Roman" w:eastAsia="Times New Roman" w:hAnsi="Times New Roman" w:cs="Times New Roman"/>
-          <w:sz w:val="28"/>
-          <w:szCs w:val="28"/>
-          <w:lang w:eastAsia="ru-RU"/>
-        </w:rPr>
-        <w:t xml:space="preserve"> </w:t>
-      </w:r>
-      <w:proofErr w:type="spellStart"/>
-      <w:r>
-        <w:rPr>
-          <w:rFonts w:ascii="Times New Roman" w:eastAsia="Times New Roman" w:hAnsi="Times New Roman" w:cs="Times New Roman"/>
-          <w:sz w:val="28"/>
-          <w:szCs w:val="28"/>
-          <w:lang w:eastAsia="ru-RU"/>
-        </w:rPr>
-        <w:t>Transformers</w:t>
-      </w:r>
-      <w:proofErr w:type="spellEnd"/>
-      <w:r>
-        <w:rPr>
-          <w:rFonts w:ascii="Times New Roman" w:eastAsia="Times New Roman" w:hAnsi="Times New Roman" w:cs="Times New Roman"/>
-          <w:sz w:val="28"/>
-          <w:szCs w:val="28"/>
-          <w:lang w:eastAsia="ru-RU"/>
-        </w:rPr>
-        <w:t xml:space="preserve"> для выполнения семантического анализа.</w:t>
-      </w:r>
-    </w:p>
-    <w:p>
-      <w:pPr>
-        <w:numPr>
-          <w:ilvl w:val="0"/>
-          <w:numId w:val="15"/>
-        </w:numPr>
-        <w:spacing w:after="0" w:line="360" w:lineRule="auto"/>
-        <w:ind w:left="0" w:firstLine="1440"/>
-        <w:jc w:val="both"/>
-        <w:rPr>
-          <w:rFonts w:ascii="Times New Roman" w:eastAsia="Times New Roman" w:hAnsi="Times New Roman" w:cs="Times New Roman"/>
-          <w:sz w:val="28"/>
-          <w:szCs w:val="28"/>
-          <w:lang w:eastAsia="ru-RU"/>
-        </w:rPr>
-      </w:pPr>
-      <w:r>
-        <w:rPr>
-          <w:rFonts w:ascii="Times New Roman" w:eastAsia="Times New Roman" w:hAnsi="Times New Roman" w:cs="Times New Roman"/>
-          <w:bCs/>
-          <w:sz w:val="28"/>
-          <w:szCs w:val="28"/>
-          <w:lang w:eastAsia="ru-RU"/>
-        </w:rPr>
-        <w:t>Модуль управления</w:t>
-      </w:r>
-      <w:r>
-        <w:rPr>
-          <w:rFonts w:ascii="Times New Roman" w:eastAsia="Times New Roman" w:hAnsi="Times New Roman" w:cs="Times New Roman"/>
-          <w:sz w:val="28"/>
-          <w:szCs w:val="28"/>
-          <w:lang w:eastAsia="ru-RU"/>
-        </w:rPr>
-        <w:t>: Обрабатывает взаимодействие между интерфейсом и модулем обработки, управляет передачей данных.</w:t>
-      </w:r>
-    </w:p>
-    <w:p>
-      <w:pPr>
-        <w:spacing w:after="0" w:line="360" w:lineRule="auto"/>
-        <w:ind w:firstLine="1440"/>
-        <w:jc w:val="both"/>
-        <w:rPr>
-          <w:rFonts w:ascii="Times New Roman" w:eastAsia="Times New Roman" w:hAnsi="Times New Roman" w:cs="Times New Roman"/>
-          <w:bCs/>
-          <w:sz w:val="28"/>
-          <w:szCs w:val="28"/>
-          <w:lang w:eastAsia="ru-RU"/>
-        </w:rPr>
-      </w:pPr>
-      <w:r>
-        <w:rPr>
-          <w:rFonts w:ascii="Times New Roman" w:eastAsia="Times New Roman" w:hAnsi="Times New Roman" w:cs="Times New Roman"/>
-          <w:bCs/>
-          <w:sz w:val="28"/>
-          <w:szCs w:val="28"/>
-          <w:lang w:eastAsia="ru-RU"/>
-        </w:rPr>
-        <w:t>Схема архитектуры приложения</w:t>
-      </w:r>
-    </w:p>
-    <w:p>
-      <w:pPr>
-        <w:tabs>
-          <w:tab w:val="left" w:pos="916"/>
-          <w:tab w:val="left" w:pos="1832"/>
-          <w:tab w:val="left" w:pos="2748"/>
-          <w:tab w:val="left" w:pos="3664"/>
-          <w:tab w:val="left" w:pos="4580"/>
-          <w:tab w:val="left" w:pos="5496"/>
-          <w:tab w:val="left" w:pos="6412"/>
-          <w:tab w:val="left" w:pos="7328"/>
-          <w:tab w:val="left" w:pos="8244"/>
-          <w:tab w:val="left" w:pos="9160"/>
-          <w:tab w:val="left" w:pos="10076"/>
-          <w:tab w:val="left" w:pos="10992"/>
-          <w:tab w:val="left" w:pos="11908"/>
-          <w:tab w:val="left" w:pos="12824"/>
-          <w:tab w:val="left" w:pos="13740"/>
-          <w:tab w:val="left" w:pos="14656"/>
-        </w:tabs>
-        <w:spacing w:after="0" w:line="360" w:lineRule="auto"/>
-        <w:ind w:firstLine="1440"/>
-        <w:jc w:val="both"/>
-        <w:rPr>
-          <w:rFonts w:ascii="Times New Roman" w:eastAsia="Times New Roman" w:hAnsi="Times New Roman" w:cs="Times New Roman"/>
-          <w:sz w:val="28"/>
-          <w:szCs w:val="28"/>
-          <w:lang w:eastAsia="ru-RU"/>
-        </w:rPr>
-      </w:pPr>
-      <w:r>
-        <w:rPr>
-          <w:rFonts w:ascii="Times New Roman" w:eastAsia="Times New Roman" w:hAnsi="Times New Roman" w:cs="Times New Roman"/>
-          <w:sz w:val="28"/>
-          <w:szCs w:val="28"/>
-          <w:lang w:eastAsia="ru-RU"/>
-        </w:rPr>
-        <w:t>┌──────────────────────────┐</w:t>
-      </w:r>
-    </w:p>
-    <w:p>
-      <w:pPr>
-        <w:tabs>
-          <w:tab w:val="left" w:pos="916"/>
-          <w:tab w:val="left" w:pos="1832"/>
-          <w:tab w:val="left" w:pos="2748"/>
-          <w:tab w:val="left" w:pos="3664"/>
-          <w:tab w:val="left" w:pos="4580"/>
-          <w:tab w:val="left" w:pos="5496"/>
-          <w:tab w:val="left" w:pos="6412"/>
-          <w:tab w:val="left" w:pos="7328"/>
-          <w:tab w:val="left" w:pos="8244"/>
-          <w:tab w:val="left" w:pos="9160"/>
-          <w:tab w:val="left" w:pos="10076"/>
-          <w:tab w:val="left" w:pos="10992"/>
-          <w:tab w:val="left" w:pos="11908"/>
-          <w:tab w:val="left" w:pos="12824"/>
-          <w:tab w:val="left" w:pos="13740"/>
-          <w:tab w:val="left" w:pos="14656"/>
-        </w:tabs>
-        <w:spacing w:after="0" w:line="360" w:lineRule="auto"/>
-        <w:ind w:firstLine="1440"/>
-        <w:jc w:val="both"/>
-        <w:rPr>
-          <w:rFonts w:ascii="Times New Roman" w:eastAsia="Times New Roman" w:hAnsi="Times New Roman" w:cs="Times New Roman"/>
-          <w:sz w:val="28"/>
-          <w:szCs w:val="28"/>
-          <w:lang w:eastAsia="ru-RU"/>
-        </w:rPr>
-      </w:pPr>
-      <w:proofErr w:type="gramStart"/>
-      <w:r>
-        <w:rPr>
-          <w:rFonts w:ascii="Times New Roman" w:eastAsia="Times New Roman" w:hAnsi="Times New Roman" w:cs="Times New Roman"/>
-          <w:sz w:val="28"/>
-          <w:szCs w:val="28"/>
-          <w:lang w:eastAsia="ru-RU"/>
-        </w:rPr>
-        <w:t>│  Графический</w:t>
-      </w:r>
-      <w:proofErr w:type="gramEnd"/>
-      <w:r>
-        <w:rPr>
-          <w:rFonts w:ascii="Times New Roman" w:eastAsia="Times New Roman" w:hAnsi="Times New Roman" w:cs="Times New Roman"/>
-          <w:sz w:val="28"/>
-          <w:szCs w:val="28"/>
-          <w:lang w:eastAsia="ru-RU"/>
-        </w:rPr>
-        <w:t xml:space="preserve"> интерфейс    │</w:t>
-      </w:r>
-    </w:p>
-    <w:p>
-      <w:pPr>
-        <w:tabs>
-          <w:tab w:val="left" w:pos="916"/>
-          <w:tab w:val="left" w:pos="1832"/>
-          <w:tab w:val="left" w:pos="2748"/>
-          <w:tab w:val="left" w:pos="3664"/>
-          <w:tab w:val="left" w:pos="4580"/>
-          <w:tab w:val="left" w:pos="5496"/>
-          <w:tab w:val="left" w:pos="6412"/>
-          <w:tab w:val="left" w:pos="7328"/>
-          <w:tab w:val="left" w:pos="8244"/>
-          <w:tab w:val="left" w:pos="9160"/>
-          <w:tab w:val="left" w:pos="10076"/>
-          <w:tab w:val="left" w:pos="10992"/>
-          <w:tab w:val="left" w:pos="11908"/>
-          <w:tab w:val="left" w:pos="12824"/>
-          <w:tab w:val="left" w:pos="13740"/>
-          <w:tab w:val="left" w:pos="14656"/>
-        </w:tabs>
-        <w:spacing w:after="0" w:line="360" w:lineRule="auto"/>
-        <w:ind w:firstLine="1440"/>
-        <w:jc w:val="both"/>
-        <w:rPr>
-          <w:rFonts w:ascii="Times New Roman" w:eastAsia="Times New Roman" w:hAnsi="Times New Roman" w:cs="Times New Roman"/>
-          <w:sz w:val="28"/>
-          <w:szCs w:val="28"/>
-          <w:lang w:eastAsia="ru-RU"/>
-        </w:rPr>
-      </w:pPr>
-      <w:r>
-        <w:rPr>
-          <w:rFonts w:ascii="Times New Roman" w:eastAsia="Times New Roman" w:hAnsi="Times New Roman" w:cs="Times New Roman"/>
-          <w:sz w:val="28"/>
-          <w:szCs w:val="28"/>
-          <w:lang w:eastAsia="ru-RU"/>
-        </w:rPr>
-        <w:t>│</w:t>
-      </w:r>
-      <w:proofErr w:type="gramStart"/>
-      <w:r>
-        <w:rPr>
-          <w:rFonts w:ascii="Times New Roman" w:eastAsia="Times New Roman" w:hAnsi="Times New Roman" w:cs="Times New Roman"/>
-          <w:sz w:val="28"/>
-          <w:szCs w:val="28"/>
-          <w:lang w:eastAsia="ru-RU"/>
-        </w:rPr>
-        <w:t xml:space="preserve">   (</w:t>
-      </w:r>
-      <w:proofErr w:type="spellStart"/>
-      <w:proofErr w:type="gramEnd"/>
-      <w:r>
-        <w:rPr>
-          <w:rFonts w:ascii="Times New Roman" w:eastAsia="Times New Roman" w:hAnsi="Times New Roman" w:cs="Times New Roman"/>
-          <w:sz w:val="28"/>
-          <w:szCs w:val="28"/>
-          <w:lang w:eastAsia="ru-RU"/>
-        </w:rPr>
-        <w:t>Tkinter</w:t>
-      </w:r>
-      <w:proofErr w:type="spellEnd"/>
-      <w:r>
-        <w:rPr>
-          <w:rFonts w:ascii="Times New Roman" w:eastAsia="Times New Roman" w:hAnsi="Times New Roman" w:cs="Times New Roman"/>
-          <w:sz w:val="28"/>
-          <w:szCs w:val="28"/>
-          <w:lang w:eastAsia="ru-RU"/>
-        </w:rPr>
-        <w:t xml:space="preserve">, кнопки и текст)| </w:t>
-      </w:r>
-    </w:p>
-    <w:p>
-      <w:pPr>
-        <w:tabs>
-          <w:tab w:val="left" w:pos="916"/>
-          <w:tab w:val="left" w:pos="1832"/>
-          <w:tab w:val="left" w:pos="2748"/>
-          <w:tab w:val="left" w:pos="3664"/>
-          <w:tab w:val="left" w:pos="4580"/>
-          <w:tab w:val="left" w:pos="5496"/>
-          <w:tab w:val="left" w:pos="6412"/>
-          <w:tab w:val="left" w:pos="7328"/>
-          <w:tab w:val="left" w:pos="8244"/>
-          <w:tab w:val="left" w:pos="9160"/>
-          <w:tab w:val="left" w:pos="10076"/>
-          <w:tab w:val="left" w:pos="10992"/>
-          <w:tab w:val="left" w:pos="11908"/>
-          <w:tab w:val="left" w:pos="12824"/>
-          <w:tab w:val="left" w:pos="13740"/>
-          <w:tab w:val="left" w:pos="14656"/>
-        </w:tabs>
-        <w:spacing w:after="0" w:line="360" w:lineRule="auto"/>
-        <w:ind w:firstLine="1440"/>
-        <w:jc w:val="both"/>
-        <w:rPr>
-          <w:rFonts w:ascii="Times New Roman" w:eastAsia="Times New Roman" w:hAnsi="Times New Roman" w:cs="Times New Roman"/>
-          <w:sz w:val="28"/>
-          <w:szCs w:val="28"/>
-          <w:lang w:eastAsia="ru-RU"/>
-        </w:rPr>
-      </w:pPr>
-      <w:r>
-        <w:rPr>
-          <w:rFonts w:ascii="Times New Roman" w:eastAsia="Times New Roman" w:hAnsi="Times New Roman" w:cs="Times New Roman"/>
-          <w:sz w:val="28"/>
-          <w:szCs w:val="28"/>
-          <w:lang w:eastAsia="ru-RU"/>
-        </w:rPr>
-        <w:t>└───────────────┬──────────┘</w:t>
-      </w:r>
-    </w:p>
-    <w:p>
-      <w:pPr>
-        <w:tabs>
-          <w:tab w:val="left" w:pos="916"/>
-          <w:tab w:val="left" w:pos="1832"/>
-          <w:tab w:val="left" w:pos="2748"/>
-          <w:tab w:val="left" w:pos="3664"/>
-          <w:tab w:val="left" w:pos="4580"/>
-          <w:tab w:val="left" w:pos="5496"/>
-          <w:tab w:val="left" w:pos="6412"/>
-          <w:tab w:val="left" w:pos="7328"/>
-          <w:tab w:val="left" w:pos="8244"/>
-          <w:tab w:val="left" w:pos="9160"/>
-          <w:tab w:val="left" w:pos="10076"/>
-          <w:tab w:val="left" w:pos="10992"/>
-          <w:tab w:val="left" w:pos="11908"/>
-          <w:tab w:val="left" w:pos="12824"/>
-          <w:tab w:val="left" w:pos="13740"/>
-          <w:tab w:val="left" w:pos="14656"/>
-        </w:tabs>
-        <w:spacing w:after="0" w:line="360" w:lineRule="auto"/>
-        <w:ind w:firstLine="1440"/>
-        <w:jc w:val="both"/>
-        <w:rPr>
-          <w:rFonts w:ascii="Times New Roman" w:eastAsia="Times New Roman" w:hAnsi="Times New Roman" w:cs="Times New Roman"/>
-          <w:sz w:val="28"/>
-          <w:szCs w:val="28"/>
-          <w:lang w:eastAsia="ru-RU"/>
-        </w:rPr>
-      </w:pPr>
-      <w:r>
-        <w:rPr>
-          <w:rFonts w:ascii="Times New Roman" w:eastAsia="Times New Roman" w:hAnsi="Times New Roman" w:cs="Times New Roman"/>
-          <w:sz w:val="28"/>
-          <w:szCs w:val="28"/>
-          <w:lang w:eastAsia="ru-RU"/>
-        </w:rPr>
-        <w:t xml:space="preserve">                │</w:t>
-      </w:r>
-    </w:p>
-    <w:p>
-      <w:pPr>
-        <w:tabs>
-          <w:tab w:val="left" w:pos="916"/>
-          <w:tab w:val="left" w:pos="1832"/>
-          <w:tab w:val="left" w:pos="2748"/>
-          <w:tab w:val="left" w:pos="3664"/>
-          <w:tab w:val="left" w:pos="4580"/>
-          <w:tab w:val="left" w:pos="5496"/>
-          <w:tab w:val="left" w:pos="6412"/>
-          <w:tab w:val="left" w:pos="7328"/>
-          <w:tab w:val="left" w:pos="8244"/>
-          <w:tab w:val="left" w:pos="9160"/>
-          <w:tab w:val="left" w:pos="10076"/>
-          <w:tab w:val="left" w:pos="10992"/>
-          <w:tab w:val="left" w:pos="11908"/>
-          <w:tab w:val="left" w:pos="12824"/>
-          <w:tab w:val="left" w:pos="13740"/>
-          <w:tab w:val="left" w:pos="14656"/>
-        </w:tabs>
-        <w:spacing w:after="0" w:line="360" w:lineRule="auto"/>
-        <w:ind w:firstLine="1440"/>
-        <w:jc w:val="both"/>
-        <w:rPr>
-          <w:rFonts w:ascii="Times New Roman" w:eastAsia="Times New Roman" w:hAnsi="Times New Roman" w:cs="Times New Roman"/>
-          <w:sz w:val="28"/>
-          <w:szCs w:val="28"/>
-          <w:lang w:eastAsia="ru-RU"/>
-        </w:rPr>
-      </w:pPr>
-      <w:r>
-        <w:rPr>
-          <w:rFonts w:ascii="Times New Roman" w:eastAsia="Times New Roman" w:hAnsi="Times New Roman" w:cs="Times New Roman"/>
-          <w:sz w:val="28"/>
-          <w:szCs w:val="28"/>
-          <w:lang w:eastAsia="ru-RU"/>
-        </w:rPr>
-        <w:t xml:space="preserve">                ▼</w:t>
-      </w:r>
-    </w:p>
-    <w:p>
-      <w:pPr>
-        <w:tabs>
-          <w:tab w:val="left" w:pos="916"/>
-          <w:tab w:val="left" w:pos="1832"/>
-          <w:tab w:val="left" w:pos="2748"/>
-          <w:tab w:val="left" w:pos="3664"/>
-          <w:tab w:val="left" w:pos="4580"/>
-          <w:tab w:val="left" w:pos="5496"/>
-          <w:tab w:val="left" w:pos="6412"/>
-          <w:tab w:val="left" w:pos="7328"/>
-          <w:tab w:val="left" w:pos="8244"/>
-          <w:tab w:val="left" w:pos="9160"/>
-          <w:tab w:val="left" w:pos="10076"/>
-          <w:tab w:val="left" w:pos="10992"/>
-          <w:tab w:val="left" w:pos="11908"/>
-          <w:tab w:val="left" w:pos="12824"/>
-          <w:tab w:val="left" w:pos="13740"/>
-          <w:tab w:val="left" w:pos="14656"/>
-        </w:tabs>
-        <w:spacing w:after="0" w:line="360" w:lineRule="auto"/>
-        <w:ind w:firstLine="1440"/>
-        <w:jc w:val="both"/>
-        <w:rPr>
-          <w:rFonts w:ascii="Times New Roman" w:eastAsia="Times New Roman" w:hAnsi="Times New Roman" w:cs="Times New Roman"/>
-          <w:sz w:val="28"/>
-          <w:szCs w:val="28"/>
-          <w:lang w:eastAsia="ru-RU"/>
-        </w:rPr>
-      </w:pPr>
-      <w:r>
-        <w:rPr>
-          <w:rFonts w:ascii="Times New Roman" w:eastAsia="Times New Roman" w:hAnsi="Times New Roman" w:cs="Times New Roman"/>
-          <w:sz w:val="28"/>
-          <w:szCs w:val="28"/>
-          <w:lang w:eastAsia="ru-RU"/>
-        </w:rPr>
-        <w:t>┌──────────────────────────┐</w:t>
-      </w:r>
-    </w:p>
-    <w:p>
-      <w:pPr>
-        <w:tabs>
-          <w:tab w:val="left" w:pos="916"/>
-          <w:tab w:val="left" w:pos="1832"/>
-          <w:tab w:val="left" w:pos="2748"/>
-          <w:tab w:val="left" w:pos="3664"/>
-          <w:tab w:val="left" w:pos="4580"/>
-          <w:tab w:val="left" w:pos="5496"/>
-          <w:tab w:val="left" w:pos="6412"/>
-          <w:tab w:val="left" w:pos="7328"/>
-          <w:tab w:val="left" w:pos="8244"/>
-          <w:tab w:val="left" w:pos="9160"/>
-          <w:tab w:val="left" w:pos="10076"/>
-          <w:tab w:val="left" w:pos="10992"/>
-          <w:tab w:val="left" w:pos="11908"/>
-          <w:tab w:val="left" w:pos="12824"/>
-          <w:tab w:val="left" w:pos="13740"/>
-          <w:tab w:val="left" w:pos="14656"/>
-        </w:tabs>
-        <w:spacing w:after="0" w:line="360" w:lineRule="auto"/>
-        <w:ind w:firstLine="1440"/>
-        <w:jc w:val="both"/>
-        <w:rPr>
-          <w:rFonts w:ascii="Times New Roman" w:eastAsia="Times New Roman" w:hAnsi="Times New Roman" w:cs="Times New Roman"/>
-          <w:sz w:val="28"/>
-          <w:szCs w:val="28"/>
-          <w:lang w:eastAsia="ru-RU"/>
-        </w:rPr>
-      </w:pPr>
-      <w:proofErr w:type="gramStart"/>
-      <w:r>
-        <w:rPr>
-          <w:rFonts w:ascii="Times New Roman" w:eastAsia="Times New Roman" w:hAnsi="Times New Roman" w:cs="Times New Roman"/>
-          <w:sz w:val="28"/>
-          <w:szCs w:val="28"/>
-          <w:lang w:eastAsia="ru-RU"/>
-        </w:rPr>
-        <w:t>│  Модуль</w:t>
-      </w:r>
-      <w:proofErr w:type="gramEnd"/>
-      <w:r>
-        <w:rPr>
-          <w:rFonts w:ascii="Times New Roman" w:eastAsia="Times New Roman" w:hAnsi="Times New Roman" w:cs="Times New Roman"/>
-          <w:sz w:val="28"/>
-          <w:szCs w:val="28"/>
-          <w:lang w:eastAsia="ru-RU"/>
-        </w:rPr>
-        <w:t xml:space="preserve"> управления        │</w:t>
-      </w:r>
-    </w:p>
-    <w:p>
-      <w:pPr>
-        <w:tabs>
-          <w:tab w:val="left" w:pos="916"/>
-          <w:tab w:val="left" w:pos="1832"/>
-          <w:tab w:val="left" w:pos="2748"/>
-          <w:tab w:val="left" w:pos="3664"/>
-          <w:tab w:val="left" w:pos="4580"/>
-          <w:tab w:val="left" w:pos="5496"/>
-          <w:tab w:val="left" w:pos="6412"/>
-          <w:tab w:val="left" w:pos="7328"/>
-          <w:tab w:val="left" w:pos="8244"/>
-          <w:tab w:val="left" w:pos="9160"/>
-          <w:tab w:val="left" w:pos="10076"/>
-          <w:tab w:val="left" w:pos="10992"/>
-          <w:tab w:val="left" w:pos="11908"/>
-          <w:tab w:val="left" w:pos="12824"/>
-          <w:tab w:val="left" w:pos="13740"/>
-          <w:tab w:val="left" w:pos="14656"/>
-        </w:tabs>
-        <w:spacing w:after="0" w:line="360" w:lineRule="auto"/>
-        <w:ind w:firstLine="1440"/>
-        <w:jc w:val="both"/>
-        <w:rPr>
-          <w:rFonts w:ascii="Times New Roman" w:eastAsia="Times New Roman" w:hAnsi="Times New Roman" w:cs="Times New Roman"/>
-          <w:sz w:val="28"/>
-          <w:szCs w:val="28"/>
-          <w:lang w:eastAsia="ru-RU"/>
-        </w:rPr>
-      </w:pPr>
-      <w:r>
-        <w:rPr>
-          <w:rFonts w:ascii="Times New Roman" w:eastAsia="Times New Roman" w:hAnsi="Times New Roman" w:cs="Times New Roman"/>
-          <w:sz w:val="28"/>
-          <w:szCs w:val="28"/>
-          <w:lang w:eastAsia="ru-RU"/>
-        </w:rPr>
-        <w:t xml:space="preserve">│ (логика </w:t>
-      </w:r>
-      <w:proofErr w:type="gramStart"/>
-      <w:r>
-        <w:rPr>
-          <w:rFonts w:ascii="Times New Roman" w:eastAsia="Times New Roman" w:hAnsi="Times New Roman" w:cs="Times New Roman"/>
-          <w:sz w:val="28"/>
-          <w:szCs w:val="28"/>
-          <w:lang w:eastAsia="ru-RU"/>
-        </w:rPr>
-        <w:t xml:space="preserve">взаимодействия)   </w:t>
-      </w:r>
-      <w:proofErr w:type="gramEnd"/>
-      <w:r>
-        <w:rPr>
-          <w:rFonts w:ascii="Times New Roman" w:eastAsia="Times New Roman" w:hAnsi="Times New Roman" w:cs="Times New Roman"/>
-          <w:sz w:val="28"/>
-          <w:szCs w:val="28"/>
-          <w:lang w:eastAsia="ru-RU"/>
-        </w:rPr>
-        <w:t>│</w:t>
-      </w:r>
-    </w:p>
-    <w:p>
-      <w:pPr>
-        <w:tabs>
-          <w:tab w:val="left" w:pos="916"/>
-          <w:tab w:val="left" w:pos="1832"/>
-          <w:tab w:val="left" w:pos="2748"/>
-          <w:tab w:val="left" w:pos="3664"/>
-          <w:tab w:val="left" w:pos="4580"/>
-          <w:tab w:val="left" w:pos="5496"/>
-          <w:tab w:val="left" w:pos="6412"/>
-          <w:tab w:val="left" w:pos="7328"/>
-          <w:tab w:val="left" w:pos="8244"/>
-          <w:tab w:val="left" w:pos="9160"/>
-          <w:tab w:val="left" w:pos="10076"/>
-          <w:tab w:val="left" w:pos="10992"/>
-          <w:tab w:val="left" w:pos="11908"/>
-          <w:tab w:val="left" w:pos="12824"/>
-          <w:tab w:val="left" w:pos="13740"/>
-          <w:tab w:val="left" w:pos="14656"/>
-        </w:tabs>
-        <w:spacing w:after="0" w:line="360" w:lineRule="auto"/>
-        <w:ind w:firstLine="1440"/>
-        <w:jc w:val="both"/>
-        <w:rPr>
-          <w:rFonts w:ascii="Times New Roman" w:eastAsia="Times New Roman" w:hAnsi="Times New Roman" w:cs="Times New Roman"/>
-          <w:sz w:val="28"/>
-          <w:szCs w:val="28"/>
-          <w:lang w:eastAsia="ru-RU"/>
-        </w:rPr>
-      </w:pPr>
-      <w:r>
-        <w:rPr>
-          <w:rFonts w:ascii="Times New Roman" w:eastAsia="Times New Roman" w:hAnsi="Times New Roman" w:cs="Times New Roman"/>
-          <w:sz w:val="28"/>
-          <w:szCs w:val="28"/>
-          <w:lang w:eastAsia="ru-RU"/>
-        </w:rPr>
-        <w:t>└───────────────┬──────────┘</w:t>
-      </w:r>
-    </w:p>
-    <w:p>
-      <w:pPr>
-        <w:tabs>
-          <w:tab w:val="left" w:pos="916"/>
-          <w:tab w:val="left" w:pos="1832"/>
-          <w:tab w:val="left" w:pos="2748"/>
-          <w:tab w:val="left" w:pos="3664"/>
-          <w:tab w:val="left" w:pos="4580"/>
-          <w:tab w:val="left" w:pos="5496"/>
-          <w:tab w:val="left" w:pos="6412"/>
-          <w:tab w:val="left" w:pos="7328"/>
-          <w:tab w:val="left" w:pos="8244"/>
-          <w:tab w:val="left" w:pos="9160"/>
-          <w:tab w:val="left" w:pos="10076"/>
-          <w:tab w:val="left" w:pos="10992"/>
-          <w:tab w:val="left" w:pos="11908"/>
-          <w:tab w:val="left" w:pos="12824"/>
-          <w:tab w:val="left" w:pos="13740"/>
-          <w:tab w:val="left" w:pos="14656"/>
-        </w:tabs>
-        <w:spacing w:after="0" w:line="360" w:lineRule="auto"/>
-        <w:ind w:firstLine="1440"/>
-        <w:jc w:val="both"/>
-        <w:rPr>
-          <w:rFonts w:ascii="Times New Roman" w:eastAsia="Times New Roman" w:hAnsi="Times New Roman" w:cs="Times New Roman"/>
-          <w:sz w:val="28"/>
-          <w:szCs w:val="28"/>
-          <w:lang w:eastAsia="ru-RU"/>
-        </w:rPr>
-      </w:pPr>
-      <w:r>
-        <w:rPr>
-          <w:rFonts w:ascii="Times New Roman" w:eastAsia="Times New Roman" w:hAnsi="Times New Roman" w:cs="Times New Roman"/>
-          <w:sz w:val="28"/>
-          <w:szCs w:val="28"/>
-          <w:lang w:eastAsia="ru-RU"/>
-        </w:rPr>
-        <w:t xml:space="preserve">                │</w:t>
-      </w:r>
-    </w:p>
-    <w:p>
-      <w:pPr>
-        <w:tabs>
-          <w:tab w:val="left" w:pos="916"/>
-          <w:tab w:val="left" w:pos="1832"/>
-          <w:tab w:val="left" w:pos="2748"/>
-          <w:tab w:val="left" w:pos="3664"/>
-          <w:tab w:val="left" w:pos="4580"/>
-          <w:tab w:val="left" w:pos="5496"/>
-          <w:tab w:val="left" w:pos="6412"/>
-          <w:tab w:val="left" w:pos="7328"/>
-          <w:tab w:val="left" w:pos="8244"/>
-          <w:tab w:val="left" w:pos="9160"/>
-          <w:tab w:val="left" w:pos="10076"/>
-          <w:tab w:val="left" w:pos="10992"/>
-          <w:tab w:val="left" w:pos="11908"/>
-          <w:tab w:val="left" w:pos="12824"/>
-          <w:tab w:val="left" w:pos="13740"/>
-          <w:tab w:val="left" w:pos="14656"/>
-        </w:tabs>
-        <w:spacing w:after="0" w:line="360" w:lineRule="auto"/>
-        <w:ind w:firstLine="1440"/>
-        <w:jc w:val="both"/>
-        <w:rPr>
-          <w:rFonts w:ascii="Times New Roman" w:eastAsia="Times New Roman" w:hAnsi="Times New Roman" w:cs="Times New Roman"/>
-          <w:sz w:val="28"/>
-          <w:szCs w:val="28"/>
-          <w:lang w:eastAsia="ru-RU"/>
-        </w:rPr>
-      </w:pPr>
-      <w:r>
-        <w:rPr>
-          <w:rFonts w:ascii="Times New Roman" w:eastAsia="Times New Roman" w:hAnsi="Times New Roman" w:cs="Times New Roman"/>
-          <w:sz w:val="28"/>
-          <w:szCs w:val="28"/>
-          <w:lang w:eastAsia="ru-RU"/>
-        </w:rPr>
-        <w:t xml:space="preserve">                ▼</w:t>
-      </w:r>
-    </w:p>
-    <w:p>
-      <w:pPr>
-        <w:tabs>
-          <w:tab w:val="left" w:pos="916"/>
-          <w:tab w:val="left" w:pos="1832"/>
-          <w:tab w:val="left" w:pos="2748"/>
-          <w:tab w:val="left" w:pos="3664"/>
-          <w:tab w:val="left" w:pos="4580"/>
-          <w:tab w:val="left" w:pos="5496"/>
-          <w:tab w:val="left" w:pos="6412"/>
-          <w:tab w:val="left" w:pos="7328"/>
-          <w:tab w:val="left" w:pos="8244"/>
-          <w:tab w:val="left" w:pos="9160"/>
-          <w:tab w:val="left" w:pos="10076"/>
-          <w:tab w:val="left" w:pos="10992"/>
-          <w:tab w:val="left" w:pos="11908"/>
-          <w:tab w:val="left" w:pos="12824"/>
-          <w:tab w:val="left" w:pos="13740"/>
-          <w:tab w:val="left" w:pos="14656"/>
-        </w:tabs>
-        <w:spacing w:after="0" w:line="360" w:lineRule="auto"/>
-        <w:ind w:firstLine="1440"/>
-        <w:jc w:val="both"/>
-        <w:rPr>
-          <w:rFonts w:ascii="Times New Roman" w:eastAsia="Times New Roman" w:hAnsi="Times New Roman" w:cs="Times New Roman"/>
-          <w:sz w:val="28"/>
-          <w:szCs w:val="28"/>
-          <w:lang w:eastAsia="ru-RU"/>
-        </w:rPr>
-      </w:pPr>
-      <w:r>
-        <w:rPr>
-          <w:rFonts w:ascii="Times New Roman" w:eastAsia="Times New Roman" w:hAnsi="Times New Roman" w:cs="Times New Roman"/>
-          <w:sz w:val="28"/>
-          <w:szCs w:val="28"/>
-          <w:lang w:eastAsia="ru-RU"/>
-        </w:rPr>
-        <w:t>┌──────────────────────────┐</w:t>
-      </w:r>
-    </w:p>
-    <w:p>
-      <w:pPr>
-        <w:tabs>
-          <w:tab w:val="left" w:pos="916"/>
-          <w:tab w:val="left" w:pos="1832"/>
-          <w:tab w:val="left" w:pos="2748"/>
-          <w:tab w:val="left" w:pos="3664"/>
-          <w:tab w:val="left" w:pos="4580"/>
-          <w:tab w:val="left" w:pos="5496"/>
-          <w:tab w:val="left" w:pos="6412"/>
-          <w:tab w:val="left" w:pos="7328"/>
-          <w:tab w:val="left" w:pos="8244"/>
-          <w:tab w:val="left" w:pos="9160"/>
-          <w:tab w:val="left" w:pos="10076"/>
-          <w:tab w:val="left" w:pos="10992"/>
-          <w:tab w:val="left" w:pos="11908"/>
-          <w:tab w:val="left" w:pos="12824"/>
-          <w:tab w:val="left" w:pos="13740"/>
-          <w:tab w:val="left" w:pos="14656"/>
-        </w:tabs>
-        <w:spacing w:after="0" w:line="360" w:lineRule="auto"/>
-        <w:ind w:firstLine="1440"/>
-        <w:jc w:val="both"/>
-        <w:rPr>
-          <w:rFonts w:ascii="Times New Roman" w:eastAsia="Times New Roman" w:hAnsi="Times New Roman" w:cs="Times New Roman"/>
-          <w:sz w:val="28"/>
-          <w:szCs w:val="28"/>
-          <w:lang w:val="en-US" w:eastAsia="ru-RU"/>
-        </w:rPr>
-      </w:pPr>
-      <w:proofErr w:type="gramStart"/>
-      <w:r>
-        <w:rPr>
-          <w:rFonts w:ascii="Times New Roman" w:eastAsia="Times New Roman" w:hAnsi="Times New Roman" w:cs="Times New Roman"/>
-          <w:sz w:val="28"/>
-          <w:szCs w:val="28"/>
-          <w:lang w:val="en-US" w:eastAsia="ru-RU"/>
-        </w:rPr>
-        <w:t xml:space="preserve">│  </w:t>
-      </w:r>
-      <w:r>
-        <w:rPr>
-          <w:rFonts w:ascii="Times New Roman" w:eastAsia="Times New Roman" w:hAnsi="Times New Roman" w:cs="Times New Roman"/>
-          <w:sz w:val="28"/>
-          <w:szCs w:val="28"/>
-          <w:lang w:eastAsia="ru-RU"/>
-        </w:rPr>
-        <w:t>Модуль</w:t>
-      </w:r>
-      <w:proofErr w:type="gramEnd"/>
-      <w:r>
-        <w:rPr>
-          <w:rFonts w:ascii="Times New Roman" w:eastAsia="Times New Roman" w:hAnsi="Times New Roman" w:cs="Times New Roman"/>
-          <w:sz w:val="28"/>
-          <w:szCs w:val="28"/>
-          <w:lang w:val="en-US" w:eastAsia="ru-RU"/>
-        </w:rPr>
-        <w:t xml:space="preserve"> </w:t>
-      </w:r>
-      <w:r>
-        <w:rPr>
-          <w:rFonts w:ascii="Times New Roman" w:eastAsia="Times New Roman" w:hAnsi="Times New Roman" w:cs="Times New Roman"/>
-          <w:sz w:val="28"/>
-          <w:szCs w:val="28"/>
-          <w:lang w:eastAsia="ru-RU"/>
-        </w:rPr>
-        <w:t>обработки</w:t>
-      </w:r>
-      <w:r>
-        <w:rPr>
-          <w:rFonts w:ascii="Times New Roman" w:eastAsia="Times New Roman" w:hAnsi="Times New Roman" w:cs="Times New Roman"/>
-          <w:sz w:val="28"/>
-          <w:szCs w:val="28"/>
-          <w:lang w:val="en-US" w:eastAsia="ru-RU"/>
-        </w:rPr>
-        <w:t xml:space="preserve"> </w:t>
-      </w:r>
-      <w:r>
-        <w:rPr>
-          <w:rFonts w:ascii="Times New Roman" w:eastAsia="Times New Roman" w:hAnsi="Times New Roman" w:cs="Times New Roman"/>
-          <w:sz w:val="28"/>
-          <w:szCs w:val="28"/>
-          <w:lang w:eastAsia="ru-RU"/>
-        </w:rPr>
-        <w:t>текста</w:t>
-      </w:r>
-      <w:r>
-        <w:rPr>
-          <w:rFonts w:ascii="Times New Roman" w:eastAsia="Times New Roman" w:hAnsi="Times New Roman" w:cs="Times New Roman"/>
-          <w:sz w:val="28"/>
-          <w:szCs w:val="28"/>
-          <w:lang w:val="en-US" w:eastAsia="ru-RU"/>
-        </w:rPr>
-        <w:t xml:space="preserve">  │</w:t>
-      </w:r>
-    </w:p>
-    <w:p>
-      <w:pPr>
-        <w:tabs>
-          <w:tab w:val="left" w:pos="916"/>
-          <w:tab w:val="left" w:pos="1832"/>
-          <w:tab w:val="left" w:pos="2748"/>
-          <w:tab w:val="left" w:pos="3664"/>
-          <w:tab w:val="left" w:pos="4580"/>
-          <w:tab w:val="left" w:pos="5496"/>
-          <w:tab w:val="left" w:pos="6412"/>
-          <w:tab w:val="left" w:pos="7328"/>
-          <w:tab w:val="left" w:pos="8244"/>
-          <w:tab w:val="left" w:pos="9160"/>
-          <w:tab w:val="left" w:pos="10076"/>
-          <w:tab w:val="left" w:pos="10992"/>
-          <w:tab w:val="left" w:pos="11908"/>
-          <w:tab w:val="left" w:pos="12824"/>
-          <w:tab w:val="left" w:pos="13740"/>
-          <w:tab w:val="left" w:pos="14656"/>
-        </w:tabs>
-        <w:spacing w:after="0" w:line="360" w:lineRule="auto"/>
-        <w:ind w:firstLine="1440"/>
-        <w:jc w:val="both"/>
-        <w:rPr>
-          <w:rFonts w:ascii="Times New Roman" w:eastAsia="Times New Roman" w:hAnsi="Times New Roman" w:cs="Times New Roman"/>
-          <w:sz w:val="28"/>
-          <w:szCs w:val="28"/>
-          <w:lang w:val="en-US" w:eastAsia="ru-RU"/>
-        </w:rPr>
-      </w:pPr>
-      <w:proofErr w:type="gramStart"/>
-      <w:r>
-        <w:rPr>
-          <w:rFonts w:ascii="Times New Roman" w:eastAsia="Times New Roman" w:hAnsi="Times New Roman" w:cs="Times New Roman"/>
-          <w:sz w:val="28"/>
-          <w:szCs w:val="28"/>
-          <w:lang w:val="en-US" w:eastAsia="ru-RU"/>
-        </w:rPr>
-        <w:t>│  (</w:t>
-      </w:r>
-      <w:proofErr w:type="gramEnd"/>
-      <w:r>
-        <w:rPr>
-          <w:rFonts w:ascii="Times New Roman" w:eastAsia="Times New Roman" w:hAnsi="Times New Roman" w:cs="Times New Roman"/>
-          <w:sz w:val="28"/>
-          <w:szCs w:val="28"/>
-          <w:lang w:val="en-US" w:eastAsia="ru-RU"/>
-        </w:rPr>
-        <w:t xml:space="preserve">Hugging Face Transformers)| </w:t>
-      </w:r>
-    </w:p>
-    <w:p>
-      <w:pPr>
-        <w:tabs>
-          <w:tab w:val="left" w:pos="916"/>
-          <w:tab w:val="left" w:pos="1832"/>
-          <w:tab w:val="left" w:pos="2748"/>
-          <w:tab w:val="left" w:pos="3664"/>
-          <w:tab w:val="left" w:pos="4580"/>
-          <w:tab w:val="left" w:pos="5496"/>
-          <w:tab w:val="left" w:pos="6412"/>
-          <w:tab w:val="left" w:pos="7328"/>
-          <w:tab w:val="left" w:pos="8244"/>
-          <w:tab w:val="left" w:pos="9160"/>
-          <w:tab w:val="left" w:pos="10076"/>
-          <w:tab w:val="left" w:pos="10992"/>
-          <w:tab w:val="left" w:pos="11908"/>
-          <w:tab w:val="left" w:pos="12824"/>
-          <w:tab w:val="left" w:pos="13740"/>
-          <w:tab w:val="left" w:pos="14656"/>
-        </w:tabs>
-        <w:spacing w:after="0" w:line="360" w:lineRule="auto"/>
-        <w:ind w:firstLine="1440"/>
-        <w:jc w:val="both"/>
-        <w:rPr>
-          <w:rFonts w:ascii="Times New Roman" w:eastAsia="Times New Roman" w:hAnsi="Times New Roman" w:cs="Times New Roman"/>
-          <w:sz w:val="28"/>
-          <w:szCs w:val="28"/>
-          <w:lang w:eastAsia="ru-RU"/>
-        </w:rPr>
-      </w:pPr>
-      <w:r>
-        <w:rPr>
-          <w:rFonts w:ascii="Times New Roman" w:eastAsia="Times New Roman" w:hAnsi="Times New Roman" w:cs="Times New Roman"/>
-          <w:sz w:val="28"/>
-          <w:szCs w:val="28"/>
-          <w:lang w:eastAsia="ru-RU"/>
-        </w:rPr>
-        <w:lastRenderedPageBreak/>
-        <w:t>└──────────────────────────┘</w:t>
-      </w:r>
-    </w:p>
-    <w:p>
-      <w:pPr>
-        <w:spacing w:after="0" w:line="360" w:lineRule="auto"/>
-        <w:ind w:firstLine="1440"/>
-        <w:jc w:val="both"/>
-        <w:outlineLvl w:val="1"/>
-        <w:rPr>
-          <w:rFonts w:ascii="Times New Roman" w:eastAsia="Times New Roman" w:hAnsi="Times New Roman" w:cs="Times New Roman"/>
-          <w:bCs/>
-          <w:sz w:val="28"/>
-          <w:szCs w:val="28"/>
-          <w:lang w:eastAsia="ru-RU"/>
-        </w:rPr>
-      </w:pPr>
-      <w:bookmarkStart w:id="6" w:name="_Toc192935707"/>
-      <w:r>
-        <w:rPr>
-          <w:rFonts w:ascii="Times New Roman" w:eastAsia="Times New Roman" w:hAnsi="Times New Roman" w:cs="Times New Roman"/>
-          <w:bCs/>
-          <w:sz w:val="28"/>
-          <w:szCs w:val="28"/>
-          <w:lang w:eastAsia="ru-RU"/>
-        </w:rPr>
-        <w:t>2. Реализация приложения</w:t>
-      </w:r>
-      <w:bookmarkEnd w:id="6"/>
-    </w:p>
-    <w:p>
-      <w:pPr>
-        <w:spacing w:after="0" w:line="360" w:lineRule="auto"/>
-        <w:ind w:firstLine="1440"/>
-        <w:jc w:val="both"/>
-        <w:outlineLvl w:val="2"/>
-        <w:rPr>
-          <w:rFonts w:ascii="Times New Roman" w:eastAsia="Times New Roman" w:hAnsi="Times New Roman" w:cs="Times New Roman"/>
-          <w:bCs/>
-          <w:sz w:val="28"/>
-          <w:szCs w:val="28"/>
-          <w:lang w:eastAsia="ru-RU"/>
-        </w:rPr>
-      </w:pPr>
-      <w:bookmarkStart w:id="7" w:name="_Toc192935708"/>
-      <w:r>
-        <w:rPr>
-          <w:rFonts w:ascii="Times New Roman" w:eastAsia="Times New Roman" w:hAnsi="Times New Roman" w:cs="Times New Roman"/>
-          <w:bCs/>
-          <w:sz w:val="28"/>
-          <w:szCs w:val="28"/>
-          <w:lang w:eastAsia="ru-RU"/>
-        </w:rPr>
-        <w:t>2.1. Установка необходимых библиотек</w:t>
-      </w:r>
-      <w:bookmarkEnd w:id="7"/>
-    </w:p>
-    <w:p>
-      <w:pPr>
-        <w:spacing w:after="0" w:line="360" w:lineRule="auto"/>
-        <w:ind w:firstLine="1440"/>
-        <w:jc w:val="both"/>
-        <w:rPr>
-          <w:rFonts w:ascii="Times New Roman" w:eastAsia="Times New Roman" w:hAnsi="Times New Roman" w:cs="Times New Roman"/>
-          <w:sz w:val="28"/>
-          <w:szCs w:val="28"/>
-          <w:lang w:eastAsia="ru-RU"/>
-        </w:rPr>
-      </w:pPr>
-      <w:r>
-        <w:rPr>
-          <w:rFonts w:ascii="Times New Roman" w:eastAsia="Times New Roman" w:hAnsi="Times New Roman" w:cs="Times New Roman"/>
-          <w:sz w:val="28"/>
-          <w:szCs w:val="28"/>
-          <w:lang w:eastAsia="ru-RU"/>
-        </w:rPr>
-        <w:t>Перед началом разработки необходимо установить необходимые библиотеки. Для этого выполните следующую команду:</w:t>
-      </w:r>
-    </w:p>
-    <w:p>
-      <w:pPr>
-        <w:shd w:val="clear" w:color="auto" w:fill="292524"/>
-        <w:tabs>
-          <w:tab w:val="left" w:pos="916"/>
-          <w:tab w:val="left" w:pos="1832"/>
-          <w:tab w:val="left" w:pos="2748"/>
-          <w:tab w:val="left" w:pos="3664"/>
-          <w:tab w:val="left" w:pos="4580"/>
-          <w:tab w:val="left" w:pos="5496"/>
-          <w:tab w:val="left" w:pos="6412"/>
-          <w:tab w:val="left" w:pos="7328"/>
-          <w:tab w:val="left" w:pos="8244"/>
-          <w:tab w:val="left" w:pos="9160"/>
-          <w:tab w:val="left" w:pos="10076"/>
-          <w:tab w:val="left" w:pos="10992"/>
-          <w:tab w:val="left" w:pos="11908"/>
-          <w:tab w:val="left" w:pos="12824"/>
-          <w:tab w:val="left" w:pos="13740"/>
-          <w:tab w:val="left" w:pos="14656"/>
-        </w:tabs>
-        <w:spacing w:after="0" w:line="360" w:lineRule="auto"/>
-        <w:ind w:firstLine="1440"/>
-        <w:jc w:val="both"/>
-        <w:rPr>
-          <w:rFonts w:ascii="Times New Roman" w:eastAsia="Times New Roman" w:hAnsi="Times New Roman" w:cs="Times New Roman"/>
-          <w:color w:val="C5C8C6"/>
-          <w:sz w:val="28"/>
-          <w:szCs w:val="28"/>
-          <w:lang w:eastAsia="ru-RU"/>
-        </w:rPr>
-      </w:pPr>
-      <w:proofErr w:type="spellStart"/>
-      <w:r>
-        <w:rPr>
-          <w:rFonts w:ascii="Times New Roman" w:eastAsia="Times New Roman" w:hAnsi="Times New Roman" w:cs="Times New Roman"/>
-          <w:color w:val="C5C8C6"/>
-          <w:sz w:val="28"/>
-          <w:szCs w:val="28"/>
-          <w:lang w:eastAsia="ru-RU"/>
-        </w:rPr>
-        <w:t>pip</w:t>
-      </w:r>
-      <w:proofErr w:type="spellEnd"/>
-      <w:r>
-        <w:rPr>
-          <w:rFonts w:ascii="Times New Roman" w:eastAsia="Times New Roman" w:hAnsi="Times New Roman" w:cs="Times New Roman"/>
-          <w:color w:val="C5C8C6"/>
-          <w:sz w:val="28"/>
-          <w:szCs w:val="28"/>
-          <w:lang w:eastAsia="ru-RU"/>
-        </w:rPr>
-        <w:t xml:space="preserve"> </w:t>
-      </w:r>
-      <w:proofErr w:type="spellStart"/>
-      <w:r>
-        <w:rPr>
-          <w:rFonts w:ascii="Times New Roman" w:eastAsia="Times New Roman" w:hAnsi="Times New Roman" w:cs="Times New Roman"/>
-          <w:color w:val="DAD085"/>
-          <w:sz w:val="28"/>
-          <w:szCs w:val="28"/>
-          <w:lang w:eastAsia="ru-RU"/>
-        </w:rPr>
-        <w:t>install</w:t>
-      </w:r>
-      <w:proofErr w:type="spellEnd"/>
-      <w:r>
-        <w:rPr>
-          <w:rFonts w:ascii="Times New Roman" w:eastAsia="Times New Roman" w:hAnsi="Times New Roman" w:cs="Times New Roman"/>
-          <w:color w:val="C5C8C6"/>
-          <w:sz w:val="28"/>
-          <w:szCs w:val="28"/>
-          <w:lang w:eastAsia="ru-RU"/>
-        </w:rPr>
-        <w:t xml:space="preserve"> </w:t>
-      </w:r>
-      <w:proofErr w:type="spellStart"/>
-      <w:r>
-        <w:rPr>
-          <w:rFonts w:ascii="Times New Roman" w:eastAsia="Times New Roman" w:hAnsi="Times New Roman" w:cs="Times New Roman"/>
-          <w:color w:val="C5C8C6"/>
-          <w:sz w:val="28"/>
-          <w:szCs w:val="28"/>
-          <w:lang w:eastAsia="ru-RU"/>
-        </w:rPr>
-        <w:t>transformers</w:t>
-      </w:r>
-      <w:proofErr w:type="spellEnd"/>
-      <w:r>
-        <w:rPr>
-          <w:rFonts w:ascii="Times New Roman" w:eastAsia="Times New Roman" w:hAnsi="Times New Roman" w:cs="Times New Roman"/>
-          <w:color w:val="C5C8C6"/>
-          <w:sz w:val="28"/>
-          <w:szCs w:val="28"/>
-          <w:lang w:eastAsia="ru-RU"/>
-        </w:rPr>
-        <w:t xml:space="preserve"> </w:t>
-      </w:r>
-      <w:proofErr w:type="spellStart"/>
-      <w:r>
-        <w:rPr>
-          <w:rFonts w:ascii="Times New Roman" w:eastAsia="Times New Roman" w:hAnsi="Times New Roman" w:cs="Times New Roman"/>
-          <w:color w:val="C5C8C6"/>
-          <w:sz w:val="28"/>
-          <w:szCs w:val="28"/>
-          <w:lang w:eastAsia="ru-RU"/>
-        </w:rPr>
-        <w:t>torch</w:t>
-      </w:r>
-      <w:proofErr w:type="spellEnd"/>
-      <w:r>
-        <w:rPr>
-          <w:rFonts w:ascii="Times New Roman" w:eastAsia="Times New Roman" w:hAnsi="Times New Roman" w:cs="Times New Roman"/>
-          <w:color w:val="C5C8C6"/>
-          <w:sz w:val="28"/>
-          <w:szCs w:val="28"/>
-          <w:lang w:eastAsia="ru-RU"/>
-        </w:rPr>
-        <w:t xml:space="preserve"> </w:t>
-      </w:r>
-      <w:proofErr w:type="spellStart"/>
-      <w:r>
-        <w:rPr>
-          <w:rFonts w:ascii="Times New Roman" w:eastAsia="Times New Roman" w:hAnsi="Times New Roman" w:cs="Times New Roman"/>
-          <w:color w:val="C5C8C6"/>
-          <w:sz w:val="28"/>
-          <w:szCs w:val="28"/>
-          <w:lang w:eastAsia="ru-RU"/>
-        </w:rPr>
-        <w:t>tkinter</w:t>
-      </w:r>
-      <w:proofErr w:type="spellEnd"/>
-    </w:p>
-    <w:p>
-      <w:pPr>
-        <w:spacing w:after="0" w:line="360" w:lineRule="auto"/>
-        <w:ind w:firstLine="1440"/>
-        <w:jc w:val="both"/>
-        <w:outlineLvl w:val="2"/>
-        <w:rPr>
-          <w:rFonts w:ascii="Times New Roman" w:eastAsia="Times New Roman" w:hAnsi="Times New Roman" w:cs="Times New Roman"/>
-          <w:bCs/>
-          <w:sz w:val="28"/>
-          <w:szCs w:val="28"/>
-          <w:lang w:eastAsia="ru-RU"/>
-        </w:rPr>
-      </w:pPr>
-      <w:bookmarkStart w:id="8" w:name="_Toc192935709"/>
-      <w:r>
-        <w:rPr>
-          <w:rFonts w:ascii="Times New Roman" w:eastAsia="Times New Roman" w:hAnsi="Times New Roman" w:cs="Times New Roman"/>
-          <w:bCs/>
-          <w:sz w:val="28"/>
-          <w:szCs w:val="28"/>
-          <w:lang w:eastAsia="ru-RU"/>
-        </w:rPr>
-        <w:t>2.2. Код приложения</w:t>
-      </w:r>
-      <w:bookmarkEnd w:id="8"/>
-    </w:p>
-    <w:p>
-      <w:pPr>
-        <w:spacing w:after="0" w:line="360" w:lineRule="auto"/>
-        <w:ind w:firstLine="1440"/>
-        <w:jc w:val="both"/>
-        <w:rPr>
-          <w:rFonts w:ascii="Times New Roman" w:eastAsia="Times New Roman" w:hAnsi="Times New Roman" w:cs="Times New Roman"/>
-          <w:sz w:val="28"/>
-          <w:szCs w:val="28"/>
-          <w:lang w:eastAsia="ru-RU"/>
-        </w:rPr>
-      </w:pPr>
-      <w:r>
-        <w:rPr>
-          <w:rFonts w:ascii="Times New Roman" w:eastAsia="Times New Roman" w:hAnsi="Times New Roman" w:cs="Times New Roman"/>
-          <w:sz w:val="28"/>
-          <w:szCs w:val="28"/>
-          <w:lang w:eastAsia="ru-RU"/>
-        </w:rPr>
-        <w:t>Ниже представлен полный код приложения, реализующего семантический анализ текста:</w:t>
-      </w:r>
-    </w:p>
-    <w:p>
-      <w:pPr>
-        <w:spacing w:after="0" w:line="360" w:lineRule="auto"/>
-        <w:ind w:firstLine="1440"/>
-        <w:jc w:val="both"/>
-        <w:outlineLvl w:val="4"/>
-        <w:rPr>
-          <w:rFonts w:ascii="Times New Roman" w:eastAsia="Times New Roman" w:hAnsi="Times New Roman" w:cs="Times New Roman"/>
-          <w:bCs/>
-          <w:sz w:val="28"/>
-          <w:szCs w:val="28"/>
-          <w:lang w:eastAsia="ru-RU"/>
-        </w:rPr>
-      </w:pPr>
-      <w:r>
-        <w:rPr>
-          <w:rFonts w:ascii="Times New Roman" w:eastAsia="Times New Roman" w:hAnsi="Times New Roman" w:cs="Times New Roman"/>
-          <w:bCs/>
-          <w:sz w:val="28"/>
-          <w:szCs w:val="28"/>
-          <w:lang w:eastAsia="ru-RU"/>
-        </w:rPr>
-        <w:t>2.3. Описание кода</w:t>
-      </w:r>
-    </w:p>
-    <w:p>
-      <w:pPr>
-        <w:numPr>
-          <w:ilvl w:val="0"/>
-          <w:numId w:val="8"/>
-        </w:numPr>
-        <w:spacing w:after="0" w:line="360" w:lineRule="auto"/>
-        <w:ind w:left="0" w:firstLine="1440"/>
-        <w:jc w:val="both"/>
-        <w:rPr>
-          <w:rFonts w:ascii="Times New Roman" w:eastAsia="Times New Roman" w:hAnsi="Times New Roman" w:cs="Times New Roman"/>
-          <w:sz w:val="28"/>
-          <w:szCs w:val="28"/>
-          <w:lang w:eastAsia="ru-RU"/>
-        </w:rPr>
-      </w:pPr>
-      <w:r>
-        <w:rPr>
-          <w:rFonts w:ascii="Times New Roman" w:eastAsia="Times New Roman" w:hAnsi="Times New Roman" w:cs="Times New Roman"/>
-          <w:bCs/>
-          <w:sz w:val="28"/>
-          <w:szCs w:val="28"/>
-          <w:lang w:eastAsia="ru-RU"/>
-        </w:rPr>
-        <w:t>Импорт библиотек</w:t>
-      </w:r>
-      <w:r>
-        <w:rPr>
-          <w:rFonts w:ascii="Times New Roman" w:eastAsia="Times New Roman" w:hAnsi="Times New Roman" w:cs="Times New Roman"/>
-          <w:sz w:val="28"/>
-          <w:szCs w:val="28"/>
-          <w:lang w:eastAsia="ru-RU"/>
-        </w:rPr>
-        <w:t xml:space="preserve">: Импортируем необходимые модули из </w:t>
-      </w:r>
-      <w:proofErr w:type="spellStart"/>
-      <w:r>
-        <w:rPr>
-          <w:rFonts w:ascii="Times New Roman" w:eastAsia="Times New Roman" w:hAnsi="Times New Roman" w:cs="Times New Roman"/>
-          <w:sz w:val="28"/>
-          <w:szCs w:val="28"/>
-          <w:lang w:eastAsia="ru-RU"/>
-        </w:rPr>
-        <w:t>tkinter</w:t>
-      </w:r>
-      <w:proofErr w:type="spellEnd"/>
-      <w:r>
-        <w:rPr>
-          <w:rFonts w:ascii="Times New Roman" w:eastAsia="Times New Roman" w:hAnsi="Times New Roman" w:cs="Times New Roman"/>
-          <w:sz w:val="28"/>
-          <w:szCs w:val="28"/>
-          <w:lang w:eastAsia="ru-RU"/>
-        </w:rPr>
-        <w:t xml:space="preserve"> для создания интерфейса и </w:t>
-      </w:r>
-      <w:proofErr w:type="spellStart"/>
-      <w:r>
-        <w:rPr>
-          <w:rFonts w:ascii="Times New Roman" w:eastAsia="Times New Roman" w:hAnsi="Times New Roman" w:cs="Times New Roman"/>
-          <w:sz w:val="28"/>
-          <w:szCs w:val="28"/>
-          <w:lang w:eastAsia="ru-RU"/>
-        </w:rPr>
-        <w:t>transformers</w:t>
-      </w:r>
-      <w:proofErr w:type="spellEnd"/>
-      <w:r>
-        <w:rPr>
-          <w:rFonts w:ascii="Times New Roman" w:eastAsia="Times New Roman" w:hAnsi="Times New Roman" w:cs="Times New Roman"/>
-          <w:sz w:val="28"/>
-          <w:szCs w:val="28"/>
-          <w:lang w:eastAsia="ru-RU"/>
-        </w:rPr>
-        <w:t xml:space="preserve"> для выполнения семантического анализа.</w:t>
-      </w:r>
-    </w:p>
-    <w:p>
-      <w:pPr>
-        <w:numPr>
-          <w:ilvl w:val="0"/>
-          <w:numId w:val="8"/>
-        </w:numPr>
-        <w:spacing w:after="0" w:line="360" w:lineRule="auto"/>
-        <w:ind w:left="0" w:firstLine="1440"/>
-        <w:jc w:val="both"/>
-        <w:rPr>
-          <w:rFonts w:ascii="Times New Roman" w:eastAsia="Times New Roman" w:hAnsi="Times New Roman" w:cs="Times New Roman"/>
-          <w:sz w:val="28"/>
-          <w:szCs w:val="28"/>
-          <w:lang w:eastAsia="ru-RU"/>
-        </w:rPr>
-      </w:pPr>
-      <w:r>
-        <w:rPr>
-          <w:rFonts w:ascii="Times New Roman" w:eastAsia="Times New Roman" w:hAnsi="Times New Roman" w:cs="Times New Roman"/>
-          <w:bCs/>
-          <w:sz w:val="28"/>
-          <w:szCs w:val="28"/>
-          <w:lang w:eastAsia="ru-RU"/>
-        </w:rPr>
-        <w:t xml:space="preserve">Класс </w:t>
-      </w:r>
-      <w:proofErr w:type="spellStart"/>
-      <w:r>
-        <w:rPr>
-          <w:rFonts w:ascii="Times New Roman" w:eastAsia="Times New Roman" w:hAnsi="Times New Roman" w:cs="Times New Roman"/>
-          <w:bCs/>
-          <w:sz w:val="28"/>
-          <w:szCs w:val="28"/>
-          <w:lang w:eastAsia="ru-RU"/>
-        </w:rPr>
-        <w:t>SemanticAnalysisApp</w:t>
-      </w:r>
-      <w:proofErr w:type="spellEnd"/>
-      <w:r>
-        <w:rPr>
-          <w:rFonts w:ascii="Times New Roman" w:eastAsia="Times New Roman" w:hAnsi="Times New Roman" w:cs="Times New Roman"/>
-          <w:sz w:val="28"/>
-          <w:szCs w:val="28"/>
-          <w:lang w:eastAsia="ru-RU"/>
-        </w:rPr>
-        <w:t>: Основной класс приложения, который инициализирует интерфейс и обрабатывает ввод пользователя.</w:t>
-      </w:r>
-    </w:p>
-    <w:p>
-      <w:pPr>
-        <w:numPr>
-          <w:ilvl w:val="1"/>
-          <w:numId w:val="16"/>
-        </w:numPr>
-        <w:spacing w:after="0" w:line="360" w:lineRule="auto"/>
-        <w:ind w:left="0" w:firstLine="1440"/>
-        <w:jc w:val="both"/>
-        <w:rPr>
-          <w:rFonts w:ascii="Times New Roman" w:eastAsia="Times New Roman" w:hAnsi="Times New Roman" w:cs="Times New Roman"/>
-          <w:sz w:val="28"/>
-          <w:szCs w:val="28"/>
-          <w:lang w:eastAsia="ru-RU"/>
-        </w:rPr>
-      </w:pPr>
-      <w:r>
-        <w:rPr>
-          <w:rFonts w:ascii="Times New Roman" w:eastAsia="Times New Roman" w:hAnsi="Times New Roman" w:cs="Times New Roman"/>
-          <w:bCs/>
-          <w:sz w:val="28"/>
-          <w:szCs w:val="28"/>
-          <w:lang w:eastAsia="ru-RU"/>
-        </w:rPr>
-        <w:t>Метод __</w:t>
-      </w:r>
-      <w:proofErr w:type="spellStart"/>
-      <w:r>
-        <w:rPr>
-          <w:rFonts w:ascii="Times New Roman" w:eastAsia="Times New Roman" w:hAnsi="Times New Roman" w:cs="Times New Roman"/>
-          <w:bCs/>
-          <w:sz w:val="28"/>
-          <w:szCs w:val="28"/>
-          <w:lang w:eastAsia="ru-RU"/>
-        </w:rPr>
-        <w:t>init</w:t>
-      </w:r>
-      <w:proofErr w:type="spellEnd"/>
-      <w:r>
-        <w:rPr>
-          <w:rFonts w:ascii="Times New Roman" w:eastAsia="Times New Roman" w:hAnsi="Times New Roman" w:cs="Times New Roman"/>
-          <w:bCs/>
-          <w:sz w:val="28"/>
-          <w:szCs w:val="28"/>
-          <w:lang w:eastAsia="ru-RU"/>
-        </w:rPr>
-        <w:t>__</w:t>
-      </w:r>
-      <w:r>
-        <w:rPr>
-          <w:rFonts w:ascii="Times New Roman" w:eastAsia="Times New Roman" w:hAnsi="Times New Roman" w:cs="Times New Roman"/>
-          <w:sz w:val="28"/>
-          <w:szCs w:val="28"/>
-          <w:lang w:eastAsia="ru-RU"/>
-        </w:rPr>
-        <w:t>: Создает элементы интерфейса, такие как метка (</w:t>
-      </w:r>
-      <w:proofErr w:type="spellStart"/>
-      <w:r>
-        <w:rPr>
-          <w:rFonts w:ascii="Times New Roman" w:eastAsia="Times New Roman" w:hAnsi="Times New Roman" w:cs="Times New Roman"/>
-          <w:sz w:val="28"/>
-          <w:szCs w:val="28"/>
-          <w:lang w:eastAsia="ru-RU"/>
-        </w:rPr>
-        <w:t>label</w:t>
-      </w:r>
-      <w:proofErr w:type="spellEnd"/>
-      <w:r>
-        <w:rPr>
-          <w:rFonts w:ascii="Times New Roman" w:eastAsia="Times New Roman" w:hAnsi="Times New Roman" w:cs="Times New Roman"/>
-          <w:sz w:val="28"/>
-          <w:szCs w:val="28"/>
-          <w:lang w:eastAsia="ru-RU"/>
-        </w:rPr>
-        <w:t>), текстовая область (</w:t>
-      </w:r>
-      <w:proofErr w:type="spellStart"/>
-      <w:r>
-        <w:rPr>
-          <w:rFonts w:ascii="Times New Roman" w:eastAsia="Times New Roman" w:hAnsi="Times New Roman" w:cs="Times New Roman"/>
-          <w:sz w:val="28"/>
-          <w:szCs w:val="28"/>
-          <w:lang w:eastAsia="ru-RU"/>
-        </w:rPr>
-        <w:t>text</w:t>
-      </w:r>
-      <w:proofErr w:type="spellEnd"/>
-      <w:r>
-        <w:rPr>
-          <w:rFonts w:ascii="Times New Roman" w:eastAsia="Times New Roman" w:hAnsi="Times New Roman" w:cs="Times New Roman"/>
-          <w:sz w:val="28"/>
-          <w:szCs w:val="28"/>
-          <w:lang w:eastAsia="ru-RU"/>
-        </w:rPr>
-        <w:t xml:space="preserve"> </w:t>
-      </w:r>
-      <w:proofErr w:type="spellStart"/>
-      <w:r>
-        <w:rPr>
-          <w:rFonts w:ascii="Times New Roman" w:eastAsia="Times New Roman" w:hAnsi="Times New Roman" w:cs="Times New Roman"/>
-          <w:sz w:val="28"/>
-          <w:szCs w:val="28"/>
-          <w:lang w:eastAsia="ru-RU"/>
-        </w:rPr>
-        <w:t>area</w:t>
-      </w:r>
-      <w:proofErr w:type="spellEnd"/>
-      <w:r>
-        <w:rPr>
-          <w:rFonts w:ascii="Times New Roman" w:eastAsia="Times New Roman" w:hAnsi="Times New Roman" w:cs="Times New Roman"/>
-          <w:sz w:val="28"/>
-          <w:szCs w:val="28"/>
-          <w:lang w:eastAsia="ru-RU"/>
-        </w:rPr>
-        <w:t>) и кнопка (</w:t>
-      </w:r>
-      <w:proofErr w:type="spellStart"/>
-      <w:r>
-        <w:rPr>
-          <w:rFonts w:ascii="Times New Roman" w:eastAsia="Times New Roman" w:hAnsi="Times New Roman" w:cs="Times New Roman"/>
-          <w:sz w:val="28"/>
-          <w:szCs w:val="28"/>
-          <w:lang w:eastAsia="ru-RU"/>
-        </w:rPr>
-        <w:t>button</w:t>
-      </w:r>
-      <w:proofErr w:type="spellEnd"/>
-      <w:r>
-        <w:rPr>
-          <w:rFonts w:ascii="Times New Roman" w:eastAsia="Times New Roman" w:hAnsi="Times New Roman" w:cs="Times New Roman"/>
-          <w:sz w:val="28"/>
-          <w:szCs w:val="28"/>
-          <w:lang w:eastAsia="ru-RU"/>
-        </w:rPr>
-        <w:t>).</w:t>
-      </w:r>
-    </w:p>
-    <w:p>
-      <w:pPr>
-        <w:numPr>
-          <w:ilvl w:val="1"/>
-          <w:numId w:val="16"/>
-        </w:numPr>
-        <w:spacing w:after="0" w:line="360" w:lineRule="auto"/>
-        <w:ind w:left="0" w:firstLine="1440"/>
-        <w:jc w:val="both"/>
-        <w:rPr>
-          <w:rFonts w:ascii="Times New Roman" w:eastAsia="Times New Roman" w:hAnsi="Times New Roman" w:cs="Times New Roman"/>
-          <w:sz w:val="28"/>
-          <w:szCs w:val="28"/>
-          <w:lang w:eastAsia="ru-RU"/>
-        </w:rPr>
-      </w:pPr>
-      <w:r>
-        <w:rPr>
-          <w:rFonts w:ascii="Times New Roman" w:eastAsia="Times New Roman" w:hAnsi="Times New Roman" w:cs="Times New Roman"/>
-          <w:bCs/>
-          <w:sz w:val="28"/>
-          <w:szCs w:val="28"/>
-          <w:lang w:eastAsia="ru-RU"/>
-        </w:rPr>
-        <w:t xml:space="preserve">Метод </w:t>
-      </w:r>
-      <w:proofErr w:type="spellStart"/>
-      <w:r>
-        <w:rPr>
-          <w:rFonts w:ascii="Times New Roman" w:eastAsia="Times New Roman" w:hAnsi="Times New Roman" w:cs="Times New Roman"/>
-          <w:bCs/>
-          <w:sz w:val="28"/>
-          <w:szCs w:val="28"/>
-          <w:lang w:eastAsia="ru-RU"/>
-        </w:rPr>
-        <w:t>analyze_text</w:t>
-      </w:r>
-      <w:proofErr w:type="spellEnd"/>
-      <w:r>
-        <w:rPr>
-          <w:rFonts w:ascii="Times New Roman" w:eastAsia="Times New Roman" w:hAnsi="Times New Roman" w:cs="Times New Roman"/>
-          <w:sz w:val="28"/>
-          <w:szCs w:val="28"/>
-          <w:lang w:eastAsia="ru-RU"/>
-        </w:rPr>
-        <w:t xml:space="preserve">: Вызывается при нажатии кнопки. Извлекает текст из текстовой области и передает его методу </w:t>
-      </w:r>
-      <w:proofErr w:type="spellStart"/>
-      <w:r>
-        <w:rPr>
-          <w:rFonts w:ascii="Times New Roman" w:eastAsia="Times New Roman" w:hAnsi="Times New Roman" w:cs="Times New Roman"/>
-          <w:sz w:val="28"/>
-          <w:szCs w:val="28"/>
-          <w:lang w:eastAsia="ru-RU"/>
-        </w:rPr>
-        <w:t>perform_semantic_analysis</w:t>
-      </w:r>
-      <w:proofErr w:type="spellEnd"/>
-      <w:r>
-        <w:rPr>
-          <w:rFonts w:ascii="Times New Roman" w:eastAsia="Times New Roman" w:hAnsi="Times New Roman" w:cs="Times New Roman"/>
-          <w:sz w:val="28"/>
-          <w:szCs w:val="28"/>
-          <w:lang w:eastAsia="ru-RU"/>
-        </w:rPr>
-        <w:t>.</w:t>
-      </w:r>
-    </w:p>
-    <w:p>
-      <w:pPr>
-        <w:numPr>
-          <w:ilvl w:val="1"/>
-          <w:numId w:val="16"/>
-        </w:numPr>
-        <w:spacing w:after="0" w:line="360" w:lineRule="auto"/>
-        <w:ind w:left="0" w:firstLine="1440"/>
-        <w:jc w:val="both"/>
-        <w:rPr>
-          <w:rFonts w:ascii="Times New Roman" w:eastAsia="Times New Roman" w:hAnsi="Times New Roman" w:cs="Times New Roman"/>
-          <w:sz w:val="28"/>
-          <w:szCs w:val="28"/>
-          <w:lang w:eastAsia="ru-RU"/>
-        </w:rPr>
-      </w:pPr>
-      <w:r>
-        <w:rPr>
-          <w:rFonts w:ascii="Times New Roman" w:eastAsia="Times New Roman" w:hAnsi="Times New Roman" w:cs="Times New Roman"/>
-          <w:bCs/>
-          <w:sz w:val="28"/>
-          <w:szCs w:val="28"/>
-          <w:lang w:eastAsia="ru-RU"/>
-        </w:rPr>
-        <w:t xml:space="preserve">Метод </w:t>
-      </w:r>
-      <w:proofErr w:type="spellStart"/>
-      <w:r>
-        <w:rPr>
-          <w:rFonts w:ascii="Times New Roman" w:eastAsia="Times New Roman" w:hAnsi="Times New Roman" w:cs="Times New Roman"/>
-          <w:bCs/>
-          <w:sz w:val="28"/>
-          <w:szCs w:val="28"/>
-          <w:lang w:eastAsia="ru-RU"/>
-        </w:rPr>
-        <w:t>perform_semantic_analysis</w:t>
-      </w:r>
-      <w:proofErr w:type="spellEnd"/>
-      <w:r>
-        <w:rPr>
-          <w:rFonts w:ascii="Times New Roman" w:eastAsia="Times New Roman" w:hAnsi="Times New Roman" w:cs="Times New Roman"/>
-          <w:sz w:val="28"/>
-          <w:szCs w:val="28"/>
-          <w:lang w:eastAsia="ru-RU"/>
-        </w:rPr>
-        <w:t xml:space="preserve">: Использует </w:t>
-      </w:r>
-      <w:proofErr w:type="spellStart"/>
-      <w:r>
-        <w:rPr>
-          <w:rFonts w:ascii="Times New Roman" w:eastAsia="Times New Roman" w:hAnsi="Times New Roman" w:cs="Times New Roman"/>
-          <w:sz w:val="28"/>
-          <w:szCs w:val="28"/>
-          <w:lang w:eastAsia="ru-RU"/>
-        </w:rPr>
-        <w:t>предобученную</w:t>
-      </w:r>
-      <w:proofErr w:type="spellEnd"/>
-      <w:r>
-        <w:rPr>
-          <w:rFonts w:ascii="Times New Roman" w:eastAsia="Times New Roman" w:hAnsi="Times New Roman" w:cs="Times New Roman"/>
-          <w:sz w:val="28"/>
-          <w:szCs w:val="28"/>
-          <w:lang w:eastAsia="ru-RU"/>
-        </w:rPr>
-        <w:t xml:space="preserve"> модель для анализа текста и возвращает результаты.</w:t>
-      </w:r>
-    </w:p>
-    <w:p>
-      <w:pPr>
-        <w:numPr>
-          <w:ilvl w:val="0"/>
-          <w:numId w:val="8"/>
-        </w:numPr>
-        <w:spacing w:after="0" w:line="360" w:lineRule="auto"/>
-        <w:ind w:left="0" w:firstLine="1440"/>
-        <w:jc w:val="both"/>
-        <w:rPr>
-          <w:rFonts w:ascii="Times New Roman" w:eastAsia="Times New Roman" w:hAnsi="Times New Roman" w:cs="Times New Roman"/>
-          <w:sz w:val="28"/>
-          <w:szCs w:val="28"/>
-          <w:lang w:eastAsia="ru-RU"/>
-        </w:rPr>
-      </w:pPr>
-      <w:r>
-        <w:rPr>
-          <w:rFonts w:ascii="Times New Roman" w:eastAsia="Times New Roman" w:hAnsi="Times New Roman" w:cs="Times New Roman"/>
-          <w:bCs/>
-          <w:sz w:val="28"/>
-          <w:szCs w:val="28"/>
-          <w:lang w:eastAsia="ru-RU"/>
-        </w:rPr>
-        <w:t>Запуск приложения</w:t>
-      </w:r>
-      <w:r>
-        <w:rPr>
-          <w:rFonts w:ascii="Times New Roman" w:eastAsia="Times New Roman" w:hAnsi="Times New Roman" w:cs="Times New Roman"/>
-          <w:sz w:val="28"/>
-          <w:szCs w:val="28"/>
-          <w:lang w:eastAsia="ru-RU"/>
-        </w:rPr>
-        <w:t xml:space="preserve">: </w:t>
-      </w:r>
-      <w:proofErr w:type="gramStart"/>
-      <w:r>
-        <w:rPr>
-          <w:rFonts w:ascii="Times New Roman" w:eastAsia="Times New Roman" w:hAnsi="Times New Roman" w:cs="Times New Roman"/>
-          <w:sz w:val="28"/>
-          <w:szCs w:val="28"/>
-          <w:lang w:eastAsia="ru-RU"/>
-        </w:rPr>
-        <w:t>В</w:t>
-      </w:r>
-      <w:proofErr w:type="gramEnd"/>
-      <w:r>
-        <w:rPr>
-          <w:rFonts w:ascii="Times New Roman" w:eastAsia="Times New Roman" w:hAnsi="Times New Roman" w:cs="Times New Roman"/>
-          <w:sz w:val="28"/>
-          <w:szCs w:val="28"/>
-          <w:lang w:eastAsia="ru-RU"/>
-        </w:rPr>
-        <w:t xml:space="preserve"> конце скрипта создается экземпляр </w:t>
-      </w:r>
-      <w:proofErr w:type="spellStart"/>
-      <w:r>
-        <w:rPr>
-          <w:rFonts w:ascii="Times New Roman" w:eastAsia="Times New Roman" w:hAnsi="Times New Roman" w:cs="Times New Roman"/>
-          <w:sz w:val="28"/>
-          <w:szCs w:val="28"/>
-          <w:lang w:eastAsia="ru-RU"/>
-        </w:rPr>
-        <w:t>Tkinter</w:t>
-      </w:r>
-      <w:proofErr w:type="spellEnd"/>
-      <w:r>
-        <w:rPr>
-          <w:rFonts w:ascii="Times New Roman" w:eastAsia="Times New Roman" w:hAnsi="Times New Roman" w:cs="Times New Roman"/>
-          <w:sz w:val="28"/>
-          <w:szCs w:val="28"/>
-          <w:lang w:eastAsia="ru-RU"/>
-        </w:rPr>
-        <w:t xml:space="preserve"> и запускается основной цикл приложения.</w:t>
-      </w:r>
-    </w:p>
-    <w:p>
-      <w:pPr>
-        <w:spacing w:after="0" w:line="360" w:lineRule="auto"/>
-        <w:ind w:firstLine="1440"/>
-        <w:jc w:val="both"/>
-        <w:outlineLvl w:val="3"/>
-        <w:rPr>
-          <w:rFonts w:ascii="Times New Roman" w:eastAsia="Times New Roman" w:hAnsi="Times New Roman" w:cs="Times New Roman"/>
-          <w:bCs/>
-          <w:sz w:val="28"/>
-          <w:szCs w:val="28"/>
-          <w:lang w:eastAsia="ru-RU"/>
-        </w:rPr>
-      </w:pPr>
-      <w:r>
-        <w:rPr>
-          <w:rFonts w:ascii="Times New Roman" w:eastAsia="Times New Roman" w:hAnsi="Times New Roman" w:cs="Times New Roman"/>
-          <w:bCs/>
-          <w:sz w:val="28"/>
-          <w:szCs w:val="28"/>
-          <w:lang w:eastAsia="ru-RU"/>
-        </w:rPr>
-        <w:t>3. Тестирование приложения</w:t>
-      </w:r>
-    </w:p>
-    <w:p>
-      <w:pPr>
-        <w:spacing w:after="0" w:line="360" w:lineRule="auto"/>
-        <w:ind w:firstLine="1440"/>
-        <w:jc w:val="both"/>
-        <w:rPr>
-          <w:rFonts w:ascii="Times New Roman" w:eastAsia="Times New Roman" w:hAnsi="Times New Roman" w:cs="Times New Roman"/>
-          <w:sz w:val="28"/>
-          <w:szCs w:val="28"/>
-          <w:lang w:eastAsia="ru-RU"/>
-        </w:rPr>
-      </w:pPr>
-      <w:r>
-        <w:rPr>
-          <w:rFonts w:ascii="Times New Roman" w:eastAsia="Times New Roman" w:hAnsi="Times New Roman" w:cs="Times New Roman"/>
-          <w:sz w:val="28"/>
-          <w:szCs w:val="28"/>
-          <w:lang w:eastAsia="ru-RU"/>
-        </w:rPr>
-        <w:t>Тестирование приложения включает следующие этапы:</w:t>
-      </w:r>
-    </w:p>
-    <w:p>
-      <w:pPr>
-        <w:numPr>
-          <w:ilvl w:val="0"/>
-          <w:numId w:val="9"/>
-        </w:numPr>
-        <w:spacing w:after="0" w:line="360" w:lineRule="auto"/>
-        <w:ind w:left="0" w:firstLine="1440"/>
-        <w:jc w:val="both"/>
-        <w:rPr>
-          <w:rFonts w:ascii="Times New Roman" w:eastAsia="Times New Roman" w:hAnsi="Times New Roman" w:cs="Times New Roman"/>
-          <w:sz w:val="28"/>
-          <w:szCs w:val="28"/>
-          <w:lang w:eastAsia="ru-RU"/>
-        </w:rPr>
-      </w:pPr>
-      <w:r>
-        <w:rPr>
-          <w:rFonts w:ascii="Times New Roman" w:eastAsia="Times New Roman" w:hAnsi="Times New Roman" w:cs="Times New Roman"/>
-          <w:bCs/>
-          <w:sz w:val="28"/>
-          <w:szCs w:val="28"/>
-          <w:lang w:eastAsia="ru-RU"/>
-        </w:rPr>
-        <w:t>Функциональное тестирование</w:t>
-      </w:r>
-      <w:r>
-        <w:rPr>
-          <w:rFonts w:ascii="Times New Roman" w:eastAsia="Times New Roman" w:hAnsi="Times New Roman" w:cs="Times New Roman"/>
-          <w:sz w:val="28"/>
-          <w:szCs w:val="28"/>
-          <w:lang w:eastAsia="ru-RU"/>
-        </w:rPr>
-        <w:t>:</w:t>
-      </w:r>
-    </w:p>
-    <w:p>
-      <w:pPr>
-        <w:numPr>
-          <w:ilvl w:val="1"/>
-          <w:numId w:val="17"/>
-        </w:numPr>
-        <w:spacing w:after="0" w:line="360" w:lineRule="auto"/>
-        <w:ind w:left="0" w:firstLine="1440"/>
-        <w:jc w:val="both"/>
-        <w:rPr>
-          <w:rFonts w:ascii="Times New Roman" w:eastAsia="Times New Roman" w:hAnsi="Times New Roman" w:cs="Times New Roman"/>
-          <w:sz w:val="28"/>
-          <w:szCs w:val="28"/>
-          <w:lang w:eastAsia="ru-RU"/>
-        </w:rPr>
-      </w:pPr>
-      <w:r>
-        <w:rPr>
-          <w:rFonts w:ascii="Times New Roman" w:eastAsia="Times New Roman" w:hAnsi="Times New Roman" w:cs="Times New Roman"/>
-          <w:sz w:val="28"/>
-          <w:szCs w:val="28"/>
-          <w:lang w:eastAsia="ru-RU"/>
-        </w:rPr>
-        <w:t>Ввод различных текстов для анализа (положительные, отрицательные и нейтральные).</w:t>
-      </w:r>
-    </w:p>
-    <w:p>
-      <w:pPr>
-        <w:numPr>
-          <w:ilvl w:val="1"/>
-          <w:numId w:val="17"/>
-        </w:numPr>
-        <w:spacing w:after="0" w:line="360" w:lineRule="auto"/>
-        <w:ind w:left="0" w:firstLine="1440"/>
-        <w:jc w:val="both"/>
-        <w:rPr>
-          <w:rFonts w:ascii="Times New Roman" w:eastAsia="Times New Roman" w:hAnsi="Times New Roman" w:cs="Times New Roman"/>
-          <w:sz w:val="28"/>
-          <w:szCs w:val="28"/>
-          <w:lang w:eastAsia="ru-RU"/>
-        </w:rPr>
-      </w:pPr>
-      <w:r>
-        <w:rPr>
-          <w:rFonts w:ascii="Times New Roman" w:eastAsia="Times New Roman" w:hAnsi="Times New Roman" w:cs="Times New Roman"/>
-          <w:sz w:val="28"/>
-          <w:szCs w:val="28"/>
-          <w:lang w:eastAsia="ru-RU"/>
-        </w:rPr>
-        <w:lastRenderedPageBreak/>
-        <w:t>Проверка корректности результатов, возвращаемых моделью.</w:t>
-      </w:r>
-    </w:p>
-    <w:p>
-      <w:pPr>
-        <w:numPr>
-          <w:ilvl w:val="0"/>
-          <w:numId w:val="9"/>
-        </w:numPr>
-        <w:spacing w:after="0" w:line="360" w:lineRule="auto"/>
-        <w:ind w:left="0" w:firstLine="1440"/>
-        <w:jc w:val="both"/>
-        <w:rPr>
-          <w:rFonts w:ascii="Times New Roman" w:eastAsia="Times New Roman" w:hAnsi="Times New Roman" w:cs="Times New Roman"/>
-          <w:sz w:val="28"/>
-          <w:szCs w:val="28"/>
-          <w:lang w:eastAsia="ru-RU"/>
-        </w:rPr>
-      </w:pPr>
-      <w:r>
-        <w:rPr>
-          <w:rFonts w:ascii="Times New Roman" w:eastAsia="Times New Roman" w:hAnsi="Times New Roman" w:cs="Times New Roman"/>
-          <w:bCs/>
-          <w:sz w:val="28"/>
-          <w:szCs w:val="28"/>
-          <w:lang w:eastAsia="ru-RU"/>
-        </w:rPr>
-        <w:t>Пользовательское тестирование</w:t>
-      </w:r>
-      <w:r>
-        <w:rPr>
-          <w:rFonts w:ascii="Times New Roman" w:eastAsia="Times New Roman" w:hAnsi="Times New Roman" w:cs="Times New Roman"/>
-          <w:sz w:val="28"/>
-          <w:szCs w:val="28"/>
-          <w:lang w:eastAsia="ru-RU"/>
-        </w:rPr>
-        <w:t>:</w:t>
-      </w:r>
-    </w:p>
-    <w:p>
-      <w:pPr>
-        <w:numPr>
-          <w:ilvl w:val="1"/>
-          <w:numId w:val="18"/>
-        </w:numPr>
-        <w:spacing w:after="0" w:line="360" w:lineRule="auto"/>
-        <w:ind w:left="0" w:firstLine="1440"/>
-        <w:jc w:val="both"/>
-        <w:rPr>
-          <w:rFonts w:ascii="Times New Roman" w:eastAsia="Times New Roman" w:hAnsi="Times New Roman" w:cs="Times New Roman"/>
-          <w:sz w:val="28"/>
-          <w:szCs w:val="28"/>
-          <w:lang w:eastAsia="ru-RU"/>
-        </w:rPr>
-      </w:pPr>
-      <w:r>
-        <w:rPr>
-          <w:rFonts w:ascii="Times New Roman" w:eastAsia="Times New Roman" w:hAnsi="Times New Roman" w:cs="Times New Roman"/>
-          <w:sz w:val="28"/>
-          <w:szCs w:val="28"/>
-          <w:lang w:eastAsia="ru-RU"/>
-        </w:rPr>
-        <w:t>Оценка удобства интерфейса пользователями.</w:t>
-      </w:r>
-    </w:p>
-    <w:p>
-      <w:pPr>
-        <w:numPr>
-          <w:ilvl w:val="1"/>
-          <w:numId w:val="18"/>
-        </w:numPr>
-        <w:spacing w:after="0" w:line="360" w:lineRule="auto"/>
-        <w:ind w:left="0" w:firstLine="1440"/>
-        <w:jc w:val="both"/>
-        <w:rPr>
-          <w:rFonts w:ascii="Times New Roman" w:eastAsia="Times New Roman" w:hAnsi="Times New Roman" w:cs="Times New Roman"/>
-          <w:sz w:val="28"/>
-          <w:szCs w:val="28"/>
-          <w:lang w:eastAsia="ru-RU"/>
-        </w:rPr>
-      </w:pPr>
-      <w:r>
-        <w:rPr>
-          <w:rFonts w:ascii="Times New Roman" w:eastAsia="Times New Roman" w:hAnsi="Times New Roman" w:cs="Times New Roman"/>
-          <w:sz w:val="28"/>
-          <w:szCs w:val="28"/>
-          <w:lang w:eastAsia="ru-RU"/>
-        </w:rPr>
-        <w:t>Сбор отзывов о функциональности и возможных улучшениях.</w:t>
-      </w:r>
-    </w:p>
-    <w:p>
-      <w:pPr>
-        <w:numPr>
-          <w:ilvl w:val="0"/>
-          <w:numId w:val="9"/>
-        </w:numPr>
-        <w:spacing w:after="0" w:line="360" w:lineRule="auto"/>
-        <w:ind w:left="0" w:firstLine="1440"/>
-        <w:jc w:val="both"/>
-        <w:rPr>
-          <w:rFonts w:ascii="Times New Roman" w:eastAsia="Times New Roman" w:hAnsi="Times New Roman" w:cs="Times New Roman"/>
-          <w:sz w:val="28"/>
-          <w:szCs w:val="28"/>
-          <w:lang w:eastAsia="ru-RU"/>
-        </w:rPr>
-      </w:pPr>
-      <w:r>
-        <w:rPr>
-          <w:rFonts w:ascii="Times New Roman" w:eastAsia="Times New Roman" w:hAnsi="Times New Roman" w:cs="Times New Roman"/>
-          <w:bCs/>
-          <w:sz w:val="28"/>
-          <w:szCs w:val="28"/>
-          <w:lang w:eastAsia="ru-RU"/>
-        </w:rPr>
-        <w:t>Нагрузочное тестирование</w:t>
-      </w:r>
-      <w:r>
-        <w:rPr>
-          <w:rFonts w:ascii="Times New Roman" w:eastAsia="Times New Roman" w:hAnsi="Times New Roman" w:cs="Times New Roman"/>
-          <w:sz w:val="28"/>
-          <w:szCs w:val="28"/>
-          <w:lang w:eastAsia="ru-RU"/>
-        </w:rPr>
-        <w:t>:</w:t>
-      </w:r>
-    </w:p>
-    <w:p>
-      <w:pPr>
-        <w:numPr>
-          <w:ilvl w:val="1"/>
-          <w:numId w:val="19"/>
-        </w:numPr>
-        <w:spacing w:after="0" w:line="360" w:lineRule="auto"/>
-        <w:ind w:left="0" w:firstLine="1440"/>
-        <w:jc w:val="both"/>
-        <w:rPr>
-          <w:rFonts w:ascii="Times New Roman" w:eastAsia="Times New Roman" w:hAnsi="Times New Roman" w:cs="Times New Roman"/>
-          <w:sz w:val="28"/>
-          <w:szCs w:val="28"/>
-          <w:lang w:eastAsia="ru-RU"/>
-        </w:rPr>
-      </w:pPr>
-      <w:r>
-        <w:rPr>
-          <w:rFonts w:ascii="Times New Roman" w:eastAsia="Times New Roman" w:hAnsi="Times New Roman" w:cs="Times New Roman"/>
-          <w:sz w:val="28"/>
-          <w:szCs w:val="28"/>
-          <w:lang w:eastAsia="ru-RU"/>
-        </w:rPr>
-        <w:t>Проверка производительности приложения при вводе больших объемов текста.</w:t>
-      </w:r>
-    </w:p>
-    <w:p>
-      <w:pPr>
-        <w:spacing w:after="0" w:line="360" w:lineRule="auto"/>
-        <w:ind w:firstLine="1440"/>
-        <w:jc w:val="both"/>
-        <w:outlineLvl w:val="3"/>
-        <w:rPr>
-          <w:rFonts w:ascii="Times New Roman" w:eastAsia="Times New Roman" w:hAnsi="Times New Roman" w:cs="Times New Roman"/>
-          <w:bCs/>
-          <w:sz w:val="28"/>
-          <w:szCs w:val="28"/>
-          <w:lang w:eastAsia="ru-RU"/>
-        </w:rPr>
-      </w:pPr>
-      <w:r>
-        <w:rPr>
-          <w:rFonts w:ascii="Times New Roman" w:eastAsia="Times New Roman" w:hAnsi="Times New Roman" w:cs="Times New Roman"/>
-          <w:bCs/>
-          <w:sz w:val="28"/>
-          <w:szCs w:val="28"/>
-          <w:lang w:eastAsia="ru-RU"/>
-        </w:rPr>
-        <w:t>4. Результаты</w:t>
-      </w:r>
-    </w:p>
-    <w:p>
-      <w:pPr>
-        <w:spacing w:after="0" w:line="360" w:lineRule="auto"/>
-        <w:ind w:firstLine="1440"/>
-        <w:jc w:val="both"/>
-        <w:rPr>
-          <w:rFonts w:ascii="Times New Roman" w:eastAsia="Times New Roman" w:hAnsi="Times New Roman" w:cs="Times New Roman"/>
-          <w:sz w:val="28"/>
-          <w:szCs w:val="28"/>
-          <w:lang w:eastAsia="ru-RU"/>
-        </w:rPr>
-      </w:pPr>
-      <w:r>
-        <w:rPr>
-          <w:rFonts w:ascii="Times New Roman" w:eastAsia="Times New Roman" w:hAnsi="Times New Roman" w:cs="Times New Roman"/>
-          <w:sz w:val="28"/>
-          <w:szCs w:val="28"/>
-          <w:lang w:eastAsia="ru-RU"/>
-        </w:rPr>
-        <w:t>После успешной реализации и тестирования приложение позволяет пользователю:</w:t>
-      </w:r>
-    </w:p>
-    <w:p>
-      <w:pPr>
-        <w:numPr>
-          <w:ilvl w:val="0"/>
-          <w:numId w:val="20"/>
-        </w:numPr>
-        <w:spacing w:after="0" w:line="360" w:lineRule="auto"/>
-        <w:ind w:left="0" w:firstLine="1440"/>
-        <w:jc w:val="both"/>
-        <w:rPr>
-          <w:rFonts w:ascii="Times New Roman" w:eastAsia="Times New Roman" w:hAnsi="Times New Roman" w:cs="Times New Roman"/>
-          <w:sz w:val="28"/>
-          <w:szCs w:val="28"/>
-          <w:lang w:eastAsia="ru-RU"/>
-        </w:rPr>
-      </w:pPr>
-      <w:r>
-        <w:rPr>
-          <w:rFonts w:ascii="Times New Roman" w:eastAsia="Times New Roman" w:hAnsi="Times New Roman" w:cs="Times New Roman"/>
-          <w:sz w:val="28"/>
-          <w:szCs w:val="28"/>
-          <w:lang w:eastAsia="ru-RU"/>
-        </w:rPr>
-        <w:t>Вводить текст для анализа.</w:t>
-      </w:r>
-    </w:p>
-    <w:p>
-      <w:pPr>
-        <w:numPr>
-          <w:ilvl w:val="0"/>
-          <w:numId w:val="20"/>
-        </w:numPr>
-        <w:spacing w:after="0" w:line="360" w:lineRule="auto"/>
-        <w:ind w:left="0" w:firstLine="1440"/>
-        <w:jc w:val="both"/>
-        <w:rPr>
-          <w:rFonts w:ascii="Times New Roman" w:eastAsia="Times New Roman" w:hAnsi="Times New Roman" w:cs="Times New Roman"/>
-          <w:sz w:val="28"/>
-          <w:szCs w:val="28"/>
-          <w:lang w:eastAsia="ru-RU"/>
-        </w:rPr>
-      </w:pPr>
-      <w:r>
-        <w:rPr>
-          <w:rFonts w:ascii="Times New Roman" w:eastAsia="Times New Roman" w:hAnsi="Times New Roman" w:cs="Times New Roman"/>
-          <w:sz w:val="28"/>
-          <w:szCs w:val="28"/>
-          <w:lang w:eastAsia="ru-RU"/>
-        </w:rPr>
-        <w:t>Получать результаты семантического анализа на русском языке в виде меток, отражающих настроение текста (например, положительное, отрицательное, нейтральное).</w:t>
-      </w:r>
-    </w:p>
-    <w:p>
-      <w:pPr>
-        <w:numPr>
-          <w:ilvl w:val="0"/>
-          <w:numId w:val="20"/>
-        </w:numPr>
-        <w:spacing w:after="0" w:line="360" w:lineRule="auto"/>
-        <w:ind w:left="0" w:firstLine="1440"/>
-        <w:jc w:val="both"/>
-        <w:rPr>
-          <w:rFonts w:ascii="Times New Roman" w:eastAsia="Times New Roman" w:hAnsi="Times New Roman" w:cs="Times New Roman"/>
-          <w:sz w:val="28"/>
-          <w:szCs w:val="28"/>
-          <w:lang w:eastAsia="ru-RU"/>
-        </w:rPr>
-      </w:pPr>
-      <w:r>
-        <w:rPr>
-          <w:rFonts w:ascii="Times New Roman" w:eastAsia="Times New Roman" w:hAnsi="Times New Roman" w:cs="Times New Roman"/>
-          <w:sz w:val="28"/>
-          <w:szCs w:val="28"/>
-          <w:lang w:eastAsia="ru-RU"/>
-        </w:rPr>
-        <w:t>Интуитивно взаимодействовать с приложением благодаря простому и понятному интерфейсу.</w:t>
-      </w:r>
-    </w:p>
-    <w:p>
-      <w:pPr>
-        <w:spacing w:after="0" w:line="360" w:lineRule="auto"/>
-        <w:ind w:firstLine="1440"/>
-        <w:jc w:val="both"/>
-        <w:rPr>
-          <w:rFonts w:ascii="Times New Roman" w:eastAsia="Times New Roman" w:hAnsi="Times New Roman" w:cs="Times New Roman"/>
-          <w:bCs/>
-          <w:sz w:val="28"/>
-          <w:szCs w:val="28"/>
-          <w:lang w:eastAsia="ru-RU"/>
-        </w:rPr>
-      </w:pPr>
-    </w:p>
-    <w:p>
-      <w:pPr>
-        <w:spacing w:after="0" w:line="360" w:lineRule="auto"/>
-        <w:ind w:firstLine="1440"/>
-        <w:jc w:val="both"/>
-        <w:rPr>
-          <w:rFonts w:ascii="Times New Roman" w:eastAsia="Times New Roman" w:hAnsi="Times New Roman" w:cs="Times New Roman"/>
-          <w:bCs/>
-          <w:sz w:val="28"/>
-          <w:szCs w:val="28"/>
-          <w:lang w:eastAsia="ru-RU"/>
-        </w:rPr>
-      </w:pPr>
-      <w:r>
-        <w:rPr>
-          <w:rFonts w:ascii="Times New Roman" w:eastAsia="Times New Roman" w:hAnsi="Times New Roman" w:cs="Times New Roman"/>
-          <w:bCs/>
-          <w:sz w:val="28"/>
-          <w:szCs w:val="28"/>
-          <w:lang w:eastAsia="ru-RU"/>
-        </w:rPr>
-        <w:br w:type="page"/>
-      </w:r>
-    </w:p>
-    <w:p>
-      <w:pPr>
-        <w:spacing w:after="0" w:line="360" w:lineRule="auto"/>
-        <w:ind w:firstLine="1440"/>
-        <w:jc w:val="both"/>
-        <w:outlineLvl w:val="0"/>
-        <w:rPr>
-          <w:rFonts w:ascii="Times New Roman" w:eastAsia="Times New Roman" w:hAnsi="Times New Roman" w:cs="Times New Roman"/>
-          <w:bCs/>
-          <w:sz w:val="28"/>
-          <w:szCs w:val="28"/>
-          <w:lang w:eastAsia="ru-RU"/>
-        </w:rPr>
-      </w:pPr>
-      <w:bookmarkStart w:id="9" w:name="_Toc192935710"/>
+      <w:bookmarkStart w:id="14" w:name="_Toc192935710"/>
+      <w:bookmarkStart w:id="15" w:name="_Toc194747547"/>
       <w:r>
         <w:rPr>
           <w:rFonts w:ascii="Times New Roman" w:eastAsia="Times New Roman" w:hAnsi="Times New Roman" w:cs="Times New Roman"/>
@@ -6371,7 +5475,8 @@
         <w:lastRenderedPageBreak/>
         <w:t>ЗАКЛЮЧЕНИЕ</w:t>
       </w:r>
-      <w:bookmarkEnd w:id="9"/>
+      <w:bookmarkEnd w:id="14"/>
+      <w:bookmarkEnd w:id="15"/>
     </w:p>
     <w:p>
       <w:pPr>
@@ -6581,7 +5686,7 @@
           <w:rPr>
             <w:noProof/>
           </w:rPr>
-          <w:t>10</w:t>
+          <w:t>12</w:t>
         </w:r>
         <w:r>
           <w:fldChar w:fldCharType="end"/>
@@ -6647,7 +5752,7 @@
       <w:lvlText w:val="%1.%2"/>
       <w:lvlJc w:val="left"/>
       <w:pPr>
-        <w:ind w:left="1129" w:hanging="420"/>
+        <w:ind w:left="846" w:hanging="420"/>
       </w:pPr>
       <w:rPr>
         <w:rFonts w:hint="default"/>
@@ -6897,6 +6002,184 @@
     </w:lvl>
   </w:abstractNum>
   <w:abstractNum w:abstractNumId="2" w15:restartNumberingAfterBreak="0">
+    <w:nsid w:val="1C0348F5"/>
+    <w:multiLevelType w:val="hybridMultilevel"/>
+    <w:tmpl w:val="C4D806D6"/>
+    <w:lvl w:ilvl="0" w:tplc="E22673E6">
+      <w:start w:val="1"/>
+      <w:numFmt w:val="decimal"/>
+      <w:lvlText w:val="%1."/>
+      <w:lvlJc w:val="left"/>
+      <w:pPr>
+        <w:ind w:left="1069" w:hanging="360"/>
+      </w:pPr>
+      <w:rPr>
+        <w:rFonts w:hint="default"/>
+      </w:rPr>
+    </w:lvl>
+    <w:lvl w:ilvl="1" w:tplc="04190019" w:tentative="1">
+      <w:start w:val="1"/>
+      <w:numFmt w:val="lowerLetter"/>
+      <w:lvlText w:val="%2."/>
+      <w:lvlJc w:val="left"/>
+      <w:pPr>
+        <w:ind w:left="1789" w:hanging="360"/>
+      </w:pPr>
+    </w:lvl>
+    <w:lvl w:ilvl="2" w:tplc="0419001B" w:tentative="1">
+      <w:start w:val="1"/>
+      <w:numFmt w:val="lowerRoman"/>
+      <w:lvlText w:val="%3."/>
+      <w:lvlJc w:val="right"/>
+      <w:pPr>
+        <w:ind w:left="2509" w:hanging="180"/>
+      </w:pPr>
+    </w:lvl>
+    <w:lvl w:ilvl="3" w:tplc="0419000F" w:tentative="1">
+      <w:start w:val="1"/>
+      <w:numFmt w:val="decimal"/>
+      <w:lvlText w:val="%4."/>
+      <w:lvlJc w:val="left"/>
+      <w:pPr>
+        <w:ind w:left="3229" w:hanging="360"/>
+      </w:pPr>
+    </w:lvl>
+    <w:lvl w:ilvl="4" w:tplc="04190019" w:tentative="1">
+      <w:start w:val="1"/>
+      <w:numFmt w:val="lowerLetter"/>
+      <w:lvlText w:val="%5."/>
+      <w:lvlJc w:val="left"/>
+      <w:pPr>
+        <w:ind w:left="3949" w:hanging="360"/>
+      </w:pPr>
+    </w:lvl>
+    <w:lvl w:ilvl="5" w:tplc="0419001B" w:tentative="1">
+      <w:start w:val="1"/>
+      <w:numFmt w:val="lowerRoman"/>
+      <w:lvlText w:val="%6."/>
+      <w:lvlJc w:val="right"/>
+      <w:pPr>
+        <w:ind w:left="4669" w:hanging="180"/>
+      </w:pPr>
+    </w:lvl>
+    <w:lvl w:ilvl="6" w:tplc="0419000F" w:tentative="1">
+      <w:start w:val="1"/>
+      <w:numFmt w:val="decimal"/>
+      <w:lvlText w:val="%7."/>
+      <w:lvlJc w:val="left"/>
+      <w:pPr>
+        <w:ind w:left="5389" w:hanging="360"/>
+      </w:pPr>
+    </w:lvl>
+    <w:lvl w:ilvl="7" w:tplc="04190019" w:tentative="1">
+      <w:start w:val="1"/>
+      <w:numFmt w:val="lowerLetter"/>
+      <w:lvlText w:val="%8."/>
+      <w:lvlJc w:val="left"/>
+      <w:pPr>
+        <w:ind w:left="6109" w:hanging="360"/>
+      </w:pPr>
+    </w:lvl>
+    <w:lvl w:ilvl="8" w:tplc="0419001B" w:tentative="1">
+      <w:start w:val="1"/>
+      <w:numFmt w:val="lowerRoman"/>
+      <w:lvlText w:val="%9."/>
+      <w:lvlJc w:val="right"/>
+      <w:pPr>
+        <w:ind w:left="6829" w:hanging="180"/>
+      </w:pPr>
+    </w:lvl>
+  </w:abstractNum>
+  <w:abstractNum w:abstractNumId="3" w15:restartNumberingAfterBreak="0">
+    <w:nsid w:val="226C3E8A"/>
+    <w:multiLevelType w:val="hybridMultilevel"/>
+    <w:tmpl w:val="16263138"/>
+    <w:lvl w:ilvl="0" w:tplc="83026B68">
+      <w:start w:val="1"/>
+      <w:numFmt w:val="decimal"/>
+      <w:lvlText w:val="%1."/>
+      <w:lvlJc w:val="left"/>
+      <w:pPr>
+        <w:ind w:left="1069" w:hanging="360"/>
+      </w:pPr>
+      <w:rPr>
+        <w:rFonts w:hint="default"/>
+      </w:rPr>
+    </w:lvl>
+    <w:lvl w:ilvl="1" w:tplc="04190019" w:tentative="1">
+      <w:start w:val="1"/>
+      <w:numFmt w:val="lowerLetter"/>
+      <w:lvlText w:val="%2."/>
+      <w:lvlJc w:val="left"/>
+      <w:pPr>
+        <w:ind w:left="1789" w:hanging="360"/>
+      </w:pPr>
+    </w:lvl>
+    <w:lvl w:ilvl="2" w:tplc="0419001B" w:tentative="1">
+      <w:start w:val="1"/>
+      <w:numFmt w:val="lowerRoman"/>
+      <w:lvlText w:val="%3."/>
+      <w:lvlJc w:val="right"/>
+      <w:pPr>
+        <w:ind w:left="2509" w:hanging="180"/>
+      </w:pPr>
+    </w:lvl>
+    <w:lvl w:ilvl="3" w:tplc="0419000F" w:tentative="1">
+      <w:start w:val="1"/>
+      <w:numFmt w:val="decimal"/>
+      <w:lvlText w:val="%4."/>
+      <w:lvlJc w:val="left"/>
+      <w:pPr>
+        <w:ind w:left="3229" w:hanging="360"/>
+      </w:pPr>
+    </w:lvl>
+    <w:lvl w:ilvl="4" w:tplc="04190019" w:tentative="1">
+      <w:start w:val="1"/>
+      <w:numFmt w:val="lowerLetter"/>
+      <w:lvlText w:val="%5."/>
+      <w:lvlJc w:val="left"/>
+      <w:pPr>
+        <w:ind w:left="3949" w:hanging="360"/>
+      </w:pPr>
+    </w:lvl>
+    <w:lvl w:ilvl="5" w:tplc="0419001B" w:tentative="1">
+      <w:start w:val="1"/>
+      <w:numFmt w:val="lowerRoman"/>
+      <w:lvlText w:val="%6."/>
+      <w:lvlJc w:val="right"/>
+      <w:pPr>
+        <w:ind w:left="4669" w:hanging="180"/>
+      </w:pPr>
+    </w:lvl>
+    <w:lvl w:ilvl="6" w:tplc="0419000F" w:tentative="1">
+      <w:start w:val="1"/>
+      <w:numFmt w:val="decimal"/>
+      <w:lvlText w:val="%7."/>
+      <w:lvlJc w:val="left"/>
+      <w:pPr>
+        <w:ind w:left="5389" w:hanging="360"/>
+      </w:pPr>
+    </w:lvl>
+    <w:lvl w:ilvl="7" w:tplc="04190019" w:tentative="1">
+      <w:start w:val="1"/>
+      <w:numFmt w:val="lowerLetter"/>
+      <w:lvlText w:val="%8."/>
+      <w:lvlJc w:val="left"/>
+      <w:pPr>
+        <w:ind w:left="6109" w:hanging="360"/>
+      </w:pPr>
+    </w:lvl>
+    <w:lvl w:ilvl="8" w:tplc="0419001B" w:tentative="1">
+      <w:start w:val="1"/>
+      <w:numFmt w:val="lowerRoman"/>
+      <w:lvlText w:val="%9."/>
+      <w:lvlJc w:val="right"/>
+      <w:pPr>
+        <w:ind w:left="6829" w:hanging="180"/>
+      </w:pPr>
+    </w:lvl>
+  </w:abstractNum>
+  <w:abstractNum w:abstractNumId="4" w15:restartNumberingAfterBreak="0">
     <w:nsid w:val="25700649"/>
     <w:multiLevelType w:val="multilevel"/>
     <w:tmpl w:val="87A2D4D6"/>
@@ -7045,7 +6328,96 @@
       </w:rPr>
     </w:lvl>
   </w:abstractNum>
-  <w:abstractNum w:abstractNumId="3" w15:restartNumberingAfterBreak="0">
+  <w:abstractNum w:abstractNumId="5" w15:restartNumberingAfterBreak="0">
+    <w:nsid w:val="25C103DE"/>
+    <w:multiLevelType w:val="hybridMultilevel"/>
+    <w:tmpl w:val="619E4F28"/>
+    <w:lvl w:ilvl="0" w:tplc="3CCE2B9C">
+      <w:start w:val="1"/>
+      <w:numFmt w:val="decimal"/>
+      <w:lvlText w:val="%1."/>
+      <w:lvlJc w:val="left"/>
+      <w:pPr>
+        <w:ind w:left="1069" w:hanging="360"/>
+      </w:pPr>
+      <w:rPr>
+        <w:rFonts w:hint="default"/>
+      </w:rPr>
+    </w:lvl>
+    <w:lvl w:ilvl="1" w:tplc="04190019" w:tentative="1">
+      <w:start w:val="1"/>
+      <w:numFmt w:val="lowerLetter"/>
+      <w:lvlText w:val="%2."/>
+      <w:lvlJc w:val="left"/>
+      <w:pPr>
+        <w:ind w:left="1789" w:hanging="360"/>
+      </w:pPr>
+    </w:lvl>
+    <w:lvl w:ilvl="2" w:tplc="0419001B" w:tentative="1">
+      <w:start w:val="1"/>
+      <w:numFmt w:val="lowerRoman"/>
+      <w:lvlText w:val="%3."/>
+      <w:lvlJc w:val="right"/>
+      <w:pPr>
+        <w:ind w:left="2509" w:hanging="180"/>
+      </w:pPr>
+    </w:lvl>
+    <w:lvl w:ilvl="3" w:tplc="0419000F" w:tentative="1">
+      <w:start w:val="1"/>
+      <w:numFmt w:val="decimal"/>
+      <w:lvlText w:val="%4."/>
+      <w:lvlJc w:val="left"/>
+      <w:pPr>
+        <w:ind w:left="3229" w:hanging="360"/>
+      </w:pPr>
+    </w:lvl>
+    <w:lvl w:ilvl="4" w:tplc="04190019" w:tentative="1">
+      <w:start w:val="1"/>
+      <w:numFmt w:val="lowerLetter"/>
+      <w:lvlText w:val="%5."/>
+      <w:lvlJc w:val="left"/>
+      <w:pPr>
+        <w:ind w:left="3949" w:hanging="360"/>
+      </w:pPr>
+    </w:lvl>
+    <w:lvl w:ilvl="5" w:tplc="0419001B" w:tentative="1">
+      <w:start w:val="1"/>
+      <w:numFmt w:val="lowerRoman"/>
+      <w:lvlText w:val="%6."/>
+      <w:lvlJc w:val="right"/>
+      <w:pPr>
+        <w:ind w:left="4669" w:hanging="180"/>
+      </w:pPr>
+    </w:lvl>
+    <w:lvl w:ilvl="6" w:tplc="0419000F" w:tentative="1">
+      <w:start w:val="1"/>
+      <w:numFmt w:val="decimal"/>
+      <w:lvlText w:val="%7."/>
+      <w:lvlJc w:val="left"/>
+      <w:pPr>
+        <w:ind w:left="5389" w:hanging="360"/>
+      </w:pPr>
+    </w:lvl>
+    <w:lvl w:ilvl="7" w:tplc="04190019" w:tentative="1">
+      <w:start w:val="1"/>
+      <w:numFmt w:val="lowerLetter"/>
+      <w:lvlText w:val="%8."/>
+      <w:lvlJc w:val="left"/>
+      <w:pPr>
+        <w:ind w:left="6109" w:hanging="360"/>
+      </w:pPr>
+    </w:lvl>
+    <w:lvl w:ilvl="8" w:tplc="0419001B" w:tentative="1">
+      <w:start w:val="1"/>
+      <w:numFmt w:val="lowerRoman"/>
+      <w:lvlText w:val="%9."/>
+      <w:lvlJc w:val="right"/>
+      <w:pPr>
+        <w:ind w:left="6829" w:hanging="180"/>
+      </w:pPr>
+    </w:lvl>
+  </w:abstractNum>
+  <w:abstractNum w:abstractNumId="6" w15:restartNumberingAfterBreak="0">
     <w:nsid w:val="262929B0"/>
     <w:multiLevelType w:val="multilevel"/>
     <w:tmpl w:val="0A1414E8"/>
@@ -7162,7 +6534,7 @@
       </w:pPr>
     </w:lvl>
   </w:abstractNum>
-  <w:abstractNum w:abstractNumId="4" w15:restartNumberingAfterBreak="0">
+  <w:abstractNum w:abstractNumId="7" w15:restartNumberingAfterBreak="0">
     <w:nsid w:val="26EC5AD4"/>
     <w:multiLevelType w:val="multilevel"/>
     <w:tmpl w:val="9994636A"/>
@@ -7281,7 +6653,7 @@
       </w:pPr>
     </w:lvl>
   </w:abstractNum>
-  <w:abstractNum w:abstractNumId="5" w15:restartNumberingAfterBreak="0">
+  <w:abstractNum w:abstractNumId="8" w15:restartNumberingAfterBreak="0">
     <w:nsid w:val="274F2A2E"/>
     <w:multiLevelType w:val="multilevel"/>
     <w:tmpl w:val="CEFC2B32"/>
@@ -7432,7 +6804,7 @@
       </w:rPr>
     </w:lvl>
   </w:abstractNum>
-  <w:abstractNum w:abstractNumId="6" w15:restartNumberingAfterBreak="0">
+  <w:abstractNum w:abstractNumId="9" w15:restartNumberingAfterBreak="0">
     <w:nsid w:val="292B1539"/>
     <w:multiLevelType w:val="multilevel"/>
     <w:tmpl w:val="B6F0A354"/>
@@ -7551,7 +6923,7 @@
       </w:pPr>
     </w:lvl>
   </w:abstractNum>
-  <w:abstractNum w:abstractNumId="7" w15:restartNumberingAfterBreak="0">
+  <w:abstractNum w:abstractNumId="10" w15:restartNumberingAfterBreak="0">
     <w:nsid w:val="2CA43E0F"/>
     <w:multiLevelType w:val="multilevel"/>
     <w:tmpl w:val="0F685B86"/>
@@ -7670,7 +7042,7 @@
       </w:pPr>
     </w:lvl>
   </w:abstractNum>
-  <w:abstractNum w:abstractNumId="8" w15:restartNumberingAfterBreak="0">
+  <w:abstractNum w:abstractNumId="11" w15:restartNumberingAfterBreak="0">
     <w:nsid w:val="2D5E35F8"/>
     <w:multiLevelType w:val="multilevel"/>
     <w:tmpl w:val="74DC93D6"/>
@@ -7789,7 +7161,7 @@
       </w:pPr>
     </w:lvl>
   </w:abstractNum>
-  <w:abstractNum w:abstractNumId="9" w15:restartNumberingAfterBreak="0">
+  <w:abstractNum w:abstractNumId="12" w15:restartNumberingAfterBreak="0">
     <w:nsid w:val="347A7BED"/>
     <w:multiLevelType w:val="multilevel"/>
     <w:tmpl w:val="FF8ADACC"/>
@@ -7908,7 +7280,96 @@
       </w:pPr>
     </w:lvl>
   </w:abstractNum>
-  <w:abstractNum w:abstractNumId="10" w15:restartNumberingAfterBreak="0">
+  <w:abstractNum w:abstractNumId="13" w15:restartNumberingAfterBreak="0">
+    <w:nsid w:val="3AD1294C"/>
+    <w:multiLevelType w:val="hybridMultilevel"/>
+    <w:tmpl w:val="9826856A"/>
+    <w:lvl w:ilvl="0" w:tplc="24F63C60">
+      <w:start w:val="1"/>
+      <w:numFmt w:val="decimal"/>
+      <w:lvlText w:val="%1."/>
+      <w:lvlJc w:val="left"/>
+      <w:pPr>
+        <w:ind w:left="1489" w:hanging="360"/>
+      </w:pPr>
+      <w:rPr>
+        <w:rFonts w:hint="default"/>
+      </w:rPr>
+    </w:lvl>
+    <w:lvl w:ilvl="1" w:tplc="04190019" w:tentative="1">
+      <w:start w:val="1"/>
+      <w:numFmt w:val="lowerLetter"/>
+      <w:lvlText w:val="%2."/>
+      <w:lvlJc w:val="left"/>
+      <w:pPr>
+        <w:ind w:left="2209" w:hanging="360"/>
+      </w:pPr>
+    </w:lvl>
+    <w:lvl w:ilvl="2" w:tplc="0419001B" w:tentative="1">
+      <w:start w:val="1"/>
+      <w:numFmt w:val="lowerRoman"/>
+      <w:lvlText w:val="%3."/>
+      <w:lvlJc w:val="right"/>
+      <w:pPr>
+        <w:ind w:left="2929" w:hanging="180"/>
+      </w:pPr>
+    </w:lvl>
+    <w:lvl w:ilvl="3" w:tplc="0419000F" w:tentative="1">
+      <w:start w:val="1"/>
+      <w:numFmt w:val="decimal"/>
+      <w:lvlText w:val="%4."/>
+      <w:lvlJc w:val="left"/>
+      <w:pPr>
+        <w:ind w:left="3649" w:hanging="360"/>
+      </w:pPr>
+    </w:lvl>
+    <w:lvl w:ilvl="4" w:tplc="04190019" w:tentative="1">
+      <w:start w:val="1"/>
+      <w:numFmt w:val="lowerLetter"/>
+      <w:lvlText w:val="%5."/>
+      <w:lvlJc w:val="left"/>
+      <w:pPr>
+        <w:ind w:left="4369" w:hanging="360"/>
+      </w:pPr>
+    </w:lvl>
+    <w:lvl w:ilvl="5" w:tplc="0419001B" w:tentative="1">
+      <w:start w:val="1"/>
+      <w:numFmt w:val="lowerRoman"/>
+      <w:lvlText w:val="%6."/>
+      <w:lvlJc w:val="right"/>
+      <w:pPr>
+        <w:ind w:left="5089" w:hanging="180"/>
+      </w:pPr>
+    </w:lvl>
+    <w:lvl w:ilvl="6" w:tplc="0419000F" w:tentative="1">
+      <w:start w:val="1"/>
+      <w:numFmt w:val="decimal"/>
+      <w:lvlText w:val="%7."/>
+      <w:lvlJc w:val="left"/>
+      <w:pPr>
+        <w:ind w:left="5809" w:hanging="360"/>
+      </w:pPr>
+    </w:lvl>
+    <w:lvl w:ilvl="7" w:tplc="04190019" w:tentative="1">
+      <w:start w:val="1"/>
+      <w:numFmt w:val="lowerLetter"/>
+      <w:lvlText w:val="%8."/>
+      <w:lvlJc w:val="left"/>
+      <w:pPr>
+        <w:ind w:left="6529" w:hanging="360"/>
+      </w:pPr>
+    </w:lvl>
+    <w:lvl w:ilvl="8" w:tplc="0419001B" w:tentative="1">
+      <w:start w:val="1"/>
+      <w:numFmt w:val="lowerRoman"/>
+      <w:lvlText w:val="%9."/>
+      <w:lvlJc w:val="right"/>
+      <w:pPr>
+        <w:ind w:left="7249" w:hanging="180"/>
+      </w:pPr>
+    </w:lvl>
+  </w:abstractNum>
+  <w:abstractNum w:abstractNumId="14" w15:restartNumberingAfterBreak="0">
     <w:nsid w:val="41E7085C"/>
     <w:multiLevelType w:val="multilevel"/>
     <w:tmpl w:val="B0B4582A"/>
@@ -8025,7 +7486,7 @@
       </w:pPr>
     </w:lvl>
   </w:abstractNum>
-  <w:abstractNum w:abstractNumId="11" w15:restartNumberingAfterBreak="0">
+  <w:abstractNum w:abstractNumId="15" w15:restartNumberingAfterBreak="0">
     <w:nsid w:val="44CF7954"/>
     <w:multiLevelType w:val="multilevel"/>
     <w:tmpl w:val="A334A3B4"/>
@@ -8138,7 +7599,96 @@
       </w:pPr>
     </w:lvl>
   </w:abstractNum>
-  <w:abstractNum w:abstractNumId="12" w15:restartNumberingAfterBreak="0">
+  <w:abstractNum w:abstractNumId="16" w15:restartNumberingAfterBreak="0">
+    <w:nsid w:val="529E429D"/>
+    <w:multiLevelType w:val="hybridMultilevel"/>
+    <w:tmpl w:val="88E8A3D6"/>
+    <w:lvl w:ilvl="0" w:tplc="9DA2F14C">
+      <w:start w:val="1"/>
+      <w:numFmt w:val="decimal"/>
+      <w:lvlText w:val="%1."/>
+      <w:lvlJc w:val="left"/>
+      <w:pPr>
+        <w:ind w:left="1069" w:hanging="360"/>
+      </w:pPr>
+      <w:rPr>
+        <w:rFonts w:hint="default"/>
+      </w:rPr>
+    </w:lvl>
+    <w:lvl w:ilvl="1" w:tplc="04190019" w:tentative="1">
+      <w:start w:val="1"/>
+      <w:numFmt w:val="lowerLetter"/>
+      <w:lvlText w:val="%2."/>
+      <w:lvlJc w:val="left"/>
+      <w:pPr>
+        <w:ind w:left="1789" w:hanging="360"/>
+      </w:pPr>
+    </w:lvl>
+    <w:lvl w:ilvl="2" w:tplc="0419001B" w:tentative="1">
+      <w:start w:val="1"/>
+      <w:numFmt w:val="lowerRoman"/>
+      <w:lvlText w:val="%3."/>
+      <w:lvlJc w:val="right"/>
+      <w:pPr>
+        <w:ind w:left="2509" w:hanging="180"/>
+      </w:pPr>
+    </w:lvl>
+    <w:lvl w:ilvl="3" w:tplc="0419000F" w:tentative="1">
+      <w:start w:val="1"/>
+      <w:numFmt w:val="decimal"/>
+      <w:lvlText w:val="%4."/>
+      <w:lvlJc w:val="left"/>
+      <w:pPr>
+        <w:ind w:left="3229" w:hanging="360"/>
+      </w:pPr>
+    </w:lvl>
+    <w:lvl w:ilvl="4" w:tplc="04190019" w:tentative="1">
+      <w:start w:val="1"/>
+      <w:numFmt w:val="lowerLetter"/>
+      <w:lvlText w:val="%5."/>
+      <w:lvlJc w:val="left"/>
+      <w:pPr>
+        <w:ind w:left="3949" w:hanging="360"/>
+      </w:pPr>
+    </w:lvl>
+    <w:lvl w:ilvl="5" w:tplc="0419001B" w:tentative="1">
+      <w:start w:val="1"/>
+      <w:numFmt w:val="lowerRoman"/>
+      <w:lvlText w:val="%6."/>
+      <w:lvlJc w:val="right"/>
+      <w:pPr>
+        <w:ind w:left="4669" w:hanging="180"/>
+      </w:pPr>
+    </w:lvl>
+    <w:lvl w:ilvl="6" w:tplc="0419000F" w:tentative="1">
+      <w:start w:val="1"/>
+      <w:numFmt w:val="decimal"/>
+      <w:lvlText w:val="%7."/>
+      <w:lvlJc w:val="left"/>
+      <w:pPr>
+        <w:ind w:left="5389" w:hanging="360"/>
+      </w:pPr>
+    </w:lvl>
+    <w:lvl w:ilvl="7" w:tplc="04190019" w:tentative="1">
+      <w:start w:val="1"/>
+      <w:numFmt w:val="lowerLetter"/>
+      <w:lvlText w:val="%8."/>
+      <w:lvlJc w:val="left"/>
+      <w:pPr>
+        <w:ind w:left="6109" w:hanging="360"/>
+      </w:pPr>
+    </w:lvl>
+    <w:lvl w:ilvl="8" w:tplc="0419001B" w:tentative="1">
+      <w:start w:val="1"/>
+      <w:numFmt w:val="lowerRoman"/>
+      <w:lvlText w:val="%9."/>
+      <w:lvlJc w:val="right"/>
+      <w:pPr>
+        <w:ind w:left="6829" w:hanging="180"/>
+      </w:pPr>
+    </w:lvl>
+  </w:abstractNum>
+  <w:abstractNum w:abstractNumId="17" w15:restartNumberingAfterBreak="0">
     <w:nsid w:val="55C1189A"/>
     <w:multiLevelType w:val="multilevel"/>
     <w:tmpl w:val="239A2EB2"/>
@@ -8251,7 +7801,7 @@
       </w:pPr>
     </w:lvl>
   </w:abstractNum>
-  <w:abstractNum w:abstractNumId="13" w15:restartNumberingAfterBreak="0">
+  <w:abstractNum w:abstractNumId="18" w15:restartNumberingAfterBreak="0">
     <w:nsid w:val="57907873"/>
     <w:multiLevelType w:val="multilevel"/>
     <w:tmpl w:val="2A4AD97C"/>
@@ -8368,7 +7918,7 @@
       </w:pPr>
     </w:lvl>
   </w:abstractNum>
-  <w:abstractNum w:abstractNumId="14" w15:restartNumberingAfterBreak="0">
+  <w:abstractNum w:abstractNumId="19" w15:restartNumberingAfterBreak="0">
     <w:nsid w:val="5D8052A9"/>
     <w:multiLevelType w:val="multilevel"/>
     <w:tmpl w:val="DEB0B760"/>
@@ -8487,7 +8037,7 @@
       </w:pPr>
     </w:lvl>
   </w:abstractNum>
-  <w:abstractNum w:abstractNumId="15" w15:restartNumberingAfterBreak="0">
+  <w:abstractNum w:abstractNumId="20" w15:restartNumberingAfterBreak="0">
     <w:nsid w:val="622D1E0D"/>
     <w:multiLevelType w:val="multilevel"/>
     <w:tmpl w:val="2F36A286"/>
@@ -8606,7 +8156,7 @@
       </w:pPr>
     </w:lvl>
   </w:abstractNum>
-  <w:abstractNum w:abstractNumId="16" w15:restartNumberingAfterBreak="0">
+  <w:abstractNum w:abstractNumId="21" w15:restartNumberingAfterBreak="0">
     <w:nsid w:val="647229B1"/>
     <w:multiLevelType w:val="multilevel"/>
     <w:tmpl w:val="71E002A0"/>
@@ -8755,7 +8305,128 @@
       </w:rPr>
     </w:lvl>
   </w:abstractNum>
-  <w:abstractNum w:abstractNumId="17" w15:restartNumberingAfterBreak="0">
+  <w:abstractNum w:abstractNumId="22" w15:restartNumberingAfterBreak="0">
+    <w:nsid w:val="6609403D"/>
+    <w:multiLevelType w:val="multilevel"/>
+    <w:tmpl w:val="4C04B78A"/>
+    <w:lvl w:ilvl="0">
+      <w:start w:val="1"/>
+      <w:numFmt w:val="decimal"/>
+      <w:lvlText w:val="%1."/>
+      <w:lvlJc w:val="left"/>
+      <w:pPr>
+        <w:tabs>
+          <w:tab w:val="num" w:pos="720"/>
+        </w:tabs>
+        <w:ind w:left="720" w:hanging="360"/>
+      </w:pPr>
+    </w:lvl>
+    <w:lvl w:ilvl="1">
+      <w:start w:val="1"/>
+      <w:numFmt w:val="bullet"/>
+      <w:lvlText w:val="o"/>
+      <w:lvlJc w:val="left"/>
+      <w:pPr>
+        <w:tabs>
+          <w:tab w:val="num" w:pos="1440"/>
+        </w:tabs>
+        <w:ind w:left="1440" w:hanging="360"/>
+      </w:pPr>
+      <w:rPr>
+        <w:rFonts w:ascii="Courier New" w:hAnsi="Courier New" w:hint="default"/>
+        <w:sz w:val="20"/>
+      </w:rPr>
+    </w:lvl>
+    <w:lvl w:ilvl="2">
+      <w:start w:val="1"/>
+      <w:numFmt w:val="bullet"/>
+      <w:lvlText w:val=""/>
+      <w:lvlJc w:val="left"/>
+      <w:pPr>
+        <w:tabs>
+          <w:tab w:val="num" w:pos="2160"/>
+        </w:tabs>
+        <w:ind w:left="2160" w:hanging="360"/>
+      </w:pPr>
+      <w:rPr>
+        <w:rFonts w:ascii="Wingdings" w:hAnsi="Wingdings" w:hint="default"/>
+        <w:sz w:val="20"/>
+      </w:rPr>
+    </w:lvl>
+    <w:lvl w:ilvl="3" w:tentative="1">
+      <w:start w:val="1"/>
+      <w:numFmt w:val="decimal"/>
+      <w:lvlText w:val="%4."/>
+      <w:lvlJc w:val="left"/>
+      <w:pPr>
+        <w:tabs>
+          <w:tab w:val="num" w:pos="2880"/>
+        </w:tabs>
+        <w:ind w:left="2880" w:hanging="360"/>
+      </w:pPr>
+    </w:lvl>
+    <w:lvl w:ilvl="4" w:tentative="1">
+      <w:start w:val="1"/>
+      <w:numFmt w:val="decimal"/>
+      <w:lvlText w:val="%5."/>
+      <w:lvlJc w:val="left"/>
+      <w:pPr>
+        <w:tabs>
+          <w:tab w:val="num" w:pos="3600"/>
+        </w:tabs>
+        <w:ind w:left="3600" w:hanging="360"/>
+      </w:pPr>
+    </w:lvl>
+    <w:lvl w:ilvl="5" w:tentative="1">
+      <w:start w:val="1"/>
+      <w:numFmt w:val="decimal"/>
+      <w:lvlText w:val="%6."/>
+      <w:lvlJc w:val="left"/>
+      <w:pPr>
+        <w:tabs>
+          <w:tab w:val="num" w:pos="4320"/>
+        </w:tabs>
+        <w:ind w:left="4320" w:hanging="360"/>
+      </w:pPr>
+    </w:lvl>
+    <w:lvl w:ilvl="6" w:tentative="1">
+      <w:start w:val="1"/>
+      <w:numFmt w:val="decimal"/>
+      <w:lvlText w:val="%7."/>
+      <w:lvlJc w:val="left"/>
+      <w:pPr>
+        <w:tabs>
+          <w:tab w:val="num" w:pos="5040"/>
+        </w:tabs>
+        <w:ind w:left="5040" w:hanging="360"/>
+      </w:pPr>
+    </w:lvl>
+    <w:lvl w:ilvl="7" w:tentative="1">
+      <w:start w:val="1"/>
+      <w:numFmt w:val="decimal"/>
+      <w:lvlText w:val="%8."/>
+      <w:lvlJc w:val="left"/>
+      <w:pPr>
+        <w:tabs>
+          <w:tab w:val="num" w:pos="5760"/>
+        </w:tabs>
+        <w:ind w:left="5760" w:hanging="360"/>
+      </w:pPr>
+    </w:lvl>
+    <w:lvl w:ilvl="8" w:tentative="1">
+      <w:start w:val="1"/>
+      <w:numFmt w:val="decimal"/>
+      <w:lvlText w:val="%9."/>
+      <w:lvlJc w:val="left"/>
+      <w:pPr>
+        <w:tabs>
+          <w:tab w:val="num" w:pos="6480"/>
+        </w:tabs>
+        <w:ind w:left="6480" w:hanging="360"/>
+      </w:pPr>
+    </w:lvl>
+  </w:abstractNum>
+  <w:abstractNum w:abstractNumId="23" w15:restartNumberingAfterBreak="0">
     <w:nsid w:val="6B235B63"/>
     <w:multiLevelType w:val="multilevel"/>
     <w:tmpl w:val="59A0B358"/>
@@ -8872,7 +8543,7 @@
       </w:pPr>
     </w:lvl>
   </w:abstractNum>
-  <w:abstractNum w:abstractNumId="18" w15:restartNumberingAfterBreak="0">
+  <w:abstractNum w:abstractNumId="24" w15:restartNumberingAfterBreak="0">
     <w:nsid w:val="6B4873DC"/>
     <w:multiLevelType w:val="hybridMultilevel"/>
     <w:tmpl w:val="2D1E4ED6"/>
@@ -8988,7 +8659,7 @@
       </w:rPr>
     </w:lvl>
   </w:abstractNum>
-  <w:abstractNum w:abstractNumId="19" w15:restartNumberingAfterBreak="0">
+  <w:abstractNum w:abstractNumId="25" w15:restartNumberingAfterBreak="0">
     <w:nsid w:val="72E64513"/>
     <w:multiLevelType w:val="multilevel"/>
     <w:tmpl w:val="3CD05812"/>
@@ -9137,7 +8808,7 @@
       </w:rPr>
     </w:lvl>
   </w:abstractNum>
-  <w:abstractNum w:abstractNumId="20" w15:restartNumberingAfterBreak="0">
+  <w:abstractNum w:abstractNumId="26" w15:restartNumberingAfterBreak="0">
     <w:nsid w:val="735A23D7"/>
     <w:multiLevelType w:val="multilevel"/>
     <w:tmpl w:val="3BE41844"/>
@@ -9254,68 +8925,178 @@
       </w:pPr>
     </w:lvl>
   </w:abstractNum>
+  <w:abstractNum w:abstractNumId="27" w15:restartNumberingAfterBreak="0">
+    <w:nsid w:val="7C436D66"/>
+    <w:multiLevelType w:val="hybridMultilevel"/>
+    <w:tmpl w:val="D82A4226"/>
+    <w:lvl w:ilvl="0" w:tplc="4F0AA60E">
+      <w:start w:val="1"/>
+      <w:numFmt w:val="decimal"/>
+      <w:lvlText w:val="%1."/>
+      <w:lvlJc w:val="left"/>
+      <w:pPr>
+        <w:ind w:left="1069" w:hanging="360"/>
+      </w:pPr>
+      <w:rPr>
+        <w:rFonts w:hint="default"/>
+      </w:rPr>
+    </w:lvl>
+    <w:lvl w:ilvl="1" w:tplc="04190019" w:tentative="1">
+      <w:start w:val="1"/>
+      <w:numFmt w:val="lowerLetter"/>
+      <w:lvlText w:val="%2."/>
+      <w:lvlJc w:val="left"/>
+      <w:pPr>
+        <w:ind w:left="1789" w:hanging="360"/>
+      </w:pPr>
+    </w:lvl>
+    <w:lvl w:ilvl="2" w:tplc="0419001B" w:tentative="1">
+      <w:start w:val="1"/>
+      <w:numFmt w:val="lowerRoman"/>
+      <w:lvlText w:val="%3."/>
+      <w:lvlJc w:val="right"/>
+      <w:pPr>
+        <w:ind w:left="2509" w:hanging="180"/>
+      </w:pPr>
+    </w:lvl>
+    <w:lvl w:ilvl="3" w:tplc="0419000F" w:tentative="1">
+      <w:start w:val="1"/>
+      <w:numFmt w:val="decimal"/>
+      <w:lvlText w:val="%4."/>
+      <w:lvlJc w:val="left"/>
+      <w:pPr>
+        <w:ind w:left="3229" w:hanging="360"/>
+      </w:pPr>
+    </w:lvl>
+    <w:lvl w:ilvl="4" w:tplc="04190019" w:tentative="1">
+      <w:start w:val="1"/>
+      <w:numFmt w:val="lowerLetter"/>
+      <w:lvlText w:val="%5."/>
+      <w:lvlJc w:val="left"/>
+      <w:pPr>
+        <w:ind w:left="3949" w:hanging="360"/>
+      </w:pPr>
+    </w:lvl>
+    <w:lvl w:ilvl="5" w:tplc="0419001B" w:tentative="1">
+      <w:start w:val="1"/>
+      <w:numFmt w:val="lowerRoman"/>
+      <w:lvlText w:val="%6."/>
+      <w:lvlJc w:val="right"/>
+      <w:pPr>
+        <w:ind w:left="4669" w:hanging="180"/>
+      </w:pPr>
+    </w:lvl>
+    <w:lvl w:ilvl="6" w:tplc="0419000F" w:tentative="1">
+      <w:start w:val="1"/>
+      <w:numFmt w:val="decimal"/>
+      <w:lvlText w:val="%7."/>
+      <w:lvlJc w:val="left"/>
+      <w:pPr>
+        <w:ind w:left="5389" w:hanging="360"/>
+      </w:pPr>
+    </w:lvl>
+    <w:lvl w:ilvl="7" w:tplc="04190019" w:tentative="1">
+      <w:start w:val="1"/>
+      <w:numFmt w:val="lowerLetter"/>
+      <w:lvlText w:val="%8."/>
+      <w:lvlJc w:val="left"/>
+      <w:pPr>
+        <w:ind w:left="6109" w:hanging="360"/>
+      </w:pPr>
+    </w:lvl>
+    <w:lvl w:ilvl="8" w:tplc="0419001B" w:tentative="1">
+      <w:start w:val="1"/>
+      <w:numFmt w:val="lowerRoman"/>
+      <w:lvlText w:val="%9."/>
+      <w:lvlJc w:val="right"/>
+      <w:pPr>
+        <w:ind w:left="6829" w:hanging="180"/>
+      </w:pPr>
+    </w:lvl>
+  </w:abstractNum>
   <w:num w:numId="1">
+    <w:abstractNumId w:val="14"/>
+  </w:num>
+  <w:num w:numId="2">
+    <w:abstractNumId w:val="23"/>
+  </w:num>
+  <w:num w:numId="3">
+    <w:abstractNumId w:val="18"/>
+  </w:num>
+  <w:num w:numId="4">
+    <w:abstractNumId w:val="15"/>
+  </w:num>
+  <w:num w:numId="5">
+    <w:abstractNumId w:val="17"/>
+  </w:num>
+  <w:num w:numId="6">
+    <w:abstractNumId w:val="25"/>
+  </w:num>
+  <w:num w:numId="7">
+    <w:abstractNumId w:val="21"/>
+  </w:num>
+  <w:num w:numId="8">
+    <w:abstractNumId w:val="26"/>
+  </w:num>
+  <w:num w:numId="9">
+    <w:abstractNumId w:val="6"/>
+  </w:num>
+  <w:num w:numId="10">
+    <w:abstractNumId w:val="4"/>
+  </w:num>
+  <w:num w:numId="11">
+    <w:abstractNumId w:val="9"/>
+  </w:num>
+  <w:num w:numId="12">
+    <w:abstractNumId w:val="19"/>
+  </w:num>
+  <w:num w:numId="13">
     <w:abstractNumId w:val="10"/>
   </w:num>
-  <w:num w:numId="2">
-    <w:abstractNumId w:val="17"/>
-  </w:num>
-  <w:num w:numId="3">
-    <w:abstractNumId w:val="13"/>
-  </w:num>
-  <w:num w:numId="4">
-    <w:abstractNumId w:val="11"/>
-  </w:num>
-  <w:num w:numId="5">
-    <w:abstractNumId w:val="12"/>
-  </w:num>
-  <w:num w:numId="6">
-    <w:abstractNumId w:val="19"/>
-  </w:num>
-  <w:num w:numId="7">
-    <w:abstractNumId w:val="16"/>
-  </w:num>
-  <w:num w:numId="8">
-    <w:abstractNumId w:val="20"/>
-  </w:num>
-  <w:num w:numId="9">
-    <w:abstractNumId w:val="3"/>
-  </w:num>
-  <w:num w:numId="10">
-    <w:abstractNumId w:val="2"/>
-  </w:num>
-  <w:num w:numId="11">
-    <w:abstractNumId w:val="6"/>
-  </w:num>
-  <w:num w:numId="12">
-    <w:abstractNumId w:val="14"/>
-  </w:num>
-  <w:num w:numId="13">
-    <w:abstractNumId w:val="7"/>
-  </w:num>
   <w:num w:numId="14">
-    <w:abstractNumId w:val="18"/>
+    <w:abstractNumId w:val="24"/>
   </w:num>
   <w:num w:numId="15">
     <w:abstractNumId w:val="1"/>
   </w:num>
   <w:num w:numId="16">
-    <w:abstractNumId w:val="8"/>
+    <w:abstractNumId w:val="11"/>
   </w:num>
   <w:num w:numId="17">
-    <w:abstractNumId w:val="15"/>
+    <w:abstractNumId w:val="20"/>
   </w:num>
   <w:num w:numId="18">
-    <w:abstractNumId w:val="4"/>
+    <w:abstractNumId w:val="7"/>
   </w:num>
   <w:num w:numId="19">
-    <w:abstractNumId w:val="9"/>
+    <w:abstractNumId w:val="12"/>
   </w:num>
   <w:num w:numId="20">
-    <w:abstractNumId w:val="5"/>
+    <w:abstractNumId w:val="8"/>
   </w:num>
   <w:num w:numId="21">
     <w:abstractNumId w:val="0"/>
+  </w:num>
+  <w:num w:numId="22">
+    <w:abstractNumId w:val="13"/>
+  </w:num>
+  <w:num w:numId="23">
+    <w:abstractNumId w:val="2"/>
+  </w:num>
+  <w:num w:numId="24">
+    <w:abstractNumId w:val="22"/>
+  </w:num>
+  <w:num w:numId="25">
+    <w:abstractNumId w:val="16"/>
+  </w:num>
+  <w:num w:numId="26">
+    <w:abstractNumId w:val="27"/>
+  </w:num>
+  <w:num w:numId="27">
+    <w:abstractNumId w:val="5"/>
+  </w:num>
+  <w:num w:numId="28">
+    <w:abstractNumId w:val="3"/>
   </w:num>
 </w:numbering>
 </file>
@@ -9713,6 +9494,7 @@
   <w:style w:type="paragraph" w:default="1" w:styleId="a">
     <w:name w:val="Normal"/>
     <w:qFormat/>
+    <w:rsid w:val="00A950F0"/>
   </w:style>
   <w:style w:type="paragraph" w:styleId="1">
     <w:name w:val="heading 1"/>
@@ -9782,7 +9564,6 @@
   <w:style w:type="character" w:default="1" w:styleId="a0">
     <w:name w:val="Default Paragraph Font"/>
     <w:uiPriority w:val="1"/>
-    <w:semiHidden/>
     <w:unhideWhenUsed/>
   </w:style>
   <w:style w:type="table" w:default="1" w:styleId="a1">
@@ -10264,7 +10045,7 @@
 </file>
 
 <file path=customXml/itemProps1.xml><?xml version="1.0" encoding="utf-8"?>
-<ds:datastoreItem xmlns:ds="http://schemas.openxmlformats.org/officeDocument/2006/customXml" ds:itemID="{6121D764-F7CE-40B4-B560-AEF89B8B32BE}">
+<ds:datastoreItem xmlns:ds="http://schemas.openxmlformats.org/officeDocument/2006/customXml" ds:itemID="{5158625C-54F5-456F-A32C-999420EBAE0A}">
   <ds:schemaRefs>
     <ds:schemaRef ds:uri="http://schemas.openxmlformats.org/officeDocument/2006/bibliography"/>
   </ds:schemaRefs>

--- a/отчёт ЛЛП.docx
+++ b/отчёт ЛЛП.docx
@@ -343,24 +343,7 @@
           <w:sz w:val="28"/>
           <w:szCs w:val="28"/>
         </w:rPr>
-        <w:t>КУРСОВАЯ</w:t>
-      </w:r>
-      <w:r>
-        <w:rPr>
-          <w:rFonts w:ascii="Times New Roman" w:eastAsia="Times New Roman" w:hAnsi="Times New Roman" w:cs="Times New Roman"/>
-          <w:spacing w:val="-6"/>
-          <w:sz w:val="28"/>
-          <w:szCs w:val="28"/>
-        </w:rPr>
-        <w:t xml:space="preserve"> </w:t>
-      </w:r>
-      <w:r>
-        <w:rPr>
-          <w:rFonts w:ascii="Times New Roman" w:eastAsia="Times New Roman" w:hAnsi="Times New Roman" w:cs="Times New Roman"/>
-          <w:sz w:val="28"/>
-          <w:szCs w:val="28"/>
-        </w:rPr>
-        <w:t>РАБОТА</w:t>
+        <w:t>ПРОЕКТНАЯ РАБОТА</w:t>
       </w:r>
     </w:p>
     <w:p>
@@ -725,6 +708,49 @@
           <w:szCs w:val="28"/>
         </w:rPr>
         <w:t>Л.П. Лебедева</w:t>
+      </w:r>
+    </w:p>
+    <w:p>
+      <w:pPr>
+        <w:widowControl w:val="0"/>
+        <w:tabs>
+          <w:tab w:val="left" w:pos="4962"/>
+          <w:tab w:val="left" w:pos="7525"/>
+        </w:tabs>
+        <w:autoSpaceDE w:val="0"/>
+        <w:autoSpaceDN w:val="0"/>
+        <w:spacing w:after="0" w:line="240" w:lineRule="auto"/>
+        <w:ind w:left="-426" w:firstLine="426"/>
+        <w:rPr>
+          <w:rFonts w:ascii="Times New Roman" w:eastAsia="Times New Roman" w:hAnsi="Times New Roman" w:cs="Times New Roman"/>
+          <w:sz w:val="28"/>
+          <w:szCs w:val="28"/>
+        </w:rPr>
+      </w:pPr>
+      <w:r>
+        <w:rPr>
+          <w:rFonts w:ascii="Times New Roman" w:eastAsia="Times New Roman" w:hAnsi="Times New Roman" w:cs="Times New Roman"/>
+          <w:sz w:val="28"/>
+          <w:szCs w:val="28"/>
+        </w:rPr>
+        <w:tab/>
+      </w:r>
+      <w:r>
+        <w:rPr>
+          <w:rFonts w:ascii="Times New Roman" w:eastAsia="Times New Roman" w:hAnsi="Times New Roman" w:cs="Times New Roman"/>
+          <w:sz w:val="28"/>
+          <w:szCs w:val="28"/>
+        </w:rPr>
+        <w:tab/>
+      </w:r>
+      <w:r>
+        <w:rPr>
+          <w:rFonts w:ascii="Times New Roman" w:eastAsia="Times New Roman" w:hAnsi="Times New Roman" w:cs="Times New Roman"/>
+          <w:sz w:val="28"/>
+          <w:szCs w:val="28"/>
+          <w:highlight w:val="yellow"/>
+        </w:rPr>
+        <w:t>ПАВ</w:t>
       </w:r>
     </w:p>
     <w:p>
@@ -1463,7 +1489,29 @@
                 <w:szCs w:val="28"/>
                 <w:lang w:eastAsia="ru-RU"/>
               </w:rPr>
-              <w:t>Распределение ролей и работы</w:t>
+              <w:t>Распредел</w:t>
+            </w:r>
+            <w:r>
+              <w:rPr>
+                <w:rStyle w:val="a6"/>
+                <w:rFonts w:ascii="Times New Roman" w:eastAsia="Times New Roman" w:hAnsi="Times New Roman" w:cs="Times New Roman"/>
+                <w:noProof/>
+                <w:sz w:val="28"/>
+                <w:szCs w:val="28"/>
+                <w:lang w:eastAsia="ru-RU"/>
+              </w:rPr>
+              <w:t>е</w:t>
+            </w:r>
+            <w:r>
+              <w:rPr>
+                <w:rStyle w:val="a6"/>
+                <w:rFonts w:ascii="Times New Roman" w:eastAsia="Times New Roman" w:hAnsi="Times New Roman" w:cs="Times New Roman"/>
+                <w:noProof/>
+                <w:sz w:val="28"/>
+                <w:szCs w:val="28"/>
+                <w:lang w:eastAsia="ru-RU"/>
+              </w:rPr>
+              <w:t>ние ролей и работы</w:t>
             </w:r>
             <w:r>
               <w:rPr>
@@ -2153,14 +2201,16 @@
           <w:rFonts w:ascii="Times New Roman" w:eastAsia="Times New Roman" w:hAnsi="Times New Roman" w:cs="Times New Roman"/>
           <w:sz w:val="28"/>
           <w:szCs w:val="28"/>
-          <w:lang w:eastAsia="ru-RU"/>
-        </w:rPr>
-      </w:pPr>
-      <w:r>
-        <w:rPr>
-          <w:rFonts w:ascii="Times New Roman" w:eastAsia="Times New Roman" w:hAnsi="Times New Roman" w:cs="Times New Roman"/>
-          <w:sz w:val="28"/>
-          <w:szCs w:val="28"/>
+          <w:highlight w:val="yellow"/>
+          <w:lang w:eastAsia="ru-RU"/>
+        </w:rPr>
+      </w:pPr>
+      <w:r>
+        <w:rPr>
+          <w:rFonts w:ascii="Times New Roman" w:eastAsia="Times New Roman" w:hAnsi="Times New Roman" w:cs="Times New Roman"/>
+          <w:sz w:val="28"/>
+          <w:szCs w:val="28"/>
+          <w:highlight w:val="yellow"/>
           <w:lang w:eastAsia="ru-RU"/>
         </w:rPr>
         <w:t xml:space="preserve">Актуальность создания </w:t>
@@ -2171,6 +2221,7 @@
           <w:rFonts w:ascii="Times New Roman" w:eastAsia="Times New Roman" w:hAnsi="Times New Roman" w:cs="Times New Roman"/>
           <w:sz w:val="28"/>
           <w:szCs w:val="28"/>
+          <w:highlight w:val="yellow"/>
           <w:lang w:eastAsia="ru-RU"/>
         </w:rPr>
         <w:t>десктопного</w:t>
@@ -2181,6 +2232,7 @@
           <w:rFonts w:ascii="Times New Roman" w:eastAsia="Times New Roman" w:hAnsi="Times New Roman" w:cs="Times New Roman"/>
           <w:sz w:val="28"/>
           <w:szCs w:val="28"/>
+          <w:highlight w:val="yellow"/>
           <w:lang w:eastAsia="ru-RU"/>
         </w:rPr>
         <w:t xml:space="preserve"> приложения для семантического анализа текста обусловлена несколькими факторами:</w:t>
@@ -2199,15 +2251,17 @@
           <w:rFonts w:ascii="Times New Roman" w:eastAsia="Times New Roman" w:hAnsi="Times New Roman" w:cs="Times New Roman"/>
           <w:sz w:val="28"/>
           <w:szCs w:val="28"/>
-          <w:lang w:eastAsia="ru-RU"/>
-        </w:rPr>
-      </w:pPr>
-      <w:r>
-        <w:rPr>
-          <w:rFonts w:ascii="Times New Roman" w:eastAsia="Times New Roman" w:hAnsi="Times New Roman" w:cs="Times New Roman"/>
-          <w:bCs/>
-          <w:sz w:val="28"/>
-          <w:szCs w:val="28"/>
+          <w:highlight w:val="yellow"/>
+          <w:lang w:eastAsia="ru-RU"/>
+        </w:rPr>
+      </w:pPr>
+      <w:r>
+        <w:rPr>
+          <w:rFonts w:ascii="Times New Roman" w:eastAsia="Times New Roman" w:hAnsi="Times New Roman" w:cs="Times New Roman"/>
+          <w:bCs/>
+          <w:sz w:val="28"/>
+          <w:szCs w:val="28"/>
+          <w:highlight w:val="yellow"/>
           <w:lang w:eastAsia="ru-RU"/>
         </w:rPr>
         <w:t>Рост объемов текстовой информации</w:t>
@@ -2217,6 +2271,7 @@
           <w:rFonts w:ascii="Times New Roman" w:eastAsia="Times New Roman" w:hAnsi="Times New Roman" w:cs="Times New Roman"/>
           <w:sz w:val="28"/>
           <w:szCs w:val="28"/>
+          <w:highlight w:val="yellow"/>
           <w:lang w:eastAsia="ru-RU"/>
         </w:rPr>
         <w:t xml:space="preserve">: </w:t>
@@ -2227,6 +2282,7 @@
           <w:rFonts w:ascii="Times New Roman" w:eastAsia="Times New Roman" w:hAnsi="Times New Roman" w:cs="Times New Roman"/>
           <w:sz w:val="28"/>
           <w:szCs w:val="28"/>
+          <w:highlight w:val="yellow"/>
           <w:lang w:eastAsia="ru-RU"/>
         </w:rPr>
         <w:t>В</w:t>
@@ -2237,6 +2293,7 @@
           <w:rFonts w:ascii="Times New Roman" w:eastAsia="Times New Roman" w:hAnsi="Times New Roman" w:cs="Times New Roman"/>
           <w:sz w:val="28"/>
           <w:szCs w:val="28"/>
+          <w:highlight w:val="yellow"/>
           <w:lang w:eastAsia="ru-RU"/>
         </w:rPr>
         <w:t xml:space="preserve"> условиях </w:t>
@@ -2247,6 +2304,7 @@
           <w:rFonts w:ascii="Times New Roman" w:eastAsia="Times New Roman" w:hAnsi="Times New Roman" w:cs="Times New Roman"/>
           <w:sz w:val="28"/>
           <w:szCs w:val="28"/>
+          <w:highlight w:val="yellow"/>
           <w:lang w:eastAsia="ru-RU"/>
         </w:rPr>
         <w:t>цифровизации</w:t>
@@ -2257,6 +2315,7 @@
           <w:rFonts w:ascii="Times New Roman" w:eastAsia="Times New Roman" w:hAnsi="Times New Roman" w:cs="Times New Roman"/>
           <w:sz w:val="28"/>
           <w:szCs w:val="28"/>
+          <w:highlight w:val="yellow"/>
           <w:lang w:eastAsia="ru-RU"/>
         </w:rPr>
         <w:t xml:space="preserve"> и доступности информации на русском языке возрастает потребность в инструментах, позволяющих эффективно обрабатывать и анализировать текстовые данные.</w:t>
@@ -2275,15 +2334,17 @@
           <w:rFonts w:ascii="Times New Roman" w:eastAsia="Times New Roman" w:hAnsi="Times New Roman" w:cs="Times New Roman"/>
           <w:sz w:val="28"/>
           <w:szCs w:val="28"/>
-          <w:lang w:eastAsia="ru-RU"/>
-        </w:rPr>
-      </w:pPr>
-      <w:r>
-        <w:rPr>
-          <w:rFonts w:ascii="Times New Roman" w:eastAsia="Times New Roman" w:hAnsi="Times New Roman" w:cs="Times New Roman"/>
-          <w:bCs/>
-          <w:sz w:val="28"/>
-          <w:szCs w:val="28"/>
+          <w:highlight w:val="yellow"/>
+          <w:lang w:eastAsia="ru-RU"/>
+        </w:rPr>
+      </w:pPr>
+      <w:r>
+        <w:rPr>
+          <w:rFonts w:ascii="Times New Roman" w:eastAsia="Times New Roman" w:hAnsi="Times New Roman" w:cs="Times New Roman"/>
+          <w:bCs/>
+          <w:sz w:val="28"/>
+          <w:szCs w:val="28"/>
+          <w:highlight w:val="yellow"/>
           <w:lang w:eastAsia="ru-RU"/>
         </w:rPr>
         <w:t>Необходимость в автоматизированных решениях</w:t>
@@ -2293,6 +2354,7 @@
           <w:rFonts w:ascii="Times New Roman" w:eastAsia="Times New Roman" w:hAnsi="Times New Roman" w:cs="Times New Roman"/>
           <w:sz w:val="28"/>
           <w:szCs w:val="28"/>
+          <w:highlight w:val="yellow"/>
           <w:lang w:eastAsia="ru-RU"/>
         </w:rPr>
         <w:t>: Бизнес и научные исследования требуют автоматизации процессов анализа текстов, что позволяет сократить время и ресурсы, затрачиваемые на ручной анализ.</w:t>
@@ -2311,15 +2373,17 @@
           <w:rFonts w:ascii="Times New Roman" w:eastAsia="Times New Roman" w:hAnsi="Times New Roman" w:cs="Times New Roman"/>
           <w:sz w:val="28"/>
           <w:szCs w:val="28"/>
-          <w:lang w:eastAsia="ru-RU"/>
-        </w:rPr>
-      </w:pPr>
-      <w:r>
-        <w:rPr>
-          <w:rFonts w:ascii="Times New Roman" w:eastAsia="Times New Roman" w:hAnsi="Times New Roman" w:cs="Times New Roman"/>
-          <w:bCs/>
-          <w:sz w:val="28"/>
-          <w:szCs w:val="28"/>
+          <w:highlight w:val="yellow"/>
+          <w:lang w:eastAsia="ru-RU"/>
+        </w:rPr>
+      </w:pPr>
+      <w:r>
+        <w:rPr>
+          <w:rFonts w:ascii="Times New Roman" w:eastAsia="Times New Roman" w:hAnsi="Times New Roman" w:cs="Times New Roman"/>
+          <w:bCs/>
+          <w:sz w:val="28"/>
+          <w:szCs w:val="28"/>
+          <w:highlight w:val="yellow"/>
           <w:lang w:eastAsia="ru-RU"/>
         </w:rPr>
         <w:t>Развитие технологий обработки естественного языка</w:t>
@@ -2329,6 +2393,7 @@
           <w:rFonts w:ascii="Times New Roman" w:eastAsia="Times New Roman" w:hAnsi="Times New Roman" w:cs="Times New Roman"/>
           <w:sz w:val="28"/>
           <w:szCs w:val="28"/>
+          <w:highlight w:val="yellow"/>
           <w:lang w:eastAsia="ru-RU"/>
         </w:rPr>
         <w:t xml:space="preserve">: Современные модели машинного обучения, такие как </w:t>
@@ -2339,6 +2404,7 @@
           <w:rFonts w:ascii="Times New Roman" w:eastAsia="Times New Roman" w:hAnsi="Times New Roman" w:cs="Times New Roman"/>
           <w:sz w:val="28"/>
           <w:szCs w:val="28"/>
+          <w:highlight w:val="yellow"/>
           <w:lang w:eastAsia="ru-RU"/>
         </w:rPr>
         <w:t>трансформеры</w:t>
@@ -2349,6 +2415,7 @@
           <w:rFonts w:ascii="Times New Roman" w:eastAsia="Times New Roman" w:hAnsi="Times New Roman" w:cs="Times New Roman"/>
           <w:sz w:val="28"/>
           <w:szCs w:val="28"/>
+          <w:highlight w:val="yellow"/>
           <w:lang w:eastAsia="ru-RU"/>
         </w:rPr>
         <w:t>, значительно увеличили точность и скорость семантического анализа, что делает их применение актуальным и необходимым.</w:t>
@@ -2453,7 +2520,7 @@
           <w:szCs w:val="28"/>
           <w:lang w:eastAsia="ru-RU"/>
         </w:rPr>
-        <w:t>. Приложение должно обеспечивать пользователям возможность быстро и эффективно анализировать текстовые данные, выявляя их смысл и настроение.</w:t>
+        <w:t xml:space="preserve">. </w:t>
       </w:r>
     </w:p>
     <w:p>
@@ -2614,7 +2681,6 @@
           <w:szCs w:val="28"/>
           <w:lang w:eastAsia="ru-RU"/>
         </w:rPr>
-        <w:lastRenderedPageBreak/>
         <w:t>Имплементация модуля обработки текста</w:t>
       </w:r>
       <w:r>
@@ -2718,24 +2784,28 @@
         <w:jc w:val="both"/>
         <w:rPr>
           <w:rFonts w:ascii="Times New Roman" w:eastAsia="Times New Roman" w:hAnsi="Times New Roman" w:cs="Times New Roman"/>
-          <w:sz w:val="28"/>
-          <w:szCs w:val="28"/>
-          <w:lang w:eastAsia="ru-RU"/>
-        </w:rPr>
-      </w:pPr>
-      <w:r>
-        <w:rPr>
-          <w:rFonts w:ascii="Times New Roman" w:eastAsia="Times New Roman" w:hAnsi="Times New Roman" w:cs="Times New Roman"/>
-          <w:bCs/>
-          <w:sz w:val="28"/>
-          <w:szCs w:val="28"/>
-          <w:lang w:eastAsia="ru-RU"/>
-        </w:rPr>
+          <w:color w:val="FF0000"/>
+          <w:sz w:val="28"/>
+          <w:szCs w:val="28"/>
+          <w:lang w:eastAsia="ru-RU"/>
+        </w:rPr>
+      </w:pPr>
+      <w:r>
+        <w:rPr>
+          <w:rFonts w:ascii="Times New Roman" w:eastAsia="Times New Roman" w:hAnsi="Times New Roman" w:cs="Times New Roman"/>
+          <w:bCs/>
+          <w:color w:val="FF0000"/>
+          <w:sz w:val="28"/>
+          <w:szCs w:val="28"/>
+          <w:lang w:eastAsia="ru-RU"/>
+        </w:rPr>
+        <w:lastRenderedPageBreak/>
         <w:t>Тестирование и отладка приложения</w:t>
       </w:r>
       <w:r>
         <w:rPr>
           <w:rFonts w:ascii="Times New Roman" w:eastAsia="Times New Roman" w:hAnsi="Times New Roman" w:cs="Times New Roman"/>
+          <w:color w:val="FF0000"/>
           <w:sz w:val="28"/>
           <w:szCs w:val="28"/>
           <w:lang w:eastAsia="ru-RU"/>
@@ -3077,6 +3147,146 @@
     </w:p>
     <w:p>
       <w:pPr>
+        <w:pStyle w:val="ab"/>
+        <w:numPr>
+          <w:ilvl w:val="0"/>
+          <w:numId w:val="47"/>
+        </w:numPr>
+        <w:spacing w:after="0" w:line="360" w:lineRule="auto"/>
+        <w:jc w:val="both"/>
+        <w:rPr>
+          <w:rFonts w:ascii="Times New Roman" w:eastAsia="Times New Roman" w:hAnsi="Times New Roman" w:cs="Times New Roman"/>
+          <w:sz w:val="28"/>
+          <w:szCs w:val="28"/>
+          <w:lang w:eastAsia="ru-RU"/>
+        </w:rPr>
+      </w:pPr>
+      <w:r>
+        <w:rPr>
+          <w:rFonts w:ascii="Times New Roman" w:eastAsia="Times New Roman" w:hAnsi="Times New Roman" w:cs="Times New Roman"/>
+          <w:sz w:val="28"/>
+          <w:szCs w:val="28"/>
+          <w:lang w:eastAsia="ru-RU"/>
+        </w:rPr>
+        <w:t>Анализ тональности: Определен</w:t>
+      </w:r>
+      <w:r>
+        <w:rPr>
+          <w:rFonts w:ascii="Times New Roman" w:eastAsia="Times New Roman" w:hAnsi="Times New Roman" w:cs="Times New Roman"/>
+          <w:sz w:val="28"/>
+          <w:szCs w:val="28"/>
+          <w:lang w:eastAsia="ru-RU"/>
+        </w:rPr>
+        <w:t>ие эмоциональной окраски текста</w:t>
+      </w:r>
+    </w:p>
+    <w:p>
+      <w:pPr>
+        <w:spacing w:after="0" w:line="360" w:lineRule="auto"/>
+        <w:ind w:left="360"/>
+        <w:jc w:val="both"/>
+        <w:rPr>
+          <w:rFonts w:ascii="Times New Roman" w:eastAsia="Times New Roman" w:hAnsi="Times New Roman" w:cs="Times New Roman"/>
+          <w:sz w:val="28"/>
+          <w:szCs w:val="28"/>
+          <w:lang w:eastAsia="ru-RU"/>
+        </w:rPr>
+      </w:pPr>
+      <w:r>
+        <w:rPr>
+          <w:rFonts w:ascii="Times New Roman" w:eastAsia="Times New Roman" w:hAnsi="Times New Roman" w:cs="Times New Roman"/>
+          <w:sz w:val="28"/>
+          <w:szCs w:val="28"/>
+          <w:lang w:eastAsia="ru-RU"/>
+        </w:rPr>
+        <w:t>(положительная, отрицательная или нейтральная).</w:t>
+      </w:r>
+    </w:p>
+    <w:p>
+      <w:pPr>
+        <w:pStyle w:val="ab"/>
+        <w:numPr>
+          <w:ilvl w:val="0"/>
+          <w:numId w:val="47"/>
+        </w:numPr>
+        <w:spacing w:after="0" w:line="360" w:lineRule="auto"/>
+        <w:jc w:val="both"/>
+        <w:rPr>
+          <w:rFonts w:ascii="Times New Roman" w:eastAsia="Times New Roman" w:hAnsi="Times New Roman" w:cs="Times New Roman"/>
+          <w:sz w:val="28"/>
+          <w:szCs w:val="28"/>
+          <w:lang w:eastAsia="ru-RU"/>
+        </w:rPr>
+      </w:pPr>
+      <w:r>
+        <w:rPr>
+          <w:rFonts w:ascii="Times New Roman" w:eastAsia="Times New Roman" w:hAnsi="Times New Roman" w:cs="Times New Roman"/>
+          <w:sz w:val="28"/>
+          <w:szCs w:val="28"/>
+          <w:lang w:eastAsia="ru-RU"/>
+        </w:rPr>
+        <w:t>Извлечение сущностей: Определение и</w:t>
+      </w:r>
+      <w:r>
+        <w:rPr>
+          <w:rFonts w:ascii="Times New Roman" w:eastAsia="Times New Roman" w:hAnsi="Times New Roman" w:cs="Times New Roman"/>
+          <w:sz w:val="28"/>
+          <w:szCs w:val="28"/>
+          <w:lang w:eastAsia="ru-RU"/>
+        </w:rPr>
+        <w:t>мён, организаций, мест и других</w:t>
+      </w:r>
+    </w:p>
+    <w:p>
+      <w:pPr>
+        <w:spacing w:after="0" w:line="360" w:lineRule="auto"/>
+        <w:ind w:left="360"/>
+        <w:jc w:val="both"/>
+        <w:rPr>
+          <w:rFonts w:ascii="Times New Roman" w:eastAsia="Times New Roman" w:hAnsi="Times New Roman" w:cs="Times New Roman"/>
+          <w:sz w:val="28"/>
+          <w:szCs w:val="28"/>
+          <w:lang w:eastAsia="ru-RU"/>
+        </w:rPr>
+      </w:pPr>
+      <w:r>
+        <w:rPr>
+          <w:rFonts w:ascii="Times New Roman" w:eastAsia="Times New Roman" w:hAnsi="Times New Roman" w:cs="Times New Roman"/>
+          <w:sz w:val="28"/>
+          <w:szCs w:val="28"/>
+          <w:lang w:eastAsia="ru-RU"/>
+        </w:rPr>
+        <w:t>значимых элементов в тексте.</w:t>
+      </w:r>
+    </w:p>
+    <w:p>
+      <w:pPr>
+        <w:pStyle w:val="ab"/>
+        <w:numPr>
+          <w:ilvl w:val="0"/>
+          <w:numId w:val="47"/>
+        </w:numPr>
+        <w:spacing w:after="0" w:line="360" w:lineRule="auto"/>
+        <w:jc w:val="both"/>
+        <w:rPr>
+          <w:rFonts w:ascii="Times New Roman" w:eastAsia="Times New Roman" w:hAnsi="Times New Roman" w:cs="Times New Roman"/>
+          <w:sz w:val="28"/>
+          <w:szCs w:val="28"/>
+          <w:lang w:eastAsia="ru-RU"/>
+        </w:rPr>
+      </w:pPr>
+      <w:r>
+        <w:rPr>
+          <w:rFonts w:ascii="Times New Roman" w:eastAsia="Times New Roman" w:hAnsi="Times New Roman" w:cs="Times New Roman"/>
+          <w:sz w:val="28"/>
+          <w:szCs w:val="28"/>
+          <w:lang w:eastAsia="ru-RU"/>
+        </w:rPr>
+        <w:t>Понимание контекста: Учет контекста, в котором используются слова, для более точного анализа значений.</w:t>
+      </w:r>
+    </w:p>
+    <w:p>
+      <w:pPr>
         <w:spacing w:after="0" w:line="360" w:lineRule="auto"/>
         <w:ind w:firstLine="709"/>
         <w:jc w:val="both"/>
@@ -3094,7 +3304,7 @@
           <w:szCs w:val="28"/>
           <w:lang w:eastAsia="ru-RU"/>
         </w:rPr>
-        <w:t>Анализ тональности: Определение эмоциональной окраски текста (положительная, отрицательная или нейтральная).</w:t>
+        <w:t>Обработка естественного языка (NLP) — это область искусственного интеллекта, занимающаяся взаимодействием между компьютерами и человеческим языком. Цели NLP включают:</w:t>
       </w:r>
     </w:p>
     <w:p>
@@ -3106,17 +3316,19 @@
           <w:rFonts w:ascii="Times New Roman" w:eastAsia="Times New Roman" w:hAnsi="Times New Roman" w:cs="Times New Roman"/>
           <w:sz w:val="28"/>
           <w:szCs w:val="28"/>
-          <w:lang w:eastAsia="ru-RU"/>
-        </w:rPr>
-      </w:pPr>
-      <w:r>
-        <w:rPr>
-          <w:rFonts w:ascii="Times New Roman" w:eastAsia="Times New Roman" w:hAnsi="Times New Roman" w:cs="Times New Roman"/>
-          <w:sz w:val="28"/>
-          <w:szCs w:val="28"/>
-          <w:lang w:eastAsia="ru-RU"/>
-        </w:rPr>
-        <w:t>Извлечение сущностей: Определение имён, организаций, мест и других значимых элементов в тексте.</w:t>
+          <w:highlight w:val="yellow"/>
+          <w:lang w:eastAsia="ru-RU"/>
+        </w:rPr>
+      </w:pPr>
+      <w:r>
+        <w:rPr>
+          <w:rFonts w:ascii="Times New Roman" w:eastAsia="Times New Roman" w:hAnsi="Times New Roman" w:cs="Times New Roman"/>
+          <w:sz w:val="28"/>
+          <w:szCs w:val="28"/>
+          <w:highlight w:val="yellow"/>
+          <w:lang w:eastAsia="ru-RU"/>
+        </w:rPr>
+        <w:t>Понимание текста: Создание моделей, способных интерпретировать и анализировать текст на естественном языке.</w:t>
       </w:r>
     </w:p>
     <w:p>
@@ -3128,17 +3340,19 @@
           <w:rFonts w:ascii="Times New Roman" w:eastAsia="Times New Roman" w:hAnsi="Times New Roman" w:cs="Times New Roman"/>
           <w:sz w:val="28"/>
           <w:szCs w:val="28"/>
-          <w:lang w:eastAsia="ru-RU"/>
-        </w:rPr>
-      </w:pPr>
-      <w:r>
-        <w:rPr>
-          <w:rFonts w:ascii="Times New Roman" w:eastAsia="Times New Roman" w:hAnsi="Times New Roman" w:cs="Times New Roman"/>
-          <w:sz w:val="28"/>
-          <w:szCs w:val="28"/>
-          <w:lang w:eastAsia="ru-RU"/>
-        </w:rPr>
-        <w:t>Понимание контекста: Учет контекста, в котором используются слова, для более точного анализа значений.</w:t>
+          <w:highlight w:val="yellow"/>
+          <w:lang w:eastAsia="ru-RU"/>
+        </w:rPr>
+      </w:pPr>
+      <w:r>
+        <w:rPr>
+          <w:rFonts w:ascii="Times New Roman" w:eastAsia="Times New Roman" w:hAnsi="Times New Roman" w:cs="Times New Roman"/>
+          <w:sz w:val="28"/>
+          <w:szCs w:val="28"/>
+          <w:highlight w:val="yellow"/>
+          <w:lang w:eastAsia="ru-RU"/>
+        </w:rPr>
+        <w:t>Генерация текста: Создание новых текстов на основе заданных параметров или примеров.</w:t>
       </w:r>
     </w:p>
     <w:p>
@@ -3158,72 +3372,7 @@
           <w:rFonts w:ascii="Times New Roman" w:eastAsia="Times New Roman" w:hAnsi="Times New Roman" w:cs="Times New Roman"/>
           <w:sz w:val="28"/>
           <w:szCs w:val="28"/>
-          <w:lang w:eastAsia="ru-RU"/>
-        </w:rPr>
-        <w:t>Обработка естественного языка (NLP) — это область искусственного интеллекта, занимающаяся взаимодействием между компьютерами и человеческим языком. Цели NLP включают:</w:t>
-      </w:r>
-    </w:p>
-    <w:p>
-      <w:pPr>
-        <w:spacing w:after="0" w:line="360" w:lineRule="auto"/>
-        <w:ind w:firstLine="709"/>
-        <w:jc w:val="both"/>
-        <w:rPr>
-          <w:rFonts w:ascii="Times New Roman" w:eastAsia="Times New Roman" w:hAnsi="Times New Roman" w:cs="Times New Roman"/>
-          <w:sz w:val="28"/>
-          <w:szCs w:val="28"/>
-          <w:lang w:eastAsia="ru-RU"/>
-        </w:rPr>
-      </w:pPr>
-      <w:r>
-        <w:rPr>
-          <w:rFonts w:ascii="Times New Roman" w:eastAsia="Times New Roman" w:hAnsi="Times New Roman" w:cs="Times New Roman"/>
-          <w:sz w:val="28"/>
-          <w:szCs w:val="28"/>
-          <w:lang w:eastAsia="ru-RU"/>
-        </w:rPr>
-        <w:t>Понимание текста: Создание моделей, способных интерпретировать и анализировать текст на естественном языке.</w:t>
-      </w:r>
-    </w:p>
-    <w:p>
-      <w:pPr>
-        <w:spacing w:after="0" w:line="360" w:lineRule="auto"/>
-        <w:ind w:firstLine="709"/>
-        <w:jc w:val="both"/>
-        <w:rPr>
-          <w:rFonts w:ascii="Times New Roman" w:eastAsia="Times New Roman" w:hAnsi="Times New Roman" w:cs="Times New Roman"/>
-          <w:sz w:val="28"/>
-          <w:szCs w:val="28"/>
-          <w:lang w:eastAsia="ru-RU"/>
-        </w:rPr>
-      </w:pPr>
-      <w:r>
-        <w:rPr>
-          <w:rFonts w:ascii="Times New Roman" w:eastAsia="Times New Roman" w:hAnsi="Times New Roman" w:cs="Times New Roman"/>
-          <w:sz w:val="28"/>
-          <w:szCs w:val="28"/>
-          <w:lang w:eastAsia="ru-RU"/>
-        </w:rPr>
-        <w:t>Генерация текста: Создание новых текстов на основе заданных параметров или примеров.</w:t>
-      </w:r>
-    </w:p>
-    <w:p>
-      <w:pPr>
-        <w:spacing w:after="0" w:line="360" w:lineRule="auto"/>
-        <w:ind w:firstLine="709"/>
-        <w:jc w:val="both"/>
-        <w:rPr>
-          <w:rFonts w:ascii="Times New Roman" w:eastAsia="Times New Roman" w:hAnsi="Times New Roman" w:cs="Times New Roman"/>
-          <w:sz w:val="28"/>
-          <w:szCs w:val="28"/>
-          <w:lang w:eastAsia="ru-RU"/>
-        </w:rPr>
-      </w:pPr>
-      <w:r>
-        <w:rPr>
-          <w:rFonts w:ascii="Times New Roman" w:eastAsia="Times New Roman" w:hAnsi="Times New Roman" w:cs="Times New Roman"/>
-          <w:sz w:val="28"/>
-          <w:szCs w:val="28"/>
+          <w:highlight w:val="yellow"/>
           <w:lang w:eastAsia="ru-RU"/>
         </w:rPr>
         <w:t>Перевод текста: Автоматический перевод текста с одного языка на другой.</w:t>
@@ -3759,8 +3908,12 @@
     </w:p>
     <w:p>
       <w:pPr>
-        <w:spacing w:after="0" w:line="360" w:lineRule="auto"/>
-        <w:ind w:firstLine="709"/>
+        <w:pStyle w:val="ab"/>
+        <w:numPr>
+          <w:ilvl w:val="0"/>
+          <w:numId w:val="47"/>
+        </w:numPr>
+        <w:spacing w:after="0" w:line="360" w:lineRule="auto"/>
         <w:jc w:val="both"/>
         <w:rPr>
           <w:rFonts w:ascii="Times New Roman" w:eastAsia="Times New Roman" w:hAnsi="Times New Roman" w:cs="Times New Roman"/>
@@ -3781,8 +3934,12 @@
     </w:p>
     <w:p>
       <w:pPr>
-        <w:spacing w:after="0" w:line="360" w:lineRule="auto"/>
-        <w:ind w:firstLine="709"/>
+        <w:pStyle w:val="ab"/>
+        <w:numPr>
+          <w:ilvl w:val="0"/>
+          <w:numId w:val="47"/>
+        </w:numPr>
+        <w:spacing w:after="0" w:line="360" w:lineRule="auto"/>
         <w:jc w:val="both"/>
         <w:rPr>
           <w:rFonts w:ascii="Times New Roman" w:eastAsia="Times New Roman" w:hAnsi="Times New Roman" w:cs="Times New Roman"/>
@@ -3803,8 +3960,12 @@
     </w:p>
     <w:p>
       <w:pPr>
-        <w:spacing w:after="0" w:line="360" w:lineRule="auto"/>
-        <w:ind w:firstLine="709"/>
+        <w:pStyle w:val="ab"/>
+        <w:numPr>
+          <w:ilvl w:val="0"/>
+          <w:numId w:val="47"/>
+        </w:numPr>
+        <w:spacing w:after="0" w:line="360" w:lineRule="auto"/>
         <w:jc w:val="both"/>
         <w:rPr>
           <w:rFonts w:ascii="Times New Roman" w:eastAsia="Times New Roman" w:hAnsi="Times New Roman" w:cs="Times New Roman"/>
@@ -3887,6 +4048,7 @@
           <w:rFonts w:ascii="Times New Roman" w:hAnsi="Times New Roman" w:cs="Times New Roman"/>
           <w:sz w:val="28"/>
           <w:szCs w:val="28"/>
+          <w:highlight w:val="yellow"/>
           <w:lang w:eastAsia="ru-RU"/>
         </w:rPr>
       </w:pPr>
@@ -3895,6 +4057,7 @@
           <w:rFonts w:ascii="Times New Roman" w:hAnsi="Times New Roman" w:cs="Times New Roman"/>
           <w:sz w:val="28"/>
           <w:szCs w:val="28"/>
+          <w:highlight w:val="yellow"/>
           <w:lang w:eastAsia="ru-RU"/>
         </w:rPr>
         <w:t>Лебедева Лира Пе</w:t>
@@ -3904,6 +4067,7 @@
           <w:rFonts w:ascii="Times New Roman" w:hAnsi="Times New Roman" w:cs="Times New Roman"/>
           <w:sz w:val="28"/>
           <w:szCs w:val="28"/>
+          <w:highlight w:val="yellow"/>
           <w:lang w:eastAsia="ru-RU"/>
         </w:rPr>
         <w:t xml:space="preserve">тровна занималась </w:t>
@@ -3913,6 +4077,7 @@
           <w:rFonts w:ascii="Times New Roman" w:hAnsi="Times New Roman" w:cs="Times New Roman"/>
           <w:sz w:val="28"/>
           <w:szCs w:val="28"/>
+          <w:highlight w:val="yellow"/>
           <w:lang w:eastAsia="ru-RU"/>
         </w:rPr>
         <w:t>написанием отчета, отвечала за исправление и написание отчета.</w:t>
@@ -3928,14 +4093,16 @@
           <w:rFonts w:ascii="Times New Roman" w:eastAsia="Times New Roman" w:hAnsi="Times New Roman" w:cs="Times New Roman"/>
           <w:sz w:val="28"/>
           <w:szCs w:val="28"/>
-          <w:lang w:eastAsia="ru-RU"/>
-        </w:rPr>
-      </w:pPr>
-      <w:r>
-        <w:rPr>
-          <w:rFonts w:ascii="Times New Roman" w:eastAsia="Times New Roman" w:hAnsi="Times New Roman" w:cs="Times New Roman"/>
-          <w:sz w:val="28"/>
-          <w:szCs w:val="28"/>
+          <w:highlight w:val="yellow"/>
+          <w:lang w:eastAsia="ru-RU"/>
+        </w:rPr>
+      </w:pPr>
+      <w:r>
+        <w:rPr>
+          <w:rFonts w:ascii="Times New Roman" w:eastAsia="Times New Roman" w:hAnsi="Times New Roman" w:cs="Times New Roman"/>
+          <w:sz w:val="28"/>
+          <w:szCs w:val="28"/>
+          <w:highlight w:val="yellow"/>
           <w:lang w:eastAsia="ru-RU"/>
         </w:rPr>
         <w:t>План по выполнению работы по части написания отчета:</w:t>
@@ -3955,14 +4122,16 @@
           <w:rFonts w:ascii="Times New Roman" w:eastAsia="Times New Roman" w:hAnsi="Times New Roman" w:cs="Times New Roman"/>
           <w:sz w:val="28"/>
           <w:szCs w:val="28"/>
-          <w:lang w:eastAsia="ru-RU"/>
-        </w:rPr>
-      </w:pPr>
-      <w:r>
-        <w:rPr>
-          <w:rFonts w:ascii="Times New Roman" w:eastAsia="Times New Roman" w:hAnsi="Times New Roman" w:cs="Times New Roman"/>
-          <w:sz w:val="28"/>
-          <w:szCs w:val="28"/>
+          <w:highlight w:val="yellow"/>
+          <w:lang w:eastAsia="ru-RU"/>
+        </w:rPr>
+      </w:pPr>
+      <w:r>
+        <w:rPr>
+          <w:rFonts w:ascii="Times New Roman" w:eastAsia="Times New Roman" w:hAnsi="Times New Roman" w:cs="Times New Roman"/>
+          <w:sz w:val="28"/>
+          <w:szCs w:val="28"/>
+          <w:highlight w:val="yellow"/>
           <w:lang w:eastAsia="ru-RU"/>
         </w:rPr>
         <w:t>Написание структуры отчета.</w:t>
@@ -3982,14 +4151,16 @@
           <w:rFonts w:ascii="Times New Roman" w:eastAsia="Times New Roman" w:hAnsi="Times New Roman" w:cs="Times New Roman"/>
           <w:sz w:val="28"/>
           <w:szCs w:val="28"/>
-          <w:lang w:eastAsia="ru-RU"/>
-        </w:rPr>
-      </w:pPr>
-      <w:r>
-        <w:rPr>
-          <w:rFonts w:ascii="Times New Roman" w:eastAsia="Times New Roman" w:hAnsi="Times New Roman" w:cs="Times New Roman"/>
-          <w:sz w:val="28"/>
-          <w:szCs w:val="28"/>
+          <w:highlight w:val="yellow"/>
+          <w:lang w:eastAsia="ru-RU"/>
+        </w:rPr>
+      </w:pPr>
+      <w:r>
+        <w:rPr>
+          <w:rFonts w:ascii="Times New Roman" w:eastAsia="Times New Roman" w:hAnsi="Times New Roman" w:cs="Times New Roman"/>
+          <w:sz w:val="28"/>
+          <w:szCs w:val="28"/>
+          <w:highlight w:val="yellow"/>
           <w:lang w:eastAsia="ru-RU"/>
         </w:rPr>
         <w:t>Написание отчета.</w:t>
@@ -4009,14 +4180,16 @@
           <w:rFonts w:ascii="Times New Roman" w:eastAsia="Times New Roman" w:hAnsi="Times New Roman" w:cs="Times New Roman"/>
           <w:sz w:val="28"/>
           <w:szCs w:val="28"/>
-          <w:lang w:eastAsia="ru-RU"/>
-        </w:rPr>
-      </w:pPr>
-      <w:r>
-        <w:rPr>
-          <w:rFonts w:ascii="Times New Roman" w:eastAsia="Times New Roman" w:hAnsi="Times New Roman" w:cs="Times New Roman"/>
-          <w:sz w:val="28"/>
-          <w:szCs w:val="28"/>
+          <w:highlight w:val="yellow"/>
+          <w:lang w:eastAsia="ru-RU"/>
+        </w:rPr>
+      </w:pPr>
+      <w:r>
+        <w:rPr>
+          <w:rFonts w:ascii="Times New Roman" w:eastAsia="Times New Roman" w:hAnsi="Times New Roman" w:cs="Times New Roman"/>
+          <w:sz w:val="28"/>
+          <w:szCs w:val="28"/>
+          <w:highlight w:val="yellow"/>
           <w:lang w:eastAsia="ru-RU"/>
         </w:rPr>
         <w:t>Просмотр отчета на наличие ошибок.</w:t>
@@ -4036,14 +4209,16 @@
           <w:rFonts w:ascii="Times New Roman" w:eastAsia="Times New Roman" w:hAnsi="Times New Roman" w:cs="Times New Roman"/>
           <w:sz w:val="28"/>
           <w:szCs w:val="28"/>
-          <w:lang w:eastAsia="ru-RU"/>
-        </w:rPr>
-      </w:pPr>
-      <w:r>
-        <w:rPr>
-          <w:rFonts w:ascii="Times New Roman" w:eastAsia="Times New Roman" w:hAnsi="Times New Roman" w:cs="Times New Roman"/>
-          <w:sz w:val="28"/>
-          <w:szCs w:val="28"/>
+          <w:highlight w:val="yellow"/>
+          <w:lang w:eastAsia="ru-RU"/>
+        </w:rPr>
+      </w:pPr>
+      <w:r>
+        <w:rPr>
+          <w:rFonts w:ascii="Times New Roman" w:eastAsia="Times New Roman" w:hAnsi="Times New Roman" w:cs="Times New Roman"/>
+          <w:sz w:val="28"/>
+          <w:szCs w:val="28"/>
+          <w:highlight w:val="yellow"/>
           <w:lang w:eastAsia="ru-RU"/>
         </w:rPr>
         <w:t>Исправление ошибок.</w:t>
@@ -4059,6 +4234,7 @@
           <w:rFonts w:ascii="Times New Roman" w:eastAsia="Times New Roman" w:hAnsi="Times New Roman" w:cs="Times New Roman"/>
           <w:sz w:val="28"/>
           <w:szCs w:val="28"/>
+          <w:highlight w:val="yellow"/>
           <w:lang w:eastAsia="ru-RU"/>
         </w:rPr>
       </w:pPr>
@@ -4068,6 +4244,7 @@
           <w:rFonts w:ascii="Times New Roman" w:eastAsia="Times New Roman" w:hAnsi="Times New Roman" w:cs="Times New Roman"/>
           <w:sz w:val="28"/>
           <w:szCs w:val="28"/>
+          <w:highlight w:val="yellow"/>
           <w:lang w:eastAsia="ru-RU"/>
         </w:rPr>
         <w:t>Динганорбоев</w:t>
@@ -4078,6 +4255,7 @@
           <w:rFonts w:ascii="Times New Roman" w:eastAsia="Times New Roman" w:hAnsi="Times New Roman" w:cs="Times New Roman"/>
           <w:sz w:val="28"/>
           <w:szCs w:val="28"/>
+          <w:highlight w:val="yellow"/>
           <w:lang w:eastAsia="ru-RU"/>
         </w:rPr>
         <w:t xml:space="preserve"> </w:t>
@@ -4088,6 +4266,7 @@
           <w:rFonts w:ascii="Times New Roman" w:eastAsia="Times New Roman" w:hAnsi="Times New Roman" w:cs="Times New Roman"/>
           <w:sz w:val="28"/>
           <w:szCs w:val="28"/>
+          <w:highlight w:val="yellow"/>
           <w:lang w:eastAsia="ru-RU"/>
         </w:rPr>
         <w:t>Эрдэм</w:t>
@@ -4098,6 +4277,7 @@
           <w:rFonts w:ascii="Times New Roman" w:eastAsia="Times New Roman" w:hAnsi="Times New Roman" w:cs="Times New Roman"/>
           <w:sz w:val="28"/>
           <w:szCs w:val="28"/>
+          <w:highlight w:val="yellow"/>
           <w:lang w:eastAsia="ru-RU"/>
         </w:rPr>
         <w:t xml:space="preserve"> Б</w:t>
@@ -4107,6 +4287,7 @@
           <w:rFonts w:ascii="Times New Roman" w:eastAsia="Times New Roman" w:hAnsi="Times New Roman" w:cs="Times New Roman"/>
           <w:sz w:val="28"/>
           <w:szCs w:val="28"/>
+          <w:highlight w:val="yellow"/>
           <w:lang w:eastAsia="ru-RU"/>
         </w:rPr>
         <w:t>улатович занимался поиском информации, отвечал за теорию и сбор материала.</w:t>
@@ -4122,14 +4303,16 @@
           <w:rFonts w:ascii="Times New Roman" w:eastAsia="Times New Roman" w:hAnsi="Times New Roman" w:cs="Times New Roman"/>
           <w:sz w:val="28"/>
           <w:szCs w:val="28"/>
-          <w:lang w:eastAsia="ru-RU"/>
-        </w:rPr>
-      </w:pPr>
-      <w:r>
-        <w:rPr>
-          <w:rFonts w:ascii="Times New Roman" w:eastAsia="Times New Roman" w:hAnsi="Times New Roman" w:cs="Times New Roman"/>
-          <w:sz w:val="28"/>
-          <w:szCs w:val="28"/>
+          <w:highlight w:val="yellow"/>
+          <w:lang w:eastAsia="ru-RU"/>
+        </w:rPr>
+      </w:pPr>
+      <w:r>
+        <w:rPr>
+          <w:rFonts w:ascii="Times New Roman" w:eastAsia="Times New Roman" w:hAnsi="Times New Roman" w:cs="Times New Roman"/>
+          <w:sz w:val="28"/>
+          <w:szCs w:val="28"/>
+          <w:highlight w:val="yellow"/>
           <w:lang w:eastAsia="ru-RU"/>
         </w:rPr>
         <w:t>План по выполнению работы по части поиска информации:</w:t>
@@ -4149,14 +4332,16 @@
           <w:rFonts w:ascii="Times New Roman" w:eastAsia="Times New Roman" w:hAnsi="Times New Roman" w:cs="Times New Roman"/>
           <w:sz w:val="28"/>
           <w:szCs w:val="28"/>
-          <w:lang w:eastAsia="ru-RU"/>
-        </w:rPr>
-      </w:pPr>
-      <w:r>
-        <w:rPr>
-          <w:rFonts w:ascii="Times New Roman" w:eastAsia="Times New Roman" w:hAnsi="Times New Roman" w:cs="Times New Roman"/>
-          <w:sz w:val="28"/>
-          <w:szCs w:val="28"/>
+          <w:highlight w:val="yellow"/>
+          <w:lang w:eastAsia="ru-RU"/>
+        </w:rPr>
+      </w:pPr>
+      <w:r>
+        <w:rPr>
+          <w:rFonts w:ascii="Times New Roman" w:eastAsia="Times New Roman" w:hAnsi="Times New Roman" w:cs="Times New Roman"/>
+          <w:sz w:val="28"/>
+          <w:szCs w:val="28"/>
+          <w:highlight w:val="yellow"/>
           <w:lang w:eastAsia="ru-RU"/>
         </w:rPr>
         <w:t>Написание плана работы.</w:t>
@@ -4176,14 +4361,16 @@
           <w:rFonts w:ascii="Times New Roman" w:eastAsia="Times New Roman" w:hAnsi="Times New Roman" w:cs="Times New Roman"/>
           <w:sz w:val="28"/>
           <w:szCs w:val="28"/>
-          <w:lang w:eastAsia="ru-RU"/>
-        </w:rPr>
-      </w:pPr>
-      <w:r>
-        <w:rPr>
-          <w:rFonts w:ascii="Times New Roman" w:eastAsia="Times New Roman" w:hAnsi="Times New Roman" w:cs="Times New Roman"/>
-          <w:sz w:val="28"/>
-          <w:szCs w:val="28"/>
+          <w:highlight w:val="yellow"/>
+          <w:lang w:eastAsia="ru-RU"/>
+        </w:rPr>
+      </w:pPr>
+      <w:r>
+        <w:rPr>
+          <w:rFonts w:ascii="Times New Roman" w:eastAsia="Times New Roman" w:hAnsi="Times New Roman" w:cs="Times New Roman"/>
+          <w:sz w:val="28"/>
+          <w:szCs w:val="28"/>
+          <w:highlight w:val="yellow"/>
           <w:lang w:eastAsia="ru-RU"/>
         </w:rPr>
         <w:t xml:space="preserve">Поиск информации. </w:t>
@@ -4203,14 +4390,16 @@
           <w:rFonts w:ascii="Times New Roman" w:eastAsia="Times New Roman" w:hAnsi="Times New Roman" w:cs="Times New Roman"/>
           <w:sz w:val="28"/>
           <w:szCs w:val="28"/>
-          <w:lang w:eastAsia="ru-RU"/>
-        </w:rPr>
-      </w:pPr>
-      <w:r>
-        <w:rPr>
-          <w:rFonts w:ascii="Times New Roman" w:eastAsia="Times New Roman" w:hAnsi="Times New Roman" w:cs="Times New Roman"/>
-          <w:sz w:val="28"/>
-          <w:szCs w:val="28"/>
+          <w:highlight w:val="yellow"/>
+          <w:lang w:eastAsia="ru-RU"/>
+        </w:rPr>
+      </w:pPr>
+      <w:r>
+        <w:rPr>
+          <w:rFonts w:ascii="Times New Roman" w:eastAsia="Times New Roman" w:hAnsi="Times New Roman" w:cs="Times New Roman"/>
+          <w:sz w:val="28"/>
+          <w:szCs w:val="28"/>
+          <w:highlight w:val="yellow"/>
           <w:lang w:eastAsia="ru-RU"/>
         </w:rPr>
         <w:t xml:space="preserve">Выделение важных терминов и определений. </w:t>
@@ -4226,6 +4415,7 @@
           <w:rFonts w:ascii="Times New Roman" w:eastAsia="Times New Roman" w:hAnsi="Times New Roman" w:cs="Times New Roman"/>
           <w:sz w:val="28"/>
           <w:szCs w:val="28"/>
+          <w:highlight w:val="yellow"/>
           <w:lang w:eastAsia="ru-RU"/>
         </w:rPr>
       </w:pPr>
@@ -4235,6 +4425,7 @@
           <w:rFonts w:ascii="Times New Roman" w:eastAsia="Times New Roman" w:hAnsi="Times New Roman" w:cs="Times New Roman"/>
           <w:sz w:val="28"/>
           <w:szCs w:val="28"/>
+          <w:highlight w:val="yellow"/>
           <w:lang w:eastAsia="ru-RU"/>
         </w:rPr>
         <w:t>Иннокентьев</w:t>
@@ -4245,6 +4436,7 @@
           <w:rFonts w:ascii="Times New Roman" w:eastAsia="Times New Roman" w:hAnsi="Times New Roman" w:cs="Times New Roman"/>
           <w:sz w:val="28"/>
           <w:szCs w:val="28"/>
+          <w:highlight w:val="yellow"/>
           <w:lang w:eastAsia="ru-RU"/>
         </w:rPr>
         <w:t xml:space="preserve"> Влад Александрович </w:t>
@@ -4254,6 +4446,7 @@
           <w:rFonts w:ascii="Times New Roman" w:eastAsia="Times New Roman" w:hAnsi="Times New Roman" w:cs="Times New Roman"/>
           <w:sz w:val="28"/>
           <w:szCs w:val="28"/>
+          <w:highlight w:val="yellow"/>
           <w:lang w:eastAsia="ru-RU"/>
         </w:rPr>
         <w:t>занимался программированием, отвечал за репозиторий.</w:t>
@@ -4269,14 +4462,16 @@
           <w:rFonts w:ascii="Times New Roman" w:eastAsia="Times New Roman" w:hAnsi="Times New Roman" w:cs="Times New Roman"/>
           <w:sz w:val="28"/>
           <w:szCs w:val="28"/>
-          <w:lang w:eastAsia="ru-RU"/>
-        </w:rPr>
-      </w:pPr>
-      <w:r>
-        <w:rPr>
-          <w:rFonts w:ascii="Times New Roman" w:eastAsia="Times New Roman" w:hAnsi="Times New Roman" w:cs="Times New Roman"/>
-          <w:sz w:val="28"/>
-          <w:szCs w:val="28"/>
+          <w:highlight w:val="yellow"/>
+          <w:lang w:eastAsia="ru-RU"/>
+        </w:rPr>
+      </w:pPr>
+      <w:r>
+        <w:rPr>
+          <w:rFonts w:ascii="Times New Roman" w:eastAsia="Times New Roman" w:hAnsi="Times New Roman" w:cs="Times New Roman"/>
+          <w:sz w:val="28"/>
+          <w:szCs w:val="28"/>
+          <w:highlight w:val="yellow"/>
           <w:lang w:eastAsia="ru-RU"/>
         </w:rPr>
         <w:t>План по выполнению работы по части программирования:</w:t>
@@ -4296,14 +4491,16 @@
           <w:rFonts w:ascii="Times New Roman" w:eastAsia="Times New Roman" w:hAnsi="Times New Roman" w:cs="Times New Roman"/>
           <w:sz w:val="28"/>
           <w:szCs w:val="28"/>
-          <w:lang w:eastAsia="ru-RU"/>
-        </w:rPr>
-      </w:pPr>
-      <w:r>
-        <w:rPr>
-          <w:rFonts w:ascii="Times New Roman" w:eastAsia="Times New Roman" w:hAnsi="Times New Roman" w:cs="Times New Roman"/>
-          <w:sz w:val="28"/>
-          <w:szCs w:val="28"/>
+          <w:highlight w:val="yellow"/>
+          <w:lang w:eastAsia="ru-RU"/>
+        </w:rPr>
+      </w:pPr>
+      <w:r>
+        <w:rPr>
+          <w:rFonts w:ascii="Times New Roman" w:eastAsia="Times New Roman" w:hAnsi="Times New Roman" w:cs="Times New Roman"/>
+          <w:sz w:val="28"/>
+          <w:szCs w:val="28"/>
+          <w:highlight w:val="yellow"/>
           <w:lang w:eastAsia="ru-RU"/>
         </w:rPr>
         <w:t>Создание основы</w:t>
@@ -4313,6 +4510,7 @@
           <w:rFonts w:ascii="Times New Roman" w:eastAsia="Times New Roman" w:hAnsi="Times New Roman" w:cs="Times New Roman"/>
           <w:sz w:val="28"/>
           <w:szCs w:val="28"/>
+          <w:highlight w:val="yellow"/>
           <w:lang w:eastAsia="ru-RU"/>
         </w:rPr>
         <w:t>.</w:t>
@@ -4332,14 +4530,16 @@
           <w:rFonts w:ascii="Times New Roman" w:eastAsia="Times New Roman" w:hAnsi="Times New Roman" w:cs="Times New Roman"/>
           <w:sz w:val="28"/>
           <w:szCs w:val="28"/>
-          <w:lang w:eastAsia="ru-RU"/>
-        </w:rPr>
-      </w:pPr>
-      <w:r>
-        <w:rPr>
-          <w:rFonts w:ascii="Times New Roman" w:eastAsia="Times New Roman" w:hAnsi="Times New Roman" w:cs="Times New Roman"/>
-          <w:sz w:val="28"/>
-          <w:szCs w:val="28"/>
+          <w:highlight w:val="yellow"/>
+          <w:lang w:eastAsia="ru-RU"/>
+        </w:rPr>
+      </w:pPr>
+      <w:r>
+        <w:rPr>
+          <w:rFonts w:ascii="Times New Roman" w:eastAsia="Times New Roman" w:hAnsi="Times New Roman" w:cs="Times New Roman"/>
+          <w:sz w:val="28"/>
+          <w:szCs w:val="28"/>
+          <w:highlight w:val="yellow"/>
           <w:lang w:eastAsia="ru-RU"/>
         </w:rPr>
         <w:t xml:space="preserve">Создание </w:t>
@@ -4349,6 +4549,7 @@
           <w:rFonts w:ascii="Times New Roman" w:eastAsia="Times New Roman" w:hAnsi="Times New Roman" w:cs="Times New Roman"/>
           <w:sz w:val="28"/>
           <w:szCs w:val="28"/>
+          <w:highlight w:val="yellow"/>
           <w:lang w:val="en-US" w:eastAsia="ru-RU"/>
         </w:rPr>
         <w:t>UI</w:t>
@@ -4358,9 +4559,66 @@
           <w:rFonts w:ascii="Times New Roman" w:eastAsia="Times New Roman" w:hAnsi="Times New Roman" w:cs="Times New Roman"/>
           <w:sz w:val="28"/>
           <w:szCs w:val="28"/>
+          <w:highlight w:val="yellow"/>
           <w:lang w:eastAsia="ru-RU"/>
         </w:rPr>
         <w:t>.</w:t>
+      </w:r>
+    </w:p>
+    <w:p>
+      <w:pPr>
+        <w:pStyle w:val="ab"/>
+        <w:numPr>
+          <w:ilvl w:val="0"/>
+          <w:numId w:val="48"/>
+        </w:numPr>
+        <w:spacing w:after="0" w:line="360" w:lineRule="auto"/>
+        <w:jc w:val="both"/>
+        <w:rPr>
+          <w:rFonts w:ascii="Times New Roman" w:eastAsia="Times New Roman" w:hAnsi="Times New Roman" w:cs="Times New Roman"/>
+          <w:sz w:val="28"/>
+          <w:szCs w:val="28"/>
+          <w:highlight w:val="yellow"/>
+          <w:lang w:eastAsia="ru-RU"/>
+        </w:rPr>
+      </w:pPr>
+      <w:r>
+        <w:rPr>
+          <w:rFonts w:ascii="Times New Roman" w:eastAsia="Times New Roman" w:hAnsi="Times New Roman" w:cs="Times New Roman"/>
+          <w:sz w:val="28"/>
+          <w:szCs w:val="28"/>
+          <w:highlight w:val="yellow"/>
+          <w:lang w:eastAsia="ru-RU"/>
+        </w:rPr>
+        <w:t xml:space="preserve">Сделать главное окно </w:t>
+      </w:r>
+    </w:p>
+    <w:p>
+      <w:pPr>
+        <w:pStyle w:val="ab"/>
+        <w:numPr>
+          <w:ilvl w:val="0"/>
+          <w:numId w:val="48"/>
+        </w:numPr>
+        <w:spacing w:after="0" w:line="360" w:lineRule="auto"/>
+        <w:jc w:val="both"/>
+        <w:rPr>
+          <w:rFonts w:ascii="Times New Roman" w:eastAsia="Times New Roman" w:hAnsi="Times New Roman" w:cs="Times New Roman"/>
+          <w:sz w:val="28"/>
+          <w:szCs w:val="28"/>
+          <w:highlight w:val="yellow"/>
+          <w:lang w:eastAsia="ru-RU"/>
+        </w:rPr>
+      </w:pPr>
+      <w:r>
+        <w:rPr>
+          <w:rFonts w:ascii="Times New Roman" w:eastAsia="Times New Roman" w:hAnsi="Times New Roman" w:cs="Times New Roman"/>
+          <w:sz w:val="28"/>
+          <w:szCs w:val="28"/>
+          <w:highlight w:val="yellow"/>
+          <w:lang w:eastAsia="ru-RU"/>
+        </w:rPr>
+        <w:t>Элемент</w:t>
       </w:r>
     </w:p>
     <w:p>
@@ -4377,14 +4635,16 @@
           <w:rFonts w:ascii="Times New Roman" w:eastAsia="Times New Roman" w:hAnsi="Times New Roman" w:cs="Times New Roman"/>
           <w:sz w:val="28"/>
           <w:szCs w:val="28"/>
-          <w:lang w:eastAsia="ru-RU"/>
-        </w:rPr>
-      </w:pPr>
-      <w:r>
-        <w:rPr>
-          <w:rFonts w:ascii="Times New Roman" w:eastAsia="Times New Roman" w:hAnsi="Times New Roman" w:cs="Times New Roman"/>
-          <w:sz w:val="28"/>
-          <w:szCs w:val="28"/>
+          <w:highlight w:val="yellow"/>
+          <w:lang w:eastAsia="ru-RU"/>
+        </w:rPr>
+      </w:pPr>
+      <w:r>
+        <w:rPr>
+          <w:rFonts w:ascii="Times New Roman" w:eastAsia="Times New Roman" w:hAnsi="Times New Roman" w:cs="Times New Roman"/>
+          <w:sz w:val="28"/>
+          <w:szCs w:val="28"/>
+          <w:highlight w:val="yellow"/>
           <w:lang w:eastAsia="ru-RU"/>
         </w:rPr>
         <w:t xml:space="preserve">Добавление </w:t>
@@ -4394,6 +4654,7 @@
           <w:rFonts w:ascii="Times New Roman" w:eastAsia="Times New Roman" w:hAnsi="Times New Roman" w:cs="Times New Roman"/>
           <w:sz w:val="28"/>
           <w:szCs w:val="28"/>
+          <w:highlight w:val="yellow"/>
           <w:lang w:val="en-US" w:eastAsia="ru-RU"/>
         </w:rPr>
         <w:t>Hugging</w:t>
@@ -4403,6 +4664,7 @@
           <w:rFonts w:ascii="Times New Roman" w:eastAsia="Times New Roman" w:hAnsi="Times New Roman" w:cs="Times New Roman"/>
           <w:sz w:val="28"/>
           <w:szCs w:val="28"/>
+          <w:highlight w:val="yellow"/>
           <w:lang w:eastAsia="ru-RU"/>
         </w:rPr>
         <w:t xml:space="preserve"> </w:t>
@@ -4412,6 +4674,7 @@
           <w:rFonts w:ascii="Times New Roman" w:eastAsia="Times New Roman" w:hAnsi="Times New Roman" w:cs="Times New Roman"/>
           <w:sz w:val="28"/>
           <w:szCs w:val="28"/>
+          <w:highlight w:val="yellow"/>
           <w:lang w:val="en-US" w:eastAsia="ru-RU"/>
         </w:rPr>
         <w:t>Face</w:t>
@@ -4421,6 +4684,7 @@
           <w:rFonts w:ascii="Times New Roman" w:eastAsia="Times New Roman" w:hAnsi="Times New Roman" w:cs="Times New Roman"/>
           <w:sz w:val="28"/>
           <w:szCs w:val="28"/>
+          <w:highlight w:val="yellow"/>
           <w:lang w:eastAsia="ru-RU"/>
         </w:rPr>
         <w:t xml:space="preserve"> библиотеки</w:t>
@@ -4430,6 +4694,7 @@
           <w:rFonts w:ascii="Times New Roman" w:eastAsia="Times New Roman" w:hAnsi="Times New Roman" w:cs="Times New Roman"/>
           <w:sz w:val="28"/>
           <w:szCs w:val="28"/>
+          <w:highlight w:val="yellow"/>
           <w:lang w:eastAsia="ru-RU"/>
         </w:rPr>
         <w:t>.</w:t>
@@ -4449,14 +4714,16 @@
           <w:rFonts w:ascii="Times New Roman" w:eastAsia="Times New Roman" w:hAnsi="Times New Roman" w:cs="Times New Roman"/>
           <w:sz w:val="28"/>
           <w:szCs w:val="28"/>
-          <w:lang w:eastAsia="ru-RU"/>
-        </w:rPr>
-      </w:pPr>
-      <w:r>
-        <w:rPr>
-          <w:rFonts w:ascii="Times New Roman" w:eastAsia="Times New Roman" w:hAnsi="Times New Roman" w:cs="Times New Roman"/>
-          <w:sz w:val="28"/>
-          <w:szCs w:val="28"/>
+          <w:highlight w:val="yellow"/>
+          <w:lang w:eastAsia="ru-RU"/>
+        </w:rPr>
+      </w:pPr>
+      <w:r>
+        <w:rPr>
+          <w:rFonts w:ascii="Times New Roman" w:eastAsia="Times New Roman" w:hAnsi="Times New Roman" w:cs="Times New Roman"/>
+          <w:sz w:val="28"/>
+          <w:szCs w:val="28"/>
+          <w:highlight w:val="yellow"/>
           <w:lang w:eastAsia="ru-RU"/>
         </w:rPr>
         <w:t>Написание кода</w:t>
@@ -4466,6 +4733,7 @@
           <w:rFonts w:ascii="Times New Roman" w:eastAsia="Times New Roman" w:hAnsi="Times New Roman" w:cs="Times New Roman"/>
           <w:sz w:val="28"/>
           <w:szCs w:val="28"/>
+          <w:highlight w:val="yellow"/>
           <w:lang w:eastAsia="ru-RU"/>
         </w:rPr>
         <w:t>.</w:t>
@@ -4481,14 +4749,16 @@
           <w:rFonts w:ascii="Times New Roman" w:eastAsia="Times New Roman" w:hAnsi="Times New Roman" w:cs="Times New Roman"/>
           <w:sz w:val="28"/>
           <w:szCs w:val="28"/>
-          <w:lang w:eastAsia="ru-RU"/>
-        </w:rPr>
-      </w:pPr>
-      <w:r>
-        <w:rPr>
-          <w:rFonts w:ascii="Times New Roman" w:eastAsia="Times New Roman" w:hAnsi="Times New Roman" w:cs="Times New Roman"/>
-          <w:sz w:val="28"/>
-          <w:szCs w:val="28"/>
+          <w:highlight w:val="yellow"/>
+          <w:lang w:eastAsia="ru-RU"/>
+        </w:rPr>
+      </w:pPr>
+      <w:r>
+        <w:rPr>
+          <w:rFonts w:ascii="Times New Roman" w:eastAsia="Times New Roman" w:hAnsi="Times New Roman" w:cs="Times New Roman"/>
+          <w:sz w:val="28"/>
+          <w:szCs w:val="28"/>
+          <w:highlight w:val="yellow"/>
           <w:lang w:eastAsia="ru-RU"/>
         </w:rPr>
         <w:t>Николаев Аслан Анатольевич</w:t>
@@ -4498,6 +4768,7 @@
           <w:rFonts w:ascii="Times New Roman" w:eastAsia="Times New Roman" w:hAnsi="Times New Roman" w:cs="Times New Roman"/>
           <w:sz w:val="28"/>
           <w:szCs w:val="28"/>
+          <w:highlight w:val="yellow"/>
           <w:lang w:eastAsia="ru-RU"/>
         </w:rPr>
         <w:t xml:space="preserve"> занимался программированием, отвечал за корректность кода.</w:t>
@@ -4513,14 +4784,16 @@
           <w:rFonts w:ascii="Times New Roman" w:eastAsia="Times New Roman" w:hAnsi="Times New Roman" w:cs="Times New Roman"/>
           <w:sz w:val="28"/>
           <w:szCs w:val="28"/>
-          <w:lang w:eastAsia="ru-RU"/>
-        </w:rPr>
-      </w:pPr>
-      <w:r>
-        <w:rPr>
-          <w:rFonts w:ascii="Times New Roman" w:eastAsia="Times New Roman" w:hAnsi="Times New Roman" w:cs="Times New Roman"/>
-          <w:sz w:val="28"/>
-          <w:szCs w:val="28"/>
+          <w:highlight w:val="yellow"/>
+          <w:lang w:eastAsia="ru-RU"/>
+        </w:rPr>
+      </w:pPr>
+      <w:r>
+        <w:rPr>
+          <w:rFonts w:ascii="Times New Roman" w:eastAsia="Times New Roman" w:hAnsi="Times New Roman" w:cs="Times New Roman"/>
+          <w:sz w:val="28"/>
+          <w:szCs w:val="28"/>
+          <w:highlight w:val="yellow"/>
           <w:lang w:eastAsia="ru-RU"/>
         </w:rPr>
         <w:t>План по вып</w:t>
@@ -4530,6 +4803,7 @@
           <w:rFonts w:ascii="Times New Roman" w:eastAsia="Times New Roman" w:hAnsi="Times New Roman" w:cs="Times New Roman"/>
           <w:sz w:val="28"/>
           <w:szCs w:val="28"/>
+          <w:highlight w:val="yellow"/>
           <w:lang w:eastAsia="ru-RU"/>
         </w:rPr>
         <w:t>олнению работы по части исправления кода</w:t>
@@ -4539,6 +4813,7 @@
           <w:rFonts w:ascii="Times New Roman" w:eastAsia="Times New Roman" w:hAnsi="Times New Roman" w:cs="Times New Roman"/>
           <w:sz w:val="28"/>
           <w:szCs w:val="28"/>
+          <w:highlight w:val="yellow"/>
           <w:lang w:eastAsia="ru-RU"/>
         </w:rPr>
         <w:t>:</w:t>
@@ -4558,14 +4833,16 @@
           <w:rFonts w:ascii="Times New Roman" w:eastAsia="Times New Roman" w:hAnsi="Times New Roman" w:cs="Times New Roman"/>
           <w:sz w:val="28"/>
           <w:szCs w:val="28"/>
-          <w:lang w:eastAsia="ru-RU"/>
-        </w:rPr>
-      </w:pPr>
-      <w:r>
-        <w:rPr>
-          <w:rFonts w:ascii="Times New Roman" w:eastAsia="Times New Roman" w:hAnsi="Times New Roman" w:cs="Times New Roman"/>
-          <w:sz w:val="28"/>
-          <w:szCs w:val="28"/>
+          <w:highlight w:val="yellow"/>
+          <w:lang w:eastAsia="ru-RU"/>
+        </w:rPr>
+      </w:pPr>
+      <w:r>
+        <w:rPr>
+          <w:rFonts w:ascii="Times New Roman" w:eastAsia="Times New Roman" w:hAnsi="Times New Roman" w:cs="Times New Roman"/>
+          <w:sz w:val="28"/>
+          <w:szCs w:val="28"/>
+          <w:highlight w:val="yellow"/>
           <w:lang w:eastAsia="ru-RU"/>
         </w:rPr>
         <w:t>Просмотр кода.</w:t>
@@ -4585,14 +4862,16 @@
           <w:rFonts w:ascii="Times New Roman" w:eastAsia="Times New Roman" w:hAnsi="Times New Roman" w:cs="Times New Roman"/>
           <w:sz w:val="28"/>
           <w:szCs w:val="28"/>
-          <w:lang w:eastAsia="ru-RU"/>
-        </w:rPr>
-      </w:pPr>
-      <w:r>
-        <w:rPr>
-          <w:rFonts w:ascii="Times New Roman" w:eastAsia="Times New Roman" w:hAnsi="Times New Roman" w:cs="Times New Roman"/>
-          <w:sz w:val="28"/>
-          <w:szCs w:val="28"/>
+          <w:highlight w:val="yellow"/>
+          <w:lang w:eastAsia="ru-RU"/>
+        </w:rPr>
+      </w:pPr>
+      <w:r>
+        <w:rPr>
+          <w:rFonts w:ascii="Times New Roman" w:eastAsia="Times New Roman" w:hAnsi="Times New Roman" w:cs="Times New Roman"/>
+          <w:sz w:val="28"/>
+          <w:szCs w:val="28"/>
+          <w:highlight w:val="yellow"/>
           <w:lang w:val="en-US" w:eastAsia="ru-RU"/>
         </w:rPr>
         <w:t xml:space="preserve">Debug </w:t>
@@ -4602,6 +4881,7 @@
           <w:rFonts w:ascii="Times New Roman" w:eastAsia="Times New Roman" w:hAnsi="Times New Roman" w:cs="Times New Roman"/>
           <w:sz w:val="28"/>
           <w:szCs w:val="28"/>
+          <w:highlight w:val="yellow"/>
           <w:lang w:eastAsia="ru-RU"/>
         </w:rPr>
         <w:t>кода.</w:t>
@@ -4621,14 +4901,16 @@
           <w:rFonts w:ascii="Times New Roman" w:eastAsia="Times New Roman" w:hAnsi="Times New Roman" w:cs="Times New Roman"/>
           <w:sz w:val="28"/>
           <w:szCs w:val="28"/>
-          <w:lang w:eastAsia="ru-RU"/>
-        </w:rPr>
-      </w:pPr>
-      <w:r>
-        <w:rPr>
-          <w:rFonts w:ascii="Times New Roman" w:eastAsia="Times New Roman" w:hAnsi="Times New Roman" w:cs="Times New Roman"/>
-          <w:sz w:val="28"/>
-          <w:szCs w:val="28"/>
+          <w:highlight w:val="yellow"/>
+          <w:lang w:eastAsia="ru-RU"/>
+        </w:rPr>
+      </w:pPr>
+      <w:r>
+        <w:rPr>
+          <w:rFonts w:ascii="Times New Roman" w:eastAsia="Times New Roman" w:hAnsi="Times New Roman" w:cs="Times New Roman"/>
+          <w:sz w:val="28"/>
+          <w:szCs w:val="28"/>
+          <w:highlight w:val="yellow"/>
           <w:lang w:val="en-US" w:eastAsia="ru-RU"/>
         </w:rPr>
         <w:t>Push</w:t>
@@ -4638,6 +4920,7 @@
           <w:rFonts w:ascii="Times New Roman" w:eastAsia="Times New Roman" w:hAnsi="Times New Roman" w:cs="Times New Roman"/>
           <w:sz w:val="28"/>
           <w:szCs w:val="28"/>
+          <w:highlight w:val="yellow"/>
           <w:lang w:eastAsia="ru-RU"/>
         </w:rPr>
         <w:t xml:space="preserve"> кода в </w:t>
@@ -4647,6 +4930,7 @@
           <w:rFonts w:ascii="Times New Roman" w:eastAsia="Times New Roman" w:hAnsi="Times New Roman" w:cs="Times New Roman"/>
           <w:sz w:val="28"/>
           <w:szCs w:val="28"/>
+          <w:highlight w:val="yellow"/>
           <w:lang w:val="en-US" w:eastAsia="ru-RU"/>
         </w:rPr>
         <w:t>GitHub</w:t>
@@ -4656,6 +4940,7 @@
           <w:rFonts w:ascii="Times New Roman" w:eastAsia="Times New Roman" w:hAnsi="Times New Roman" w:cs="Times New Roman"/>
           <w:sz w:val="28"/>
           <w:szCs w:val="28"/>
+          <w:highlight w:val="yellow"/>
           <w:lang w:eastAsia="ru-RU"/>
         </w:rPr>
         <w:t>.</w:t>
@@ -5020,14 +5305,16 @@
           <w:rFonts w:ascii="Times New Roman" w:eastAsia="Times New Roman" w:hAnsi="Times New Roman" w:cs="Times New Roman"/>
           <w:sz w:val="28"/>
           <w:szCs w:val="28"/>
-          <w:lang w:eastAsia="ru-RU"/>
-        </w:rPr>
-      </w:pPr>
-      <w:r>
-        <w:rPr>
-          <w:rFonts w:ascii="Times New Roman" w:eastAsia="Times New Roman" w:hAnsi="Times New Roman" w:cs="Times New Roman"/>
-          <w:sz w:val="28"/>
-          <w:szCs w:val="28"/>
+          <w:highlight w:val="yellow"/>
+          <w:lang w:eastAsia="ru-RU"/>
+        </w:rPr>
+      </w:pPr>
+      <w:r>
+        <w:rPr>
+          <w:rFonts w:ascii="Times New Roman" w:eastAsia="Times New Roman" w:hAnsi="Times New Roman" w:cs="Times New Roman"/>
+          <w:sz w:val="28"/>
+          <w:szCs w:val="28"/>
+          <w:highlight w:val="yellow"/>
           <w:lang w:val="en-US" w:eastAsia="ru-RU"/>
         </w:rPr>
         <w:t>API:</w:t>
@@ -5048,6 +5335,7 @@
       <w:r>
         <w:rPr>
           <w:rFonts w:ascii="Times New Roman" w:eastAsia="Times New Roman" w:hAnsi="Times New Roman" w:cs="Times New Roman"/>
+          <w:noProof/>
           <w:sz w:val="28"/>
           <w:szCs w:val="28"/>
           <w:lang w:eastAsia="ru-RU"/>
@@ -5130,7 +5418,7 @@
     </w:p>
     <w:p>
       <w:pPr>
-        <w:spacing w:after="0" w:line="360" w:lineRule="auto"/>
+        <w:spacing w:line="360" w:lineRule="auto"/>
         <w:ind w:firstLine="709"/>
         <w:jc w:val="both"/>
         <w:outlineLvl w:val="0"/>
@@ -5170,7 +5458,7 @@
     </w:p>
     <w:p>
       <w:pPr>
-        <w:spacing w:after="0" w:line="360" w:lineRule="auto"/>
+        <w:spacing w:line="360" w:lineRule="auto"/>
         <w:ind w:firstLine="709"/>
         <w:jc w:val="both"/>
         <w:outlineLvl w:val="1"/>
@@ -5179,6 +5467,7 @@
           <w:bCs/>
           <w:sz w:val="28"/>
           <w:szCs w:val="28"/>
+          <w:highlight w:val="yellow"/>
           <w:lang w:eastAsia="ru-RU"/>
         </w:rPr>
       </w:pPr>
@@ -5190,6 +5479,7 @@
           <w:bCs/>
           <w:sz w:val="28"/>
           <w:szCs w:val="28"/>
+          <w:highlight w:val="yellow"/>
           <w:lang w:eastAsia="ru-RU"/>
         </w:rPr>
         <w:t>2.</w:t>
@@ -5200,6 +5490,7 @@
           <w:bCs/>
           <w:sz w:val="28"/>
           <w:szCs w:val="28"/>
+          <w:highlight w:val="yellow"/>
           <w:lang w:eastAsia="ru-RU"/>
         </w:rPr>
         <w:t xml:space="preserve">1. Архитектура </w:t>
@@ -5212,9 +5503,117 @@
           <w:bCs/>
           <w:sz w:val="28"/>
           <w:szCs w:val="28"/>
+          <w:highlight w:val="yellow"/>
           <w:lang w:eastAsia="ru-RU"/>
         </w:rPr>
         <w:t>ПО</w:t>
+      </w:r>
+    </w:p>
+    <w:p>
+      <w:pPr>
+        <w:rPr>
+          <w:rFonts w:ascii="Times New Roman" w:eastAsia="Times New Roman" w:hAnsi="Times New Roman" w:cs="Times New Roman"/>
+          <w:sz w:val="28"/>
+          <w:szCs w:val="28"/>
+          <w:highlight w:val="yellow"/>
+          <w:lang w:eastAsia="ru-RU"/>
+        </w:rPr>
+      </w:pPr>
+      <w:r>
+        <w:rPr>
+          <w:rFonts w:ascii="Times New Roman" w:eastAsia="Times New Roman" w:hAnsi="Times New Roman" w:cs="Times New Roman"/>
+          <w:sz w:val="28"/>
+          <w:szCs w:val="28"/>
+          <w:highlight w:val="yellow"/>
+          <w:lang w:eastAsia="ru-RU"/>
+        </w:rPr>
+        <w:t>UML Diagram</w:t>
+      </w:r>
+    </w:p>
+    <w:p>
+      <w:pPr>
+        <w:rPr>
+          <w:rFonts w:ascii="Times New Roman" w:eastAsia="Times New Roman" w:hAnsi="Times New Roman" w:cs="Times New Roman"/>
+          <w:sz w:val="28"/>
+          <w:szCs w:val="28"/>
+          <w:highlight w:val="yellow"/>
+          <w:lang w:eastAsia="ru-RU"/>
+        </w:rPr>
+      </w:pPr>
+      <w:proofErr w:type="spellStart"/>
+      <w:r>
+        <w:rPr>
+          <w:rFonts w:ascii="Times New Roman" w:eastAsia="Times New Roman" w:hAnsi="Times New Roman" w:cs="Times New Roman"/>
+          <w:sz w:val="28"/>
+          <w:szCs w:val="28"/>
+          <w:highlight w:val="yellow"/>
+          <w:lang w:eastAsia="ru-RU"/>
+        </w:rPr>
+        <w:t>Sequense</w:t>
+      </w:r>
+      <w:proofErr w:type="spellEnd"/>
+      <w:r>
+        <w:rPr>
+          <w:rFonts w:ascii="Times New Roman" w:eastAsia="Times New Roman" w:hAnsi="Times New Roman" w:cs="Times New Roman"/>
+          <w:sz w:val="28"/>
+          <w:szCs w:val="28"/>
+          <w:highlight w:val="yellow"/>
+          <w:lang w:eastAsia="ru-RU"/>
+        </w:rPr>
+        <w:t xml:space="preserve"> UML Diagram</w:t>
+      </w:r>
+    </w:p>
+    <w:p>
+      <w:pPr>
+        <w:rPr>
+          <w:rFonts w:ascii="Times New Roman" w:eastAsia="Times New Roman" w:hAnsi="Times New Roman" w:cs="Times New Roman"/>
+          <w:sz w:val="28"/>
+          <w:szCs w:val="28"/>
+          <w:highlight w:val="yellow"/>
+          <w:lang w:eastAsia="ru-RU"/>
+        </w:rPr>
+      </w:pPr>
+      <w:r>
+        <w:rPr>
+          <w:rFonts w:ascii="Times New Roman" w:eastAsia="Times New Roman" w:hAnsi="Times New Roman" w:cs="Times New Roman"/>
+          <w:sz w:val="28"/>
+          <w:szCs w:val="28"/>
+          <w:highlight w:val="yellow"/>
+          <w:lang w:eastAsia="ru-RU"/>
+        </w:rPr>
+        <w:t>User Flow</w:t>
+      </w:r>
+    </w:p>
+    <w:p>
+      <w:pPr>
+        <w:rPr>
+          <w:rFonts w:ascii="Times New Roman" w:eastAsia="Times New Roman" w:hAnsi="Times New Roman" w:cs="Times New Roman"/>
+          <w:sz w:val="28"/>
+          <w:szCs w:val="28"/>
+          <w:lang w:eastAsia="ru-RU"/>
+        </w:rPr>
+      </w:pPr>
+      <w:proofErr w:type="spellStart"/>
+      <w:r>
+        <w:rPr>
+          <w:rFonts w:ascii="Times New Roman" w:eastAsia="Times New Roman" w:hAnsi="Times New Roman" w:cs="Times New Roman"/>
+          <w:sz w:val="28"/>
+          <w:szCs w:val="28"/>
+          <w:highlight w:val="yellow"/>
+          <w:lang w:eastAsia="ru-RU"/>
+        </w:rPr>
+        <w:t>Tabel</w:t>
+      </w:r>
+      <w:proofErr w:type="spellEnd"/>
+      <w:r>
+        <w:rPr>
+          <w:rFonts w:ascii="Times New Roman" w:eastAsia="Times New Roman" w:hAnsi="Times New Roman" w:cs="Times New Roman"/>
+          <w:sz w:val="28"/>
+          <w:szCs w:val="28"/>
+          <w:highlight w:val="yellow"/>
+          <w:lang w:eastAsia="ru-RU"/>
+        </w:rPr>
+        <w:t xml:space="preserve"> Database</w:t>
       </w:r>
     </w:p>
     <w:p>
@@ -6288,7 +6687,17 @@
           <w:szCs w:val="28"/>
           <w:lang w:eastAsia="ru-RU"/>
         </w:rPr>
-        <w:t xml:space="preserve">. Эта модель будет использоваться для классификации текста на категории "Позитивный", "Негативный" и "Нейтральный". </w:t>
+        <w:t xml:space="preserve">. Эта модель будет использоваться для </w:t>
+      </w:r>
+      <w:r>
+        <w:rPr>
+          <w:rFonts w:ascii="Times New Roman" w:eastAsia="Times New Roman" w:hAnsi="Times New Roman" w:cs="Times New Roman"/>
+          <w:sz w:val="28"/>
+          <w:szCs w:val="28"/>
+          <w:lang w:eastAsia="ru-RU"/>
+        </w:rPr>
+        <w:lastRenderedPageBreak/>
+        <w:t xml:space="preserve">классификации текста на категории "Позитивный", "Негативный" и "Нейтральный". </w:t>
       </w:r>
     </w:p>
     <w:p>
@@ -6534,7 +6943,6 @@
           <w:szCs w:val="28"/>
           <w:lang w:eastAsia="ru-RU"/>
         </w:rPr>
-        <w:lastRenderedPageBreak/>
         <w:t>self.resize</w:t>
       </w:r>
       <w:proofErr w:type="spellEnd"/>
@@ -7865,6 +8273,7 @@
           <w:szCs w:val="28"/>
           <w:lang w:eastAsia="ru-RU"/>
         </w:rPr>
+        <w:lastRenderedPageBreak/>
         <w:t>Метод</w:t>
       </w:r>
       <w:r>
@@ -8051,7 +8460,6 @@
           <w:szCs w:val="28"/>
           <w:lang w:val="en-US" w:eastAsia="ru-RU"/>
         </w:rPr>
-        <w:lastRenderedPageBreak/>
         <w:t xml:space="preserve">    </w:t>
       </w:r>
       <w:proofErr w:type="spellStart"/>
@@ -9660,6 +10068,7 @@
           <w:szCs w:val="28"/>
           <w:lang w:eastAsia="ru-RU"/>
         </w:rPr>
+        <w:lastRenderedPageBreak/>
         <w:t>Архитектура ПО</w:t>
       </w:r>
     </w:p>
@@ -9863,7 +10272,6 @@
           <w:szCs w:val="28"/>
           <w:lang w:eastAsia="ru-RU"/>
         </w:rPr>
-        <w:lastRenderedPageBreak/>
         <w:t>Графический интерфейс</w:t>
       </w:r>
       <w:r>
@@ -10189,15 +10597,17 @@
           <w:bCs/>
           <w:sz w:val="28"/>
           <w:szCs w:val="28"/>
-          <w:lang w:eastAsia="ru-RU"/>
-        </w:rPr>
-      </w:pPr>
-      <w:r>
-        <w:rPr>
-          <w:rFonts w:ascii="Times New Roman" w:eastAsia="Times New Roman" w:hAnsi="Times New Roman" w:cs="Times New Roman"/>
-          <w:bCs/>
-          <w:sz w:val="28"/>
-          <w:szCs w:val="28"/>
+          <w:highlight w:val="yellow"/>
+          <w:lang w:eastAsia="ru-RU"/>
+        </w:rPr>
+      </w:pPr>
+      <w:r>
+        <w:rPr>
+          <w:rFonts w:ascii="Times New Roman" w:eastAsia="Times New Roman" w:hAnsi="Times New Roman" w:cs="Times New Roman"/>
+          <w:bCs/>
+          <w:sz w:val="28"/>
+          <w:szCs w:val="28"/>
+          <w:highlight w:val="yellow"/>
           <w:lang w:eastAsia="ru-RU"/>
         </w:rPr>
         <w:t>Процесс разработки проекта можно разделить на несколько этапов, где каждый участник берет на себя конкретные задачи. Рассмотрим этапы разработки и распределение ролей по каждому этапу.</w:t>
@@ -10214,6 +10624,7 @@
           <w:bCs/>
           <w:sz w:val="28"/>
           <w:szCs w:val="28"/>
+          <w:highlight w:val="yellow"/>
           <w:lang w:eastAsia="ru-RU"/>
         </w:rPr>
       </w:pPr>
@@ -10224,6 +10635,7 @@
           <w:bCs/>
           <w:sz w:val="28"/>
           <w:szCs w:val="28"/>
+          <w:highlight w:val="yellow"/>
           <w:lang w:eastAsia="ru-RU"/>
         </w:rPr>
         <w:t>Этап 1: Подготовка и планирование</w:t>
@@ -10240,6 +10652,7 @@
           <w:bCs/>
           <w:sz w:val="28"/>
           <w:szCs w:val="28"/>
+          <w:highlight w:val="yellow"/>
           <w:lang w:eastAsia="ru-RU"/>
         </w:rPr>
       </w:pPr>
@@ -10250,6 +10663,7 @@
           <w:bCs/>
           <w:sz w:val="28"/>
           <w:szCs w:val="28"/>
+          <w:highlight w:val="yellow"/>
           <w:lang w:eastAsia="ru-RU"/>
         </w:rPr>
         <w:t>Участники:</w:t>
@@ -10272,6 +10686,7 @@
           <w:bCs/>
           <w:sz w:val="28"/>
           <w:szCs w:val="28"/>
+          <w:highlight w:val="yellow"/>
           <w:lang w:eastAsia="ru-RU"/>
         </w:rPr>
       </w:pPr>
@@ -10283,6 +10698,7 @@
           <w:bCs/>
           <w:sz w:val="28"/>
           <w:szCs w:val="28"/>
+          <w:highlight w:val="yellow"/>
           <w:lang w:eastAsia="ru-RU"/>
         </w:rPr>
         <w:t>Динганорбоев</w:t>
@@ -10295,6 +10711,7 @@
           <w:bCs/>
           <w:sz w:val="28"/>
           <w:szCs w:val="28"/>
+          <w:highlight w:val="yellow"/>
           <w:lang w:eastAsia="ru-RU"/>
         </w:rPr>
         <w:t xml:space="preserve"> </w:t>
@@ -10307,6 +10724,7 @@
           <w:bCs/>
           <w:sz w:val="28"/>
           <w:szCs w:val="28"/>
+          <w:highlight w:val="yellow"/>
           <w:lang w:eastAsia="ru-RU"/>
         </w:rPr>
         <w:t>Эрдэм</w:t>
@@ -10319,6 +10737,7 @@
           <w:bCs/>
           <w:sz w:val="28"/>
           <w:szCs w:val="28"/>
+          <w:highlight w:val="yellow"/>
           <w:lang w:eastAsia="ru-RU"/>
         </w:rPr>
         <w:t xml:space="preserve"> Булатович</w:t>
@@ -10329,6 +10748,7 @@
           <w:bCs/>
           <w:sz w:val="28"/>
           <w:szCs w:val="28"/>
+          <w:highlight w:val="yellow"/>
           <w:lang w:eastAsia="ru-RU"/>
         </w:rPr>
         <w:t xml:space="preserve"> (ответственный за теорию и сбор материала)</w:t>
@@ -10351,6 +10771,7 @@
           <w:bCs/>
           <w:sz w:val="28"/>
           <w:szCs w:val="28"/>
+          <w:highlight w:val="yellow"/>
           <w:lang w:eastAsia="ru-RU"/>
         </w:rPr>
       </w:pPr>
@@ -10361,6 +10782,7 @@
           <w:bCs/>
           <w:sz w:val="28"/>
           <w:szCs w:val="28"/>
+          <w:highlight w:val="yellow"/>
           <w:lang w:eastAsia="ru-RU"/>
         </w:rPr>
         <w:t>Лебедева Лира Петровна</w:t>
@@ -10371,6 +10793,7 @@
           <w:bCs/>
           <w:sz w:val="28"/>
           <w:szCs w:val="28"/>
+          <w:highlight w:val="yellow"/>
           <w:lang w:eastAsia="ru-RU"/>
         </w:rPr>
         <w:t xml:space="preserve"> (ответственная за отчетность)</w:t>
@@ -10386,6 +10809,7 @@
           <w:bCs/>
           <w:sz w:val="28"/>
           <w:szCs w:val="28"/>
+          <w:highlight w:val="yellow"/>
           <w:lang w:eastAsia="ru-RU"/>
         </w:rPr>
       </w:pPr>
@@ -10396,6 +10820,7 @@
           <w:bCs/>
           <w:sz w:val="28"/>
           <w:szCs w:val="28"/>
+          <w:highlight w:val="yellow"/>
           <w:lang w:eastAsia="ru-RU"/>
         </w:rPr>
         <w:t>Задачи:</w:t>
@@ -10418,6 +10843,7 @@
           <w:bCs/>
           <w:sz w:val="28"/>
           <w:szCs w:val="28"/>
+          <w:highlight w:val="yellow"/>
           <w:lang w:eastAsia="ru-RU"/>
         </w:rPr>
       </w:pPr>
@@ -10429,6 +10855,7 @@
           <w:bCs/>
           <w:sz w:val="28"/>
           <w:szCs w:val="28"/>
+          <w:highlight w:val="yellow"/>
           <w:lang w:eastAsia="ru-RU"/>
         </w:rPr>
         <w:t>Динганорбоев</w:t>
@@ -10441,6 +10868,7 @@
           <w:bCs/>
           <w:sz w:val="28"/>
           <w:szCs w:val="28"/>
+          <w:highlight w:val="yellow"/>
           <w:lang w:eastAsia="ru-RU"/>
         </w:rPr>
         <w:t xml:space="preserve"> </w:t>
@@ -10453,6 +10881,7 @@
           <w:bCs/>
           <w:sz w:val="28"/>
           <w:szCs w:val="28"/>
+          <w:highlight w:val="yellow"/>
           <w:lang w:eastAsia="ru-RU"/>
         </w:rPr>
         <w:t>Эрдэм</w:t>
@@ -10465,6 +10894,7 @@
           <w:bCs/>
           <w:sz w:val="28"/>
           <w:szCs w:val="28"/>
+          <w:highlight w:val="yellow"/>
           <w:lang w:eastAsia="ru-RU"/>
         </w:rPr>
         <w:t xml:space="preserve"> Булатович</w:t>
@@ -10475,6 +10905,7 @@
           <w:bCs/>
           <w:sz w:val="28"/>
           <w:szCs w:val="28"/>
+          <w:highlight w:val="yellow"/>
           <w:lang w:eastAsia="ru-RU"/>
         </w:rPr>
         <w:t>:</w:t>
@@ -10497,15 +10928,17 @@
           <w:bCs/>
           <w:sz w:val="28"/>
           <w:szCs w:val="28"/>
-          <w:lang w:eastAsia="ru-RU"/>
-        </w:rPr>
-      </w:pPr>
-      <w:r>
-        <w:rPr>
-          <w:rFonts w:ascii="Times New Roman" w:eastAsia="Times New Roman" w:hAnsi="Times New Roman" w:cs="Times New Roman"/>
-          <w:bCs/>
-          <w:sz w:val="28"/>
-          <w:szCs w:val="28"/>
+          <w:highlight w:val="yellow"/>
+          <w:lang w:eastAsia="ru-RU"/>
+        </w:rPr>
+      </w:pPr>
+      <w:r>
+        <w:rPr>
+          <w:rFonts w:ascii="Times New Roman" w:eastAsia="Times New Roman" w:hAnsi="Times New Roman" w:cs="Times New Roman"/>
+          <w:bCs/>
+          <w:sz w:val="28"/>
+          <w:szCs w:val="28"/>
+          <w:highlight w:val="yellow"/>
           <w:lang w:eastAsia="ru-RU"/>
         </w:rPr>
         <w:t>Определяет ключевые термины и концепции, важные для проекта.</w:t>
@@ -10528,15 +10961,17 @@
           <w:bCs/>
           <w:sz w:val="28"/>
           <w:szCs w:val="28"/>
-          <w:lang w:eastAsia="ru-RU"/>
-        </w:rPr>
-      </w:pPr>
-      <w:r>
-        <w:rPr>
-          <w:rFonts w:ascii="Times New Roman" w:eastAsia="Times New Roman" w:hAnsi="Times New Roman" w:cs="Times New Roman"/>
-          <w:bCs/>
-          <w:sz w:val="28"/>
-          <w:szCs w:val="28"/>
+          <w:highlight w:val="yellow"/>
+          <w:lang w:eastAsia="ru-RU"/>
+        </w:rPr>
+      </w:pPr>
+      <w:r>
+        <w:rPr>
+          <w:rFonts w:ascii="Times New Roman" w:eastAsia="Times New Roman" w:hAnsi="Times New Roman" w:cs="Times New Roman"/>
+          <w:bCs/>
+          <w:sz w:val="28"/>
+          <w:szCs w:val="28"/>
+          <w:highlight w:val="yellow"/>
           <w:lang w:eastAsia="ru-RU"/>
         </w:rPr>
         <w:t>Исследует доступные источники информации, собирает материалы и составляет библиографию.</w:t>
@@ -10559,15 +10994,17 @@
           <w:bCs/>
           <w:sz w:val="28"/>
           <w:szCs w:val="28"/>
-          <w:lang w:eastAsia="ru-RU"/>
-        </w:rPr>
-      </w:pPr>
-      <w:r>
-        <w:rPr>
-          <w:rFonts w:ascii="Times New Roman" w:eastAsia="Times New Roman" w:hAnsi="Times New Roman" w:cs="Times New Roman"/>
-          <w:bCs/>
-          <w:sz w:val="28"/>
-          <w:szCs w:val="28"/>
+          <w:highlight w:val="yellow"/>
+          <w:lang w:eastAsia="ru-RU"/>
+        </w:rPr>
+      </w:pPr>
+      <w:r>
+        <w:rPr>
+          <w:rFonts w:ascii="Times New Roman" w:eastAsia="Times New Roman" w:hAnsi="Times New Roman" w:cs="Times New Roman"/>
+          <w:bCs/>
+          <w:sz w:val="28"/>
+          <w:szCs w:val="28"/>
+          <w:highlight w:val="yellow"/>
           <w:lang w:eastAsia="ru-RU"/>
         </w:rPr>
         <w:t>Формирует общий план работы над проектом, включая цели, задачи и сроки выполнения.</w:t>
@@ -10590,6 +11027,7 @@
           <w:bCs/>
           <w:sz w:val="28"/>
           <w:szCs w:val="28"/>
+          <w:highlight w:val="yellow"/>
           <w:lang w:eastAsia="ru-RU"/>
         </w:rPr>
       </w:pPr>
@@ -10600,6 +11038,7 @@
           <w:bCs/>
           <w:sz w:val="28"/>
           <w:szCs w:val="28"/>
+          <w:highlight w:val="yellow"/>
           <w:lang w:eastAsia="ru-RU"/>
         </w:rPr>
         <w:t>Лебедева Лира Петровна</w:t>
@@ -10610,6 +11049,7 @@
           <w:bCs/>
           <w:sz w:val="28"/>
           <w:szCs w:val="28"/>
+          <w:highlight w:val="yellow"/>
           <w:lang w:eastAsia="ru-RU"/>
         </w:rPr>
         <w:t>:</w:t>
@@ -10632,15 +11072,17 @@
           <w:bCs/>
           <w:sz w:val="28"/>
           <w:szCs w:val="28"/>
-          <w:lang w:eastAsia="ru-RU"/>
-        </w:rPr>
-      </w:pPr>
-      <w:r>
-        <w:rPr>
-          <w:rFonts w:ascii="Times New Roman" w:eastAsia="Times New Roman" w:hAnsi="Times New Roman" w:cs="Times New Roman"/>
-          <w:bCs/>
-          <w:sz w:val="28"/>
-          <w:szCs w:val="28"/>
+          <w:highlight w:val="yellow"/>
+          <w:lang w:eastAsia="ru-RU"/>
+        </w:rPr>
+      </w:pPr>
+      <w:r>
+        <w:rPr>
+          <w:rFonts w:ascii="Times New Roman" w:eastAsia="Times New Roman" w:hAnsi="Times New Roman" w:cs="Times New Roman"/>
+          <w:bCs/>
+          <w:sz w:val="28"/>
+          <w:szCs w:val="28"/>
+          <w:highlight w:val="yellow"/>
           <w:lang w:eastAsia="ru-RU"/>
         </w:rPr>
         <w:t>Создает структуру отчета, разбивая его на главы и разделы.</w:t>
@@ -10663,15 +11105,17 @@
           <w:bCs/>
           <w:sz w:val="28"/>
           <w:szCs w:val="28"/>
-          <w:lang w:eastAsia="ru-RU"/>
-        </w:rPr>
-      </w:pPr>
-      <w:r>
-        <w:rPr>
-          <w:rFonts w:ascii="Times New Roman" w:eastAsia="Times New Roman" w:hAnsi="Times New Roman" w:cs="Times New Roman"/>
-          <w:bCs/>
-          <w:sz w:val="28"/>
-          <w:szCs w:val="28"/>
+          <w:highlight w:val="yellow"/>
+          <w:lang w:eastAsia="ru-RU"/>
+        </w:rPr>
+      </w:pPr>
+      <w:r>
+        <w:rPr>
+          <w:rFonts w:ascii="Times New Roman" w:eastAsia="Times New Roman" w:hAnsi="Times New Roman" w:cs="Times New Roman"/>
+          <w:bCs/>
+          <w:sz w:val="28"/>
+          <w:szCs w:val="28"/>
+          <w:highlight w:val="yellow"/>
           <w:lang w:eastAsia="ru-RU"/>
         </w:rPr>
         <w:t xml:space="preserve">Заполняет черновой вариант отчета основными идеями и концепциями, полученными от </w:t>
@@ -10683,6 +11127,7 @@
           <w:bCs/>
           <w:sz w:val="28"/>
           <w:szCs w:val="28"/>
+          <w:highlight w:val="yellow"/>
           <w:lang w:eastAsia="ru-RU"/>
         </w:rPr>
         <w:t>Динанорбоева</w:t>
@@ -10694,6 +11139,7 @@
           <w:bCs/>
           <w:sz w:val="28"/>
           <w:szCs w:val="28"/>
+          <w:highlight w:val="yellow"/>
           <w:lang w:eastAsia="ru-RU"/>
         </w:rPr>
         <w:t xml:space="preserve"> </w:t>
@@ -10705,6 +11151,7 @@
           <w:bCs/>
           <w:sz w:val="28"/>
           <w:szCs w:val="28"/>
+          <w:highlight w:val="yellow"/>
           <w:lang w:eastAsia="ru-RU"/>
         </w:rPr>
         <w:t>Эрдэма</w:t>
@@ -10716,6 +11163,7 @@
           <w:bCs/>
           <w:sz w:val="28"/>
           <w:szCs w:val="28"/>
+          <w:highlight w:val="yellow"/>
           <w:lang w:eastAsia="ru-RU"/>
         </w:rPr>
         <w:t xml:space="preserve"> Булатова.</w:t>
@@ -10732,6 +11180,7 @@
           <w:bCs/>
           <w:sz w:val="28"/>
           <w:szCs w:val="28"/>
+          <w:highlight w:val="yellow"/>
           <w:lang w:eastAsia="ru-RU"/>
         </w:rPr>
       </w:pPr>
@@ -10742,6 +11191,7 @@
           <w:bCs/>
           <w:sz w:val="28"/>
           <w:szCs w:val="28"/>
+          <w:highlight w:val="yellow"/>
           <w:lang w:eastAsia="ru-RU"/>
         </w:rPr>
         <w:t>Этап 2: Проектирование и архитектура</w:t>
@@ -10758,6 +11208,7 @@
           <w:bCs/>
           <w:sz w:val="28"/>
           <w:szCs w:val="28"/>
+          <w:highlight w:val="yellow"/>
           <w:lang w:eastAsia="ru-RU"/>
         </w:rPr>
       </w:pPr>
@@ -10768,6 +11219,7 @@
           <w:bCs/>
           <w:sz w:val="28"/>
           <w:szCs w:val="28"/>
+          <w:highlight w:val="yellow"/>
           <w:lang w:eastAsia="ru-RU"/>
         </w:rPr>
         <w:t>Участники:</w:t>
@@ -10790,6 +11242,7 @@
           <w:bCs/>
           <w:sz w:val="28"/>
           <w:szCs w:val="28"/>
+          <w:highlight w:val="yellow"/>
           <w:lang w:eastAsia="ru-RU"/>
         </w:rPr>
       </w:pPr>
@@ -10801,6 +11254,7 @@
           <w:bCs/>
           <w:sz w:val="28"/>
           <w:szCs w:val="28"/>
+          <w:highlight w:val="yellow"/>
           <w:lang w:eastAsia="ru-RU"/>
         </w:rPr>
         <w:t>Иннокентьев</w:t>
@@ -10813,6 +11267,7 @@
           <w:bCs/>
           <w:sz w:val="28"/>
           <w:szCs w:val="28"/>
+          <w:highlight w:val="yellow"/>
           <w:lang w:eastAsia="ru-RU"/>
         </w:rPr>
         <w:t xml:space="preserve"> Влад Александрович</w:t>
@@ -10823,6 +11278,7 @@
           <w:bCs/>
           <w:sz w:val="28"/>
           <w:szCs w:val="28"/>
+          <w:highlight w:val="yellow"/>
           <w:lang w:eastAsia="ru-RU"/>
         </w:rPr>
         <w:t xml:space="preserve"> (программист, ответственный за основу и UI)</w:t>
@@ -10845,6 +11301,7 @@
           <w:bCs/>
           <w:sz w:val="28"/>
           <w:szCs w:val="28"/>
+          <w:highlight w:val="yellow"/>
           <w:lang w:eastAsia="ru-RU"/>
         </w:rPr>
       </w:pPr>
@@ -10855,6 +11312,7 @@
           <w:bCs/>
           <w:sz w:val="28"/>
           <w:szCs w:val="28"/>
+          <w:highlight w:val="yellow"/>
           <w:lang w:eastAsia="ru-RU"/>
         </w:rPr>
         <w:t>Николаев Аслан Анатольевич</w:t>
@@ -10865,6 +11323,7 @@
           <w:bCs/>
           <w:sz w:val="28"/>
           <w:szCs w:val="28"/>
+          <w:highlight w:val="yellow"/>
           <w:lang w:eastAsia="ru-RU"/>
         </w:rPr>
         <w:t xml:space="preserve"> (программист, ответственный за качество кода)</w:t>
@@ -10880,6 +11339,7 @@
           <w:bCs/>
           <w:sz w:val="28"/>
           <w:szCs w:val="28"/>
+          <w:highlight w:val="yellow"/>
           <w:lang w:eastAsia="ru-RU"/>
         </w:rPr>
       </w:pPr>
@@ -10890,6 +11350,7 @@
           <w:bCs/>
           <w:sz w:val="28"/>
           <w:szCs w:val="28"/>
+          <w:highlight w:val="yellow"/>
           <w:lang w:eastAsia="ru-RU"/>
         </w:rPr>
         <w:t>Задачи:</w:t>
@@ -10912,6 +11373,7 @@
           <w:bCs/>
           <w:sz w:val="28"/>
           <w:szCs w:val="28"/>
+          <w:highlight w:val="yellow"/>
           <w:lang w:eastAsia="ru-RU"/>
         </w:rPr>
       </w:pPr>
@@ -10923,6 +11385,7 @@
           <w:bCs/>
           <w:sz w:val="28"/>
           <w:szCs w:val="28"/>
+          <w:highlight w:val="yellow"/>
           <w:lang w:eastAsia="ru-RU"/>
         </w:rPr>
         <w:t>Иннокентьев</w:t>
@@ -10935,6 +11398,7 @@
           <w:bCs/>
           <w:sz w:val="28"/>
           <w:szCs w:val="28"/>
+          <w:highlight w:val="yellow"/>
           <w:lang w:eastAsia="ru-RU"/>
         </w:rPr>
         <w:t xml:space="preserve"> Влад Александрович</w:t>
@@ -10945,6 +11409,7 @@
           <w:bCs/>
           <w:sz w:val="28"/>
           <w:szCs w:val="28"/>
+          <w:highlight w:val="yellow"/>
           <w:lang w:eastAsia="ru-RU"/>
         </w:rPr>
         <w:t>:</w:t>
@@ -10967,15 +11432,17 @@
           <w:bCs/>
           <w:sz w:val="28"/>
           <w:szCs w:val="28"/>
-          <w:lang w:eastAsia="ru-RU"/>
-        </w:rPr>
-      </w:pPr>
-      <w:r>
-        <w:rPr>
-          <w:rFonts w:ascii="Times New Roman" w:eastAsia="Times New Roman" w:hAnsi="Times New Roman" w:cs="Times New Roman"/>
-          <w:bCs/>
-          <w:sz w:val="28"/>
-          <w:szCs w:val="28"/>
+          <w:highlight w:val="yellow"/>
+          <w:lang w:eastAsia="ru-RU"/>
+        </w:rPr>
+      </w:pPr>
+      <w:r>
+        <w:rPr>
+          <w:rFonts w:ascii="Times New Roman" w:eastAsia="Times New Roman" w:hAnsi="Times New Roman" w:cs="Times New Roman"/>
+          <w:bCs/>
+          <w:sz w:val="28"/>
+          <w:szCs w:val="28"/>
+          <w:highlight w:val="yellow"/>
           <w:lang w:eastAsia="ru-RU"/>
         </w:rPr>
         <w:t>Работает над созданием общей архитектуры проекта.</w:t>
@@ -10998,15 +11465,17 @@
           <w:bCs/>
           <w:sz w:val="28"/>
           <w:szCs w:val="28"/>
-          <w:lang w:eastAsia="ru-RU"/>
-        </w:rPr>
-      </w:pPr>
-      <w:r>
-        <w:rPr>
-          <w:rFonts w:ascii="Times New Roman" w:eastAsia="Times New Roman" w:hAnsi="Times New Roman" w:cs="Times New Roman"/>
-          <w:bCs/>
-          <w:sz w:val="28"/>
-          <w:szCs w:val="28"/>
+          <w:highlight w:val="yellow"/>
+          <w:lang w:eastAsia="ru-RU"/>
+        </w:rPr>
+      </w:pPr>
+      <w:r>
+        <w:rPr>
+          <w:rFonts w:ascii="Times New Roman" w:eastAsia="Times New Roman" w:hAnsi="Times New Roman" w:cs="Times New Roman"/>
+          <w:bCs/>
+          <w:sz w:val="28"/>
+          <w:szCs w:val="28"/>
+          <w:highlight w:val="yellow"/>
           <w:lang w:eastAsia="ru-RU"/>
         </w:rPr>
         <w:lastRenderedPageBreak/>
@@ -11030,15 +11499,17 @@
           <w:bCs/>
           <w:sz w:val="28"/>
           <w:szCs w:val="28"/>
-          <w:lang w:eastAsia="ru-RU"/>
-        </w:rPr>
-      </w:pPr>
-      <w:r>
-        <w:rPr>
-          <w:rFonts w:ascii="Times New Roman" w:eastAsia="Times New Roman" w:hAnsi="Times New Roman" w:cs="Times New Roman"/>
-          <w:bCs/>
-          <w:sz w:val="28"/>
-          <w:szCs w:val="28"/>
+          <w:highlight w:val="yellow"/>
+          <w:lang w:eastAsia="ru-RU"/>
+        </w:rPr>
+      </w:pPr>
+      <w:r>
+        <w:rPr>
+          <w:rFonts w:ascii="Times New Roman" w:eastAsia="Times New Roman" w:hAnsi="Times New Roman" w:cs="Times New Roman"/>
+          <w:bCs/>
+          <w:sz w:val="28"/>
+          <w:szCs w:val="28"/>
+          <w:highlight w:val="yellow"/>
           <w:lang w:eastAsia="ru-RU"/>
         </w:rPr>
         <w:t>Разрабатывает макет пользовательского интерфейса (UI).</w:t>
@@ -11061,6 +11532,7 @@
           <w:bCs/>
           <w:sz w:val="28"/>
           <w:szCs w:val="28"/>
+          <w:highlight w:val="yellow"/>
           <w:lang w:eastAsia="ru-RU"/>
         </w:rPr>
       </w:pPr>
@@ -11071,6 +11543,7 @@
           <w:bCs/>
           <w:sz w:val="28"/>
           <w:szCs w:val="28"/>
+          <w:highlight w:val="yellow"/>
           <w:lang w:eastAsia="ru-RU"/>
         </w:rPr>
         <w:t>Николаев Аслан Анатольевич</w:t>
@@ -11081,6 +11554,7 @@
           <w:bCs/>
           <w:sz w:val="28"/>
           <w:szCs w:val="28"/>
+          <w:highlight w:val="yellow"/>
           <w:lang w:eastAsia="ru-RU"/>
         </w:rPr>
         <w:t>:</w:t>
@@ -11103,15 +11577,17 @@
           <w:bCs/>
           <w:sz w:val="28"/>
           <w:szCs w:val="28"/>
-          <w:lang w:eastAsia="ru-RU"/>
-        </w:rPr>
-      </w:pPr>
-      <w:r>
-        <w:rPr>
-          <w:rFonts w:ascii="Times New Roman" w:eastAsia="Times New Roman" w:hAnsi="Times New Roman" w:cs="Times New Roman"/>
-          <w:bCs/>
-          <w:sz w:val="28"/>
-          <w:szCs w:val="28"/>
+          <w:highlight w:val="yellow"/>
+          <w:lang w:eastAsia="ru-RU"/>
+        </w:rPr>
+      </w:pPr>
+      <w:r>
+        <w:rPr>
+          <w:rFonts w:ascii="Times New Roman" w:eastAsia="Times New Roman" w:hAnsi="Times New Roman" w:cs="Times New Roman"/>
+          <w:bCs/>
+          <w:sz w:val="28"/>
+          <w:szCs w:val="28"/>
+          <w:highlight w:val="yellow"/>
           <w:lang w:eastAsia="ru-RU"/>
         </w:rPr>
         <w:t>Проверяет предложенную архитектуру на соответствие стандартам проектирования и возможностям реализации.</w:t>
@@ -11134,15 +11610,17 @@
           <w:bCs/>
           <w:sz w:val="28"/>
           <w:szCs w:val="28"/>
-          <w:lang w:eastAsia="ru-RU"/>
-        </w:rPr>
-      </w:pPr>
-      <w:r>
-        <w:rPr>
-          <w:rFonts w:ascii="Times New Roman" w:eastAsia="Times New Roman" w:hAnsi="Times New Roman" w:cs="Times New Roman"/>
-          <w:bCs/>
-          <w:sz w:val="28"/>
-          <w:szCs w:val="28"/>
+          <w:highlight w:val="yellow"/>
+          <w:lang w:eastAsia="ru-RU"/>
+        </w:rPr>
+      </w:pPr>
+      <w:r>
+        <w:rPr>
+          <w:rFonts w:ascii="Times New Roman" w:eastAsia="Times New Roman" w:hAnsi="Times New Roman" w:cs="Times New Roman"/>
+          <w:bCs/>
+          <w:sz w:val="28"/>
+          <w:szCs w:val="28"/>
+          <w:highlight w:val="yellow"/>
           <w:lang w:eastAsia="ru-RU"/>
         </w:rPr>
         <w:t>Оценивает возможные риски и предлагает улучшения.</w:t>
@@ -11159,6 +11637,7 @@
           <w:bCs/>
           <w:sz w:val="28"/>
           <w:szCs w:val="28"/>
+          <w:highlight w:val="yellow"/>
           <w:lang w:eastAsia="ru-RU"/>
         </w:rPr>
       </w:pPr>
@@ -11169,6 +11648,7 @@
           <w:bCs/>
           <w:sz w:val="28"/>
           <w:szCs w:val="28"/>
+          <w:highlight w:val="yellow"/>
           <w:lang w:eastAsia="ru-RU"/>
         </w:rPr>
         <w:t>Этап 3: Реализация</w:t>
@@ -11185,6 +11665,7 @@
           <w:bCs/>
           <w:sz w:val="28"/>
           <w:szCs w:val="28"/>
+          <w:highlight w:val="yellow"/>
           <w:lang w:eastAsia="ru-RU"/>
         </w:rPr>
       </w:pPr>
@@ -11195,6 +11676,7 @@
           <w:bCs/>
           <w:sz w:val="28"/>
           <w:szCs w:val="28"/>
+          <w:highlight w:val="yellow"/>
           <w:lang w:eastAsia="ru-RU"/>
         </w:rPr>
         <w:t>Участники:</w:t>
@@ -11217,6 +11699,7 @@
           <w:bCs/>
           <w:sz w:val="28"/>
           <w:szCs w:val="28"/>
+          <w:highlight w:val="yellow"/>
           <w:lang w:eastAsia="ru-RU"/>
         </w:rPr>
       </w:pPr>
@@ -11228,6 +11711,7 @@
           <w:bCs/>
           <w:sz w:val="28"/>
           <w:szCs w:val="28"/>
+          <w:highlight w:val="yellow"/>
           <w:lang w:eastAsia="ru-RU"/>
         </w:rPr>
         <w:t>Иннокентьев</w:t>
@@ -11240,6 +11724,7 @@
           <w:bCs/>
           <w:sz w:val="28"/>
           <w:szCs w:val="28"/>
+          <w:highlight w:val="yellow"/>
           <w:lang w:eastAsia="ru-RU"/>
         </w:rPr>
         <w:t xml:space="preserve"> Влад Александрович</w:t>
@@ -11250,6 +11735,7 @@
           <w:bCs/>
           <w:sz w:val="28"/>
           <w:szCs w:val="28"/>
+          <w:highlight w:val="yellow"/>
           <w:lang w:eastAsia="ru-RU"/>
         </w:rPr>
         <w:t xml:space="preserve"> (основное программирование)</w:t>
@@ -11272,6 +11758,7 @@
           <w:bCs/>
           <w:sz w:val="28"/>
           <w:szCs w:val="28"/>
+          <w:highlight w:val="yellow"/>
           <w:lang w:eastAsia="ru-RU"/>
         </w:rPr>
       </w:pPr>
@@ -11282,6 +11769,7 @@
           <w:bCs/>
           <w:sz w:val="28"/>
           <w:szCs w:val="28"/>
+          <w:highlight w:val="yellow"/>
           <w:lang w:eastAsia="ru-RU"/>
         </w:rPr>
         <w:t>Николаев Аслан Анатольевич</w:t>
@@ -11292,6 +11780,7 @@
           <w:bCs/>
           <w:sz w:val="28"/>
           <w:szCs w:val="28"/>
+          <w:highlight w:val="yellow"/>
           <w:lang w:eastAsia="ru-RU"/>
         </w:rPr>
         <w:t xml:space="preserve"> (отладка и поддержка кода)</w:t>
@@ -11307,6 +11796,7 @@
           <w:bCs/>
           <w:sz w:val="28"/>
           <w:szCs w:val="28"/>
+          <w:highlight w:val="yellow"/>
           <w:lang w:eastAsia="ru-RU"/>
         </w:rPr>
       </w:pPr>
@@ -11317,6 +11807,7 @@
           <w:bCs/>
           <w:sz w:val="28"/>
           <w:szCs w:val="28"/>
+          <w:highlight w:val="yellow"/>
           <w:lang w:eastAsia="ru-RU"/>
         </w:rPr>
         <w:t>Задачи:</w:t>
@@ -11339,6 +11830,7 @@
           <w:bCs/>
           <w:sz w:val="28"/>
           <w:szCs w:val="28"/>
+          <w:highlight w:val="yellow"/>
           <w:lang w:eastAsia="ru-RU"/>
         </w:rPr>
       </w:pPr>
@@ -11350,6 +11842,7 @@
           <w:bCs/>
           <w:sz w:val="28"/>
           <w:szCs w:val="28"/>
+          <w:highlight w:val="yellow"/>
           <w:lang w:eastAsia="ru-RU"/>
         </w:rPr>
         <w:t>Иннокентьев</w:t>
@@ -11362,6 +11855,7 @@
           <w:bCs/>
           <w:sz w:val="28"/>
           <w:szCs w:val="28"/>
+          <w:highlight w:val="yellow"/>
           <w:lang w:eastAsia="ru-RU"/>
         </w:rPr>
         <w:t xml:space="preserve"> Влад Александрович</w:t>
@@ -11372,6 +11866,7 @@
           <w:bCs/>
           <w:sz w:val="28"/>
           <w:szCs w:val="28"/>
+          <w:highlight w:val="yellow"/>
           <w:lang w:eastAsia="ru-RU"/>
         </w:rPr>
         <w:t>:</w:t>
@@ -11394,15 +11889,17 @@
           <w:bCs/>
           <w:sz w:val="28"/>
           <w:szCs w:val="28"/>
-          <w:lang w:eastAsia="ru-RU"/>
-        </w:rPr>
-      </w:pPr>
-      <w:r>
-        <w:rPr>
-          <w:rFonts w:ascii="Times New Roman" w:eastAsia="Times New Roman" w:hAnsi="Times New Roman" w:cs="Times New Roman"/>
-          <w:bCs/>
-          <w:sz w:val="28"/>
-          <w:szCs w:val="28"/>
+          <w:highlight w:val="yellow"/>
+          <w:lang w:eastAsia="ru-RU"/>
+        </w:rPr>
+      </w:pPr>
+      <w:r>
+        <w:rPr>
+          <w:rFonts w:ascii="Times New Roman" w:eastAsia="Times New Roman" w:hAnsi="Times New Roman" w:cs="Times New Roman"/>
+          <w:bCs/>
+          <w:sz w:val="28"/>
+          <w:szCs w:val="28"/>
+          <w:highlight w:val="yellow"/>
           <w:lang w:eastAsia="ru-RU"/>
         </w:rPr>
         <w:t>Начинает реализацию основной логики программы согласно спроектированной архитектуре.</w:t>
@@ -11425,15 +11922,17 @@
           <w:bCs/>
           <w:sz w:val="28"/>
           <w:szCs w:val="28"/>
-          <w:lang w:eastAsia="ru-RU"/>
-        </w:rPr>
-      </w:pPr>
-      <w:r>
-        <w:rPr>
-          <w:rFonts w:ascii="Times New Roman" w:eastAsia="Times New Roman" w:hAnsi="Times New Roman" w:cs="Times New Roman"/>
-          <w:bCs/>
-          <w:sz w:val="28"/>
-          <w:szCs w:val="28"/>
+          <w:highlight w:val="yellow"/>
+          <w:lang w:eastAsia="ru-RU"/>
+        </w:rPr>
+      </w:pPr>
+      <w:r>
+        <w:rPr>
+          <w:rFonts w:ascii="Times New Roman" w:eastAsia="Times New Roman" w:hAnsi="Times New Roman" w:cs="Times New Roman"/>
+          <w:bCs/>
+          <w:sz w:val="28"/>
+          <w:szCs w:val="28"/>
+          <w:highlight w:val="yellow"/>
           <w:lang w:eastAsia="ru-RU"/>
         </w:rPr>
         <w:t xml:space="preserve">Интегрирует библиотеку </w:t>
@@ -11445,6 +11944,7 @@
           <w:bCs/>
           <w:sz w:val="28"/>
           <w:szCs w:val="28"/>
+          <w:highlight w:val="yellow"/>
           <w:lang w:eastAsia="ru-RU"/>
         </w:rPr>
         <w:t>Hugging</w:t>
@@ -11456,6 +11956,7 @@
           <w:bCs/>
           <w:sz w:val="28"/>
           <w:szCs w:val="28"/>
+          <w:highlight w:val="yellow"/>
           <w:lang w:eastAsia="ru-RU"/>
         </w:rPr>
         <w:t xml:space="preserve"> </w:t>
@@ -11467,6 +11968,7 @@
           <w:bCs/>
           <w:sz w:val="28"/>
           <w:szCs w:val="28"/>
+          <w:highlight w:val="yellow"/>
           <w:lang w:eastAsia="ru-RU"/>
         </w:rPr>
         <w:t>Face</w:t>
@@ -11478,6 +11980,7 @@
           <w:bCs/>
           <w:sz w:val="28"/>
           <w:szCs w:val="28"/>
+          <w:highlight w:val="yellow"/>
           <w:lang w:eastAsia="ru-RU"/>
         </w:rPr>
         <w:t xml:space="preserve"> для обработки естественного языка.</w:t>
@@ -11500,15 +12003,17 @@
           <w:bCs/>
           <w:sz w:val="28"/>
           <w:szCs w:val="28"/>
-          <w:lang w:eastAsia="ru-RU"/>
-        </w:rPr>
-      </w:pPr>
-      <w:r>
-        <w:rPr>
-          <w:rFonts w:ascii="Times New Roman" w:eastAsia="Times New Roman" w:hAnsi="Times New Roman" w:cs="Times New Roman"/>
-          <w:bCs/>
-          <w:sz w:val="28"/>
-          <w:szCs w:val="28"/>
+          <w:highlight w:val="yellow"/>
+          <w:lang w:eastAsia="ru-RU"/>
+        </w:rPr>
+      </w:pPr>
+      <w:r>
+        <w:rPr>
+          <w:rFonts w:ascii="Times New Roman" w:eastAsia="Times New Roman" w:hAnsi="Times New Roman" w:cs="Times New Roman"/>
+          <w:bCs/>
+          <w:sz w:val="28"/>
+          <w:szCs w:val="28"/>
+          <w:highlight w:val="yellow"/>
           <w:lang w:eastAsia="ru-RU"/>
         </w:rPr>
         <w:t>Реализует функциональность пользовательского интерфейса.</w:t>
@@ -11531,6 +12036,7 @@
           <w:bCs/>
           <w:sz w:val="28"/>
           <w:szCs w:val="28"/>
+          <w:highlight w:val="yellow"/>
           <w:lang w:eastAsia="ru-RU"/>
         </w:rPr>
       </w:pPr>
@@ -11541,6 +12047,7 @@
           <w:bCs/>
           <w:sz w:val="28"/>
           <w:szCs w:val="28"/>
+          <w:highlight w:val="yellow"/>
           <w:lang w:eastAsia="ru-RU"/>
         </w:rPr>
         <w:t>Николаев Аслан Анатольевич</w:t>
@@ -11551,6 +12058,7 @@
           <w:bCs/>
           <w:sz w:val="28"/>
           <w:szCs w:val="28"/>
+          <w:highlight w:val="yellow"/>
           <w:lang w:eastAsia="ru-RU"/>
         </w:rPr>
         <w:t>:</w:t>
@@ -11573,15 +12081,17 @@
           <w:bCs/>
           <w:sz w:val="28"/>
           <w:szCs w:val="28"/>
-          <w:lang w:eastAsia="ru-RU"/>
-        </w:rPr>
-      </w:pPr>
-      <w:r>
-        <w:rPr>
-          <w:rFonts w:ascii="Times New Roman" w:eastAsia="Times New Roman" w:hAnsi="Times New Roman" w:cs="Times New Roman"/>
-          <w:bCs/>
-          <w:sz w:val="28"/>
-          <w:szCs w:val="28"/>
+          <w:highlight w:val="yellow"/>
+          <w:lang w:eastAsia="ru-RU"/>
+        </w:rPr>
+      </w:pPr>
+      <w:r>
+        <w:rPr>
+          <w:rFonts w:ascii="Times New Roman" w:eastAsia="Times New Roman" w:hAnsi="Times New Roman" w:cs="Times New Roman"/>
+          <w:bCs/>
+          <w:sz w:val="28"/>
+          <w:szCs w:val="28"/>
+          <w:highlight w:val="yellow"/>
           <w:lang w:eastAsia="ru-RU"/>
         </w:rPr>
         <w:t>Проводит регулярные проверки кода на наличие ошибок и несоответствий.</w:t>
@@ -11604,40 +12114,20 @@
           <w:bCs/>
           <w:sz w:val="28"/>
           <w:szCs w:val="28"/>
-          <w:lang w:eastAsia="ru-RU"/>
-        </w:rPr>
-      </w:pPr>
-      <w:r>
-        <w:rPr>
-          <w:rFonts w:ascii="Times New Roman" w:eastAsia="Times New Roman" w:hAnsi="Times New Roman" w:cs="Times New Roman"/>
-          <w:bCs/>
-          <w:sz w:val="28"/>
-          <w:szCs w:val="28"/>
-          <w:lang w:eastAsia="ru-RU"/>
-        </w:rPr>
-        <w:t xml:space="preserve">Занимается отладкой кода, устраняет баги и </w:t>
-      </w:r>
-      <w:r>
-        <w:rPr>
-          <w:rFonts w:ascii="Times New Roman" w:eastAsia="Times New Roman" w:hAnsi="Times New Roman" w:cs="Times New Roman"/>
-          <w:bCs/>
-          <w:sz w:val="28"/>
-          <w:szCs w:val="28"/>
-          <w:lang w:eastAsia="ru-RU"/>
-        </w:rPr>
-        <w:t xml:space="preserve">оптимизирует </w:t>
-      </w:r>
-      <w:bookmarkStart w:id="12" w:name="_GoBack"/>
-      <w:bookmarkEnd w:id="12"/>
-      <w:r>
-        <w:rPr>
-          <w:rFonts w:ascii="Times New Roman" w:eastAsia="Times New Roman" w:hAnsi="Times New Roman" w:cs="Times New Roman"/>
-          <w:bCs/>
-          <w:sz w:val="28"/>
-          <w:szCs w:val="28"/>
-          <w:lang w:eastAsia="ru-RU"/>
-        </w:rPr>
-        <w:t>производительность</w:t>
+          <w:highlight w:val="yellow"/>
+          <w:lang w:eastAsia="ru-RU"/>
+        </w:rPr>
+      </w:pPr>
+      <w:r>
+        <w:rPr>
+          <w:rFonts w:ascii="Times New Roman" w:eastAsia="Times New Roman" w:hAnsi="Times New Roman" w:cs="Times New Roman"/>
+          <w:bCs/>
+          <w:sz w:val="28"/>
+          <w:szCs w:val="28"/>
+          <w:highlight w:val="yellow"/>
+          <w:lang w:eastAsia="ru-RU"/>
+        </w:rPr>
+        <w:t>Занимается отладкой кода, устраняет баги и оптимизирует производительность</w:t>
       </w:r>
     </w:p>
     <w:p>
@@ -11651,6 +12141,7 @@
           <w:bCs/>
           <w:sz w:val="28"/>
           <w:szCs w:val="28"/>
+          <w:highlight w:val="yellow"/>
           <w:lang w:eastAsia="ru-RU"/>
         </w:rPr>
       </w:pPr>
@@ -11661,6 +12152,7 @@
           <w:bCs/>
           <w:sz w:val="28"/>
           <w:szCs w:val="28"/>
+          <w:highlight w:val="yellow"/>
           <w:lang w:eastAsia="ru-RU"/>
         </w:rPr>
         <w:t>Этап 4: Тестирование и интеграция</w:t>
@@ -11677,6 +12169,7 @@
           <w:bCs/>
           <w:sz w:val="28"/>
           <w:szCs w:val="28"/>
+          <w:highlight w:val="yellow"/>
           <w:lang w:eastAsia="ru-RU"/>
         </w:rPr>
       </w:pPr>
@@ -11687,6 +12180,7 @@
           <w:bCs/>
           <w:sz w:val="28"/>
           <w:szCs w:val="28"/>
+          <w:highlight w:val="yellow"/>
           <w:lang w:eastAsia="ru-RU"/>
         </w:rPr>
         <w:t>Участники:</w:t>
@@ -11709,6 +12203,7 @@
           <w:bCs/>
           <w:sz w:val="28"/>
           <w:szCs w:val="28"/>
+          <w:highlight w:val="yellow"/>
           <w:lang w:eastAsia="ru-RU"/>
         </w:rPr>
       </w:pPr>
@@ -11719,6 +12214,7 @@
           <w:bCs/>
           <w:sz w:val="28"/>
           <w:szCs w:val="28"/>
+          <w:highlight w:val="yellow"/>
           <w:lang w:eastAsia="ru-RU"/>
         </w:rPr>
         <w:t>Николаев Аслан Анатольевич</w:t>
@@ -11729,6 +12225,7 @@
           <w:bCs/>
           <w:sz w:val="28"/>
           <w:szCs w:val="28"/>
+          <w:highlight w:val="yellow"/>
           <w:lang w:eastAsia="ru-RU"/>
         </w:rPr>
         <w:t xml:space="preserve"> (тестирование и </w:t>
@@ -11740,6 +12237,7 @@
           <w:bCs/>
           <w:sz w:val="28"/>
           <w:szCs w:val="28"/>
+          <w:highlight w:val="yellow"/>
           <w:lang w:eastAsia="ru-RU"/>
         </w:rPr>
         <w:t>деплой</w:t>
@@ -11751,6 +12249,7 @@
           <w:bCs/>
           <w:sz w:val="28"/>
           <w:szCs w:val="28"/>
+          <w:highlight w:val="yellow"/>
           <w:lang w:eastAsia="ru-RU"/>
         </w:rPr>
         <w:t>)</w:t>
@@ -11773,6 +12272,7 @@
           <w:bCs/>
           <w:sz w:val="28"/>
           <w:szCs w:val="28"/>
+          <w:highlight w:val="yellow"/>
           <w:lang w:eastAsia="ru-RU"/>
         </w:rPr>
       </w:pPr>
@@ -11783,6 +12283,7 @@
           <w:bCs/>
           <w:sz w:val="28"/>
           <w:szCs w:val="28"/>
+          <w:highlight w:val="yellow"/>
           <w:lang w:eastAsia="ru-RU"/>
         </w:rPr>
         <w:t>Все участники</w:t>
@@ -11793,6 +12294,7 @@
           <w:bCs/>
           <w:sz w:val="28"/>
           <w:szCs w:val="28"/>
+          <w:highlight w:val="yellow"/>
           <w:lang w:eastAsia="ru-RU"/>
         </w:rPr>
         <w:t xml:space="preserve"> (интеграция результатов)</w:t>
@@ -11808,6 +12310,7 @@
           <w:bCs/>
           <w:sz w:val="28"/>
           <w:szCs w:val="28"/>
+          <w:highlight w:val="yellow"/>
           <w:lang w:eastAsia="ru-RU"/>
         </w:rPr>
       </w:pPr>
@@ -11818,6 +12321,7 @@
           <w:bCs/>
           <w:sz w:val="28"/>
           <w:szCs w:val="28"/>
+          <w:highlight w:val="yellow"/>
           <w:lang w:eastAsia="ru-RU"/>
         </w:rPr>
         <w:t>Задачи:</w:t>
@@ -11840,6 +12344,7 @@
           <w:bCs/>
           <w:sz w:val="28"/>
           <w:szCs w:val="28"/>
+          <w:highlight w:val="yellow"/>
           <w:lang w:eastAsia="ru-RU"/>
         </w:rPr>
       </w:pPr>
@@ -11850,6 +12355,7 @@
           <w:bCs/>
           <w:sz w:val="28"/>
           <w:szCs w:val="28"/>
+          <w:highlight w:val="yellow"/>
           <w:lang w:eastAsia="ru-RU"/>
         </w:rPr>
         <w:t>Николаев Аслан Анатольевич</w:t>
@@ -11860,6 +12366,7 @@
           <w:bCs/>
           <w:sz w:val="28"/>
           <w:szCs w:val="28"/>
+          <w:highlight w:val="yellow"/>
           <w:lang w:eastAsia="ru-RU"/>
         </w:rPr>
         <w:t>:</w:t>
@@ -11882,15 +12389,17 @@
           <w:bCs/>
           <w:sz w:val="28"/>
           <w:szCs w:val="28"/>
-          <w:lang w:eastAsia="ru-RU"/>
-        </w:rPr>
-      </w:pPr>
-      <w:r>
-        <w:rPr>
-          <w:rFonts w:ascii="Times New Roman" w:eastAsia="Times New Roman" w:hAnsi="Times New Roman" w:cs="Times New Roman"/>
-          <w:bCs/>
-          <w:sz w:val="28"/>
-          <w:szCs w:val="28"/>
+          <w:highlight w:val="yellow"/>
+          <w:lang w:eastAsia="ru-RU"/>
+        </w:rPr>
+      </w:pPr>
+      <w:r>
+        <w:rPr>
+          <w:rFonts w:ascii="Times New Roman" w:eastAsia="Times New Roman" w:hAnsi="Times New Roman" w:cs="Times New Roman"/>
+          <w:bCs/>
+          <w:sz w:val="28"/>
+          <w:szCs w:val="28"/>
+          <w:highlight w:val="yellow"/>
           <w:lang w:eastAsia="ru-RU"/>
         </w:rPr>
         <w:lastRenderedPageBreak/>
@@ -11914,15 +12423,17 @@
           <w:bCs/>
           <w:sz w:val="28"/>
           <w:szCs w:val="28"/>
-          <w:lang w:eastAsia="ru-RU"/>
-        </w:rPr>
-      </w:pPr>
-      <w:r>
-        <w:rPr>
-          <w:rFonts w:ascii="Times New Roman" w:eastAsia="Times New Roman" w:hAnsi="Times New Roman" w:cs="Times New Roman"/>
-          <w:bCs/>
-          <w:sz w:val="28"/>
-          <w:szCs w:val="28"/>
+          <w:highlight w:val="yellow"/>
+          <w:lang w:eastAsia="ru-RU"/>
+        </w:rPr>
+      </w:pPr>
+      <w:r>
+        <w:rPr>
+          <w:rFonts w:ascii="Times New Roman" w:eastAsia="Times New Roman" w:hAnsi="Times New Roman" w:cs="Times New Roman"/>
+          <w:bCs/>
+          <w:sz w:val="28"/>
+          <w:szCs w:val="28"/>
+          <w:highlight w:val="yellow"/>
           <w:lang w:eastAsia="ru-RU"/>
         </w:rPr>
         <w:t xml:space="preserve">Готовит проект к финальной интеграции и </w:t>
@@ -11934,6 +12445,7 @@
           <w:bCs/>
           <w:sz w:val="28"/>
           <w:szCs w:val="28"/>
+          <w:highlight w:val="yellow"/>
           <w:lang w:eastAsia="ru-RU"/>
         </w:rPr>
         <w:t>деплою</w:t>
@@ -11945,6 +12457,7 @@
           <w:bCs/>
           <w:sz w:val="28"/>
           <w:szCs w:val="28"/>
+          <w:highlight w:val="yellow"/>
           <w:lang w:eastAsia="ru-RU"/>
         </w:rPr>
         <w:t>.</w:t>
@@ -11967,18 +12480,20 @@
           <w:bCs/>
           <w:sz w:val="28"/>
           <w:szCs w:val="28"/>
-          <w:lang w:eastAsia="ru-RU"/>
-        </w:rPr>
-      </w:pPr>
-      <w:r>
-        <w:rPr>
-          <w:rFonts w:ascii="Times New Roman" w:eastAsia="Times New Roman" w:hAnsi="Times New Roman" w:cs="Times New Roman"/>
-          <w:bCs/>
-          <w:sz w:val="28"/>
-          <w:szCs w:val="28"/>
-          <w:lang w:eastAsia="ru-RU"/>
-        </w:rPr>
-        <w:t xml:space="preserve">Отправляет готовый код в репозиторий </w:t>
+          <w:highlight w:val="yellow"/>
+          <w:lang w:eastAsia="ru-RU"/>
+        </w:rPr>
+      </w:pPr>
+      <w:r>
+        <w:rPr>
+          <w:rFonts w:ascii="Times New Roman" w:eastAsia="Times New Roman" w:hAnsi="Times New Roman" w:cs="Times New Roman"/>
+          <w:bCs/>
+          <w:sz w:val="28"/>
+          <w:szCs w:val="28"/>
+          <w:highlight w:val="yellow"/>
+          <w:lang w:eastAsia="ru-RU"/>
+        </w:rPr>
+        <w:t xml:space="preserve">Отправляет готовый код в </w:t>
       </w:r>
       <w:proofErr w:type="spellStart"/>
       <w:r>
@@ -11987,6 +12502,31 @@
           <w:bCs/>
           <w:sz w:val="28"/>
           <w:szCs w:val="28"/>
+          <w:highlight w:val="yellow"/>
+          <w:lang w:eastAsia="ru-RU"/>
+        </w:rPr>
+        <w:t>репозиторий</w:t>
+      </w:r>
+      <w:proofErr w:type="spellEnd"/>
+      <w:r>
+        <w:rPr>
+          <w:rFonts w:ascii="Times New Roman" w:eastAsia="Times New Roman" w:hAnsi="Times New Roman" w:cs="Times New Roman"/>
+          <w:bCs/>
+          <w:sz w:val="28"/>
+          <w:szCs w:val="28"/>
+          <w:highlight w:val="yellow"/>
+          <w:lang w:eastAsia="ru-RU"/>
+        </w:rPr>
+        <w:t xml:space="preserve"> </w:t>
+      </w:r>
+      <w:proofErr w:type="spellStart"/>
+      <w:r>
+        <w:rPr>
+          <w:rFonts w:ascii="Times New Roman" w:eastAsia="Times New Roman" w:hAnsi="Times New Roman" w:cs="Times New Roman"/>
+          <w:bCs/>
+          <w:sz w:val="28"/>
+          <w:szCs w:val="28"/>
+          <w:highlight w:val="yellow"/>
           <w:lang w:eastAsia="ru-RU"/>
         </w:rPr>
         <w:t>GitHub</w:t>
@@ -11998,6 +12538,7 @@
           <w:bCs/>
           <w:sz w:val="28"/>
           <w:szCs w:val="28"/>
+          <w:highlight w:val="yellow"/>
           <w:lang w:eastAsia="ru-RU"/>
         </w:rPr>
         <w:t>.</w:t>
@@ -12020,6 +12561,7 @@
           <w:bCs/>
           <w:sz w:val="28"/>
           <w:szCs w:val="28"/>
+          <w:highlight w:val="yellow"/>
           <w:lang w:eastAsia="ru-RU"/>
         </w:rPr>
       </w:pPr>
@@ -12030,6 +12572,7 @@
           <w:bCs/>
           <w:sz w:val="28"/>
           <w:szCs w:val="28"/>
+          <w:highlight w:val="yellow"/>
           <w:lang w:eastAsia="ru-RU"/>
         </w:rPr>
         <w:t>Все участники</w:t>
@@ -12040,6 +12583,7 @@
           <w:bCs/>
           <w:sz w:val="28"/>
           <w:szCs w:val="28"/>
+          <w:highlight w:val="yellow"/>
           <w:lang w:eastAsia="ru-RU"/>
         </w:rPr>
         <w:t>:</w:t>
@@ -12062,15 +12606,17 @@
           <w:bCs/>
           <w:sz w:val="28"/>
           <w:szCs w:val="28"/>
-          <w:lang w:eastAsia="ru-RU"/>
-        </w:rPr>
-      </w:pPr>
-      <w:r>
-        <w:rPr>
-          <w:rFonts w:ascii="Times New Roman" w:eastAsia="Times New Roman" w:hAnsi="Times New Roman" w:cs="Times New Roman"/>
-          <w:bCs/>
-          <w:sz w:val="28"/>
-          <w:szCs w:val="28"/>
+          <w:highlight w:val="yellow"/>
+          <w:lang w:eastAsia="ru-RU"/>
+        </w:rPr>
+      </w:pPr>
+      <w:r>
+        <w:rPr>
+          <w:rFonts w:ascii="Times New Roman" w:eastAsia="Times New Roman" w:hAnsi="Times New Roman" w:cs="Times New Roman"/>
+          <w:bCs/>
+          <w:sz w:val="28"/>
+          <w:szCs w:val="28"/>
+          <w:highlight w:val="yellow"/>
           <w:lang w:eastAsia="ru-RU"/>
         </w:rPr>
         <w:t>Совместно интегрируют результаты своих работ: теория, отчетность, программная часть.</w:t>
@@ -12093,15 +12639,17 @@
           <w:bCs/>
           <w:sz w:val="28"/>
           <w:szCs w:val="28"/>
-          <w:lang w:eastAsia="ru-RU"/>
-        </w:rPr>
-      </w:pPr>
-      <w:r>
-        <w:rPr>
-          <w:rFonts w:ascii="Times New Roman" w:eastAsia="Times New Roman" w:hAnsi="Times New Roman" w:cs="Times New Roman"/>
-          <w:bCs/>
-          <w:sz w:val="28"/>
-          <w:szCs w:val="28"/>
+          <w:highlight w:val="yellow"/>
+          <w:lang w:eastAsia="ru-RU"/>
+        </w:rPr>
+      </w:pPr>
+      <w:r>
+        <w:rPr>
+          <w:rFonts w:ascii="Times New Roman" w:eastAsia="Times New Roman" w:hAnsi="Times New Roman" w:cs="Times New Roman"/>
+          <w:bCs/>
+          <w:sz w:val="28"/>
+          <w:szCs w:val="28"/>
+          <w:highlight w:val="yellow"/>
           <w:lang w:eastAsia="ru-RU"/>
         </w:rPr>
         <w:t>Проводят общее тестирование интегрированного решения.</w:t>
@@ -12118,6 +12666,7 @@
           <w:bCs/>
           <w:sz w:val="28"/>
           <w:szCs w:val="28"/>
+          <w:highlight w:val="yellow"/>
           <w:lang w:eastAsia="ru-RU"/>
         </w:rPr>
       </w:pPr>
@@ -12128,6 +12677,7 @@
           <w:bCs/>
           <w:sz w:val="28"/>
           <w:szCs w:val="28"/>
+          <w:highlight w:val="yellow"/>
           <w:lang w:eastAsia="ru-RU"/>
         </w:rPr>
         <w:t>Этап 5: Документация и завершение</w:t>
@@ -12144,6 +12694,7 @@
           <w:bCs/>
           <w:sz w:val="28"/>
           <w:szCs w:val="28"/>
+          <w:highlight w:val="yellow"/>
           <w:lang w:eastAsia="ru-RU"/>
         </w:rPr>
       </w:pPr>
@@ -12154,6 +12705,7 @@
           <w:bCs/>
           <w:sz w:val="28"/>
           <w:szCs w:val="28"/>
+          <w:highlight w:val="yellow"/>
           <w:lang w:eastAsia="ru-RU"/>
         </w:rPr>
         <w:t>Участники:</w:t>
@@ -12176,6 +12728,7 @@
           <w:bCs/>
           <w:sz w:val="28"/>
           <w:szCs w:val="28"/>
+          <w:highlight w:val="yellow"/>
           <w:lang w:eastAsia="ru-RU"/>
         </w:rPr>
       </w:pPr>
@@ -12186,6 +12739,7 @@
           <w:bCs/>
           <w:sz w:val="28"/>
           <w:szCs w:val="28"/>
+          <w:highlight w:val="yellow"/>
           <w:lang w:eastAsia="ru-RU"/>
         </w:rPr>
         <w:t>Лебедева Лира Петровна</w:t>
@@ -12196,6 +12750,7 @@
           <w:bCs/>
           <w:sz w:val="28"/>
           <w:szCs w:val="28"/>
+          <w:highlight w:val="yellow"/>
           <w:lang w:eastAsia="ru-RU"/>
         </w:rPr>
         <w:t xml:space="preserve"> (документирование)</w:t>
@@ -12218,6 +12773,7 @@
           <w:bCs/>
           <w:sz w:val="28"/>
           <w:szCs w:val="28"/>
+          <w:highlight w:val="yellow"/>
           <w:lang w:eastAsia="ru-RU"/>
         </w:rPr>
       </w:pPr>
@@ -12228,6 +12784,7 @@
           <w:bCs/>
           <w:sz w:val="28"/>
           <w:szCs w:val="28"/>
+          <w:highlight w:val="yellow"/>
           <w:lang w:eastAsia="ru-RU"/>
         </w:rPr>
         <w:t>Все участники</w:t>
@@ -12238,6 +12795,7 @@
           <w:bCs/>
           <w:sz w:val="28"/>
           <w:szCs w:val="28"/>
+          <w:highlight w:val="yellow"/>
           <w:lang w:eastAsia="ru-RU"/>
         </w:rPr>
         <w:t xml:space="preserve"> (подведение итогов)</w:t>
@@ -12253,6 +12811,7 @@
           <w:bCs/>
           <w:sz w:val="28"/>
           <w:szCs w:val="28"/>
+          <w:highlight w:val="yellow"/>
           <w:lang w:eastAsia="ru-RU"/>
         </w:rPr>
       </w:pPr>
@@ -12263,6 +12822,7 @@
           <w:bCs/>
           <w:sz w:val="28"/>
           <w:szCs w:val="28"/>
+          <w:highlight w:val="yellow"/>
           <w:lang w:eastAsia="ru-RU"/>
         </w:rPr>
         <w:t>Задачи:</w:t>
@@ -12285,6 +12845,7 @@
           <w:bCs/>
           <w:sz w:val="28"/>
           <w:szCs w:val="28"/>
+          <w:highlight w:val="yellow"/>
           <w:lang w:eastAsia="ru-RU"/>
         </w:rPr>
       </w:pPr>
@@ -12295,6 +12856,7 @@
           <w:bCs/>
           <w:sz w:val="28"/>
           <w:szCs w:val="28"/>
+          <w:highlight w:val="yellow"/>
           <w:lang w:eastAsia="ru-RU"/>
         </w:rPr>
         <w:t>Лебедева Лира Петровна</w:t>
@@ -12305,6 +12867,7 @@
           <w:bCs/>
           <w:sz w:val="28"/>
           <w:szCs w:val="28"/>
+          <w:highlight w:val="yellow"/>
           <w:lang w:eastAsia="ru-RU"/>
         </w:rPr>
         <w:t>:</w:t>
@@ -12327,15 +12890,17 @@
           <w:bCs/>
           <w:sz w:val="28"/>
           <w:szCs w:val="28"/>
-          <w:lang w:eastAsia="ru-RU"/>
-        </w:rPr>
-      </w:pPr>
-      <w:r>
-        <w:rPr>
-          <w:rFonts w:ascii="Times New Roman" w:eastAsia="Times New Roman" w:hAnsi="Times New Roman" w:cs="Times New Roman"/>
-          <w:bCs/>
-          <w:sz w:val="28"/>
-          <w:szCs w:val="28"/>
+          <w:highlight w:val="yellow"/>
+          <w:lang w:eastAsia="ru-RU"/>
+        </w:rPr>
+      </w:pPr>
+      <w:r>
+        <w:rPr>
+          <w:rFonts w:ascii="Times New Roman" w:eastAsia="Times New Roman" w:hAnsi="Times New Roman" w:cs="Times New Roman"/>
+          <w:bCs/>
+          <w:sz w:val="28"/>
+          <w:szCs w:val="28"/>
+          <w:highlight w:val="yellow"/>
           <w:lang w:eastAsia="ru-RU"/>
         </w:rPr>
         <w:t>Завершает оформление отчета, учитывая все внесенные изменения и дополнения.</w:t>
@@ -12358,15 +12923,17 @@
           <w:bCs/>
           <w:sz w:val="28"/>
           <w:szCs w:val="28"/>
-          <w:lang w:eastAsia="ru-RU"/>
-        </w:rPr>
-      </w:pPr>
-      <w:r>
-        <w:rPr>
-          <w:rFonts w:ascii="Times New Roman" w:eastAsia="Times New Roman" w:hAnsi="Times New Roman" w:cs="Times New Roman"/>
-          <w:bCs/>
-          <w:sz w:val="28"/>
-          <w:szCs w:val="28"/>
+          <w:highlight w:val="yellow"/>
+          <w:lang w:eastAsia="ru-RU"/>
+        </w:rPr>
+      </w:pPr>
+      <w:r>
+        <w:rPr>
+          <w:rFonts w:ascii="Times New Roman" w:eastAsia="Times New Roman" w:hAnsi="Times New Roman" w:cs="Times New Roman"/>
+          <w:bCs/>
+          <w:sz w:val="28"/>
+          <w:szCs w:val="28"/>
+          <w:highlight w:val="yellow"/>
           <w:lang w:eastAsia="ru-RU"/>
         </w:rPr>
         <w:t>Добавляет в отчет документацию по использованию разработанного ПО.</w:t>
@@ -12389,6 +12956,7 @@
           <w:bCs/>
           <w:sz w:val="28"/>
           <w:szCs w:val="28"/>
+          <w:highlight w:val="yellow"/>
           <w:lang w:eastAsia="ru-RU"/>
         </w:rPr>
       </w:pPr>
@@ -12399,6 +12967,7 @@
           <w:bCs/>
           <w:sz w:val="28"/>
           <w:szCs w:val="28"/>
+          <w:highlight w:val="yellow"/>
           <w:lang w:eastAsia="ru-RU"/>
         </w:rPr>
         <w:t>Все участники</w:t>
@@ -12409,6 +12978,7 @@
           <w:bCs/>
           <w:sz w:val="28"/>
           <w:szCs w:val="28"/>
+          <w:highlight w:val="yellow"/>
           <w:lang w:eastAsia="ru-RU"/>
         </w:rPr>
         <w:t>:</w:t>
@@ -12431,15 +13001,17 @@
           <w:bCs/>
           <w:sz w:val="28"/>
           <w:szCs w:val="28"/>
-          <w:lang w:eastAsia="ru-RU"/>
-        </w:rPr>
-      </w:pPr>
-      <w:r>
-        <w:rPr>
-          <w:rFonts w:ascii="Times New Roman" w:eastAsia="Times New Roman" w:hAnsi="Times New Roman" w:cs="Times New Roman"/>
-          <w:bCs/>
-          <w:sz w:val="28"/>
-          <w:szCs w:val="28"/>
+          <w:highlight w:val="yellow"/>
+          <w:lang w:eastAsia="ru-RU"/>
+        </w:rPr>
+      </w:pPr>
+      <w:r>
+        <w:rPr>
+          <w:rFonts w:ascii="Times New Roman" w:eastAsia="Times New Roman" w:hAnsi="Times New Roman" w:cs="Times New Roman"/>
+          <w:bCs/>
+          <w:sz w:val="28"/>
+          <w:szCs w:val="28"/>
+          <w:highlight w:val="yellow"/>
           <w:lang w:eastAsia="ru-RU"/>
         </w:rPr>
         <w:t>Защищают проект перед руководством или заказчиками.</w:t>
@@ -12462,15 +13034,17 @@
           <w:bCs/>
           <w:sz w:val="28"/>
           <w:szCs w:val="28"/>
-          <w:lang w:eastAsia="ru-RU"/>
-        </w:rPr>
-      </w:pPr>
-      <w:r>
-        <w:rPr>
-          <w:rFonts w:ascii="Times New Roman" w:eastAsia="Times New Roman" w:hAnsi="Times New Roman" w:cs="Times New Roman"/>
-          <w:bCs/>
-          <w:sz w:val="28"/>
-          <w:szCs w:val="28"/>
+          <w:highlight w:val="yellow"/>
+          <w:lang w:eastAsia="ru-RU"/>
+        </w:rPr>
+      </w:pPr>
+      <w:r>
+        <w:rPr>
+          <w:rFonts w:ascii="Times New Roman" w:eastAsia="Times New Roman" w:hAnsi="Times New Roman" w:cs="Times New Roman"/>
+          <w:bCs/>
+          <w:sz w:val="28"/>
+          <w:szCs w:val="28"/>
+          <w:highlight w:val="yellow"/>
           <w:lang w:eastAsia="ru-RU"/>
         </w:rPr>
         <w:t>Оформляют заключительные отчеты и документы.</w:t>
@@ -12528,7 +13102,7 @@
           <w:lang w:eastAsia="ru-RU"/>
         </w:rPr>
       </w:pPr>
-      <w:bookmarkStart w:id="13" w:name="_Toc194747546"/>
+      <w:bookmarkStart w:id="12" w:name="_Toc194747546"/>
       <w:r>
         <w:rPr>
           <w:rFonts w:ascii="Times New Roman" w:eastAsia="Times New Roman" w:hAnsi="Times New Roman" w:cs="Times New Roman"/>
@@ -12562,7 +13136,7 @@
         </w:rPr>
         <w:t xml:space="preserve"> выполнения плана</w:t>
       </w:r>
-      <w:bookmarkEnd w:id="13"/>
+      <w:bookmarkEnd w:id="12"/>
     </w:p>
     <w:p>
       <w:pPr>
@@ -13908,7 +14482,7 @@
     <w:p>
       <w:pPr>
         <w:spacing w:after="0" w:line="360" w:lineRule="auto"/>
-        <w:ind w:firstLine="1440"/>
+        <w:ind w:firstLine="709"/>
         <w:jc w:val="both"/>
         <w:outlineLvl w:val="0"/>
         <w:rPr>
@@ -13919,8 +14493,8 @@
           <w:lang w:eastAsia="ru-RU"/>
         </w:rPr>
       </w:pPr>
-      <w:bookmarkStart w:id="14" w:name="_Toc192935710"/>
-      <w:bookmarkStart w:id="15" w:name="_Toc194747547"/>
+      <w:bookmarkStart w:id="13" w:name="_Toc192935710"/>
+      <w:bookmarkStart w:id="14" w:name="_Toc194747547"/>
       <w:r>
         <w:rPr>
           <w:rFonts w:ascii="Times New Roman" w:eastAsia="Times New Roman" w:hAnsi="Times New Roman" w:cs="Times New Roman"/>
@@ -13932,21 +14506,23 @@
         <w:lastRenderedPageBreak/>
         <w:t>ЗАКЛЮЧЕНИЕ</w:t>
       </w:r>
+      <w:bookmarkEnd w:id="13"/>
       <w:bookmarkEnd w:id="14"/>
+    </w:p>
+    <w:p>
+      <w:pPr>
+        <w:spacing w:before="240" w:after="0" w:line="360" w:lineRule="auto"/>
+        <w:ind w:firstLine="709"/>
+        <w:jc w:val="both"/>
+        <w:rPr>
+          <w:rFonts w:ascii="Times New Roman" w:eastAsia="Times New Roman" w:hAnsi="Times New Roman" w:cs="Times New Roman"/>
+          <w:sz w:val="28"/>
+          <w:szCs w:val="28"/>
+          <w:lang w:eastAsia="ru-RU"/>
+        </w:rPr>
+      </w:pPr>
+      <w:bookmarkStart w:id="15" w:name="_GoBack"/>
       <w:bookmarkEnd w:id="15"/>
-    </w:p>
-    <w:p>
-      <w:pPr>
-        <w:spacing w:after="0" w:line="360" w:lineRule="auto"/>
-        <w:ind w:firstLine="1440"/>
-        <w:jc w:val="both"/>
-        <w:rPr>
-          <w:rFonts w:ascii="Times New Roman" w:eastAsia="Times New Roman" w:hAnsi="Times New Roman" w:cs="Times New Roman"/>
-          <w:sz w:val="28"/>
-          <w:szCs w:val="28"/>
-          <w:lang w:eastAsia="ru-RU"/>
-        </w:rPr>
-      </w:pPr>
       <w:r>
         <w:rPr>
           <w:rFonts w:ascii="Times New Roman" w:eastAsia="Times New Roman" w:hAnsi="Times New Roman" w:cs="Times New Roman"/>
@@ -14143,7 +14719,7 @@
           <w:rPr>
             <w:noProof/>
           </w:rPr>
-          <w:t>15</w:t>
+          <w:t>18</w:t>
         </w:r>
         <w:r>
           <w:fldChar w:fldCharType="end"/>
@@ -14608,6 +15184,119 @@
     </w:lvl>
   </w:abstractNum>
   <w:abstractNum w:abstractNumId="3" w15:restartNumberingAfterBreak="0">
+    <w:nsid w:val="07C83133"/>
+    <w:multiLevelType w:val="hybridMultilevel"/>
+    <w:tmpl w:val="AED2377A"/>
+    <w:lvl w:ilvl="0" w:tplc="AC4C63CC">
+      <w:start w:val="1"/>
+      <w:numFmt w:val="bullet"/>
+      <w:lvlText w:val=""/>
+      <w:lvlJc w:val="left"/>
+      <w:pPr>
+        <w:ind w:left="720" w:hanging="360"/>
+      </w:pPr>
+      <w:rPr>
+        <w:rFonts w:ascii="Symbol" w:hAnsi="Symbol" w:hint="default"/>
+      </w:rPr>
+    </w:lvl>
+    <w:lvl w:ilvl="1" w:tplc="04190003" w:tentative="1">
+      <w:start w:val="1"/>
+      <w:numFmt w:val="bullet"/>
+      <w:lvlText w:val="o"/>
+      <w:lvlJc w:val="left"/>
+      <w:pPr>
+        <w:ind w:left="731" w:hanging="360"/>
+      </w:pPr>
+      <w:rPr>
+        <w:rFonts w:ascii="Courier New" w:hAnsi="Courier New" w:cs="Courier New" w:hint="default"/>
+      </w:rPr>
+    </w:lvl>
+    <w:lvl w:ilvl="2" w:tplc="04190005" w:tentative="1">
+      <w:start w:val="1"/>
+      <w:numFmt w:val="bullet"/>
+      <w:lvlText w:val=""/>
+      <w:lvlJc w:val="left"/>
+      <w:pPr>
+        <w:ind w:left="1451" w:hanging="360"/>
+      </w:pPr>
+      <w:rPr>
+        <w:rFonts w:ascii="Wingdings" w:hAnsi="Wingdings" w:hint="default"/>
+      </w:rPr>
+    </w:lvl>
+    <w:lvl w:ilvl="3" w:tplc="04190001" w:tentative="1">
+      <w:start w:val="1"/>
+      <w:numFmt w:val="bullet"/>
+      <w:lvlText w:val=""/>
+      <w:lvlJc w:val="left"/>
+      <w:pPr>
+        <w:ind w:left="2171" w:hanging="360"/>
+      </w:pPr>
+      <w:rPr>
+        <w:rFonts w:ascii="Symbol" w:hAnsi="Symbol" w:hint="default"/>
+      </w:rPr>
+    </w:lvl>
+    <w:lvl w:ilvl="4" w:tplc="04190003" w:tentative="1">
+      <w:start w:val="1"/>
+      <w:numFmt w:val="bullet"/>
+      <w:lvlText w:val="o"/>
+      <w:lvlJc w:val="left"/>
+      <w:pPr>
+        <w:ind w:left="2891" w:hanging="360"/>
+      </w:pPr>
+      <w:rPr>
+        <w:rFonts w:ascii="Courier New" w:hAnsi="Courier New" w:cs="Courier New" w:hint="default"/>
+      </w:rPr>
+    </w:lvl>
+    <w:lvl w:ilvl="5" w:tplc="04190005" w:tentative="1">
+      <w:start w:val="1"/>
+      <w:numFmt w:val="bullet"/>
+      <w:lvlText w:val=""/>
+      <w:lvlJc w:val="left"/>
+      <w:pPr>
+        <w:ind w:left="3611" w:hanging="360"/>
+      </w:pPr>
+      <w:rPr>
+        <w:rFonts w:ascii="Wingdings" w:hAnsi="Wingdings" w:hint="default"/>
+      </w:rPr>
+    </w:lvl>
+    <w:lvl w:ilvl="6" w:tplc="04190001" w:tentative="1">
+      <w:start w:val="1"/>
+      <w:numFmt w:val="bullet"/>
+      <w:lvlText w:val=""/>
+      <w:lvlJc w:val="left"/>
+      <w:pPr>
+        <w:ind w:left="4331" w:hanging="360"/>
+      </w:pPr>
+      <w:rPr>
+        <w:rFonts w:ascii="Symbol" w:hAnsi="Symbol" w:hint="default"/>
+      </w:rPr>
+    </w:lvl>
+    <w:lvl w:ilvl="7" w:tplc="04190003" w:tentative="1">
+      <w:start w:val="1"/>
+      <w:numFmt w:val="bullet"/>
+      <w:lvlText w:val="o"/>
+      <w:lvlJc w:val="left"/>
+      <w:pPr>
+        <w:ind w:left="5051" w:hanging="360"/>
+      </w:pPr>
+      <w:rPr>
+        <w:rFonts w:ascii="Courier New" w:hAnsi="Courier New" w:cs="Courier New" w:hint="default"/>
+      </w:rPr>
+    </w:lvl>
+    <w:lvl w:ilvl="8" w:tplc="04190005" w:tentative="1">
+      <w:start w:val="1"/>
+      <w:numFmt w:val="bullet"/>
+      <w:lvlText w:val=""/>
+      <w:lvlJc w:val="left"/>
+      <w:pPr>
+        <w:ind w:left="5771" w:hanging="360"/>
+      </w:pPr>
+      <w:rPr>
+        <w:rFonts w:ascii="Wingdings" w:hAnsi="Wingdings" w:hint="default"/>
+      </w:rPr>
+    </w:lvl>
+  </w:abstractNum>
+  <w:abstractNum w:abstractNumId="4" w15:restartNumberingAfterBreak="0">
     <w:nsid w:val="08E1588B"/>
     <w:multiLevelType w:val="multilevel"/>
     <w:tmpl w:val="15942AEA"/>
@@ -14756,7 +15445,7 @@
       </w:rPr>
     </w:lvl>
   </w:abstractNum>
-  <w:abstractNum w:abstractNumId="4" w15:restartNumberingAfterBreak="0">
+  <w:abstractNum w:abstractNumId="5" w15:restartNumberingAfterBreak="0">
     <w:nsid w:val="0DBC1108"/>
     <w:multiLevelType w:val="multilevel"/>
     <w:tmpl w:val="41E44EB0"/>
@@ -14873,7 +15562,7 @@
       </w:pPr>
     </w:lvl>
   </w:abstractNum>
-  <w:abstractNum w:abstractNumId="5" w15:restartNumberingAfterBreak="0">
+  <w:abstractNum w:abstractNumId="6" w15:restartNumberingAfterBreak="0">
     <w:nsid w:val="1B2D53DE"/>
     <w:multiLevelType w:val="multilevel"/>
     <w:tmpl w:val="44CC9844"/>
@@ -14990,7 +15679,7 @@
       </w:pPr>
     </w:lvl>
   </w:abstractNum>
-  <w:abstractNum w:abstractNumId="6" w15:restartNumberingAfterBreak="0">
+  <w:abstractNum w:abstractNumId="7" w15:restartNumberingAfterBreak="0">
     <w:nsid w:val="1B89022A"/>
     <w:multiLevelType w:val="multilevel"/>
     <w:tmpl w:val="461050F2"/>
@@ -15139,7 +15828,7 @@
       </w:rPr>
     </w:lvl>
   </w:abstractNum>
-  <w:abstractNum w:abstractNumId="7" w15:restartNumberingAfterBreak="0">
+  <w:abstractNum w:abstractNumId="8" w15:restartNumberingAfterBreak="0">
     <w:nsid w:val="1C0348F5"/>
     <w:multiLevelType w:val="hybridMultilevel"/>
     <w:tmpl w:val="C4D806D6"/>
@@ -15228,7 +15917,7 @@
       </w:pPr>
     </w:lvl>
   </w:abstractNum>
-  <w:abstractNum w:abstractNumId="8" w15:restartNumberingAfterBreak="0">
+  <w:abstractNum w:abstractNumId="9" w15:restartNumberingAfterBreak="0">
     <w:nsid w:val="21474B6D"/>
     <w:multiLevelType w:val="multilevel"/>
     <w:tmpl w:val="C5C22182"/>
@@ -15377,7 +16066,7 @@
       </w:rPr>
     </w:lvl>
   </w:abstractNum>
-  <w:abstractNum w:abstractNumId="9" w15:restartNumberingAfterBreak="0">
+  <w:abstractNum w:abstractNumId="10" w15:restartNumberingAfterBreak="0">
     <w:nsid w:val="226C3E8A"/>
     <w:multiLevelType w:val="hybridMultilevel"/>
     <w:tmpl w:val="16263138"/>
@@ -15466,7 +16155,7 @@
       </w:pPr>
     </w:lvl>
   </w:abstractNum>
-  <w:abstractNum w:abstractNumId="10" w15:restartNumberingAfterBreak="0">
+  <w:abstractNum w:abstractNumId="11" w15:restartNumberingAfterBreak="0">
     <w:nsid w:val="252A71E6"/>
     <w:multiLevelType w:val="multilevel"/>
     <w:tmpl w:val="94A2817A"/>
@@ -15615,7 +16304,7 @@
       </w:rPr>
     </w:lvl>
   </w:abstractNum>
-  <w:abstractNum w:abstractNumId="11" w15:restartNumberingAfterBreak="0">
+  <w:abstractNum w:abstractNumId="12" w15:restartNumberingAfterBreak="0">
     <w:nsid w:val="25700649"/>
     <w:multiLevelType w:val="multilevel"/>
     <w:tmpl w:val="87A2D4D6"/>
@@ -15764,7 +16453,7 @@
       </w:rPr>
     </w:lvl>
   </w:abstractNum>
-  <w:abstractNum w:abstractNumId="12" w15:restartNumberingAfterBreak="0">
+  <w:abstractNum w:abstractNumId="13" w15:restartNumberingAfterBreak="0">
     <w:nsid w:val="25C103DE"/>
     <w:multiLevelType w:val="hybridMultilevel"/>
     <w:tmpl w:val="619E4F28"/>
@@ -15853,7 +16542,7 @@
       </w:pPr>
     </w:lvl>
   </w:abstractNum>
-  <w:abstractNum w:abstractNumId="13" w15:restartNumberingAfterBreak="0">
+  <w:abstractNum w:abstractNumId="14" w15:restartNumberingAfterBreak="0">
     <w:nsid w:val="262929B0"/>
     <w:multiLevelType w:val="multilevel"/>
     <w:tmpl w:val="0A1414E8"/>
@@ -15970,7 +16659,7 @@
       </w:pPr>
     </w:lvl>
   </w:abstractNum>
-  <w:abstractNum w:abstractNumId="14" w15:restartNumberingAfterBreak="0">
+  <w:abstractNum w:abstractNumId="15" w15:restartNumberingAfterBreak="0">
     <w:nsid w:val="26EC5AD4"/>
     <w:multiLevelType w:val="multilevel"/>
     <w:tmpl w:val="9994636A"/>
@@ -16089,7 +16778,7 @@
       </w:pPr>
     </w:lvl>
   </w:abstractNum>
-  <w:abstractNum w:abstractNumId="15" w15:restartNumberingAfterBreak="0">
+  <w:abstractNum w:abstractNumId="16" w15:restartNumberingAfterBreak="0">
     <w:nsid w:val="274F2A2E"/>
     <w:multiLevelType w:val="multilevel"/>
     <w:tmpl w:val="CEFC2B32"/>
@@ -16240,7 +16929,7 @@
       </w:rPr>
     </w:lvl>
   </w:abstractNum>
-  <w:abstractNum w:abstractNumId="16" w15:restartNumberingAfterBreak="0">
+  <w:abstractNum w:abstractNumId="17" w15:restartNumberingAfterBreak="0">
     <w:nsid w:val="292B1539"/>
     <w:multiLevelType w:val="multilevel"/>
     <w:tmpl w:val="B6F0A354"/>
@@ -16359,7 +17048,7 @@
       </w:pPr>
     </w:lvl>
   </w:abstractNum>
-  <w:abstractNum w:abstractNumId="17" w15:restartNumberingAfterBreak="0">
+  <w:abstractNum w:abstractNumId="18" w15:restartNumberingAfterBreak="0">
     <w:nsid w:val="29F968D7"/>
     <w:multiLevelType w:val="multilevel"/>
     <w:tmpl w:val="A270221A"/>
@@ -16472,7 +17161,7 @@
       </w:pPr>
     </w:lvl>
   </w:abstractNum>
-  <w:abstractNum w:abstractNumId="18" w15:restartNumberingAfterBreak="0">
+  <w:abstractNum w:abstractNumId="19" w15:restartNumberingAfterBreak="0">
     <w:nsid w:val="2CA43E0F"/>
     <w:multiLevelType w:val="multilevel"/>
     <w:tmpl w:val="0F685B86"/>
@@ -16591,7 +17280,7 @@
       </w:pPr>
     </w:lvl>
   </w:abstractNum>
-  <w:abstractNum w:abstractNumId="19" w15:restartNumberingAfterBreak="0">
+  <w:abstractNum w:abstractNumId="20" w15:restartNumberingAfterBreak="0">
     <w:nsid w:val="2D5E35F8"/>
     <w:multiLevelType w:val="multilevel"/>
     <w:tmpl w:val="74DC93D6"/>
@@ -16710,7 +17399,7 @@
       </w:pPr>
     </w:lvl>
   </w:abstractNum>
-  <w:abstractNum w:abstractNumId="20" w15:restartNumberingAfterBreak="0">
+  <w:abstractNum w:abstractNumId="21" w15:restartNumberingAfterBreak="0">
     <w:nsid w:val="347A7BED"/>
     <w:multiLevelType w:val="multilevel"/>
     <w:tmpl w:val="FF8ADACC"/>
@@ -16829,7 +17518,7 @@
       </w:pPr>
     </w:lvl>
   </w:abstractNum>
-  <w:abstractNum w:abstractNumId="21" w15:restartNumberingAfterBreak="0">
+  <w:abstractNum w:abstractNumId="22" w15:restartNumberingAfterBreak="0">
     <w:nsid w:val="3AD1294C"/>
     <w:multiLevelType w:val="hybridMultilevel"/>
     <w:tmpl w:val="9826856A"/>
@@ -16918,7 +17607,7 @@
       </w:pPr>
     </w:lvl>
   </w:abstractNum>
-  <w:abstractNum w:abstractNumId="22" w15:restartNumberingAfterBreak="0">
+  <w:abstractNum w:abstractNumId="23" w15:restartNumberingAfterBreak="0">
     <w:nsid w:val="3F9B5B6A"/>
     <w:multiLevelType w:val="multilevel"/>
     <w:tmpl w:val="852C903E"/>
@@ -17067,7 +17756,7 @@
       </w:rPr>
     </w:lvl>
   </w:abstractNum>
-  <w:abstractNum w:abstractNumId="23" w15:restartNumberingAfterBreak="0">
+  <w:abstractNum w:abstractNumId="24" w15:restartNumberingAfterBreak="0">
     <w:nsid w:val="41E7085C"/>
     <w:multiLevelType w:val="multilevel"/>
     <w:tmpl w:val="B0B4582A"/>
@@ -17184,7 +17873,120 @@
       </w:pPr>
     </w:lvl>
   </w:abstractNum>
-  <w:abstractNum w:abstractNumId="24" w15:restartNumberingAfterBreak="0">
+  <w:abstractNum w:abstractNumId="25" w15:restartNumberingAfterBreak="0">
+    <w:nsid w:val="43AB399C"/>
+    <w:multiLevelType w:val="hybridMultilevel"/>
+    <w:tmpl w:val="8ECA6D16"/>
+    <w:lvl w:ilvl="0" w:tplc="AC4C63CC">
+      <w:start w:val="1"/>
+      <w:numFmt w:val="bullet"/>
+      <w:lvlText w:val=""/>
+      <w:lvlJc w:val="left"/>
+      <w:pPr>
+        <w:ind w:left="2138" w:hanging="360"/>
+      </w:pPr>
+      <w:rPr>
+        <w:rFonts w:ascii="Symbol" w:hAnsi="Symbol" w:hint="default"/>
+      </w:rPr>
+    </w:lvl>
+    <w:lvl w:ilvl="1" w:tplc="04190003" w:tentative="1">
+      <w:start w:val="1"/>
+      <w:numFmt w:val="bullet"/>
+      <w:lvlText w:val="o"/>
+      <w:lvlJc w:val="left"/>
+      <w:pPr>
+        <w:ind w:left="2149" w:hanging="360"/>
+      </w:pPr>
+      <w:rPr>
+        <w:rFonts w:ascii="Courier New" w:hAnsi="Courier New" w:cs="Courier New" w:hint="default"/>
+      </w:rPr>
+    </w:lvl>
+    <w:lvl w:ilvl="2" w:tplc="04190005" w:tentative="1">
+      <w:start w:val="1"/>
+      <w:numFmt w:val="bullet"/>
+      <w:lvlText w:val=""/>
+      <w:lvlJc w:val="left"/>
+      <w:pPr>
+        <w:ind w:left="2869" w:hanging="360"/>
+      </w:pPr>
+      <w:rPr>
+        <w:rFonts w:ascii="Wingdings" w:hAnsi="Wingdings" w:hint="default"/>
+      </w:rPr>
+    </w:lvl>
+    <w:lvl w:ilvl="3" w:tplc="04190001" w:tentative="1">
+      <w:start w:val="1"/>
+      <w:numFmt w:val="bullet"/>
+      <w:lvlText w:val=""/>
+      <w:lvlJc w:val="left"/>
+      <w:pPr>
+        <w:ind w:left="3589" w:hanging="360"/>
+      </w:pPr>
+      <w:rPr>
+        <w:rFonts w:ascii="Symbol" w:hAnsi="Symbol" w:hint="default"/>
+      </w:rPr>
+    </w:lvl>
+    <w:lvl w:ilvl="4" w:tplc="04190003" w:tentative="1">
+      <w:start w:val="1"/>
+      <w:numFmt w:val="bullet"/>
+      <w:lvlText w:val="o"/>
+      <w:lvlJc w:val="left"/>
+      <w:pPr>
+        <w:ind w:left="4309" w:hanging="360"/>
+      </w:pPr>
+      <w:rPr>
+        <w:rFonts w:ascii="Courier New" w:hAnsi="Courier New" w:cs="Courier New" w:hint="default"/>
+      </w:rPr>
+    </w:lvl>
+    <w:lvl w:ilvl="5" w:tplc="04190005" w:tentative="1">
+      <w:start w:val="1"/>
+      <w:numFmt w:val="bullet"/>
+      <w:lvlText w:val=""/>
+      <w:lvlJc w:val="left"/>
+      <w:pPr>
+        <w:ind w:left="5029" w:hanging="360"/>
+      </w:pPr>
+      <w:rPr>
+        <w:rFonts w:ascii="Wingdings" w:hAnsi="Wingdings" w:hint="default"/>
+      </w:rPr>
+    </w:lvl>
+    <w:lvl w:ilvl="6" w:tplc="04190001" w:tentative="1">
+      <w:start w:val="1"/>
+      <w:numFmt w:val="bullet"/>
+      <w:lvlText w:val=""/>
+      <w:lvlJc w:val="left"/>
+      <w:pPr>
+        <w:ind w:left="5749" w:hanging="360"/>
+      </w:pPr>
+      <w:rPr>
+        <w:rFonts w:ascii="Symbol" w:hAnsi="Symbol" w:hint="default"/>
+      </w:rPr>
+    </w:lvl>
+    <w:lvl w:ilvl="7" w:tplc="04190003" w:tentative="1">
+      <w:start w:val="1"/>
+      <w:numFmt w:val="bullet"/>
+      <w:lvlText w:val="o"/>
+      <w:lvlJc w:val="left"/>
+      <w:pPr>
+        <w:ind w:left="6469" w:hanging="360"/>
+      </w:pPr>
+      <w:rPr>
+        <w:rFonts w:ascii="Courier New" w:hAnsi="Courier New" w:cs="Courier New" w:hint="default"/>
+      </w:rPr>
+    </w:lvl>
+    <w:lvl w:ilvl="8" w:tplc="04190005" w:tentative="1">
+      <w:start w:val="1"/>
+      <w:numFmt w:val="bullet"/>
+      <w:lvlText w:val=""/>
+      <w:lvlJc w:val="left"/>
+      <w:pPr>
+        <w:ind w:left="7189" w:hanging="360"/>
+      </w:pPr>
+      <w:rPr>
+        <w:rFonts w:ascii="Wingdings" w:hAnsi="Wingdings" w:hint="default"/>
+      </w:rPr>
+    </w:lvl>
+  </w:abstractNum>
+  <w:abstractNum w:abstractNumId="26" w15:restartNumberingAfterBreak="0">
     <w:nsid w:val="44CF7954"/>
     <w:multiLevelType w:val="multilevel"/>
     <w:tmpl w:val="A334A3B4"/>
@@ -17297,7 +18099,7 @@
       </w:pPr>
     </w:lvl>
   </w:abstractNum>
-  <w:abstractNum w:abstractNumId="25" w15:restartNumberingAfterBreak="0">
+  <w:abstractNum w:abstractNumId="27" w15:restartNumberingAfterBreak="0">
     <w:nsid w:val="4AA30992"/>
     <w:multiLevelType w:val="multilevel"/>
     <w:tmpl w:val="9BCEBCEA"/>
@@ -17414,7 +18216,7 @@
       </w:pPr>
     </w:lvl>
   </w:abstractNum>
-  <w:abstractNum w:abstractNumId="26" w15:restartNumberingAfterBreak="0">
+  <w:abstractNum w:abstractNumId="28" w15:restartNumberingAfterBreak="0">
     <w:nsid w:val="4E9457A3"/>
     <w:multiLevelType w:val="multilevel"/>
     <w:tmpl w:val="B91886D4"/>
@@ -17531,7 +18333,7 @@
       </w:pPr>
     </w:lvl>
   </w:abstractNum>
-  <w:abstractNum w:abstractNumId="27" w15:restartNumberingAfterBreak="0">
+  <w:abstractNum w:abstractNumId="29" w15:restartNumberingAfterBreak="0">
     <w:nsid w:val="511A29F3"/>
     <w:multiLevelType w:val="multilevel"/>
     <w:tmpl w:val="343EA49A"/>
@@ -17648,7 +18450,7 @@
       </w:pPr>
     </w:lvl>
   </w:abstractNum>
-  <w:abstractNum w:abstractNumId="28" w15:restartNumberingAfterBreak="0">
+  <w:abstractNum w:abstractNumId="30" w15:restartNumberingAfterBreak="0">
     <w:nsid w:val="529E429D"/>
     <w:multiLevelType w:val="hybridMultilevel"/>
     <w:tmpl w:val="88E8A3D6"/>
@@ -17737,7 +18539,7 @@
       </w:pPr>
     </w:lvl>
   </w:abstractNum>
-  <w:abstractNum w:abstractNumId="29" w15:restartNumberingAfterBreak="0">
+  <w:abstractNum w:abstractNumId="31" w15:restartNumberingAfterBreak="0">
     <w:nsid w:val="55C1189A"/>
     <w:multiLevelType w:val="multilevel"/>
     <w:tmpl w:val="239A2EB2"/>
@@ -17850,7 +18652,7 @@
       </w:pPr>
     </w:lvl>
   </w:abstractNum>
-  <w:abstractNum w:abstractNumId="30" w15:restartNumberingAfterBreak="0">
+  <w:abstractNum w:abstractNumId="32" w15:restartNumberingAfterBreak="0">
     <w:nsid w:val="57907873"/>
     <w:multiLevelType w:val="multilevel"/>
     <w:tmpl w:val="2A4AD97C"/>
@@ -17967,7 +18769,7 @@
       </w:pPr>
     </w:lvl>
   </w:abstractNum>
-  <w:abstractNum w:abstractNumId="31" w15:restartNumberingAfterBreak="0">
+  <w:abstractNum w:abstractNumId="33" w15:restartNumberingAfterBreak="0">
     <w:nsid w:val="59F96F44"/>
     <w:multiLevelType w:val="multilevel"/>
     <w:tmpl w:val="A5CC342C"/>
@@ -18116,7 +18918,7 @@
       </w:rPr>
     </w:lvl>
   </w:abstractNum>
-  <w:abstractNum w:abstractNumId="32" w15:restartNumberingAfterBreak="0">
+  <w:abstractNum w:abstractNumId="34" w15:restartNumberingAfterBreak="0">
     <w:nsid w:val="5D8052A9"/>
     <w:multiLevelType w:val="multilevel"/>
     <w:tmpl w:val="DEB0B760"/>
@@ -18235,7 +19037,7 @@
       </w:pPr>
     </w:lvl>
   </w:abstractNum>
-  <w:abstractNum w:abstractNumId="33" w15:restartNumberingAfterBreak="0">
+  <w:abstractNum w:abstractNumId="35" w15:restartNumberingAfterBreak="0">
     <w:nsid w:val="622D1E0D"/>
     <w:multiLevelType w:val="multilevel"/>
     <w:tmpl w:val="2F36A286"/>
@@ -18354,7 +19156,7 @@
       </w:pPr>
     </w:lvl>
   </w:abstractNum>
-  <w:abstractNum w:abstractNumId="34" w15:restartNumberingAfterBreak="0">
+  <w:abstractNum w:abstractNumId="36" w15:restartNumberingAfterBreak="0">
     <w:nsid w:val="634A5717"/>
     <w:multiLevelType w:val="multilevel"/>
     <w:tmpl w:val="C776B300"/>
@@ -18467,7 +19269,7 @@
       </w:pPr>
     </w:lvl>
   </w:abstractNum>
-  <w:abstractNum w:abstractNumId="35" w15:restartNumberingAfterBreak="0">
+  <w:abstractNum w:abstractNumId="37" w15:restartNumberingAfterBreak="0">
     <w:nsid w:val="647229B1"/>
     <w:multiLevelType w:val="multilevel"/>
     <w:tmpl w:val="71E002A0"/>
@@ -18616,7 +19418,7 @@
       </w:rPr>
     </w:lvl>
   </w:abstractNum>
-  <w:abstractNum w:abstractNumId="36" w15:restartNumberingAfterBreak="0">
+  <w:abstractNum w:abstractNumId="38" w15:restartNumberingAfterBreak="0">
     <w:nsid w:val="6609403D"/>
     <w:multiLevelType w:val="multilevel"/>
     <w:tmpl w:val="4C04B78A"/>
@@ -18737,7 +19539,7 @@
       </w:pPr>
     </w:lvl>
   </w:abstractNum>
-  <w:abstractNum w:abstractNumId="37" w15:restartNumberingAfterBreak="0">
+  <w:abstractNum w:abstractNumId="39" w15:restartNumberingAfterBreak="0">
     <w:nsid w:val="6B235B63"/>
     <w:multiLevelType w:val="multilevel"/>
     <w:tmpl w:val="59A0B358"/>
@@ -18854,7 +19656,7 @@
       </w:pPr>
     </w:lvl>
   </w:abstractNum>
-  <w:abstractNum w:abstractNumId="38" w15:restartNumberingAfterBreak="0">
+  <w:abstractNum w:abstractNumId="40" w15:restartNumberingAfterBreak="0">
     <w:nsid w:val="6B4873DC"/>
     <w:multiLevelType w:val="hybridMultilevel"/>
     <w:tmpl w:val="2D1E4ED6"/>
@@ -18970,7 +19772,7 @@
       </w:rPr>
     </w:lvl>
   </w:abstractNum>
-  <w:abstractNum w:abstractNumId="39" w15:restartNumberingAfterBreak="0">
+  <w:abstractNum w:abstractNumId="41" w15:restartNumberingAfterBreak="0">
     <w:nsid w:val="6E2425D7"/>
     <w:multiLevelType w:val="multilevel"/>
     <w:tmpl w:val="A76EB1EE"/>
@@ -19087,7 +19889,7 @@
       </w:pPr>
     </w:lvl>
   </w:abstractNum>
-  <w:abstractNum w:abstractNumId="40" w15:restartNumberingAfterBreak="0">
+  <w:abstractNum w:abstractNumId="42" w15:restartNumberingAfterBreak="0">
     <w:nsid w:val="726428F8"/>
     <w:multiLevelType w:val="multilevel"/>
     <w:tmpl w:val="BE9296B0"/>
@@ -19236,7 +20038,7 @@
       </w:rPr>
     </w:lvl>
   </w:abstractNum>
-  <w:abstractNum w:abstractNumId="41" w15:restartNumberingAfterBreak="0">
+  <w:abstractNum w:abstractNumId="43" w15:restartNumberingAfterBreak="0">
     <w:nsid w:val="72E64513"/>
     <w:multiLevelType w:val="multilevel"/>
     <w:tmpl w:val="3CD05812"/>
@@ -19385,7 +20187,7 @@
       </w:rPr>
     </w:lvl>
   </w:abstractNum>
-  <w:abstractNum w:abstractNumId="42" w15:restartNumberingAfterBreak="0">
+  <w:abstractNum w:abstractNumId="44" w15:restartNumberingAfterBreak="0">
     <w:nsid w:val="735A23D7"/>
     <w:multiLevelType w:val="multilevel"/>
     <w:tmpl w:val="3BE41844"/>
@@ -19502,7 +20304,7 @@
       </w:pPr>
     </w:lvl>
   </w:abstractNum>
-  <w:abstractNum w:abstractNumId="43" w15:restartNumberingAfterBreak="0">
+  <w:abstractNum w:abstractNumId="45" w15:restartNumberingAfterBreak="0">
     <w:nsid w:val="73CC2FA9"/>
     <w:multiLevelType w:val="multilevel"/>
     <w:tmpl w:val="2FF65584"/>
@@ -19651,7 +20453,7 @@
       </w:rPr>
     </w:lvl>
   </w:abstractNum>
-  <w:abstractNum w:abstractNumId="44" w15:restartNumberingAfterBreak="0">
+  <w:abstractNum w:abstractNumId="46" w15:restartNumberingAfterBreak="0">
     <w:nsid w:val="78691B14"/>
     <w:multiLevelType w:val="multilevel"/>
     <w:tmpl w:val="1B7CDEA4"/>
@@ -19800,7 +20602,7 @@
       </w:rPr>
     </w:lvl>
   </w:abstractNum>
-  <w:abstractNum w:abstractNumId="45" w15:restartNumberingAfterBreak="0">
+  <w:abstractNum w:abstractNumId="47" w15:restartNumberingAfterBreak="0">
     <w:nsid w:val="7C436D66"/>
     <w:multiLevelType w:val="hybridMultilevel"/>
     <w:tmpl w:val="D82A4226"/>
@@ -19890,142 +20692,148 @@
     </w:lvl>
   </w:abstractNum>
   <w:num w:numId="1">
-    <w:abstractNumId w:val="23"/>
+    <w:abstractNumId w:val="24"/>
   </w:num>
   <w:num w:numId="2">
+    <w:abstractNumId w:val="39"/>
+  </w:num>
+  <w:num w:numId="3">
+    <w:abstractNumId w:val="32"/>
+  </w:num>
+  <w:num w:numId="4">
+    <w:abstractNumId w:val="26"/>
+  </w:num>
+  <w:num w:numId="5">
+    <w:abstractNumId w:val="31"/>
+  </w:num>
+  <w:num w:numId="6">
+    <w:abstractNumId w:val="43"/>
+  </w:num>
+  <w:num w:numId="7">
     <w:abstractNumId w:val="37"/>
   </w:num>
-  <w:num w:numId="3">
-    <w:abstractNumId w:val="30"/>
-  </w:num>
-  <w:num w:numId="4">
-    <w:abstractNumId w:val="24"/>
-  </w:num>
-  <w:num w:numId="5">
-    <w:abstractNumId w:val="29"/>
-  </w:num>
-  <w:num w:numId="6">
-    <w:abstractNumId w:val="41"/>
-  </w:num>
-  <w:num w:numId="7">
-    <w:abstractNumId w:val="35"/>
-  </w:num>
   <w:num w:numId="8">
-    <w:abstractNumId w:val="42"/>
+    <w:abstractNumId w:val="44"/>
   </w:num>
   <w:num w:numId="9">
-    <w:abstractNumId w:val="13"/>
+    <w:abstractNumId w:val="14"/>
   </w:num>
   <w:num w:numId="10">
-    <w:abstractNumId w:val="11"/>
+    <w:abstractNumId w:val="12"/>
   </w:num>
   <w:num w:numId="11">
-    <w:abstractNumId w:val="16"/>
+    <w:abstractNumId w:val="17"/>
   </w:num>
   <w:num w:numId="12">
-    <w:abstractNumId w:val="32"/>
+    <w:abstractNumId w:val="34"/>
   </w:num>
   <w:num w:numId="13">
-    <w:abstractNumId w:val="18"/>
+    <w:abstractNumId w:val="19"/>
   </w:num>
   <w:num w:numId="14">
-    <w:abstractNumId w:val="38"/>
+    <w:abstractNumId w:val="40"/>
   </w:num>
   <w:num w:numId="15">
     <w:abstractNumId w:val="1"/>
   </w:num>
   <w:num w:numId="16">
-    <w:abstractNumId w:val="19"/>
+    <w:abstractNumId w:val="20"/>
   </w:num>
   <w:num w:numId="17">
-    <w:abstractNumId w:val="33"/>
+    <w:abstractNumId w:val="35"/>
   </w:num>
   <w:num w:numId="18">
-    <w:abstractNumId w:val="14"/>
+    <w:abstractNumId w:val="15"/>
   </w:num>
   <w:num w:numId="19">
-    <w:abstractNumId w:val="20"/>
+    <w:abstractNumId w:val="21"/>
   </w:num>
   <w:num w:numId="20">
-    <w:abstractNumId w:val="15"/>
+    <w:abstractNumId w:val="16"/>
   </w:num>
   <w:num w:numId="21">
     <w:abstractNumId w:val="0"/>
   </w:num>
   <w:num w:numId="22">
-    <w:abstractNumId w:val="21"/>
+    <w:abstractNumId w:val="22"/>
   </w:num>
   <w:num w:numId="23">
-    <w:abstractNumId w:val="7"/>
+    <w:abstractNumId w:val="8"/>
   </w:num>
   <w:num w:numId="24">
+    <w:abstractNumId w:val="38"/>
+  </w:num>
+  <w:num w:numId="25">
+    <w:abstractNumId w:val="30"/>
+  </w:num>
+  <w:num w:numId="26">
+    <w:abstractNumId w:val="47"/>
+  </w:num>
+  <w:num w:numId="27">
+    <w:abstractNumId w:val="13"/>
+  </w:num>
+  <w:num w:numId="28">
+    <w:abstractNumId w:val="10"/>
+  </w:num>
+  <w:num w:numId="29">
+    <w:abstractNumId w:val="18"/>
+  </w:num>
+  <w:num w:numId="30">
+    <w:abstractNumId w:val="33"/>
+  </w:num>
+  <w:num w:numId="31">
+    <w:abstractNumId w:val="42"/>
+  </w:num>
+  <w:num w:numId="32">
+    <w:abstractNumId w:val="9"/>
+  </w:num>
+  <w:num w:numId="33">
     <w:abstractNumId w:val="36"/>
   </w:num>
-  <w:num w:numId="25">
-    <w:abstractNumId w:val="28"/>
+  <w:num w:numId="34">
+    <w:abstractNumId w:val="11"/>
   </w:num>
-  <w:num w:numId="26">
+  <w:num w:numId="35">
+    <w:abstractNumId w:val="27"/>
+  </w:num>
+  <w:num w:numId="36">
+    <w:abstractNumId w:val="46"/>
+  </w:num>
+  <w:num w:numId="37">
+    <w:abstractNumId w:val="41"/>
+  </w:num>
+  <w:num w:numId="38">
+    <w:abstractNumId w:val="23"/>
+  </w:num>
+  <w:num w:numId="39">
+    <w:abstractNumId w:val="6"/>
+  </w:num>
+  <w:num w:numId="40">
     <w:abstractNumId w:val="45"/>
   </w:num>
-  <w:num w:numId="27">
-    <w:abstractNumId w:val="12"/>
-  </w:num>
-  <w:num w:numId="28">
-    <w:abstractNumId w:val="9"/>
-  </w:num>
-  <w:num w:numId="29">
-    <w:abstractNumId w:val="17"/>
-  </w:num>
-  <w:num w:numId="30">
-    <w:abstractNumId w:val="31"/>
-  </w:num>
-  <w:num w:numId="31">
-    <w:abstractNumId w:val="40"/>
-  </w:num>
-  <w:num w:numId="32">
-    <w:abstractNumId w:val="8"/>
-  </w:num>
-  <w:num w:numId="33">
-    <w:abstractNumId w:val="34"/>
-  </w:num>
-  <w:num w:numId="34">
-    <w:abstractNumId w:val="10"/>
-  </w:num>
-  <w:num w:numId="35">
-    <w:abstractNumId w:val="25"/>
-  </w:num>
-  <w:num w:numId="36">
-    <w:abstractNumId w:val="44"/>
-  </w:num>
-  <w:num w:numId="37">
-    <w:abstractNumId w:val="39"/>
-  </w:num>
-  <w:num w:numId="38">
-    <w:abstractNumId w:val="22"/>
-  </w:num>
-  <w:num w:numId="39">
+  <w:num w:numId="41">
     <w:abstractNumId w:val="5"/>
   </w:num>
-  <w:num w:numId="40">
-    <w:abstractNumId w:val="43"/>
-  </w:num>
-  <w:num w:numId="41">
+  <w:num w:numId="42">
     <w:abstractNumId w:val="4"/>
   </w:num>
-  <w:num w:numId="42">
-    <w:abstractNumId w:val="3"/>
-  </w:num>
   <w:num w:numId="43">
-    <w:abstractNumId w:val="27"/>
+    <w:abstractNumId w:val="29"/>
   </w:num>
   <w:num w:numId="44">
-    <w:abstractNumId w:val="26"/>
+    <w:abstractNumId w:val="28"/>
   </w:num>
   <w:num w:numId="45">
     <w:abstractNumId w:val="2"/>
   </w:num>
   <w:num w:numId="46">
-    <w:abstractNumId w:val="6"/>
+    <w:abstractNumId w:val="7"/>
+  </w:num>
+  <w:num w:numId="47">
+    <w:abstractNumId w:val="3"/>
+  </w:num>
+  <w:num w:numId="48">
+    <w:abstractNumId w:val="25"/>
   </w:num>
 </w:numbering>
 </file>
@@ -20493,6 +21301,7 @@
   <w:style w:type="character" w:default="1" w:styleId="a0">
     <w:name w:val="Default Paragraph Font"/>
     <w:uiPriority w:val="1"/>
+    <w:semiHidden/>
     <w:unhideWhenUsed/>
   </w:style>
   <w:style w:type="table" w:default="1" w:styleId="a1">
@@ -20974,7 +21783,7 @@
 </file>
 
 <file path=customXml/itemProps1.xml><?xml version="1.0" encoding="utf-8"?>
-<ds:datastoreItem xmlns:ds="http://schemas.openxmlformats.org/officeDocument/2006/customXml" ds:itemID="{B2C59BED-3137-45C3-805C-CB3EFAA269F5}">
+<ds:datastoreItem xmlns:ds="http://schemas.openxmlformats.org/officeDocument/2006/customXml" ds:itemID="{8FB3645C-A03C-487A-AEE9-CBAAC696968D}">
   <ds:schemaRefs>
     <ds:schemaRef ds:uri="http://schemas.openxmlformats.org/officeDocument/2006/bibliography"/>
   </ds:schemaRefs>
